--- a/report/РПЗ.docx
+++ b/report/РПЗ.docx
@@ -850,27 +850,7 @@
           <w:sz w:val="20"/>
           <w:szCs w:val="20"/>
         </w:rPr>
-        <w:t>________________</w:t>
-      </w:r>
-      <w:proofErr w:type="gramStart"/>
-      <w:r>
-        <w:rPr>
-          <w:rFonts w:eastAsia="Times New Roman" w:cs="Times New Roman"/>
-          <w:b/>
-          <w:sz w:val="20"/>
-          <w:szCs w:val="20"/>
-        </w:rPr>
-        <w:t>_  _</w:t>
-      </w:r>
-      <w:proofErr w:type="gramEnd"/>
-      <w:r>
-        <w:rPr>
-          <w:rFonts w:eastAsia="Times New Roman" w:cs="Times New Roman"/>
-          <w:b/>
-          <w:sz w:val="20"/>
-          <w:szCs w:val="20"/>
-        </w:rPr>
-        <w:t>___</w:t>
+        <w:t>_________________  ____</w:t>
       </w:r>
       <w:r>
         <w:rPr>
@@ -977,42 +957,7 @@
           <w:szCs w:val="18"/>
         </w:rPr>
         <w:tab/>
-      </w:r>
-      <w:proofErr w:type="gramStart"/>
-      <w:r>
-        <w:rPr>
-          <w:rFonts w:eastAsia="Times New Roman" w:cs="Times New Roman"/>
-          <w:sz w:val="18"/>
-          <w:szCs w:val="18"/>
-        </w:rPr>
-        <w:t xml:space="preserve">   (</w:t>
-      </w:r>
-      <w:proofErr w:type="gramEnd"/>
-      <w:r>
-        <w:rPr>
-          <w:rFonts w:eastAsia="Times New Roman" w:cs="Times New Roman"/>
-          <w:sz w:val="18"/>
-          <w:szCs w:val="18"/>
-        </w:rPr>
-        <w:t>Подпись, дата)                 (</w:t>
-      </w:r>
-      <w:proofErr w:type="spellStart"/>
-      <w:r>
-        <w:rPr>
-          <w:rFonts w:eastAsia="Times New Roman" w:cs="Times New Roman"/>
-          <w:sz w:val="18"/>
-          <w:szCs w:val="18"/>
-        </w:rPr>
-        <w:t>И.О.Фамилия</w:t>
-      </w:r>
-      <w:proofErr w:type="spellEnd"/>
-      <w:r>
-        <w:rPr>
-          <w:rFonts w:eastAsia="Times New Roman" w:cs="Times New Roman"/>
-          <w:sz w:val="18"/>
-          <w:szCs w:val="18"/>
-        </w:rPr>
-        <w:t xml:space="preserve">)            </w:t>
+        <w:t xml:space="preserve">   (Подпись, дата)                 (И.О.Фамилия)            </w:t>
       </w:r>
     </w:p>
     <w:p>
@@ -1088,27 +1033,7 @@
           <w:sz w:val="20"/>
           <w:szCs w:val="20"/>
         </w:rPr>
-        <w:t>________________</w:t>
-      </w:r>
-      <w:proofErr w:type="gramStart"/>
-      <w:r>
-        <w:rPr>
-          <w:rFonts w:eastAsia="Times New Roman" w:cs="Times New Roman"/>
-          <w:b/>
-          <w:sz w:val="20"/>
-          <w:szCs w:val="20"/>
-        </w:rPr>
-        <w:t>_  _</w:t>
-      </w:r>
-      <w:proofErr w:type="gramEnd"/>
-      <w:r>
-        <w:rPr>
-          <w:rFonts w:eastAsia="Times New Roman" w:cs="Times New Roman"/>
-          <w:b/>
-          <w:sz w:val="20"/>
-          <w:szCs w:val="20"/>
-        </w:rPr>
-        <w:t>__</w:t>
+        <w:t>_________________  ___</w:t>
       </w:r>
       <w:r>
         <w:rPr>
@@ -1202,43 +1127,7 @@
           <w:szCs w:val="18"/>
         </w:rPr>
         <w:tab/>
-        <w:t xml:space="preserve">                                   (Подпись, </w:t>
-      </w:r>
-      <w:proofErr w:type="gramStart"/>
-      <w:r>
-        <w:rPr>
-          <w:rFonts w:eastAsia="Times New Roman" w:cs="Times New Roman"/>
-          <w:sz w:val="18"/>
-          <w:szCs w:val="18"/>
-        </w:rPr>
-        <w:t xml:space="preserve">дата)   </w:t>
-      </w:r>
-      <w:proofErr w:type="gramEnd"/>
-      <w:r>
-        <w:rPr>
-          <w:rFonts w:eastAsia="Times New Roman" w:cs="Times New Roman"/>
-          <w:sz w:val="18"/>
-          <w:szCs w:val="18"/>
-        </w:rPr>
-        <w:t xml:space="preserve">              (</w:t>
-      </w:r>
-      <w:proofErr w:type="spellStart"/>
-      <w:r>
-        <w:rPr>
-          <w:rFonts w:eastAsia="Times New Roman" w:cs="Times New Roman"/>
-          <w:sz w:val="18"/>
-          <w:szCs w:val="18"/>
-        </w:rPr>
-        <w:t>И.О.Фамилия</w:t>
-      </w:r>
-      <w:proofErr w:type="spellEnd"/>
-      <w:r>
-        <w:rPr>
-          <w:rFonts w:eastAsia="Times New Roman" w:cs="Times New Roman"/>
-          <w:sz w:val="18"/>
-          <w:szCs w:val="18"/>
-        </w:rPr>
-        <w:t xml:space="preserve">)            </w:t>
+        <w:t xml:space="preserve">                                   (Подпись, дата)                 (И.О.Фамилия)            </w:t>
       </w:r>
     </w:p>
     <w:p>
@@ -1613,15 +1502,7 @@
           <w:rFonts w:eastAsia="Calibri" w:cs="Times New Roman"/>
           <w:sz w:val="22"/>
         </w:rPr>
-        <w:t xml:space="preserve">Заведующий </w:t>
-      </w:r>
-      <w:proofErr w:type="gramStart"/>
-      <w:r>
-        <w:rPr>
-          <w:rFonts w:eastAsia="Calibri" w:cs="Times New Roman"/>
-          <w:sz w:val="22"/>
-        </w:rPr>
-        <w:t xml:space="preserve">кафедрой  </w:t>
+        <w:t xml:space="preserve">Заведующий кафедрой  </w:t>
       </w:r>
       <w:r>
         <w:rPr>
@@ -1629,16 +1510,7 @@
           <w:sz w:val="18"/>
           <w:szCs w:val="18"/>
         </w:rPr>
-        <w:t>_</w:t>
-      </w:r>
-      <w:proofErr w:type="gramEnd"/>
-      <w:r>
-        <w:rPr>
-          <w:rFonts w:eastAsia="Calibri" w:cs="Times New Roman"/>
-          <w:sz w:val="18"/>
-          <w:szCs w:val="18"/>
-        </w:rPr>
-        <w:t>__</w:t>
+        <w:t>___</w:t>
       </w:r>
       <w:r>
         <w:rPr>
@@ -1701,15 +1573,7 @@
           <w:rFonts w:eastAsia="Calibri" w:cs="Times New Roman"/>
           <w:sz w:val="22"/>
         </w:rPr>
-        <w:t>___________</w:t>
-      </w:r>
-      <w:proofErr w:type="gramStart"/>
-      <w:r>
-        <w:rPr>
-          <w:rFonts w:eastAsia="Calibri" w:cs="Times New Roman"/>
-          <w:sz w:val="22"/>
-        </w:rPr>
-        <w:t xml:space="preserve">_  </w:t>
+        <w:t xml:space="preserve">____________  </w:t>
       </w:r>
       <w:r>
         <w:rPr>
@@ -1717,16 +1581,7 @@
           <w:sz w:val="18"/>
           <w:szCs w:val="18"/>
         </w:rPr>
-        <w:t>_</w:t>
-      </w:r>
-      <w:proofErr w:type="gramEnd"/>
-      <w:r>
-        <w:rPr>
-          <w:rFonts w:eastAsia="Calibri" w:cs="Times New Roman"/>
-          <w:sz w:val="18"/>
-          <w:szCs w:val="18"/>
-        </w:rPr>
-        <w:t>_</w:t>
+        <w:t>__</w:t>
       </w:r>
       <w:r>
         <w:rPr>
@@ -1773,52 +1628,25 @@
           <w:sz w:val="16"/>
           <w:szCs w:val="16"/>
         </w:rPr>
-        <w:t>(</w:t>
-      </w:r>
-      <w:proofErr w:type="spellStart"/>
-      <w:r>
+        <w:t>(И.О.Фамилия)</w:t>
+      </w:r>
+    </w:p>
+    <w:p>
+      <w:pPr>
+        <w:spacing w:after="0" w:line="240" w:lineRule="auto"/>
+        <w:ind w:firstLine="0"/>
+        <w:jc w:val="right"/>
         <w:rPr>
           <w:rFonts w:eastAsia="Calibri" w:cs="Times New Roman"/>
-          <w:sz w:val="16"/>
-          <w:szCs w:val="16"/>
-        </w:rPr>
-        <w:t>И.О.Фамилия</w:t>
-      </w:r>
-      <w:proofErr w:type="spellEnd"/>
+          <w:sz w:val="22"/>
+        </w:rPr>
+      </w:pPr>
       <w:r>
         <w:rPr>
           <w:rFonts w:eastAsia="Calibri" w:cs="Times New Roman"/>
-          <w:sz w:val="16"/>
-          <w:szCs w:val="16"/>
-        </w:rPr>
-        <w:t>)</w:t>
-      </w:r>
-    </w:p>
-    <w:p>
-      <w:pPr>
-        <w:spacing w:after="0" w:line="240" w:lineRule="auto"/>
-        <w:ind w:firstLine="0"/>
-        <w:jc w:val="right"/>
-        <w:rPr>
-          <w:rFonts w:eastAsia="Calibri" w:cs="Times New Roman"/>
-          <w:sz w:val="22"/>
-        </w:rPr>
-      </w:pPr>
-      <w:proofErr w:type="gramStart"/>
-      <w:r>
-        <w:rPr>
-          <w:rFonts w:eastAsia="Calibri" w:cs="Times New Roman"/>
-          <w:sz w:val="22"/>
-        </w:rPr>
-        <w:t>« _</w:t>
-      </w:r>
-      <w:proofErr w:type="gramEnd"/>
-      <w:r>
-        <w:rPr>
-          <w:rFonts w:eastAsia="Calibri" w:cs="Times New Roman"/>
-          <w:sz w:val="22"/>
-        </w:rPr>
-        <w:t>____ » ____________ 2021 г.</w:t>
+          <w:sz w:val="22"/>
+        </w:rPr>
+        <w:t>« _____ » ____________ 2021 г.</w:t>
       </w:r>
     </w:p>
     <w:p>
@@ -2143,23 +1971,22 @@
           <w:rFonts w:eastAsia="Calibri" w:cs="Times New Roman"/>
           <w:sz w:val="22"/>
         </w:rPr>
-        <w:t xml:space="preserve">График выполнения </w:t>
-      </w:r>
-      <w:proofErr w:type="gramStart"/>
+        <w:t xml:space="preserve">График выполнения проекта:  25% к </w:t>
+      </w:r>
       <w:r>
         <w:rPr>
           <w:rFonts w:eastAsia="Calibri" w:cs="Times New Roman"/>
           <w:sz w:val="22"/>
-        </w:rPr>
-        <w:t>проекта:  25</w:t>
-      </w:r>
-      <w:proofErr w:type="gramEnd"/>
+          <w:u w:val="single"/>
+        </w:rPr>
+        <w:t>4</w:t>
+      </w:r>
       <w:r>
         <w:rPr>
           <w:rFonts w:eastAsia="Calibri" w:cs="Times New Roman"/>
           <w:sz w:val="22"/>
         </w:rPr>
-        <w:t xml:space="preserve">% к </w:t>
+        <w:t xml:space="preserve"> нед., 50% к </w:t>
       </w:r>
       <w:r>
         <w:rPr>
@@ -2167,30 +1994,29 @@
           <w:sz w:val="22"/>
           <w:u w:val="single"/>
         </w:rPr>
-        <w:t>4</w:t>
+        <w:t>7</w:t>
       </w:r>
       <w:r>
         <w:rPr>
           <w:rFonts w:eastAsia="Calibri" w:cs="Times New Roman"/>
           <w:sz w:val="22"/>
         </w:rPr>
-        <w:t xml:space="preserve"> </w:t>
-      </w:r>
-      <w:proofErr w:type="spellStart"/>
+        <w:t xml:space="preserve"> нед., 75% к </w:t>
+      </w:r>
       <w:r>
         <w:rPr>
           <w:rFonts w:eastAsia="Calibri" w:cs="Times New Roman"/>
           <w:sz w:val="22"/>
-        </w:rPr>
-        <w:t>нед</w:t>
-      </w:r>
-      <w:proofErr w:type="spellEnd"/>
+          <w:u w:val="single"/>
+        </w:rPr>
+        <w:t>11</w:t>
+      </w:r>
       <w:r>
         <w:rPr>
           <w:rFonts w:eastAsia="Calibri" w:cs="Times New Roman"/>
           <w:sz w:val="22"/>
         </w:rPr>
-        <w:t xml:space="preserve">., 50% к </w:t>
+        <w:t xml:space="preserve"> нед., 100% к </w:t>
       </w:r>
       <w:r>
         <w:rPr>
@@ -2198,92 +2024,14 @@
           <w:sz w:val="22"/>
           <w:u w:val="single"/>
         </w:rPr>
-        <w:t>7</w:t>
+        <w:t>14</w:t>
       </w:r>
       <w:r>
         <w:rPr>
           <w:rFonts w:eastAsia="Calibri" w:cs="Times New Roman"/>
           <w:sz w:val="22"/>
         </w:rPr>
-        <w:t xml:space="preserve"> </w:t>
-      </w:r>
-      <w:proofErr w:type="spellStart"/>
-      <w:r>
-        <w:rPr>
-          <w:rFonts w:eastAsia="Calibri" w:cs="Times New Roman"/>
-          <w:sz w:val="22"/>
-        </w:rPr>
-        <w:t>нед</w:t>
-      </w:r>
-      <w:proofErr w:type="spellEnd"/>
-      <w:r>
-        <w:rPr>
-          <w:rFonts w:eastAsia="Calibri" w:cs="Times New Roman"/>
-          <w:sz w:val="22"/>
-        </w:rPr>
-        <w:t xml:space="preserve">., 75% к </w:t>
-      </w:r>
-      <w:r>
-        <w:rPr>
-          <w:rFonts w:eastAsia="Calibri" w:cs="Times New Roman"/>
-          <w:sz w:val="22"/>
-          <w:u w:val="single"/>
-        </w:rPr>
-        <w:t>11</w:t>
-      </w:r>
-      <w:r>
-        <w:rPr>
-          <w:rFonts w:eastAsia="Calibri" w:cs="Times New Roman"/>
-          <w:sz w:val="22"/>
-        </w:rPr>
-        <w:t xml:space="preserve"> </w:t>
-      </w:r>
-      <w:proofErr w:type="spellStart"/>
-      <w:r>
-        <w:rPr>
-          <w:rFonts w:eastAsia="Calibri" w:cs="Times New Roman"/>
-          <w:sz w:val="22"/>
-        </w:rPr>
-        <w:t>нед</w:t>
-      </w:r>
-      <w:proofErr w:type="spellEnd"/>
-      <w:r>
-        <w:rPr>
-          <w:rFonts w:eastAsia="Calibri" w:cs="Times New Roman"/>
-          <w:sz w:val="22"/>
-        </w:rPr>
-        <w:t xml:space="preserve">., 100% к </w:t>
-      </w:r>
-      <w:r>
-        <w:rPr>
-          <w:rFonts w:eastAsia="Calibri" w:cs="Times New Roman"/>
-          <w:sz w:val="22"/>
-          <w:u w:val="single"/>
-        </w:rPr>
-        <w:t>14</w:t>
-      </w:r>
-      <w:r>
-        <w:rPr>
-          <w:rFonts w:eastAsia="Calibri" w:cs="Times New Roman"/>
-          <w:sz w:val="22"/>
-        </w:rPr>
-        <w:t xml:space="preserve"> </w:t>
-      </w:r>
-      <w:proofErr w:type="spellStart"/>
-      <w:r>
-        <w:rPr>
-          <w:rFonts w:eastAsia="Calibri" w:cs="Times New Roman"/>
-          <w:sz w:val="22"/>
-        </w:rPr>
-        <w:t>нед</w:t>
-      </w:r>
-      <w:proofErr w:type="spellEnd"/>
-      <w:r>
-        <w:rPr>
-          <w:rFonts w:eastAsia="Calibri" w:cs="Times New Roman"/>
-          <w:sz w:val="22"/>
-        </w:rPr>
-        <w:t>.</w:t>
+        <w:t xml:space="preserve"> нед.</w:t>
       </w:r>
     </w:p>
     <w:p>
@@ -2625,95 +2373,94 @@
           <w:sz w:val="18"/>
           <w:szCs w:val="18"/>
         </w:rPr>
-        <w:t>_</w:t>
-      </w:r>
-      <w:proofErr w:type="gramStart"/>
-      <w:r>
+        <w:t xml:space="preserve">__ </w:t>
+      </w:r>
+      <w:r>
+        <w:rPr>
+          <w:rFonts w:eastAsia="Calibri" w:cs="Times New Roman"/>
+          <w:sz w:val="22"/>
+        </w:rPr>
+        <w:t xml:space="preserve"> 2021 г.</w:t>
+      </w:r>
+    </w:p>
+    <w:p>
+      <w:pPr>
+        <w:spacing w:after="0" w:line="240" w:lineRule="auto"/>
+        <w:ind w:firstLine="0"/>
+        <w:rPr>
+          <w:rFonts w:eastAsia="Calibri" w:cs="Times New Roman"/>
+          <w:sz w:val="22"/>
+        </w:rPr>
+      </w:pPr>
+    </w:p>
+    <w:p>
+      <w:pPr>
+        <w:spacing w:after="0" w:line="240" w:lineRule="auto"/>
+        <w:ind w:firstLine="0"/>
+        <w:rPr>
+          <w:rFonts w:eastAsia="Calibri" w:cs="Times New Roman"/>
+          <w:sz w:val="22"/>
+        </w:rPr>
+      </w:pPr>
+    </w:p>
+    <w:p>
+      <w:pPr>
+        <w:spacing w:after="0" w:line="240" w:lineRule="auto"/>
+        <w:ind w:firstLine="0"/>
+        <w:jc w:val="left"/>
         <w:rPr>
           <w:rFonts w:eastAsia="Calibri" w:cs="Times New Roman"/>
           <w:sz w:val="18"/>
           <w:szCs w:val="18"/>
         </w:rPr>
-        <w:t xml:space="preserve">_ </w:t>
-      </w:r>
+      </w:pPr>
       <w:r>
         <w:rPr>
           <w:rFonts w:eastAsia="Calibri" w:cs="Times New Roman"/>
-          <w:sz w:val="22"/>
-        </w:rPr>
-        <w:t xml:space="preserve"> 2021</w:t>
-      </w:r>
-      <w:proofErr w:type="gramEnd"/>
+          <w:b/>
+          <w:sz w:val="22"/>
+        </w:rPr>
+        <w:t>Руководитель курсового проекта</w:t>
+      </w:r>
       <w:r>
         <w:rPr>
           <w:rFonts w:eastAsia="Calibri" w:cs="Times New Roman"/>
-          <w:sz w:val="22"/>
-        </w:rPr>
-        <w:t xml:space="preserve"> г.</w:t>
-      </w:r>
-    </w:p>
-    <w:p>
-      <w:pPr>
-        <w:spacing w:after="0" w:line="240" w:lineRule="auto"/>
-        <w:ind w:firstLine="0"/>
+          <w:b/>
+          <w:sz w:val="22"/>
+        </w:rPr>
+        <w:tab/>
+      </w:r>
+      <w:r>
         <w:rPr>
           <w:rFonts w:eastAsia="Calibri" w:cs="Times New Roman"/>
-          <w:sz w:val="22"/>
-        </w:rPr>
-      </w:pPr>
-    </w:p>
-    <w:p>
-      <w:pPr>
-        <w:spacing w:after="0" w:line="240" w:lineRule="auto"/>
-        <w:ind w:firstLine="0"/>
+          <w:b/>
+          <w:sz w:val="22"/>
+        </w:rPr>
+        <w:tab/>
+      </w:r>
+      <w:r>
         <w:rPr>
           <w:rFonts w:eastAsia="Calibri" w:cs="Times New Roman"/>
           <w:sz w:val="22"/>
         </w:rPr>
-      </w:pPr>
-    </w:p>
-    <w:p>
-      <w:pPr>
-        <w:spacing w:after="0" w:line="240" w:lineRule="auto"/>
-        <w:ind w:firstLine="0"/>
-        <w:jc w:val="left"/>
+        <w:tab/>
+        <w:t xml:space="preserve">_________________   </w:t>
+      </w:r>
+      <w:r>
         <w:rPr>
           <w:rFonts w:eastAsia="Calibri" w:cs="Times New Roman"/>
           <w:sz w:val="18"/>
           <w:szCs w:val="18"/>
         </w:rPr>
-      </w:pPr>
+        <w:t>____</w:t>
+      </w:r>
       <w:r>
         <w:rPr>
           <w:rFonts w:eastAsia="Calibri" w:cs="Times New Roman"/>
-          <w:b/>
-          <w:sz w:val="22"/>
-        </w:rPr>
-        <w:t>Руководитель курсового проекта</w:t>
-      </w:r>
-      <w:r>
-        <w:rPr>
-          <w:rFonts w:eastAsia="Calibri" w:cs="Times New Roman"/>
-          <w:b/>
-          <w:sz w:val="22"/>
-        </w:rPr>
-        <w:tab/>
-      </w:r>
-      <w:r>
-        <w:rPr>
-          <w:rFonts w:eastAsia="Calibri" w:cs="Times New Roman"/>
-          <w:b/>
-          <w:sz w:val="22"/>
-        </w:rPr>
-        <w:tab/>
-      </w:r>
-      <w:r>
-        <w:rPr>
-          <w:rFonts w:eastAsia="Calibri" w:cs="Times New Roman"/>
-          <w:sz w:val="22"/>
-        </w:rPr>
-        <w:tab/>
-        <w:t xml:space="preserve">_________________   </w:t>
+          <w:sz w:val="22"/>
+          <w:u w:val="single"/>
+        </w:rPr>
+        <w:t>Н. Ю. Рязанова</w:t>
       </w:r>
       <w:r>
         <w:rPr>
@@ -2721,98 +2468,46 @@
           <w:sz w:val="18"/>
           <w:szCs w:val="18"/>
         </w:rPr>
-        <w:t>____</w:t>
-      </w:r>
-      <w:r>
-        <w:rPr>
-          <w:rFonts w:eastAsia="Calibri" w:cs="Times New Roman"/>
-          <w:sz w:val="22"/>
-          <w:u w:val="single"/>
-        </w:rPr>
-        <w:t>Н. Ю. Рязанова</w:t>
-      </w:r>
-      <w:r>
+        <w:t xml:space="preserve">____ </w:t>
+      </w:r>
+    </w:p>
+    <w:p>
+      <w:pPr>
+        <w:spacing w:after="0" w:line="240" w:lineRule="auto"/>
+        <w:ind w:right="565" w:firstLine="0"/>
+        <w:jc w:val="right"/>
         <w:rPr>
           <w:rFonts w:eastAsia="Calibri" w:cs="Times New Roman"/>
           <w:sz w:val="18"/>
           <w:szCs w:val="18"/>
         </w:rPr>
-        <w:t xml:space="preserve">____ </w:t>
-      </w:r>
-    </w:p>
-    <w:p>
-      <w:pPr>
-        <w:spacing w:after="0" w:line="240" w:lineRule="auto"/>
-        <w:ind w:right="565" w:firstLine="0"/>
-        <w:jc w:val="right"/>
+      </w:pPr>
+      <w:r>
         <w:rPr>
           <w:rFonts w:eastAsia="Calibri" w:cs="Times New Roman"/>
           <w:sz w:val="18"/>
           <w:szCs w:val="18"/>
         </w:rPr>
-      </w:pPr>
-      <w:r>
+        <w:t xml:space="preserve">                 (Подпись, дата)                         (И.О.Фамилия)        </w:t>
+      </w:r>
+    </w:p>
+    <w:p>
+      <w:pPr>
+        <w:spacing w:after="0" w:line="240" w:lineRule="auto"/>
+        <w:ind w:right="565" w:firstLine="0"/>
+        <w:jc w:val="right"/>
         <w:rPr>
           <w:rFonts w:eastAsia="Calibri" w:cs="Times New Roman"/>
           <w:sz w:val="18"/>
           <w:szCs w:val="18"/>
         </w:rPr>
-        <w:t xml:space="preserve">                 (Подпись, </w:t>
-      </w:r>
-      <w:proofErr w:type="gramStart"/>
+      </w:pPr>
       <w:r>
         <w:rPr>
           <w:rFonts w:eastAsia="Calibri" w:cs="Times New Roman"/>
           <w:sz w:val="18"/>
           <w:szCs w:val="18"/>
         </w:rPr>
-        <w:t xml:space="preserve">дата)   </w:t>
-      </w:r>
-      <w:proofErr w:type="gramEnd"/>
-      <w:r>
-        <w:rPr>
-          <w:rFonts w:eastAsia="Calibri" w:cs="Times New Roman"/>
-          <w:sz w:val="18"/>
-          <w:szCs w:val="18"/>
-        </w:rPr>
-        <w:t xml:space="preserve">                      (</w:t>
-      </w:r>
-      <w:proofErr w:type="spellStart"/>
-      <w:r>
-        <w:rPr>
-          <w:rFonts w:eastAsia="Calibri" w:cs="Times New Roman"/>
-          <w:sz w:val="18"/>
-          <w:szCs w:val="18"/>
-        </w:rPr>
-        <w:t>И.О.Фамилия</w:t>
-      </w:r>
-      <w:proofErr w:type="spellEnd"/>
-      <w:r>
-        <w:rPr>
-          <w:rFonts w:eastAsia="Calibri" w:cs="Times New Roman"/>
-          <w:sz w:val="18"/>
-          <w:szCs w:val="18"/>
-        </w:rPr>
-        <w:t xml:space="preserve">)        </w:t>
-      </w:r>
-    </w:p>
-    <w:p>
-      <w:pPr>
-        <w:spacing w:after="0" w:line="240" w:lineRule="auto"/>
-        <w:ind w:right="565" w:firstLine="0"/>
-        <w:jc w:val="right"/>
-        <w:rPr>
-          <w:rFonts w:eastAsia="Calibri" w:cs="Times New Roman"/>
-          <w:sz w:val="18"/>
-          <w:szCs w:val="18"/>
-        </w:rPr>
-      </w:pPr>
-      <w:r>
-        <w:rPr>
-          <w:rFonts w:eastAsia="Calibri" w:cs="Times New Roman"/>
-          <w:sz w:val="18"/>
-          <w:szCs w:val="18"/>
-        </w:rPr>
         <w:t xml:space="preserve">   </w:t>
       </w:r>
     </w:p>
@@ -2882,16 +2577,7 @@
           <w:sz w:val="22"/>
         </w:rPr>
         <w:tab/>
-        <w:t>________________</w:t>
-      </w:r>
-      <w:proofErr w:type="gramStart"/>
-      <w:r>
-        <w:rPr>
-          <w:rFonts w:eastAsia="Calibri" w:cs="Times New Roman"/>
-          <w:b/>
-          <w:sz w:val="22"/>
-        </w:rPr>
-        <w:t xml:space="preserve">_  </w:t>
+        <w:t xml:space="preserve">_________________  </w:t>
       </w:r>
       <w:r>
         <w:rPr>
@@ -2900,9 +2586,17 @@
           <w:sz w:val="18"/>
           <w:szCs w:val="18"/>
         </w:rPr>
-        <w:t>_</w:t>
-      </w:r>
-      <w:proofErr w:type="gramEnd"/>
+        <w:t>_____</w:t>
+      </w:r>
+      <w:r>
+        <w:rPr>
+          <w:rFonts w:eastAsia="Calibri" w:cs="Times New Roman"/>
+          <w:bCs/>
+          <w:sz w:val="22"/>
+          <w:u w:val="single"/>
+        </w:rPr>
+        <w:t>О. С. Платонова</w:t>
+      </w:r>
       <w:r>
         <w:rPr>
           <w:rFonts w:eastAsia="Calibri" w:cs="Times New Roman"/>
@@ -2910,24 +2604,6 @@
           <w:sz w:val="18"/>
           <w:szCs w:val="18"/>
         </w:rPr>
-        <w:t>____</w:t>
-      </w:r>
-      <w:r>
-        <w:rPr>
-          <w:rFonts w:eastAsia="Calibri" w:cs="Times New Roman"/>
-          <w:bCs/>
-          <w:sz w:val="22"/>
-          <w:u w:val="single"/>
-        </w:rPr>
-        <w:t>О. С. Платонова</w:t>
-      </w:r>
-      <w:r>
-        <w:rPr>
-          <w:rFonts w:eastAsia="Calibri" w:cs="Times New Roman"/>
-          <w:b/>
-          <w:sz w:val="18"/>
-          <w:szCs w:val="18"/>
-        </w:rPr>
         <w:t xml:space="preserve">___ </w:t>
       </w:r>
     </w:p>
@@ -2948,43 +2624,7 @@
           <w:sz w:val="18"/>
           <w:szCs w:val="18"/>
         </w:rPr>
-        <w:t xml:space="preserve">(Подпись, </w:t>
-      </w:r>
-      <w:proofErr w:type="gramStart"/>
-      <w:r>
-        <w:rPr>
-          <w:rFonts w:eastAsia="Calibri" w:cs="Times New Roman"/>
-          <w:sz w:val="18"/>
-          <w:szCs w:val="18"/>
-        </w:rPr>
-        <w:t xml:space="preserve">дата)   </w:t>
-      </w:r>
-      <w:proofErr w:type="gramEnd"/>
-      <w:r>
-        <w:rPr>
-          <w:rFonts w:eastAsia="Calibri" w:cs="Times New Roman"/>
-          <w:sz w:val="18"/>
-          <w:szCs w:val="18"/>
-        </w:rPr>
-        <w:t xml:space="preserve">                      (</w:t>
-      </w:r>
-      <w:proofErr w:type="spellStart"/>
-      <w:r>
-        <w:rPr>
-          <w:rFonts w:eastAsia="Calibri" w:cs="Times New Roman"/>
-          <w:sz w:val="18"/>
-          <w:szCs w:val="18"/>
-        </w:rPr>
-        <w:t>И.О.Фамилия</w:t>
-      </w:r>
-      <w:proofErr w:type="spellEnd"/>
-      <w:r>
-        <w:rPr>
-          <w:rFonts w:eastAsia="Calibri" w:cs="Times New Roman"/>
-          <w:sz w:val="18"/>
-          <w:szCs w:val="18"/>
-        </w:rPr>
-        <w:t xml:space="preserve">)           </w:t>
+        <w:t xml:space="preserve">(Подпись, дата)                         (И.О.Фамилия)           </w:t>
       </w:r>
     </w:p>
     <w:p>
@@ -3071,7 +2711,7 @@
               <w:lang w:eastAsia="ru-RU"/>
             </w:rPr>
           </w:pPr>
-          <w:hyperlink w:anchor="_Toc90673136" w:history="1">
+          <w:hyperlink w:anchor="_Toc90681109" w:history="1">
             <w:r>
               <w:rPr>
                 <w:rStyle w:val="a4"/>
@@ -3098,7 +2738,7 @@
                 <w:noProof/>
                 <w:webHidden/>
               </w:rPr>
-              <w:instrText xml:space="preserve"> PAGEREF _Toc90673136 \h </w:instrText>
+              <w:instrText xml:space="preserve"> PAGEREF _Toc90681109 \h </w:instrText>
             </w:r>
             <w:r>
               <w:rPr>
@@ -3143,7 +2783,7 @@
               <w:lang w:eastAsia="ru-RU"/>
             </w:rPr>
           </w:pPr>
-          <w:hyperlink w:anchor="_Toc90673137" w:history="1">
+          <w:hyperlink w:anchor="_Toc90681110" w:history="1">
             <w:r>
               <w:rPr>
                 <w:rStyle w:val="a4"/>
@@ -3186,7 +2826,7 @@
                 <w:noProof/>
                 <w:webHidden/>
               </w:rPr>
-              <w:instrText xml:space="preserve"> PAGEREF _Toc90673137 \h </w:instrText>
+              <w:instrText xml:space="preserve"> PAGEREF _Toc90681110 \h </w:instrText>
             </w:r>
             <w:r>
               <w:rPr>
@@ -3231,7 +2871,7 @@
               <w:lang w:eastAsia="ru-RU"/>
             </w:rPr>
           </w:pPr>
-          <w:hyperlink w:anchor="_Toc90673138" w:history="1">
+          <w:hyperlink w:anchor="_Toc90681111" w:history="1">
             <w:r>
               <w:rPr>
                 <w:rStyle w:val="a4"/>
@@ -3274,7 +2914,7 @@
                 <w:noProof/>
                 <w:webHidden/>
               </w:rPr>
-              <w:instrText xml:space="preserve"> PAGEREF _Toc90673138 \h </w:instrText>
+              <w:instrText xml:space="preserve"> PAGEREF _Toc90681111 \h </w:instrText>
             </w:r>
             <w:r>
               <w:rPr>
@@ -3319,7 +2959,7 @@
               <w:lang w:eastAsia="ru-RU"/>
             </w:rPr>
           </w:pPr>
-          <w:hyperlink w:anchor="_Toc90673139" w:history="1">
+          <w:hyperlink w:anchor="_Toc90681112" w:history="1">
             <w:r>
               <w:rPr>
                 <w:rStyle w:val="a4"/>
@@ -3362,7 +3002,7 @@
                 <w:noProof/>
                 <w:webHidden/>
               </w:rPr>
-              <w:instrText xml:space="preserve"> PAGEREF _Toc90673139 \h </w:instrText>
+              <w:instrText xml:space="preserve"> PAGEREF _Toc90681112 \h </w:instrText>
             </w:r>
             <w:r>
               <w:rPr>
@@ -3407,7 +3047,7 @@
               <w:lang w:eastAsia="ru-RU"/>
             </w:rPr>
           </w:pPr>
-          <w:hyperlink w:anchor="_Toc90673140" w:history="1">
+          <w:hyperlink w:anchor="_Toc90681113" w:history="1">
             <w:r>
               <w:rPr>
                 <w:rStyle w:val="a4"/>
@@ -3450,7 +3090,7 @@
                 <w:noProof/>
                 <w:webHidden/>
               </w:rPr>
-              <w:instrText xml:space="preserve"> PAGEREF _Toc90673140 \h </w:instrText>
+              <w:instrText xml:space="preserve"> PAGEREF _Toc90681113 \h </w:instrText>
             </w:r>
             <w:r>
               <w:rPr>
@@ -3495,7 +3135,7 @@
               <w:lang w:eastAsia="ru-RU"/>
             </w:rPr>
           </w:pPr>
-          <w:hyperlink w:anchor="_Toc90673141" w:history="1">
+          <w:hyperlink w:anchor="_Toc90681114" w:history="1">
             <w:r>
               <w:rPr>
                 <w:rStyle w:val="a4"/>
@@ -3538,7 +3178,7 @@
                 <w:noProof/>
                 <w:webHidden/>
               </w:rPr>
-              <w:instrText xml:space="preserve"> PAGEREF _Toc90673141 \h </w:instrText>
+              <w:instrText xml:space="preserve"> PAGEREF _Toc90681114 \h </w:instrText>
             </w:r>
             <w:r>
               <w:rPr>
@@ -3583,7 +3223,7 @@
               <w:lang w:eastAsia="ru-RU"/>
             </w:rPr>
           </w:pPr>
-          <w:hyperlink w:anchor="_Toc90673142" w:history="1">
+          <w:hyperlink w:anchor="_Toc90681115" w:history="1">
             <w:r>
               <w:rPr>
                 <w:rStyle w:val="a4"/>
@@ -3626,7 +3266,7 @@
                 <w:noProof/>
                 <w:webHidden/>
               </w:rPr>
-              <w:instrText xml:space="preserve"> PAGEREF _Toc90673142 \h </w:instrText>
+              <w:instrText xml:space="preserve"> PAGEREF _Toc90681115 \h </w:instrText>
             </w:r>
             <w:r>
               <w:rPr>
@@ -3671,7 +3311,7 @@
               <w:lang w:eastAsia="ru-RU"/>
             </w:rPr>
           </w:pPr>
-          <w:hyperlink w:anchor="_Toc90673143" w:history="1">
+          <w:hyperlink w:anchor="_Toc90681116" w:history="1">
             <w:r>
               <w:rPr>
                 <w:rStyle w:val="a4"/>
@@ -3714,7 +3354,7 @@
                 <w:noProof/>
                 <w:webHidden/>
               </w:rPr>
-              <w:instrText xml:space="preserve"> PAGEREF _Toc90673143 \h </w:instrText>
+              <w:instrText xml:space="preserve"> PAGEREF _Toc90681116 \h </w:instrText>
             </w:r>
             <w:r>
               <w:rPr>
@@ -3759,7 +3399,7 @@
               <w:lang w:eastAsia="ru-RU"/>
             </w:rPr>
           </w:pPr>
-          <w:hyperlink w:anchor="_Toc90673144" w:history="1">
+          <w:hyperlink w:anchor="_Toc90681117" w:history="1">
             <w:r>
               <w:rPr>
                 <w:rStyle w:val="a4"/>
@@ -3802,7 +3442,7 @@
                 <w:noProof/>
                 <w:webHidden/>
               </w:rPr>
-              <w:instrText xml:space="preserve"> PAGEREF _Toc90673144 \h </w:instrText>
+              <w:instrText xml:space="preserve"> PAGEREF _Toc90681117 \h </w:instrText>
             </w:r>
             <w:r>
               <w:rPr>
@@ -3847,7 +3487,7 @@
               <w:lang w:eastAsia="ru-RU"/>
             </w:rPr>
           </w:pPr>
-          <w:hyperlink w:anchor="_Toc90673145" w:history="1">
+          <w:hyperlink w:anchor="_Toc90681118" w:history="1">
             <w:r>
               <w:rPr>
                 <w:rStyle w:val="a4"/>
@@ -3890,7 +3530,7 @@
                 <w:noProof/>
                 <w:webHidden/>
               </w:rPr>
-              <w:instrText xml:space="preserve"> PAGEREF _Toc90673145 \h </w:instrText>
+              <w:instrText xml:space="preserve"> PAGEREF _Toc90681118 \h </w:instrText>
             </w:r>
             <w:r>
               <w:rPr>
@@ -3935,7 +3575,7 @@
               <w:lang w:eastAsia="ru-RU"/>
             </w:rPr>
           </w:pPr>
-          <w:hyperlink w:anchor="_Toc90673146" w:history="1">
+          <w:hyperlink w:anchor="_Toc90681119" w:history="1">
             <w:r>
               <w:rPr>
                 <w:rStyle w:val="a4"/>
@@ -3978,7 +3618,7 @@
                 <w:noProof/>
                 <w:webHidden/>
               </w:rPr>
-              <w:instrText xml:space="preserve"> PAGEREF _Toc90673146 \h </w:instrText>
+              <w:instrText xml:space="preserve"> PAGEREF _Toc90681119 \h </w:instrText>
             </w:r>
             <w:r>
               <w:rPr>
@@ -4023,7 +3663,7 @@
               <w:lang w:eastAsia="ru-RU"/>
             </w:rPr>
           </w:pPr>
-          <w:hyperlink w:anchor="_Toc90673147" w:history="1">
+          <w:hyperlink w:anchor="_Toc90681120" w:history="1">
             <w:r>
               <w:rPr>
                 <w:rStyle w:val="a4"/>
@@ -4066,7 +3706,7 @@
                 <w:noProof/>
                 <w:webHidden/>
               </w:rPr>
-              <w:instrText xml:space="preserve"> PAGEREF _Toc90673147 \h </w:instrText>
+              <w:instrText xml:space="preserve"> PAGEREF _Toc90681120 \h </w:instrText>
             </w:r>
             <w:r>
               <w:rPr>
@@ -4111,7 +3751,7 @@
               <w:lang w:eastAsia="ru-RU"/>
             </w:rPr>
           </w:pPr>
-          <w:hyperlink w:anchor="_Toc90673148" w:history="1">
+          <w:hyperlink w:anchor="_Toc90681121" w:history="1">
             <w:r>
               <w:rPr>
                 <w:rStyle w:val="a4"/>
@@ -4154,7 +3794,7 @@
                 <w:noProof/>
                 <w:webHidden/>
               </w:rPr>
-              <w:instrText xml:space="preserve"> PAGEREF _Toc90673148 \h </w:instrText>
+              <w:instrText xml:space="preserve"> PAGEREF _Toc90681121 \h </w:instrText>
             </w:r>
             <w:r>
               <w:rPr>
@@ -4187,6 +3827,94 @@
         </w:p>
         <w:p>
           <w:pPr>
+            <w:pStyle w:val="21"/>
+            <w:tabs>
+              <w:tab w:val="left" w:pos="1760"/>
+              <w:tab w:val="right" w:leader="dot" w:pos="9345"/>
+            </w:tabs>
+            <w:rPr>
+              <w:rFonts w:asciiTheme="minorHAnsi" w:eastAsiaTheme="minorEastAsia" w:hAnsiTheme="minorHAnsi"/>
+              <w:noProof/>
+              <w:sz w:val="22"/>
+              <w:lang w:eastAsia="ru-RU"/>
+            </w:rPr>
+          </w:pPr>
+          <w:hyperlink w:anchor="_Toc90681122" w:history="1">
+            <w:r>
+              <w:rPr>
+                <w:rStyle w:val="a4"/>
+                <w:noProof/>
+              </w:rPr>
+              <w:t>2.6.</w:t>
+            </w:r>
+            <w:r>
+              <w:rPr>
+                <w:rFonts w:asciiTheme="minorHAnsi" w:eastAsiaTheme="minorEastAsia" w:hAnsiTheme="minorHAnsi"/>
+                <w:noProof/>
+                <w:sz w:val="22"/>
+                <w:lang w:eastAsia="ru-RU"/>
+              </w:rPr>
+              <w:tab/>
+            </w:r>
+            <w:r>
+              <w:rPr>
+                <w:rStyle w:val="a4"/>
+                <w:noProof/>
+              </w:rPr>
+              <w:t>Схемы алгоритмов работы функции обработки событий</w:t>
+            </w:r>
+            <w:r>
+              <w:rPr>
+                <w:noProof/>
+                <w:webHidden/>
+              </w:rPr>
+              <w:tab/>
+            </w:r>
+            <w:r>
+              <w:rPr>
+                <w:noProof/>
+                <w:webHidden/>
+              </w:rPr>
+              <w:fldChar w:fldCharType="begin"/>
+            </w:r>
+            <w:r>
+              <w:rPr>
+                <w:noProof/>
+                <w:webHidden/>
+              </w:rPr>
+              <w:instrText xml:space="preserve"> PAGEREF _Toc90681122 \h </w:instrText>
+            </w:r>
+            <w:r>
+              <w:rPr>
+                <w:noProof/>
+                <w:webHidden/>
+              </w:rPr>
+            </w:r>
+            <w:r>
+              <w:rPr>
+                <w:noProof/>
+                <w:webHidden/>
+              </w:rPr>
+              <w:fldChar w:fldCharType="separate"/>
+            </w:r>
+            <w:r>
+              <w:rPr>
+                <w:noProof/>
+                <w:webHidden/>
+              </w:rPr>
+              <w:t>14</w:t>
+            </w:r>
+            <w:r>
+              <w:rPr>
+                <w:noProof/>
+                <w:webHidden/>
+              </w:rPr>
+              <w:fldChar w:fldCharType="end"/>
+            </w:r>
+          </w:hyperlink>
+        </w:p>
+        <w:p>
+          <w:pPr>
             <w:pStyle w:val="11"/>
             <w:tabs>
               <w:tab w:val="left" w:pos="1320"/>
@@ -4199,7 +3927,7 @@
               <w:lang w:eastAsia="ru-RU"/>
             </w:rPr>
           </w:pPr>
-          <w:hyperlink w:anchor="_Toc90673149" w:history="1">
+          <w:hyperlink w:anchor="_Toc90681123" w:history="1">
             <w:r>
               <w:rPr>
                 <w:rStyle w:val="a4"/>
@@ -4242,7 +3970,7 @@
                 <w:noProof/>
                 <w:webHidden/>
               </w:rPr>
-              <w:instrText xml:space="preserve"> PAGEREF _Toc90673149 \h </w:instrText>
+              <w:instrText xml:space="preserve"> PAGEREF _Toc90681123 \h </w:instrText>
             </w:r>
             <w:r>
               <w:rPr>
@@ -4262,7 +3990,7 @@
                 <w:noProof/>
                 <w:webHidden/>
               </w:rPr>
-              <w:t>14</w:t>
+              <w:t>17</w:t>
             </w:r>
             <w:r>
               <w:rPr>
@@ -4287,7 +4015,7 @@
               <w:lang w:eastAsia="ru-RU"/>
             </w:rPr>
           </w:pPr>
-          <w:hyperlink w:anchor="_Toc90673150" w:history="1">
+          <w:hyperlink w:anchor="_Toc90681124" w:history="1">
             <w:r>
               <w:rPr>
                 <w:rStyle w:val="a4"/>
@@ -4330,7 +4058,7 @@
                 <w:noProof/>
                 <w:webHidden/>
               </w:rPr>
-              <w:instrText xml:space="preserve"> PAGEREF _Toc90673150 \h </w:instrText>
+              <w:instrText xml:space="preserve"> PAGEREF _Toc90681124 \h </w:instrText>
             </w:r>
             <w:r>
               <w:rPr>
@@ -4350,7 +4078,7 @@
                 <w:noProof/>
                 <w:webHidden/>
               </w:rPr>
-              <w:t>14</w:t>
+              <w:t>17</w:t>
             </w:r>
             <w:r>
               <w:rPr>
@@ -4375,7 +4103,7 @@
               <w:lang w:eastAsia="ru-RU"/>
             </w:rPr>
           </w:pPr>
-          <w:hyperlink w:anchor="_Toc90673151" w:history="1">
+          <w:hyperlink w:anchor="_Toc90681125" w:history="1">
             <w:r>
               <w:rPr>
                 <w:rStyle w:val="a4"/>
@@ -4418,7 +4146,7 @@
                 <w:noProof/>
                 <w:webHidden/>
               </w:rPr>
-              <w:instrText xml:space="preserve"> PAGEREF _Toc90673151 \h </w:instrText>
+              <w:instrText xml:space="preserve"> PAGEREF _Toc90681125 \h </w:instrText>
             </w:r>
             <w:r>
               <w:rPr>
@@ -4438,7 +4166,7 @@
                 <w:noProof/>
                 <w:webHidden/>
               </w:rPr>
-              <w:t>14</w:t>
+              <w:t>17</w:t>
             </w:r>
             <w:r>
               <w:rPr>
@@ -4463,7 +4191,7 @@
               <w:lang w:eastAsia="ru-RU"/>
             </w:rPr>
           </w:pPr>
-          <w:hyperlink w:anchor="_Toc90673152" w:history="1">
+          <w:hyperlink w:anchor="_Toc90681126" w:history="1">
             <w:r>
               <w:rPr>
                 <w:rStyle w:val="a4"/>
@@ -4507,7 +4235,7 @@
                 <w:noProof/>
                 <w:webHidden/>
               </w:rPr>
-              <w:instrText xml:space="preserve"> PAGEREF _Toc90673152 \h </w:instrText>
+              <w:instrText xml:space="preserve"> PAGEREF _Toc90681126 \h </w:instrText>
             </w:r>
             <w:r>
               <w:rPr>
@@ -4527,7 +4255,7 @@
                 <w:noProof/>
                 <w:webHidden/>
               </w:rPr>
-              <w:t>19</w:t>
+              <w:t>22</w:t>
             </w:r>
             <w:r>
               <w:rPr>
@@ -4552,7 +4280,7 @@
               <w:lang w:eastAsia="ru-RU"/>
             </w:rPr>
           </w:pPr>
-          <w:hyperlink w:anchor="_Toc90673153" w:history="1">
+          <w:hyperlink w:anchor="_Toc90681127" w:history="1">
             <w:r>
               <w:rPr>
                 <w:rStyle w:val="a4"/>
@@ -4595,7 +4323,7 @@
                 <w:noProof/>
                 <w:webHidden/>
               </w:rPr>
-              <w:instrText xml:space="preserve"> PAGEREF _Toc90673153 \h </w:instrText>
+              <w:instrText xml:space="preserve"> PAGEREF _Toc90681127 \h </w:instrText>
             </w:r>
             <w:r>
               <w:rPr>
@@ -4615,7 +4343,7 @@
                 <w:noProof/>
                 <w:webHidden/>
               </w:rPr>
-              <w:t>19</w:t>
+              <w:t>22</w:t>
             </w:r>
             <w:r>
               <w:rPr>
@@ -4640,7 +4368,7 @@
               <w:lang w:eastAsia="ru-RU"/>
             </w:rPr>
           </w:pPr>
-          <w:hyperlink w:anchor="_Toc90673154" w:history="1">
+          <w:hyperlink w:anchor="_Toc90681128" w:history="1">
             <w:r>
               <w:rPr>
                 <w:rStyle w:val="a4"/>
@@ -4683,149 +4411,7 @@
                 <w:noProof/>
                 <w:webHidden/>
               </w:rPr>
-              <w:instrText xml:space="preserve"> PAGEREF _Toc90673154 \h </w:instrText>
-            </w:r>
-            <w:r>
-              <w:rPr>
-                <w:noProof/>
-                <w:webHidden/>
-              </w:rPr>
-            </w:r>
-            <w:r>
-              <w:rPr>
-                <w:noProof/>
-                <w:webHidden/>
-              </w:rPr>
-              <w:fldChar w:fldCharType="separate"/>
-            </w:r>
-            <w:r>
-              <w:rPr>
-                <w:noProof/>
-                <w:webHidden/>
-              </w:rPr>
-              <w:t>20</w:t>
-            </w:r>
-            <w:r>
-              <w:rPr>
-                <w:noProof/>
-                <w:webHidden/>
-              </w:rPr>
-              <w:fldChar w:fldCharType="end"/>
-            </w:r>
-          </w:hyperlink>
-        </w:p>
-        <w:p>
-          <w:pPr>
-            <w:pStyle w:val="11"/>
-            <w:tabs>
-              <w:tab w:val="right" w:leader="dot" w:pos="9345"/>
-            </w:tabs>
-            <w:rPr>
-              <w:rFonts w:asciiTheme="minorHAnsi" w:eastAsiaTheme="minorEastAsia" w:hAnsiTheme="minorHAnsi"/>
-              <w:noProof/>
-              <w:sz w:val="22"/>
-              <w:lang w:eastAsia="ru-RU"/>
-            </w:rPr>
-          </w:pPr>
-          <w:hyperlink w:anchor="_Toc90673155" w:history="1">
-            <w:r>
-              <w:rPr>
-                <w:rStyle w:val="a4"/>
-                <w:noProof/>
-              </w:rPr>
-              <w:t>Заключение</w:t>
-            </w:r>
-            <w:r>
-              <w:rPr>
-                <w:noProof/>
-                <w:webHidden/>
-              </w:rPr>
-              <w:tab/>
-            </w:r>
-            <w:r>
-              <w:rPr>
-                <w:noProof/>
-                <w:webHidden/>
-              </w:rPr>
-              <w:fldChar w:fldCharType="begin"/>
-            </w:r>
-            <w:r>
-              <w:rPr>
-                <w:noProof/>
-                <w:webHidden/>
-              </w:rPr>
-              <w:instrText xml:space="preserve"> PAGEREF _Toc90673155 \h </w:instrText>
-            </w:r>
-            <w:r>
-              <w:rPr>
-                <w:noProof/>
-                <w:webHidden/>
-              </w:rPr>
-            </w:r>
-            <w:r>
-              <w:rPr>
-                <w:noProof/>
-                <w:webHidden/>
-              </w:rPr>
-              <w:fldChar w:fldCharType="separate"/>
-            </w:r>
-            <w:r>
-              <w:rPr>
-                <w:noProof/>
-                <w:webHidden/>
-              </w:rPr>
-              <w:t>22</w:t>
-            </w:r>
-            <w:r>
-              <w:rPr>
-                <w:noProof/>
-                <w:webHidden/>
-              </w:rPr>
-              <w:fldChar w:fldCharType="end"/>
-            </w:r>
-          </w:hyperlink>
-        </w:p>
-        <w:p>
-          <w:pPr>
-            <w:pStyle w:val="11"/>
-            <w:tabs>
-              <w:tab w:val="right" w:leader="dot" w:pos="9345"/>
-            </w:tabs>
-            <w:rPr>
-              <w:rFonts w:asciiTheme="minorHAnsi" w:eastAsiaTheme="minorEastAsia" w:hAnsiTheme="minorHAnsi"/>
-              <w:noProof/>
-              <w:sz w:val="22"/>
-              <w:lang w:eastAsia="ru-RU"/>
-            </w:rPr>
-          </w:pPr>
-          <w:hyperlink w:anchor="_Toc90673156" w:history="1">
-            <w:r>
-              <w:rPr>
-                <w:rStyle w:val="a4"/>
-                <w:noProof/>
-              </w:rPr>
-              <w:t>Литература</w:t>
-            </w:r>
-            <w:r>
-              <w:rPr>
-                <w:noProof/>
-                <w:webHidden/>
-              </w:rPr>
-              <w:tab/>
-            </w:r>
-            <w:r>
-              <w:rPr>
-                <w:noProof/>
-                <w:webHidden/>
-              </w:rPr>
-              <w:fldChar w:fldCharType="begin"/>
-            </w:r>
-            <w:r>
-              <w:rPr>
-                <w:noProof/>
-                <w:webHidden/>
-              </w:rPr>
-              <w:instrText xml:space="preserve"> PAGEREF _Toc90673156 \h </w:instrText>
+              <w:instrText xml:space="preserve"> PAGEREF _Toc90681128 \h </w:instrText>
             </w:r>
             <w:r>
               <w:rPr>
@@ -4869,7 +4455,149 @@
               <w:lang w:eastAsia="ru-RU"/>
             </w:rPr>
           </w:pPr>
-          <w:hyperlink w:anchor="_Toc90673157" w:history="1">
+          <w:hyperlink w:anchor="_Toc90681129" w:history="1">
+            <w:r>
+              <w:rPr>
+                <w:rStyle w:val="a4"/>
+                <w:noProof/>
+              </w:rPr>
+              <w:t>Заключение</w:t>
+            </w:r>
+            <w:r>
+              <w:rPr>
+                <w:noProof/>
+                <w:webHidden/>
+              </w:rPr>
+              <w:tab/>
+            </w:r>
+            <w:r>
+              <w:rPr>
+                <w:noProof/>
+                <w:webHidden/>
+              </w:rPr>
+              <w:fldChar w:fldCharType="begin"/>
+            </w:r>
+            <w:r>
+              <w:rPr>
+                <w:noProof/>
+                <w:webHidden/>
+              </w:rPr>
+              <w:instrText xml:space="preserve"> PAGEREF _Toc90681129 \h </w:instrText>
+            </w:r>
+            <w:r>
+              <w:rPr>
+                <w:noProof/>
+                <w:webHidden/>
+              </w:rPr>
+            </w:r>
+            <w:r>
+              <w:rPr>
+                <w:noProof/>
+                <w:webHidden/>
+              </w:rPr>
+              <w:fldChar w:fldCharType="separate"/>
+            </w:r>
+            <w:r>
+              <w:rPr>
+                <w:noProof/>
+                <w:webHidden/>
+              </w:rPr>
+              <w:t>25</w:t>
+            </w:r>
+            <w:r>
+              <w:rPr>
+                <w:noProof/>
+                <w:webHidden/>
+              </w:rPr>
+              <w:fldChar w:fldCharType="end"/>
+            </w:r>
+          </w:hyperlink>
+        </w:p>
+        <w:p>
+          <w:pPr>
+            <w:pStyle w:val="11"/>
+            <w:tabs>
+              <w:tab w:val="right" w:leader="dot" w:pos="9345"/>
+            </w:tabs>
+            <w:rPr>
+              <w:rFonts w:asciiTheme="minorHAnsi" w:eastAsiaTheme="minorEastAsia" w:hAnsiTheme="minorHAnsi"/>
+              <w:noProof/>
+              <w:sz w:val="22"/>
+              <w:lang w:eastAsia="ru-RU"/>
+            </w:rPr>
+          </w:pPr>
+          <w:hyperlink w:anchor="_Toc90681130" w:history="1">
+            <w:r>
+              <w:rPr>
+                <w:rStyle w:val="a4"/>
+                <w:noProof/>
+              </w:rPr>
+              <w:t>Литература</w:t>
+            </w:r>
+            <w:r>
+              <w:rPr>
+                <w:noProof/>
+                <w:webHidden/>
+              </w:rPr>
+              <w:tab/>
+            </w:r>
+            <w:r>
+              <w:rPr>
+                <w:noProof/>
+                <w:webHidden/>
+              </w:rPr>
+              <w:fldChar w:fldCharType="begin"/>
+            </w:r>
+            <w:r>
+              <w:rPr>
+                <w:noProof/>
+                <w:webHidden/>
+              </w:rPr>
+              <w:instrText xml:space="preserve"> PAGEREF _Toc90681130 \h </w:instrText>
+            </w:r>
+            <w:r>
+              <w:rPr>
+                <w:noProof/>
+                <w:webHidden/>
+              </w:rPr>
+            </w:r>
+            <w:r>
+              <w:rPr>
+                <w:noProof/>
+                <w:webHidden/>
+              </w:rPr>
+              <w:fldChar w:fldCharType="separate"/>
+            </w:r>
+            <w:r>
+              <w:rPr>
+                <w:noProof/>
+                <w:webHidden/>
+              </w:rPr>
+              <w:t>26</w:t>
+            </w:r>
+            <w:r>
+              <w:rPr>
+                <w:noProof/>
+                <w:webHidden/>
+              </w:rPr>
+              <w:fldChar w:fldCharType="end"/>
+            </w:r>
+          </w:hyperlink>
+        </w:p>
+        <w:p>
+          <w:pPr>
+            <w:pStyle w:val="11"/>
+            <w:tabs>
+              <w:tab w:val="right" w:leader="dot" w:pos="9345"/>
+            </w:tabs>
+            <w:rPr>
+              <w:rFonts w:asciiTheme="minorHAnsi" w:eastAsiaTheme="minorEastAsia" w:hAnsiTheme="minorHAnsi"/>
+              <w:noProof/>
+              <w:sz w:val="22"/>
+              <w:lang w:eastAsia="ru-RU"/>
+            </w:rPr>
+          </w:pPr>
+          <w:hyperlink w:anchor="_Toc90681131" w:history="1">
             <w:r>
               <w:rPr>
                 <w:rStyle w:val="a4"/>
@@ -4896,7 +4624,7 @@
                 <w:noProof/>
                 <w:webHidden/>
               </w:rPr>
-              <w:instrText xml:space="preserve"> PAGEREF _Toc90673157 \h </w:instrText>
+              <w:instrText xml:space="preserve"> PAGEREF _Toc90681131 \h </w:instrText>
             </w:r>
             <w:r>
               <w:rPr>
@@ -4916,7 +4644,7 @@
                 <w:noProof/>
                 <w:webHidden/>
               </w:rPr>
-              <w:t>24</w:t>
+              <w:t>27</w:t>
             </w:r>
             <w:r>
               <w:rPr>
@@ -4943,7 +4671,7 @@
         <w:pStyle w:val="1"/>
         <w:ind w:firstLine="0"/>
       </w:pPr>
-      <w:bookmarkStart w:id="10" w:name="_Toc90673136"/>
+      <w:bookmarkStart w:id="10" w:name="_Toc90681109"/>
       <w:r>
         <w:lastRenderedPageBreak/>
         <w:t>Введение</w:t>
@@ -4952,36 +4680,21 @@
     </w:p>
     <w:p>
       <w:r>
-        <w:t xml:space="preserve">Популярность операционной системы </w:t>
-      </w:r>
-      <w:proofErr w:type="spellStart"/>
-      <w:r>
-        <w:t>Linux</w:t>
-      </w:r>
-      <w:proofErr w:type="spellEnd"/>
-      <w:r>
-        <w:t xml:space="preserve"> стремительно растет в наше время. Так, в 2020 году доля </w:t>
-      </w:r>
-      <w:proofErr w:type="spellStart"/>
-      <w:r>
-        <w:t>Linux</w:t>
-      </w:r>
-      <w:proofErr w:type="spellEnd"/>
-      <w:r>
-        <w:t xml:space="preserve"> на мировом рынке увеличилась более, чем в двое. С ростом популярности возрастает интерес к оптимизации ОС, в том числе к написанию драйверов для нее.</w:t>
-      </w:r>
-    </w:p>
-    <w:p>
-      <w:r>
-        <w:t xml:space="preserve">Драйверы </w:t>
-      </w:r>
-      <w:proofErr w:type="spellStart"/>
-      <w:r>
-        <w:t>Linux</w:t>
-      </w:r>
-      <w:proofErr w:type="spellEnd"/>
-      <w:r>
-        <w:t xml:space="preserve"> играют важнейшую роль в ядре: скрывая детали реализации, касающиеся обслуживаемого устройства, они предоставляют четкий интерфейс для работы. Задача драйвера заключается в преобразовании стандартизированных запросов в специфичные для заданного устройства, посредством которых реализуется взаимодействие с аппаратурой.</w:t>
+        <w:t>Популярность операционной системы Linux стремительно растет в наше время. Так, в 2020 году доля Linux на мировом рынке увеличилась более, чем в двое</w:t>
+      </w:r>
+      <w:r>
+        <w:t xml:space="preserve"> </w:t>
+      </w:r>
+      <w:r>
+        <w:t>[1]</w:t>
+      </w:r>
+      <w:r>
+        <w:t>. С ростом популярности возрастает интерес к оптимизации ОС, в том числе к написанию драйверов для нее.</w:t>
+      </w:r>
+    </w:p>
+    <w:p>
+      <w:r>
+        <w:t>Драйверы Linux играют важнейшую роль в ядре: скрывая детали реализации, касающиеся обслуживаемого устройства, они предоставляют четкий интерфейс для работы. Задача драйвера заключается в преобразовании стандартизированных запросов в специфичные для заданного устройства, посредством которых реализуется взаимодействие с аппаратурой.</w:t>
       </w:r>
     </w:p>
     <w:p>
@@ -5005,7 +4718,7 @@
           <w:numId w:val="43"/>
         </w:numPr>
       </w:pPr>
-      <w:bookmarkStart w:id="11" w:name="_Toc90673137"/>
+      <w:bookmarkStart w:id="11" w:name="_Toc90681110"/>
       <w:r>
         <w:lastRenderedPageBreak/>
         <w:t>Аналитический раздел</w:t>
@@ -5020,7 +4733,7 @@
           <w:numId w:val="43"/>
         </w:numPr>
       </w:pPr>
-      <w:bookmarkStart w:id="12" w:name="_Toc90673138"/>
+      <w:bookmarkStart w:id="12" w:name="_Toc90681111"/>
       <w:r>
         <w:t>Формализация задачи</w:t>
       </w:r>
@@ -5028,15 +4741,7 @@
     </w:p>
     <w:p>
       <w:r>
-        <w:t xml:space="preserve">Целью данной работы является разработка и реализация загружаемого модуля ядра операционной системы </w:t>
-      </w:r>
-      <w:proofErr w:type="spellStart"/>
-      <w:r>
-        <w:t>Linux</w:t>
-      </w:r>
-      <w:proofErr w:type="spellEnd"/>
-      <w:r>
-        <w:t>, позволяющего выполнять установку звуковых сигналов на клавиши USB-мыши. Для достижения поставленной цели следует решить следующие задачи:</w:t>
+        <w:t>Целью данной работы является разработка и реализация загружаемого модуля ядра операционной системы Linux, позволяющего выполнять установку звуковых сигналов на клавиши USB-мыши. Для достижения поставленной цели следует решить следующие задачи:</w:t>
       </w:r>
     </w:p>
     <w:p>
@@ -5114,7 +4819,7 @@
           <w:numId w:val="43"/>
         </w:numPr>
       </w:pPr>
-      <w:bookmarkStart w:id="13" w:name="_Toc90673139"/>
+      <w:bookmarkStart w:id="13" w:name="_Toc90681112"/>
       <w:r>
         <w:t>USB драйвер</w:t>
       </w:r>
@@ -5122,50 +4827,30 @@
     </w:p>
     <w:p>
       <w:r>
-        <w:t xml:space="preserve">USB (англ. </w:t>
-      </w:r>
-      <w:proofErr w:type="spellStart"/>
-      <w:r>
-        <w:t>Universal</w:t>
-      </w:r>
-      <w:proofErr w:type="spellEnd"/>
-      <w:r>
-        <w:t xml:space="preserve"> </w:t>
-      </w:r>
-      <w:proofErr w:type="spellStart"/>
-      <w:r>
-        <w:t>Serial</w:t>
-      </w:r>
-      <w:proofErr w:type="spellEnd"/>
-      <w:r>
-        <w:t xml:space="preserve"> </w:t>
-      </w:r>
-      <w:proofErr w:type="spellStart"/>
-      <w:r>
-        <w:t>Bus</w:t>
-      </w:r>
-      <w:proofErr w:type="spellEnd"/>
-      <w:r>
-        <w:t>, Универсальная последовательная шина) является соединением между компьютером и несколькими периферийными устройствами [1]. Несмотря на то, что реализация шины очень проста, она имеет следующую отличительную особенность: USB является каналом связи между устройством и хостом и может запросить фиксированный канал пропускания для передачи данных (необходим для надежной передачи аудио и видео).</w:t>
-      </w:r>
-    </w:p>
-    <w:p>
-      <w:r>
-        <w:t xml:space="preserve">В ОС </w:t>
-      </w:r>
-      <w:proofErr w:type="spellStart"/>
-      <w:r>
-        <w:t>Linux</w:t>
-      </w:r>
-      <w:proofErr w:type="spellEnd"/>
-      <w:r>
-        <w:t xml:space="preserve"> реализована поддержка двух основных типов USB драйверов: драйверы на устройстве и драйверы на хост-системе. Последние управляют USB-устройствами, которые подключены к соответс</w:t>
+        <w:t>USB (англ. Universal Serial Bus, Универсальная последовательная шина) является соединением между компьютером и нескольки</w:t>
+      </w:r>
+      <w:r>
+        <w:t>ми периферийными устройствами [2</w:t>
+      </w:r>
+      <w:r>
+        <w:t>]. Несмотря на то, что реализация шины очень проста, она имеет следующую отличительную особенность: USB является каналом связи между устройством и хостом и может запросить фиксированный канал пропускания для передачи данных (необходим для надежной передачи аудио и видео).</w:t>
+      </w:r>
+    </w:p>
+    <w:p>
+      <w:r>
+        <w:t>В ОС Linux реализована поддержка двух основных типов USB драйверов: драйверы на устройстве и драйверы на хост-системе. Последние управляют USB-устройствами, которые подключены к соответс</w:t>
       </w:r>
       <w:r>
         <w:t>т</w:t>
       </w:r>
       <w:r>
-        <w:t>вующей хост-системе.</w:t>
+        <w:t>вующей хост-системе</w:t>
+      </w:r>
+      <w:r>
+        <w:t xml:space="preserve"> [3]</w:t>
+      </w:r>
+      <w:r>
+        <w:t>.</w:t>
       </w:r>
     </w:p>
     <w:p>
@@ -5176,7 +4861,7 @@
           <w:numId w:val="43"/>
         </w:numPr>
       </w:pPr>
-      <w:bookmarkStart w:id="14" w:name="_Toc90673140"/>
+      <w:bookmarkStart w:id="14" w:name="_Toc90681113"/>
       <w:r>
         <w:lastRenderedPageBreak/>
         <w:t>USB ядро</w:t>
@@ -5185,26 +4870,10 @@
     </w:p>
     <w:p>
       <w:r>
-        <w:t xml:space="preserve">В ядре </w:t>
-      </w:r>
-      <w:proofErr w:type="spellStart"/>
-      <w:r>
-        <w:t>Linux</w:t>
-      </w:r>
-      <w:proofErr w:type="spellEnd"/>
-      <w:r>
-        <w:t xml:space="preserve"> реализована подсистема, которая называе</w:t>
-      </w:r>
-      <w:r>
-        <w:t xml:space="preserve">тся USB ядром (англ. USB </w:t>
-      </w:r>
-      <w:proofErr w:type="spellStart"/>
-      <w:r>
-        <w:t>core</w:t>
-      </w:r>
-      <w:proofErr w:type="spellEnd"/>
-      <w:r>
-        <w:t xml:space="preserve">), созданная для поддержки </w:t>
+        <w:t>В ядре Linux реализована подсистема, которая называе</w:t>
+      </w:r>
+      <w:r>
+        <w:t xml:space="preserve">тся USB ядром (англ. USB core), созданная для поддержки </w:t>
       </w:r>
       <w:r>
         <w:rPr>
@@ -5225,6 +4894,9 @@
         <w:t>USB</w:t>
       </w:r>
       <w:r>
+        <w:t xml:space="preserve"> [4]</w:t>
+      </w:r>
+      <w:r>
         <w:t xml:space="preserve">. </w:t>
       </w:r>
       <w:r>
@@ -5243,15 +4915,7 @@
         <w:t>, другой — взаимодействие с драйверами, являющимися частью ядра</w:t>
       </w:r>
       <w:r>
-        <w:t xml:space="preserve"> (драйвер </w:t>
-      </w:r>
-      <w:proofErr w:type="spellStart"/>
-      <w:r>
-        <w:t>хаба</w:t>
-      </w:r>
-      <w:proofErr w:type="spellEnd"/>
-      <w:r>
-        <w:t>)</w:t>
+        <w:t xml:space="preserve"> (драйвер хаба)</w:t>
       </w:r>
       <w:r>
         <w:t>. Второй тип драйверов участвует в управлении USB шиной. На рисунке 1 представлена описанная выше конфигурация.</w:t>
@@ -5272,7 +4936,7 @@
           <w:lang w:eastAsia="ru-RU" w:bidi="ar-SA"/>
         </w:rPr>
         <w:drawing>
-          <wp:anchor distT="0" distB="0" distL="114300" distR="114300" simplePos="0" relativeHeight="251663360" behindDoc="0" locked="0" layoutInCell="1" allowOverlap="1" wp14:anchorId="55A65798" wp14:editId="697B445F">
+          <wp:anchor distT="0" distB="0" distL="114300" distR="114300" simplePos="0" relativeHeight="251663360" behindDoc="0" locked="0" layoutInCell="1" allowOverlap="1" wp14:anchorId="4B88E1E0" wp14:editId="5D4E2EBB">
             <wp:simplePos x="0" y="0"/>
             <wp:positionH relativeFrom="column">
               <wp:align>center</wp:align>
@@ -5365,7 +5029,7 @@
           <w:numId w:val="43"/>
         </w:numPr>
       </w:pPr>
-      <w:bookmarkStart w:id="15" w:name="_Toc90673141"/>
+      <w:bookmarkStart w:id="15" w:name="_Toc90681114"/>
       <w:r>
         <w:t>Конечная точка</w:t>
       </w:r>
@@ -5378,13 +5042,8 @@
       <w:r>
         <w:t xml:space="preserve">англ. </w:t>
       </w:r>
-      <w:proofErr w:type="spellStart"/>
-      <w:r>
-        <w:t>endpoint</w:t>
-      </w:r>
-      <w:proofErr w:type="spellEnd"/>
-      <w:r>
-        <w:t xml:space="preserve">). Конечная точка является формой USB </w:t>
+      <w:r>
+        <w:t xml:space="preserve">endpoint). Конечная точка является формой USB </w:t>
       </w:r>
       <w:r>
         <w:lastRenderedPageBreak/>
@@ -5410,7 +5069,16 @@
         <w:t xml:space="preserve"> они</w:t>
       </w:r>
       <w:r>
-        <w:t xml:space="preserve"> способны поддерживать обмен большого объема данных. Применяются для сбора данных в реальном времени (аудио, видео).</w:t>
+        <w:t xml:space="preserve"> способны поддерживать обмен большого объема данных. Применяются для сбора данных в реальном времени (аудио, видео)</w:t>
+      </w:r>
+      <w:r>
+        <w:rPr>
+          <w:lang w:val="en-US"/>
+        </w:rPr>
+        <w:t xml:space="preserve"> [3]</w:t>
+      </w:r>
+      <w:r>
+        <w:t>.</w:t>
       </w:r>
     </w:p>
     <w:p>
@@ -5427,7 +5095,7 @@
           <w:numId w:val="43"/>
         </w:numPr>
       </w:pPr>
-      <w:bookmarkStart w:id="16" w:name="_Toc90673142"/>
+      <w:bookmarkStart w:id="16" w:name="_Toc90681115"/>
       <w:r>
         <w:t>USB передачи</w:t>
       </w:r>
@@ -5493,23 +5161,7 @@
         <w:t>URB</w:t>
       </w:r>
       <w:r>
-        <w:t xml:space="preserve"> (англ. USB </w:t>
-      </w:r>
-      <w:proofErr w:type="spellStart"/>
-      <w:r>
-        <w:t>request</w:t>
-      </w:r>
-      <w:proofErr w:type="spellEnd"/>
-      <w:r>
-        <w:t xml:space="preserve"> </w:t>
-      </w:r>
-      <w:proofErr w:type="spellStart"/>
-      <w:r>
-        <w:t>block</w:t>
-      </w:r>
-      <w:proofErr w:type="spellEnd"/>
-      <w:r>
-        <w:t xml:space="preserve">). </w:t>
+        <w:t xml:space="preserve"> (англ. USB request block). </w:t>
       </w:r>
       <w:r>
         <w:rPr>
@@ -5671,15 +5323,7 @@
     </w:p>
     <w:p>
       <w:r>
-        <w:t xml:space="preserve">В </w:t>
-      </w:r>
-      <w:proofErr w:type="spellStart"/>
-      <w:r>
-        <w:t>Linux</w:t>
-      </w:r>
-      <w:proofErr w:type="spellEnd"/>
-      <w:r>
-        <w:t xml:space="preserve"> допустимы реализации USB драйверов, при которых отправка и прием данных происходит без создания и инициализации </w:t>
+        <w:t xml:space="preserve">В Linux допустимы реализации USB драйверов, при которых отправка и прием данных происходит без создания и инициализации </w:t>
       </w:r>
       <w:r>
         <w:rPr>
@@ -5688,10 +5332,7 @@
         <w:t>URB</w:t>
       </w:r>
       <w:r>
-        <w:t>.</w:t>
-      </w:r>
-      <w:r>
-        <w:t xml:space="preserve"> Для этого в системе определены следующие функции:</w:t>
+        <w:t>. Для этого в системе определены следующие функции:</w:t>
       </w:r>
     </w:p>
     <w:p>
@@ -5702,14 +5343,12 @@
           <w:numId w:val="39"/>
         </w:numPr>
       </w:pPr>
-      <w:proofErr w:type="spellStart"/>
       <w:r>
         <w:rPr>
           <w:i/>
         </w:rPr>
         <w:t>usb_bulk_msg</w:t>
       </w:r>
-      <w:proofErr w:type="spellEnd"/>
       <w:r>
         <w:t xml:space="preserve">. </w:t>
       </w:r>
@@ -5755,27 +5394,35 @@
           <w:numId w:val="39"/>
         </w:numPr>
       </w:pPr>
-      <w:proofErr w:type="spellStart"/>
       <w:r>
         <w:rPr>
           <w:i/>
         </w:rPr>
         <w:t>usb_control_msg</w:t>
       </w:r>
-      <w:proofErr w:type="spellEnd"/>
       <w:r>
         <w:t xml:space="preserve">. Работа данной функции аналогична </w:t>
       </w:r>
-      <w:proofErr w:type="spellStart"/>
       <w:r>
         <w:rPr>
           <w:i/>
         </w:rPr>
         <w:t>usb_bulk_msg</w:t>
       </w:r>
-      <w:proofErr w:type="spellEnd"/>
-      <w:r>
-        <w:t>, однако в данной реализации драйверу доступны отправка и получение управляющих сообщений USB.</w:t>
+      <w:r>
+        <w:t>, однако в данной реализации драйверу доступны отправка и получение управляющих сообщений USB</w:t>
+      </w:r>
+      <w:r>
+        <w:t xml:space="preserve"> [</w:t>
+      </w:r>
+      <w:r>
+        <w:t>5</w:t>
+      </w:r>
+      <w:r>
+        <w:t>]</w:t>
+      </w:r>
+      <w:r>
+        <w:t>.</w:t>
       </w:r>
     </w:p>
     <w:p>
@@ -5796,7 +5443,7 @@
           <w:numId w:val="43"/>
         </w:numPr>
       </w:pPr>
-      <w:bookmarkStart w:id="17" w:name="_Toc90673143"/>
+      <w:bookmarkStart w:id="17" w:name="_Toc90681116"/>
       <w:r>
         <w:lastRenderedPageBreak/>
         <w:t>Конструкторский раздел</w:t>
@@ -5814,7 +5461,7 @@
           <w:numId w:val="43"/>
         </w:numPr>
       </w:pPr>
-      <w:bookmarkStart w:id="18" w:name="_Toc90673144"/>
+      <w:bookmarkStart w:id="18" w:name="_Toc90681117"/>
       <w:r>
         <w:t>Требования к программному обеспечению</w:t>
       </w:r>
@@ -5850,7 +5497,7 @@
           <w:szCs w:val="24"/>
         </w:rPr>
       </w:pPr>
-      <w:bookmarkStart w:id="19" w:name="_Toc90673145"/>
+      <w:bookmarkStart w:id="19" w:name="_Toc90681118"/>
       <w:r>
         <w:t>Реализация драйвера</w:t>
       </w:r>
@@ -5870,7 +5517,7 @@
           <w:numId w:val="43"/>
         </w:numPr>
       </w:pPr>
-      <w:bookmarkStart w:id="20" w:name="_Toc90673146"/>
+      <w:bookmarkStart w:id="20" w:name="_Toc90681119"/>
       <w:r>
         <w:t>Регистрация драйвера</w:t>
       </w:r>
@@ -5883,7 +5530,7 @@
           <w:lang w:eastAsia="ru-RU"/>
         </w:rPr>
         <w:drawing>
-          <wp:anchor distT="0" distB="0" distL="114300" distR="114300" simplePos="0" relativeHeight="251670528" behindDoc="0" locked="0" layoutInCell="1" allowOverlap="1" wp14:anchorId="38FAEEC4" wp14:editId="0DA6B185">
+          <wp:anchor distT="0" distB="0" distL="114300" distR="114300" simplePos="0" relativeHeight="251670528" behindDoc="0" locked="0" layoutInCell="1" allowOverlap="1" wp14:anchorId="1B63AC67" wp14:editId="59D9B78B">
             <wp:simplePos x="0" y="0"/>
             <wp:positionH relativeFrom="margin">
               <wp:align>center</wp:align>
@@ -5945,51 +5592,41 @@
       <w:r>
         <w:t xml:space="preserve">Основной структурой, которую создают все драйверы, является </w:t>
       </w:r>
-      <w:proofErr w:type="spellStart"/>
       <w:r>
         <w:rPr>
           <w:i/>
         </w:rPr>
         <w:t>struct</w:t>
       </w:r>
-      <w:proofErr w:type="spellEnd"/>
       <w:r>
         <w:t xml:space="preserve"> </w:t>
       </w:r>
-      <w:proofErr w:type="spellStart"/>
       <w:r>
         <w:rPr>
           <w:i/>
         </w:rPr>
         <w:t>usb_driver</w:t>
       </w:r>
-      <w:proofErr w:type="spellEnd"/>
-      <w:r>
-        <w:t xml:space="preserve"> (определена в /</w:t>
-      </w:r>
-      <w:proofErr w:type="spellStart"/>
-      <w:r>
-        <w:t>include</w:t>
-      </w:r>
-      <w:proofErr w:type="spellEnd"/>
-      <w:r>
-        <w:t>/</w:t>
-      </w:r>
-      <w:proofErr w:type="spellStart"/>
-      <w:r>
-        <w:t>linux</w:t>
-      </w:r>
-      <w:proofErr w:type="spellEnd"/>
-      <w:r>
-        <w:t>/</w:t>
-      </w:r>
-      <w:proofErr w:type="spellStart"/>
-      <w:r>
-        <w:t>usb.h</w:t>
-      </w:r>
-      <w:proofErr w:type="spellEnd"/>
-      <w:r>
-        <w:t xml:space="preserve">). Эта структура создается и инициализируется драйвером посредством ряда функция. </w:t>
+      <w:r>
+        <w:t xml:space="preserve"> (определена в /include/linux/usb.h). Эта структура создается и инициализируется др</w:t>
+      </w:r>
+      <w:r>
+        <w:t>айвером посредством ряда функций</w:t>
+      </w:r>
+      <w:r>
+        <w:t>.</w:t>
+      </w:r>
+      <w:r>
+        <w:t xml:space="preserve"> </w:t>
+      </w:r>
+      <w:r>
+        <w:rPr>
+          <w:lang w:val="en-US"/>
+        </w:rPr>
+        <w:t>[5]</w:t>
+      </w:r>
+      <w:r>
+        <w:t xml:space="preserve"> </w:t>
       </w:r>
     </w:p>
     <w:p>
@@ -6006,15 +5643,7 @@
         <w:jc w:val="center"/>
       </w:pPr>
       <w:r>
-        <w:t xml:space="preserve">Рисунок 2. Структура </w:t>
-      </w:r>
-      <w:proofErr w:type="spellStart"/>
-      <w:r>
-        <w:t>usb_driver</w:t>
-      </w:r>
-      <w:proofErr w:type="spellEnd"/>
-      <w:r>
-        <w:t>.</w:t>
+        <w:t>Рисунок 2. Структура usb_driver.</w:t>
       </w:r>
     </w:p>
     <w:p>
@@ -6031,14 +5660,12 @@
           <w:numId w:val="40"/>
         </w:numPr>
       </w:pPr>
-      <w:proofErr w:type="spellStart"/>
       <w:r>
         <w:rPr>
           <w:i/>
         </w:rPr>
         <w:t>name</w:t>
       </w:r>
-      <w:proofErr w:type="spellEnd"/>
       <w:r>
         <w:t xml:space="preserve"> — имя драйвера, должно быть уникальным в пространстве USB драйверов;</w:t>
       </w:r>
@@ -6051,47 +5678,39 @@
           <w:numId w:val="40"/>
         </w:numPr>
       </w:pPr>
-      <w:proofErr w:type="spellStart"/>
       <w:r>
         <w:rPr>
           <w:i/>
         </w:rPr>
         <w:t>probe</w:t>
       </w:r>
-      <w:proofErr w:type="spellEnd"/>
       <w:r>
         <w:t xml:space="preserve"> — указатель на функцию, выполняющую проверку устройства, описанного структурой </w:t>
       </w:r>
-      <w:proofErr w:type="spellStart"/>
       <w:r>
         <w:rPr>
           <w:i/>
         </w:rPr>
         <w:t>usb_interface</w:t>
       </w:r>
-      <w:proofErr w:type="spellEnd"/>
       <w:r>
         <w:t xml:space="preserve">. В случае соответствия драйвера и указанного устройства, драйвер также инициализирует локальные структуры, необходимые для управления USB устройством. Так, в данной работе, в случае успешной проверки, будет выполнена инициализация структур </w:t>
       </w:r>
-      <w:proofErr w:type="spellStart"/>
       <w:r>
         <w:rPr>
           <w:i/>
         </w:rPr>
         <w:t>usb_mouse</w:t>
       </w:r>
-      <w:proofErr w:type="spellEnd"/>
       <w:r>
         <w:t xml:space="preserve">, </w:t>
       </w:r>
-      <w:proofErr w:type="spellStart"/>
       <w:r>
         <w:rPr>
           <w:i/>
         </w:rPr>
         <w:t>input_dev</w:t>
       </w:r>
-      <w:proofErr w:type="spellEnd"/>
       <w:r>
         <w:t xml:space="preserve">, выделена и проинициализирована память </w:t>
       </w:r>
@@ -6113,14 +5732,12 @@
           <w:numId w:val="40"/>
         </w:numPr>
       </w:pPr>
-      <w:proofErr w:type="spellStart"/>
       <w:r>
         <w:rPr>
           <w:i/>
         </w:rPr>
         <w:t>disconnect</w:t>
       </w:r>
-      <w:proofErr w:type="spellEnd"/>
       <w:r>
         <w:t xml:space="preserve"> — указатель на функцию, которая вызывается, когда USB интерфейс более не доступен (отключено устройство или выгружен модуль ядра). Внутри указанной функции выполняется освобождение памяти и отмена регистрации устройства;</w:t>
       </w:r>
@@ -6133,36 +5750,30 @@
           <w:numId w:val="40"/>
         </w:numPr>
       </w:pPr>
-      <w:proofErr w:type="spellStart"/>
       <w:r>
         <w:rPr>
           <w:i/>
         </w:rPr>
         <w:t>id_table</w:t>
       </w:r>
-      <w:proofErr w:type="spellEnd"/>
       <w:r>
         <w:t xml:space="preserve"> — структура </w:t>
       </w:r>
-      <w:proofErr w:type="spellStart"/>
       <w:r>
         <w:rPr>
           <w:i/>
         </w:rPr>
         <w:t>usb_device_id</w:t>
       </w:r>
-      <w:proofErr w:type="spellEnd"/>
       <w:r>
         <w:t xml:space="preserve">, описывающая таблицу идентификаторов USB драйверов, необходимую для «горячего» подключения устройств. В случае ее отсутствия, функция </w:t>
       </w:r>
-      <w:proofErr w:type="spellStart"/>
       <w:r>
         <w:rPr>
           <w:i/>
         </w:rPr>
         <w:t>probe</w:t>
       </w:r>
-      <w:proofErr w:type="spellEnd"/>
       <w:r>
         <w:t xml:space="preserve"> не сможет быть вызвана.</w:t>
       </w:r>
@@ -6171,14 +5782,12 @@
       <w:r>
         <w:t xml:space="preserve">После инициализации структуры </w:t>
       </w:r>
-      <w:proofErr w:type="spellStart"/>
       <w:r>
         <w:rPr>
           <w:i/>
         </w:rPr>
         <w:t>usb_device_id</w:t>
       </w:r>
-      <w:proofErr w:type="spellEnd"/>
       <w:r>
         <w:t xml:space="preserve"> выполняется вызов макроса </w:t>
       </w:r>
@@ -6201,7 +5810,7 @@
           <w:numId w:val="43"/>
         </w:numPr>
       </w:pPr>
-      <w:bookmarkStart w:id="21" w:name="_Toc90673147"/>
+      <w:bookmarkStart w:id="21" w:name="_Toc90681120"/>
       <w:r>
         <w:lastRenderedPageBreak/>
         <w:t>Обработка сообщений от устройства</w:t>
@@ -6212,14 +5821,12 @@
       <w:r>
         <w:t xml:space="preserve">Также внутри драйвера реализована функция </w:t>
       </w:r>
-      <w:proofErr w:type="spellStart"/>
       <w:r>
         <w:rPr>
           <w:i/>
         </w:rPr>
         <w:t>usb_mouse_irq</w:t>
       </w:r>
-      <w:proofErr w:type="spellEnd"/>
       <w:r>
         <w:t>, позволяющая обрабатывать сообщения, отправленные устройством.</w:t>
       </w:r>
@@ -6240,7 +5847,7 @@
           <w:lang w:eastAsia="ru-RU" w:bidi="ar-SA"/>
         </w:rPr>
         <w:drawing>
-          <wp:anchor distT="0" distB="0" distL="114300" distR="114300" simplePos="0" relativeHeight="251665408" behindDoc="0" locked="0" layoutInCell="1" allowOverlap="1" wp14:anchorId="4EF4E666" wp14:editId="2437C1E8">
+          <wp:anchor distT="0" distB="0" distL="114300" distR="114300" simplePos="0" relativeHeight="251665408" behindDoc="0" locked="0" layoutInCell="1" allowOverlap="1" wp14:anchorId="10633E51" wp14:editId="4A5A75B4">
             <wp:simplePos x="0" y="0"/>
             <wp:positionH relativeFrom="column">
               <wp:posOffset>34925</wp:posOffset>
@@ -6321,85 +5928,14 @@
       <w:r>
         <w:t xml:space="preserve"> обновление текущего статуса кнопок мыши посредством вызова функции </w:t>
       </w:r>
-      <w:proofErr w:type="spellStart"/>
       <w:r>
         <w:rPr>
           <w:i/>
         </w:rPr>
-        <w:t>set_mouse_</w:t>
-      </w:r>
-      <w:proofErr w:type="gramStart"/>
-      <w:r>
-        <w:rPr>
-          <w:i/>
-        </w:rPr>
-        <w:t>status</w:t>
-      </w:r>
-      <w:proofErr w:type="spellEnd"/>
-      <w:r>
-        <w:rPr>
-          <w:i/>
-        </w:rPr>
-        <w:t>(</w:t>
-      </w:r>
-      <w:proofErr w:type="spellStart"/>
-      <w:proofErr w:type="gramEnd"/>
-      <w:r>
-        <w:rPr>
-          <w:i/>
-        </w:rPr>
-        <w:t>const</w:t>
-      </w:r>
-      <w:proofErr w:type="spellEnd"/>
-      <w:r>
-        <w:rPr>
-          <w:i/>
-        </w:rPr>
-        <w:t xml:space="preserve"> </w:t>
-      </w:r>
-      <w:proofErr w:type="spellStart"/>
-      <w:r>
-        <w:rPr>
-          <w:i/>
-        </w:rPr>
-        <w:t>int</w:t>
-      </w:r>
-      <w:proofErr w:type="spellEnd"/>
-      <w:r>
-        <w:rPr>
-          <w:i/>
-        </w:rPr>
-        <w:t xml:space="preserve"> </w:t>
-      </w:r>
-      <w:proofErr w:type="spellStart"/>
-      <w:r>
-        <w:rPr>
-          <w:i/>
-        </w:rPr>
-        <w:t>cur_data</w:t>
-      </w:r>
-      <w:proofErr w:type="spellEnd"/>
-      <w:r>
-        <w:rPr>
-          <w:i/>
-        </w:rPr>
-        <w:t>)</w:t>
-      </w:r>
-      <w:r>
-        <w:t xml:space="preserve">. В драйвере мыши информация о нажатой кнопке хранится в поле </w:t>
-      </w:r>
-      <w:proofErr w:type="spellStart"/>
-      <w:proofErr w:type="gramStart"/>
-      <w:r>
-        <w:t>data</w:t>
-      </w:r>
-      <w:proofErr w:type="spellEnd"/>
-      <w:r>
-        <w:t>[</w:t>
-      </w:r>
-      <w:proofErr w:type="gramEnd"/>
-      <w:r>
-        <w:t>0].</w:t>
+        <w:t>set_mouse_status(const int cur_data)</w:t>
+      </w:r>
+      <w:r>
+        <w:t>. В драйвере мыши информация о нажатой кнопке хранится в поле data[0].</w:t>
       </w:r>
     </w:p>
     <w:p>
@@ -6416,7 +5952,7 @@
           <w:numId w:val="43"/>
         </w:numPr>
       </w:pPr>
-      <w:bookmarkStart w:id="22" w:name="_Toc90673148"/>
+      <w:bookmarkStart w:id="22" w:name="_Toc90681121"/>
       <w:r>
         <w:t>Дополнительный поток ядра</w:t>
       </w:r>
@@ -6442,14 +5978,12 @@
       <w:r>
         <w:t xml:space="preserve">В функции </w:t>
       </w:r>
-      <w:proofErr w:type="spellStart"/>
       <w:r>
         <w:rPr>
           <w:i/>
         </w:rPr>
         <w:t>probe</w:t>
       </w:r>
-      <w:proofErr w:type="spellEnd"/>
       <w:r>
         <w:t xml:space="preserve"> при успешной проверке подключенного устройства и инициализации локальных структур, следует выполнить создание потока ядра, задача которого асинхронно с помощью пользовательской функции выполнять воспроизведения звуковых сигналов. Необходимость создания дополнительного потока объясняется требованием воспроизведения музыки как фонового процесса, т. е. после нажатия клавиши мыши пользователь может продолжить работу, не дожидаясь окончания воспроизведения.</w:t>
       </w:r>
@@ -6530,7 +6064,7 @@
           <w:lang w:eastAsia="ru-RU"/>
         </w:rPr>
         <w:drawing>
-          <wp:anchor distT="0" distB="0" distL="114300" distR="114300" simplePos="0" relativeHeight="251667456" behindDoc="0" locked="0" layoutInCell="1" allowOverlap="1" wp14:anchorId="0A169583" wp14:editId="1F7266DC">
+          <wp:anchor distT="0" distB="0" distL="114300" distR="114300" simplePos="0" relativeHeight="251667456" behindDoc="0" locked="0" layoutInCell="1" allowOverlap="1" wp14:anchorId="0B6250C9" wp14:editId="55C1F30E">
             <wp:simplePos x="0" y="0"/>
             <wp:positionH relativeFrom="margin">
               <wp:align>center</wp:align>
@@ -6592,14 +6126,12 @@
       <w:r>
         <w:t xml:space="preserve">Получив сигнал от устройства, поток выполняет воспроизведение сигнала функцией </w:t>
       </w:r>
-      <w:proofErr w:type="spellStart"/>
       <w:r>
         <w:rPr>
           <w:i/>
         </w:rPr>
         <w:t>call_usermodehelper</w:t>
       </w:r>
-      <w:proofErr w:type="spellEnd"/>
       <w:r>
         <w:rPr>
           <w:i/>
@@ -6621,14 +6153,12 @@
       <w:r>
         <w:t xml:space="preserve">Рисунок 3. Функция </w:t>
       </w:r>
-      <w:proofErr w:type="spellStart"/>
       <w:r>
         <w:rPr>
           <w:i/>
         </w:rPr>
         <w:t>call_usermodehelper</w:t>
       </w:r>
-      <w:proofErr w:type="spellEnd"/>
       <w:r>
         <w:rPr>
           <w:i/>
@@ -6647,23 +6177,22 @@
         <w:pStyle w:val="Textbody"/>
       </w:pPr>
       <w:r>
-        <w:t xml:space="preserve">Данная функция выполняет подготовку и запуск приложения в пользовательском режиме из режима ядра. Ее работа эквивалентна работе функции </w:t>
-      </w:r>
-      <w:proofErr w:type="spellStart"/>
-      <w:proofErr w:type="gramStart"/>
+        <w:t xml:space="preserve">Данная функция выполняет подготовку и запуск приложения в пользовательском </w:t>
+      </w:r>
+      <w:r>
+        <w:t>пространстве</w:t>
+      </w:r>
+      <w:r>
+        <w:t xml:space="preserve"> из режима ядра. Ее работа эквивалентна работе функции </w:t>
+      </w:r>
       <w:r>
         <w:rPr>
           <w:i/>
         </w:rPr>
         <w:t>execive</w:t>
       </w:r>
-      <w:proofErr w:type="spellEnd"/>
-      <w:r>
-        <w:t>(</w:t>
-      </w:r>
-      <w:proofErr w:type="gramEnd"/>
-      <w:r>
-        <w:t>) в пользовательском режиме.</w:t>
+      <w:r>
+        <w:t>() в пользовательском режиме.</w:t>
       </w:r>
     </w:p>
     <w:p>
@@ -6682,14 +6211,12 @@
           <w:szCs w:val="24"/>
         </w:rPr>
       </w:pPr>
-      <w:proofErr w:type="spellStart"/>
       <w:r>
         <w:rPr>
           <w:i/>
         </w:rPr>
         <w:t>path</w:t>
       </w:r>
-      <w:proofErr w:type="spellEnd"/>
       <w:r>
         <w:t xml:space="preserve"> — путь к исполняемому файлу</w:t>
       </w:r>
@@ -6705,14 +6232,12 @@
           <w:numId w:val="42"/>
         </w:numPr>
       </w:pPr>
-      <w:proofErr w:type="spellStart"/>
       <w:r>
         <w:rPr>
           <w:i/>
         </w:rPr>
         <w:t>argv</w:t>
       </w:r>
-      <w:proofErr w:type="spellEnd"/>
       <w:r>
         <w:t xml:space="preserve"> — вектор аргументов для процесса</w:t>
       </w:r>
@@ -6728,14 +6253,12 @@
           <w:numId w:val="42"/>
         </w:numPr>
       </w:pPr>
-      <w:proofErr w:type="spellStart"/>
       <w:r>
         <w:rPr>
           <w:i/>
         </w:rPr>
         <w:t>envp</w:t>
       </w:r>
-      <w:proofErr w:type="spellEnd"/>
       <w:r>
         <w:t xml:space="preserve"> — среда процесса</w:t>
       </w:r>
@@ -6751,35 +6274,143 @@
           <w:numId w:val="42"/>
         </w:numPr>
       </w:pPr>
-      <w:proofErr w:type="spellStart"/>
       <w:r>
         <w:rPr>
           <w:i/>
         </w:rPr>
         <w:t>wait</w:t>
       </w:r>
-      <w:proofErr w:type="spellEnd"/>
       <w:r>
         <w:t xml:space="preserve"> — указание процессу дождаться завершения приложения и вернуть статус.</w:t>
       </w:r>
     </w:p>
     <w:p>
-      <w:pPr>
+      <w:r>
+        <w:t xml:space="preserve">В данной работе функция вызывается с параметром </w:t>
+      </w:r>
+      <w:r>
+        <w:rPr>
+          <w:i/>
+        </w:rPr>
+        <w:t>UMH_NO_WAIT</w:t>
+      </w:r>
+      <w:r>
+        <w:t>, указывающим процессу не дожидаться окончания завершения. При такой работе не может быть получен результат исполнения. Это делает безопасным вызов из контекста прерывания.</w:t>
+      </w:r>
+    </w:p>
+    <w:p>
+      <w:r>
+        <w:t>На рисунке 3 представлена внутренняя реализация функции</w:t>
+      </w:r>
+      <w:r>
+        <w:t xml:space="preserve"> </w:t>
+      </w:r>
+      <w:r>
+        <w:rPr>
+          <w:sz w:val="26"/>
+        </w:rPr>
+        <w:t>[6]</w:t>
+      </w:r>
+      <w:r>
+        <w:t>.</w:t>
+      </w:r>
+    </w:p>
+    <w:p>
+      <w:pPr>
+        <w:ind w:firstLine="0"/>
+        <w:jc w:val="center"/>
         <w:rPr>
           <w:szCs w:val="24"/>
         </w:rPr>
       </w:pPr>
       <w:r>
-        <w:t xml:space="preserve">В данной работе функция вызывается с параметром </w:t>
+        <w:rPr>
+          <w:noProof/>
+          <w:szCs w:val="24"/>
+          <w:lang w:eastAsia="ru-RU"/>
+        </w:rPr>
+        <w:lastRenderedPageBreak/>
+        <w:drawing>
+          <wp:inline distT="0" distB="0" distL="0" distR="0" wp14:anchorId="0C96373B" wp14:editId="79D18F6C">
+            <wp:extent cx="5940425" cy="3746499"/>
+            <wp:effectExtent l="0" t="0" r="3175" b="6985"/>
+            <wp:docPr id="4" name="Рисунок 4"/>
+            <wp:cNvGraphicFramePr>
+              <a:graphicFrameLocks xmlns:a="http://schemas.openxmlformats.org/drawingml/2006/main" noChangeAspect="1"/>
+            </wp:cNvGraphicFramePr>
+            <a:graphic xmlns:a="http://schemas.openxmlformats.org/drawingml/2006/main">
+              <a:graphicData uri="http://schemas.openxmlformats.org/drawingml/2006/picture">
+                <pic:pic xmlns:pic="http://schemas.openxmlformats.org/drawingml/2006/picture">
+                  <pic:nvPicPr>
+                    <pic:cNvPr id="0" name="Picture 470"/>
+                    <pic:cNvPicPr>
+                      <a:picLocks noChangeAspect="1" noChangeArrowheads="1"/>
+                    </pic:cNvPicPr>
+                  </pic:nvPicPr>
+                  <pic:blipFill>
+                    <a:blip r:embed="rId14">
+                      <a:extLst>
+                        <a:ext uri="{28A0092B-C50C-407E-A947-70E740481C1C}">
+                          <a14:useLocalDpi xmlns:a14="http://schemas.microsoft.com/office/drawing/2010/main" val="0"/>
+                        </a:ext>
+                      </a:extLst>
+                    </a:blip>
+                    <a:srcRect/>
+                    <a:stretch>
+                      <a:fillRect/>
+                    </a:stretch>
+                  </pic:blipFill>
+                  <pic:spPr bwMode="auto">
+                    <a:xfrm>
+                      <a:off x="0" y="0"/>
+                      <a:ext cx="5940425" cy="3746499"/>
+                    </a:xfrm>
+                    <a:prstGeom prst="rect">
+                      <a:avLst/>
+                    </a:prstGeom>
+                    <a:noFill/>
+                    <a:ln>
+                      <a:noFill/>
+                    </a:ln>
+                  </pic:spPr>
+                </pic:pic>
+              </a:graphicData>
+            </a:graphic>
+          </wp:inline>
+        </w:drawing>
+      </w:r>
+    </w:p>
+    <w:p>
+      <w:pPr>
+        <w:ind w:firstLine="0"/>
+        <w:jc w:val="center"/>
+        <w:rPr>
+          <w:szCs w:val="24"/>
+        </w:rPr>
+      </w:pPr>
+      <w:r>
+        <w:rPr>
+          <w:szCs w:val="24"/>
+        </w:rPr>
+        <w:t xml:space="preserve">Рисунок 3. Внутренняя </w:t>
+      </w:r>
+      <w:r>
+        <w:t>реализация</w:t>
+      </w:r>
+      <w:r>
+        <w:t xml:space="preserve"> </w:t>
       </w:r>
       <w:r>
         <w:rPr>
           <w:i/>
         </w:rPr>
-        <w:t>UMH_NO_WAIT</w:t>
-      </w:r>
-      <w:r>
-        <w:t>, указывающим процессу не дожидаться окончания завершения. При такой работе не может быть получен результат исполнения. Это делает безопасным вызов из контекста прерывания.</w:t>
+        <w:t>usermodehelper</w:t>
+      </w:r>
+      <w:r>
+        <w:rPr>
+          <w:i/>
+        </w:rPr>
+        <w:t>.</w:t>
       </w:r>
     </w:p>
     <w:p>
@@ -6801,7 +6432,6 @@
           <w:b/>
           <w:i/>
         </w:rPr>
-        <w:lastRenderedPageBreak/>
         <w:t>Ожидание потока</w:t>
       </w:r>
     </w:p>
@@ -6812,13 +6442,13 @@
           <w:lang w:eastAsia="ru-RU"/>
         </w:rPr>
         <w:drawing>
-          <wp:anchor distT="0" distB="0" distL="114300" distR="114300" simplePos="0" relativeHeight="251668480" behindDoc="0" locked="0" layoutInCell="1" allowOverlap="1" wp14:anchorId="02E0B61B" wp14:editId="01B6D56C">
+          <wp:anchor distT="0" distB="0" distL="114300" distR="114300" simplePos="0" relativeHeight="251668480" behindDoc="0" locked="0" layoutInCell="1" allowOverlap="1" wp14:anchorId="77781CE4" wp14:editId="55F93E01">
             <wp:simplePos x="0" y="0"/>
             <wp:positionH relativeFrom="margin">
               <wp:align>center</wp:align>
             </wp:positionH>
             <wp:positionV relativeFrom="paragraph">
-              <wp:posOffset>1374140</wp:posOffset>
+              <wp:posOffset>1517650</wp:posOffset>
             </wp:positionV>
             <wp:extent cx="4373880" cy="970280"/>
             <wp:effectExtent l="0" t="0" r="7620" b="1270"/>
@@ -6837,7 +6467,7 @@
                     </pic:cNvPicPr>
                   </pic:nvPicPr>
                   <pic:blipFill>
-                    <a:blip r:embed="rId14">
+                    <a:blip r:embed="rId15">
                       <a:extLst>
                         <a:ext uri="{28A0092B-C50C-407E-A947-70E740481C1C}">
                           <a14:useLocalDpi xmlns:a14="http://schemas.microsoft.com/office/drawing/2010/main" val="0"/>
@@ -6874,14 +6504,12 @@
       <w:r>
         <w:t xml:space="preserve">После запуска приложения в пользовательском режиме, поток засыпает, чтобы освободить процессор. Перевод потока в спящий режим осуществляется с помощью функции </w:t>
       </w:r>
-      <w:proofErr w:type="spellStart"/>
       <w:r>
         <w:rPr>
           <w:i/>
         </w:rPr>
         <w:t>usleep</w:t>
       </w:r>
-      <w:proofErr w:type="spellEnd"/>
       <w:r>
         <w:rPr>
           <w:i/>
@@ -6916,21 +6544,14 @@
         </w:rPr>
       </w:pPr>
       <w:r>
-        <w:t xml:space="preserve">Рисунок 4. </w:t>
-      </w:r>
-      <w:proofErr w:type="gramStart"/>
-      <w:r>
-        <w:t xml:space="preserve">Функция  </w:t>
-      </w:r>
-      <w:proofErr w:type="spellStart"/>
+        <w:t xml:space="preserve">Рисунок 4. Функция  </w:t>
+      </w:r>
       <w:r>
         <w:rPr>
           <w:i/>
         </w:rPr>
         <w:t>usleep</w:t>
       </w:r>
-      <w:proofErr w:type="spellEnd"/>
-      <w:proofErr w:type="gramEnd"/>
       <w:r>
         <w:rPr>
           <w:i/>
@@ -6950,6 +6571,13 @@
         </w:rPr>
         <w:t>.</w:t>
       </w:r>
+    </w:p>
+    <w:p>
+      <w:pPr>
+        <w:pStyle w:val="Textbody"/>
+        <w:ind w:firstLine="0"/>
+        <w:jc w:val="center"/>
+      </w:pPr>
     </w:p>
     <w:p>
       <w:pPr>
@@ -6971,6 +6599,7 @@
           <w:b/>
           <w:i/>
         </w:rPr>
+        <w:lastRenderedPageBreak/>
         <w:t>Завершение работы потока</w:t>
       </w:r>
     </w:p>
@@ -6994,14 +6623,12 @@
       <w:r>
         <w:t xml:space="preserve">Функция </w:t>
       </w:r>
-      <w:proofErr w:type="spellStart"/>
       <w:r>
         <w:rPr>
           <w:i/>
         </w:rPr>
         <w:t>kthread_stop</w:t>
       </w:r>
-      <w:proofErr w:type="spellEnd"/>
       <w:r>
         <w:t xml:space="preserve"> выполняет пробуждение потока и ожидание </w:t>
       </w:r>
@@ -7026,7 +6653,7 @@
           <w:lang w:eastAsia="ru-RU"/>
         </w:rPr>
         <w:drawing>
-          <wp:inline distT="0" distB="0" distL="0" distR="0" wp14:anchorId="5E2638C5" wp14:editId="7B5CD8AA">
+          <wp:inline distT="0" distB="0" distL="0" distR="0" wp14:anchorId="55CC8AD9" wp14:editId="22F7828C">
             <wp:extent cx="3596640" cy="2843610"/>
             <wp:effectExtent l="0" t="0" r="3810" b="0"/>
             <wp:docPr id="13" name="Рисунок 13" descr="C:\Users\plato\AppData\Local\Microsoft\Windows\INetCache\Content.Word\Снимок экрана (120).png"/>
@@ -7043,7 +6670,7 @@
                     </pic:cNvPicPr>
                   </pic:nvPicPr>
                   <pic:blipFill>
-                    <a:blip r:embed="rId15">
+                    <a:blip r:embed="rId16">
                       <a:extLst>
                         <a:ext uri="{28A0092B-C50C-407E-A947-70E740481C1C}">
                           <a14:useLocalDpi xmlns:a14="http://schemas.microsoft.com/office/drawing/2010/main" val="0"/>
@@ -7083,16 +6710,148 @@
       <w:r>
         <w:t xml:space="preserve">Рисунок 5. Функция </w:t>
       </w:r>
-      <w:proofErr w:type="spellStart"/>
       <w:r>
         <w:rPr>
           <w:i/>
         </w:rPr>
         <w:t>kthread_stop</w:t>
       </w:r>
-      <w:proofErr w:type="spellEnd"/>
       <w:r>
         <w:t>.</w:t>
+      </w:r>
+    </w:p>
+    <w:p>
+      <w:pPr>
+        <w:ind w:firstLine="0"/>
+        <w:jc w:val="center"/>
+      </w:pPr>
+    </w:p>
+    <w:p>
+      <w:pPr>
+        <w:pStyle w:val="2"/>
+        <w:numPr>
+          <w:ilvl w:val="1"/>
+          <w:numId w:val="43"/>
+        </w:numPr>
+      </w:pPr>
+      <w:bookmarkStart w:id="23" w:name="_Toc90681122"/>
+      <w:r>
+        <w:t>Схемы алгоритмов работы функции обработки событий</w:t>
+      </w:r>
+      <w:bookmarkEnd w:id="23"/>
+    </w:p>
+    <w:p>
+      <w:r>
+        <w:t xml:space="preserve">На рисунке 6 представлена схема алгоритма работы функции </w:t>
+      </w:r>
+      <w:r>
+        <w:rPr>
+          <w:i/>
+        </w:rPr>
+        <w:t>set_mouse_status</w:t>
+      </w:r>
+      <w:r>
+        <w:rPr>
+          <w:i/>
+        </w:rPr>
+        <w:t xml:space="preserve">, </w:t>
+      </w:r>
+      <w:r>
+        <w:t>выполняющей инициализацию текущего состояния мыши по нажатию на клавишу.</w:t>
+      </w:r>
+    </w:p>
+    <w:p>
+      <w:pPr>
+        <w:ind w:firstLine="0"/>
+        <w:jc w:val="center"/>
+      </w:pPr>
+      <w:r>
+        <w:lastRenderedPageBreak/>
+        <w:pict>
+          <v:shape id="_x0000_i1487" type="#_x0000_t75" style="width:307.35pt;height:460pt">
+            <v:imagedata r:id="rId17" o:title="sh1.drawio"/>
+          </v:shape>
+        </w:pict>
+      </w:r>
+    </w:p>
+    <w:p>
+      <w:pPr>
+        <w:ind w:firstLine="0"/>
+        <w:jc w:val="center"/>
+      </w:pPr>
+      <w:r>
+        <w:t xml:space="preserve">Рисунок 6. Схема алгоритма работы функции </w:t>
+      </w:r>
+      <w:r>
+        <w:rPr>
+          <w:i/>
+        </w:rPr>
+        <w:t>set_mouse_status</w:t>
+      </w:r>
+      <w:r>
+        <w:t>.</w:t>
+      </w:r>
+    </w:p>
+    <w:p/>
+    <w:p>
+      <w:r>
+        <w:t xml:space="preserve">На рисунке 7 представлена схема алгоритма работы функции </w:t>
+      </w:r>
+      <w:r>
+        <w:rPr>
+          <w:i/>
+        </w:rPr>
+        <w:t>play_handler</w:t>
+      </w:r>
+      <w:r>
+        <w:rPr>
+          <w:i/>
+        </w:rPr>
+        <w:t xml:space="preserve">, </w:t>
+      </w:r>
+      <w:r>
+        <w:t>реализованной в дополнительном потоке.</w:t>
+      </w:r>
+    </w:p>
+    <w:p>
+      <w:pPr>
+        <w:ind w:firstLine="0"/>
+        <w:jc w:val="center"/>
+      </w:pPr>
+      <w:r>
+        <w:lastRenderedPageBreak/>
+        <w:pict>
+          <v:shape id="_x0000_i1488" type="#_x0000_t75" style="width:363.35pt;height:415.35pt">
+            <v:imagedata r:id="rId18" o:title="sh2"/>
+          </v:shape>
+        </w:pict>
+      </w:r>
+    </w:p>
+    <w:p>
+      <w:pPr>
+        <w:ind w:firstLine="0"/>
+        <w:jc w:val="center"/>
+      </w:pPr>
+      <w:r>
+        <w:t>Рисунок 7. С</w:t>
+      </w:r>
+      <w:r>
+        <w:t xml:space="preserve">хема алгоритма работы функции </w:t>
+      </w:r>
+      <w:r>
+        <w:rPr>
+          <w:i/>
+        </w:rPr>
+        <w:t>play_handler</w:t>
+      </w:r>
+      <w:r>
+        <w:rPr>
+          <w:i/>
+        </w:rPr>
+        <w:t>.</w:t>
+      </w:r>
+      <w:r>
+        <w:t xml:space="preserve"> </w:t>
       </w:r>
       <w:r>
         <w:br w:type="page"/>
@@ -7106,12 +6865,12 @@
           <w:numId w:val="43"/>
         </w:numPr>
       </w:pPr>
-      <w:bookmarkStart w:id="23" w:name="_Toc90673149"/>
+      <w:bookmarkStart w:id="24" w:name="_Toc90681123"/>
       <w:r>
         <w:lastRenderedPageBreak/>
         <w:t>Технологический раздел</w:t>
       </w:r>
-      <w:bookmarkEnd w:id="23"/>
+      <w:bookmarkEnd w:id="24"/>
     </w:p>
     <w:p>
       <w:pPr>
@@ -7121,39 +6880,15 @@
           <w:numId w:val="43"/>
         </w:numPr>
       </w:pPr>
-      <w:bookmarkStart w:id="24" w:name="_Toc90673150"/>
+      <w:bookmarkStart w:id="25" w:name="_Toc90681124"/>
       <w:r>
         <w:t>Язык программирования и среда разработки</w:t>
       </w:r>
-      <w:bookmarkEnd w:id="24"/>
-    </w:p>
-    <w:p>
-      <w:r>
-        <w:t xml:space="preserve">В качестве языка программирования для реализации поставленной задачи был выбран язык С. С является языком реализации большинства модулей и драйверов ОС </w:t>
-      </w:r>
-      <w:proofErr w:type="spellStart"/>
-      <w:r>
-        <w:t>Linux</w:t>
-      </w:r>
-      <w:proofErr w:type="spellEnd"/>
-      <w:r>
-        <w:t xml:space="preserve">. В качестве компилятора был использован компилятор </w:t>
-      </w:r>
-      <w:proofErr w:type="spellStart"/>
-      <w:r>
-        <w:t>gcc</w:t>
-      </w:r>
-      <w:proofErr w:type="spellEnd"/>
-      <w:r>
-        <w:t xml:space="preserve">. Средой разработки был выбран текстовый редактор </w:t>
-      </w:r>
-      <w:proofErr w:type="spellStart"/>
-      <w:r>
-        <w:t>SublimeText</w:t>
-      </w:r>
-      <w:proofErr w:type="spellEnd"/>
-      <w:r>
-        <w:t>.</w:t>
+      <w:bookmarkEnd w:id="25"/>
+    </w:p>
+    <w:p>
+      <w:r>
+        <w:t>В качестве языка программирования для реализации поставленной задачи был выбран язык С. С является языком реализации большинства модулей и драйверов ОС Linux. В качестве компилятора был использован компилятор gcc. Средой разработки был выбран текстовый редактор SublimeText.</w:t>
       </w:r>
     </w:p>
     <w:p>
@@ -7174,11 +6909,11 @@
           <w:numId w:val="43"/>
         </w:numPr>
       </w:pPr>
-      <w:bookmarkStart w:id="25" w:name="_Toc90673151"/>
+      <w:bookmarkStart w:id="26" w:name="_Toc90681125"/>
       <w:r>
         <w:t>Описание ключевых моментов реализации</w:t>
       </w:r>
-      <w:bookmarkEnd w:id="25"/>
+      <w:bookmarkEnd w:id="26"/>
     </w:p>
     <w:p>
       <w:pPr>
@@ -7199,7 +6934,6 @@
       <w:r>
         <w:t xml:space="preserve">драйвера является </w:t>
       </w:r>
-      <w:proofErr w:type="spellStart"/>
       <w:r>
         <w:rPr>
           <w:i/>
@@ -7207,14 +6941,12 @@
         </w:rPr>
         <w:t>struct</w:t>
       </w:r>
-      <w:proofErr w:type="spellEnd"/>
       <w:r>
         <w:rPr>
           <w:i/>
         </w:rPr>
         <w:t xml:space="preserve"> </w:t>
       </w:r>
-      <w:proofErr w:type="spellStart"/>
       <w:r>
         <w:rPr>
           <w:i/>
@@ -7222,7 +6954,6 @@
         </w:rPr>
         <w:t>usb</w:t>
       </w:r>
-      <w:proofErr w:type="spellEnd"/>
       <w:r>
         <w:rPr>
           <w:i/>
@@ -7256,7 +6987,6 @@
       <w:r>
         <w:t xml:space="preserve"> </w:t>
       </w:r>
-      <w:proofErr w:type="spellStart"/>
       <w:r>
         <w:rPr>
           <w:i/>
@@ -7264,14 +6994,12 @@
         </w:rPr>
         <w:t>struct</w:t>
       </w:r>
-      <w:proofErr w:type="spellEnd"/>
       <w:r>
         <w:rPr>
           <w:i/>
         </w:rPr>
         <w:t xml:space="preserve"> </w:t>
       </w:r>
-      <w:proofErr w:type="spellStart"/>
       <w:r>
         <w:rPr>
           <w:i/>
@@ -7279,7 +7007,6 @@
         </w:rPr>
         <w:t>usb</w:t>
       </w:r>
-      <w:proofErr w:type="spellEnd"/>
       <w:r>
         <w:rPr>
           <w:i/>
@@ -7308,7 +7035,7 @@
       <w:r>
         <w:pict>
           <v:shape id="_x0000_i1026" type="#_x0000_t75" style="width:307.35pt;height:81.35pt">
-            <v:imagedata r:id="rId16" o:title="9"/>
+            <v:imagedata r:id="rId19" o:title="9"/>
           </v:shape>
         </w:pict>
       </w:r>
@@ -7362,7 +7089,6 @@
       <w:r>
         <w:t xml:space="preserve"> </w:t>
       </w:r>
-      <w:proofErr w:type="spellStart"/>
       <w:r>
         <w:rPr>
           <w:i/>
@@ -7370,11 +7096,9 @@
         </w:rPr>
         <w:t>struct</w:t>
       </w:r>
-      <w:proofErr w:type="spellEnd"/>
       <w:r>
         <w:t xml:space="preserve"> </w:t>
       </w:r>
-      <w:proofErr w:type="spellStart"/>
       <w:r>
         <w:rPr>
           <w:i/>
@@ -7382,7 +7106,6 @@
         </w:rPr>
         <w:t>usb</w:t>
       </w:r>
-      <w:proofErr w:type="spellEnd"/>
       <w:r>
         <w:rPr>
           <w:i/>
@@ -7410,7 +7133,7 @@
       <w:r>
         <w:pict>
           <v:shape id="_x0000_i1027" type="#_x0000_t75" style="width:217.35pt;height:139.35pt">
-            <v:imagedata r:id="rId17" o:title="3"/>
+            <v:imagedata r:id="rId20" o:title="3"/>
           </v:shape>
         </w:pict>
       </w:r>
@@ -7428,215 +7151,175 @@
         <w:lastRenderedPageBreak/>
         <w:t xml:space="preserve">Разработанные структуры данных представлены </w:t>
       </w:r>
-      <w:proofErr w:type="spellStart"/>
       <w:r>
         <w:rPr>
           <w:i/>
         </w:rPr>
+        <w:t>struct button_click</w:t>
+      </w:r>
+      <w:r>
+        <w:rPr>
+          <w:i/>
+        </w:rPr>
+        <w:t xml:space="preserve"> </w:t>
+      </w:r>
+      <w:r>
+        <w:t xml:space="preserve">и </w:t>
+      </w:r>
+      <w:r>
+        <w:rPr>
+          <w:i/>
+        </w:rPr>
+        <w:t>struct button_status</w:t>
+      </w:r>
+      <w:r>
+        <w:rPr>
+          <w:i/>
+        </w:rPr>
+        <w:t xml:space="preserve">. </w:t>
+      </w:r>
+      <w:r>
+        <w:t>Они описывают состояние каждой кнопки мыши (нажата/отпущена) и текущий статус звукового сигнала для каждой кнопки (воспроизводится/не воспроизводится).</w:t>
+      </w:r>
+      <w:r>
+        <w:rPr>
+          <w:i/>
+        </w:rPr>
+        <w:t xml:space="preserve"> </w:t>
+      </w:r>
+      <w:r>
+        <w:t>Начальное состояние клавиши: кнопка отпущена,</w:t>
+      </w:r>
+      <w:r>
+        <w:t xml:space="preserve"> звуковой сигнал не во</w:t>
+      </w:r>
+      <w:r>
+        <w:t>с</w:t>
+      </w:r>
+      <w:r>
+        <w:t>п</w:t>
+      </w:r>
+      <w:r>
+        <w:t>роизводится.</w:t>
+      </w:r>
+    </w:p>
+    <w:p>
+      <w:pPr>
+        <w:ind w:firstLine="0"/>
+        <w:rPr>
+          <w:lang w:val="en-US"/>
+        </w:rPr>
+      </w:pPr>
+      <w:r>
+        <w:t>Листинг</w:t>
+      </w:r>
+      <w:r>
+        <w:rPr>
+          <w:lang w:val="en-US"/>
+        </w:rPr>
+        <w:t xml:space="preserve"> 3 –</w:t>
+      </w:r>
+      <w:r>
+        <w:rPr>
+          <w:lang w:val="en-US"/>
+        </w:rPr>
+        <w:t xml:space="preserve"> </w:t>
+      </w:r>
+      <w:r>
+        <w:t>Структуры</w:t>
+      </w:r>
+      <w:r>
+        <w:rPr>
+          <w:lang w:val="en-US"/>
+        </w:rPr>
+        <w:t xml:space="preserve"> </w:t>
+      </w:r>
+      <w:r>
+        <w:rPr>
+          <w:i/>
+          <w:lang w:val="en-US"/>
+        </w:rPr>
         <w:t>struct</w:t>
       </w:r>
-      <w:proofErr w:type="spellEnd"/>
       <w:r>
         <w:rPr>
           <w:i/>
+          <w:lang w:val="en-US"/>
         </w:rPr>
         <w:t xml:space="preserve"> </w:t>
       </w:r>
-      <w:proofErr w:type="spellStart"/>
       <w:r>
         <w:rPr>
           <w:i/>
-        </w:rPr>
-        <w:t>button_click</w:t>
-      </w:r>
-      <w:proofErr w:type="spellEnd"/>
+          <w:lang w:val="en-US"/>
+        </w:rPr>
+        <w:t>button</w:t>
+      </w:r>
       <w:r>
         <w:rPr>
           <w:i/>
+          <w:lang w:val="en-US"/>
+        </w:rPr>
+        <w:t>_</w:t>
+      </w:r>
+      <w:r>
+        <w:rPr>
+          <w:i/>
+          <w:lang w:val="en-US"/>
+        </w:rPr>
+        <w:t>click</w:t>
+      </w:r>
+      <w:r>
+        <w:rPr>
+          <w:i/>
+          <w:lang w:val="en-US"/>
         </w:rPr>
         <w:t xml:space="preserve"> </w:t>
       </w:r>
       <w:r>
-        <w:t xml:space="preserve">и </w:t>
-      </w:r>
-      <w:proofErr w:type="spellStart"/>
+        <w:t>и</w:t>
+      </w:r>
+      <w:r>
+        <w:rPr>
+          <w:lang w:val="en-US"/>
+        </w:rPr>
+        <w:t xml:space="preserve"> </w:t>
+      </w:r>
       <w:r>
         <w:rPr>
           <w:i/>
+          <w:lang w:val="en-US"/>
         </w:rPr>
         <w:t>struct</w:t>
       </w:r>
-      <w:proofErr w:type="spellEnd"/>
       <w:r>
         <w:rPr>
           <w:i/>
+          <w:lang w:val="en-US"/>
         </w:rPr>
         <w:t xml:space="preserve"> </w:t>
       </w:r>
-      <w:proofErr w:type="spellStart"/>
       <w:r>
         <w:rPr>
           <w:i/>
-        </w:rPr>
-        <w:t>button_status</w:t>
-      </w:r>
-      <w:proofErr w:type="spellEnd"/>
+          <w:lang w:val="en-US"/>
+        </w:rPr>
+        <w:t>button</w:t>
+      </w:r>
       <w:r>
         <w:rPr>
           <w:i/>
-        </w:rPr>
-        <w:t xml:space="preserve">. </w:t>
-      </w:r>
-      <w:r>
-        <w:t>Они описывают состояние каждой кнопки мыши (нажата/отпущена) и текущий статус звукового сигнала для каждой кнопки (воспроизводится/не воспроизводится).</w:t>
+          <w:lang w:val="en-US"/>
+        </w:rPr>
+        <w:t>_</w:t>
       </w:r>
       <w:r>
         <w:rPr>
           <w:i/>
-        </w:rPr>
-        <w:t xml:space="preserve"> </w:t>
-      </w:r>
-      <w:r>
-        <w:t>Начальное состояние клавиши: кнопка отпущена,</w:t>
-      </w:r>
-      <w:r>
-        <w:t xml:space="preserve"> звуковой сигнал не во</w:t>
-      </w:r>
-      <w:r>
-        <w:t>с</w:t>
-      </w:r>
-      <w:r>
-        <w:t>п</w:t>
-      </w:r>
-      <w:r>
-        <w:t>роизводится.</w:t>
-      </w:r>
-    </w:p>
-    <w:p>
-      <w:pPr>
-        <w:ind w:firstLine="0"/>
-        <w:rPr>
-          <w:lang w:val="en-US"/>
-        </w:rPr>
-      </w:pPr>
-      <w:r>
-        <w:t>Листинг</w:t>
-      </w:r>
-      <w:r>
-        <w:rPr>
-          <w:lang w:val="en-US"/>
-        </w:rPr>
-        <w:t xml:space="preserve"> 3 –</w:t>
-      </w:r>
-      <w:r>
-        <w:rPr>
-          <w:lang w:val="en-US"/>
-        </w:rPr>
-        <w:t xml:space="preserve"> </w:t>
-      </w:r>
-      <w:r>
-        <w:t>Структуры</w:t>
-      </w:r>
-      <w:r>
-        <w:rPr>
-          <w:lang w:val="en-US"/>
-        </w:rPr>
-        <w:t xml:space="preserve"> </w:t>
-      </w:r>
-      <w:proofErr w:type="spellStart"/>
-      <w:r>
-        <w:rPr>
-          <w:i/>
-          <w:lang w:val="en-US"/>
-        </w:rPr>
-        <w:t>struct</w:t>
-      </w:r>
-      <w:proofErr w:type="spellEnd"/>
-      <w:r>
-        <w:rPr>
-          <w:i/>
-          <w:lang w:val="en-US"/>
-        </w:rPr>
-        <w:t xml:space="preserve"> </w:t>
-      </w:r>
-      <w:proofErr w:type="spellStart"/>
-      <w:r>
-        <w:rPr>
-          <w:i/>
-          <w:lang w:val="en-US"/>
-        </w:rPr>
-        <w:t>button</w:t>
-      </w:r>
-      <w:r>
-        <w:rPr>
-          <w:i/>
-          <w:lang w:val="en-US"/>
-        </w:rPr>
-        <w:t>_</w:t>
-      </w:r>
-      <w:r>
-        <w:rPr>
-          <w:i/>
-          <w:lang w:val="en-US"/>
-        </w:rPr>
-        <w:t>click</w:t>
-      </w:r>
-      <w:proofErr w:type="spellEnd"/>
-      <w:r>
-        <w:rPr>
-          <w:i/>
-          <w:lang w:val="en-US"/>
-        </w:rPr>
-        <w:t xml:space="preserve"> </w:t>
-      </w:r>
-      <w:r>
-        <w:t>и</w:t>
-      </w:r>
-      <w:r>
-        <w:rPr>
-          <w:lang w:val="en-US"/>
-        </w:rPr>
-        <w:t xml:space="preserve"> </w:t>
-      </w:r>
-      <w:proofErr w:type="spellStart"/>
-      <w:r>
-        <w:rPr>
-          <w:i/>
-          <w:lang w:val="en-US"/>
-        </w:rPr>
-        <w:t>struct</w:t>
-      </w:r>
-      <w:proofErr w:type="spellEnd"/>
-      <w:r>
-        <w:rPr>
-          <w:i/>
-          <w:lang w:val="en-US"/>
-        </w:rPr>
-        <w:t xml:space="preserve"> </w:t>
-      </w:r>
-      <w:proofErr w:type="spellStart"/>
-      <w:r>
-        <w:rPr>
-          <w:i/>
-          <w:lang w:val="en-US"/>
-        </w:rPr>
-        <w:t>button</w:t>
-      </w:r>
-      <w:r>
-        <w:rPr>
-          <w:i/>
-          <w:lang w:val="en-US"/>
-        </w:rPr>
-        <w:t>_</w:t>
-      </w:r>
-      <w:r>
-        <w:rPr>
-          <w:i/>
           <w:lang w:val="en-US"/>
         </w:rPr>
         <w:t>status</w:t>
       </w:r>
-      <w:proofErr w:type="spellEnd"/>
       <w:r>
         <w:rPr>
           <w:i/>
@@ -7652,7 +7335,7 @@
       <w:r>
         <w:pict>
           <v:shape id="_x0000_i1028" type="#_x0000_t75" style="width:204pt;height:141.35pt">
-            <v:imagedata r:id="rId18" o:title="4" cropright="8684f"/>
+            <v:imagedata r:id="rId21" o:title="4" cropright="8684f"/>
           </v:shape>
         </w:pict>
       </w:r>
@@ -7665,7 +7348,7 @@
       <w:r>
         <w:pict>
           <v:shape id="_x0000_i1029" type="#_x0000_t75" style="width:208pt;height:152.65pt">
-            <v:imagedata r:id="rId19" o:title="5" cropright="17282f"/>
+            <v:imagedata r:id="rId22" o:title="5" cropright="17282f"/>
           </v:shape>
         </w:pict>
       </w:r>
@@ -7740,7 +7423,7 @@
       <w:r>
         <w:pict>
           <v:shape id="_x0000_i1030" type="#_x0000_t75" style="width:412.65pt;height:122.65pt">
-            <v:imagedata r:id="rId20" o:title="7"/>
+            <v:imagedata r:id="rId23" o:title="7"/>
           </v:shape>
         </w:pict>
       </w:r>
@@ -7811,7 +7494,7 @@
       <w:r>
         <w:pict>
           <v:shape id="_x0000_i1031" type="#_x0000_t75" style="width:467.35pt;height:140pt">
-            <v:imagedata r:id="rId21" o:title="3"/>
+            <v:imagedata r:id="rId24" o:title="3"/>
           </v:shape>
         </w:pict>
       </w:r>
@@ -7828,66 +7511,50 @@
       <w:r>
         <w:t xml:space="preserve">В качестве аргумента функции создания потока передается функция </w:t>
       </w:r>
-      <w:proofErr w:type="spellStart"/>
       <w:r>
         <w:rPr>
           <w:i/>
         </w:rPr>
-        <w:t>play</w:t>
-      </w:r>
-      <w:proofErr w:type="spellEnd"/>
+        <w:t>play_</w:t>
+      </w:r>
       <w:r>
         <w:rPr>
           <w:i/>
-        </w:rPr>
-        <w:t>_</w:t>
+          <w:lang w:val="en-US"/>
+        </w:rPr>
+        <w:t>handler</w:t>
       </w:r>
       <w:r>
         <w:rPr>
           <w:i/>
-          <w:lang w:val="en-US"/>
-        </w:rPr>
-        <w:t>handler</w:t>
+        </w:rPr>
+        <w:t xml:space="preserve">, </w:t>
+      </w:r>
+      <w:r>
+        <w:t>которая в зависимости от состояния каждой кнопки выполняет воспроизведение звукового сигнала.</w:t>
+      </w:r>
+      <w:r>
+        <w:t xml:space="preserve"> После обновления статуса каждой кнопки поток засыпает</w:t>
+      </w:r>
+      <w:r>
+        <w:t>, тем самым освобождая процессор</w:t>
+      </w:r>
+      <w:r>
+        <w:t>.</w:t>
+      </w:r>
+    </w:p>
+    <w:p>
+      <w:pPr>
+        <w:ind w:firstLine="0"/>
+      </w:pPr>
+      <w:r>
+        <w:t xml:space="preserve">Листинг 6 – Функция </w:t>
       </w:r>
       <w:r>
         <w:rPr>
           <w:i/>
         </w:rPr>
-        <w:t xml:space="preserve">, </w:t>
-      </w:r>
-      <w:r>
-        <w:t>которая в зависимости от состояния каждой кнопки выполняет воспроизведение звукового сигнала.</w:t>
-      </w:r>
-      <w:r>
-        <w:t xml:space="preserve"> После обновления статуса каждой кнопки поток засыпает</w:t>
-      </w:r>
-      <w:r>
-        <w:t>, тем самым освобождая процессор</w:t>
-      </w:r>
-      <w:r>
-        <w:t>.</w:t>
-      </w:r>
-    </w:p>
-    <w:p>
-      <w:pPr>
-        <w:ind w:firstLine="0"/>
-      </w:pPr>
-      <w:r>
-        <w:t xml:space="preserve">Листинг 6 – Функция </w:t>
-      </w:r>
-      <w:proofErr w:type="spellStart"/>
-      <w:r>
-        <w:rPr>
-          <w:i/>
-        </w:rPr>
-        <w:t>play</w:t>
-      </w:r>
-      <w:proofErr w:type="spellEnd"/>
-      <w:r>
-        <w:rPr>
-          <w:i/>
-        </w:rPr>
-        <w:t>_</w:t>
+        <w:t>play_</w:t>
       </w:r>
       <w:r>
         <w:rPr>
@@ -7910,7 +7577,7 @@
       <w:r>
         <w:pict>
           <v:shape id="_x0000_i1032" type="#_x0000_t75" style="width:384.65pt;height:304.65pt">
-            <v:imagedata r:id="rId22" o:title="4"/>
+            <v:imagedata r:id="rId25" o:title="4"/>
           </v:shape>
         </w:pict>
       </w:r>
@@ -7928,92 +7595,74 @@
         <w:lastRenderedPageBreak/>
         <w:t xml:space="preserve">Для воспроизведения звукового сигнала, в функции дополнительного потока выполняется вызов функции </w:t>
       </w:r>
-      <w:proofErr w:type="spellStart"/>
       <w:r>
         <w:rPr>
           <w:i/>
         </w:rPr>
-        <w:t>play</w:t>
-      </w:r>
-      <w:proofErr w:type="spellEnd"/>
+        <w:t>play_</w:t>
+      </w:r>
       <w:r>
         <w:rPr>
           <w:i/>
-        </w:rPr>
-        <w:t>_</w:t>
+          <w:lang w:val="en-US"/>
+        </w:rPr>
+        <w:t>sound</w:t>
       </w:r>
       <w:r>
         <w:rPr>
           <w:i/>
-          <w:lang w:val="en-US"/>
-        </w:rPr>
-        <w:t>sound</w:t>
+        </w:rPr>
+        <w:t xml:space="preserve">. </w:t>
+      </w:r>
+      <w:r>
+        <w:t xml:space="preserve">В зависимости от состояния кнопки </w:t>
+      </w:r>
+      <w:r>
+        <w:t xml:space="preserve">из ядра </w:t>
+      </w:r>
+      <w:r>
+        <w:t xml:space="preserve">будет вызвана системная функция </w:t>
       </w:r>
       <w:r>
         <w:rPr>
           <w:i/>
         </w:rPr>
-        <w:t xml:space="preserve">. </w:t>
-      </w:r>
-      <w:r>
-        <w:t xml:space="preserve">В зависимости от состояния кнопки </w:t>
-      </w:r>
-      <w:r>
-        <w:t xml:space="preserve">из ядра </w:t>
-      </w:r>
-      <w:r>
-        <w:t xml:space="preserve">будет вызвана системная функция </w:t>
-      </w:r>
-      <w:proofErr w:type="spellStart"/>
+        <w:t>call_usermodehelper</w:t>
+      </w:r>
+      <w:r>
+        <w:t xml:space="preserve">. Если состояние соответствует нажатию, то системной функции на вход передается полный путь файла звукового сигнала нажатия. Аналогично для состояния </w:t>
+      </w:r>
+      <w:r>
+        <w:t>«</w:t>
+      </w:r>
+      <w:r>
+        <w:t>отпущена</w:t>
+      </w:r>
+      <w:r>
+        <w:t>»</w:t>
+      </w:r>
+      <w:r>
+        <w:t>.</w:t>
+      </w:r>
+    </w:p>
+    <w:p>
+      <w:pPr>
+        <w:ind w:firstLine="0"/>
+      </w:pPr>
+      <w:r>
+        <w:t>Листинг 7 -</w:t>
+      </w:r>
+      <w:r>
+        <w:t xml:space="preserve"> Функция</w:t>
+      </w:r>
+      <w:r>
+        <w:t xml:space="preserve"> </w:t>
+      </w:r>
       <w:r>
         <w:rPr>
           <w:i/>
         </w:rPr>
-        <w:t>call_usermodehelper</w:t>
-      </w:r>
-      <w:proofErr w:type="spellEnd"/>
-      <w:r>
-        <w:t xml:space="preserve">. Если состояние соответствует нажатию, то системной функции на вход передается полный путь файла звукового сигнала нажатия. Аналогично для состояния </w:t>
-      </w:r>
-      <w:r>
-        <w:t>«</w:t>
-      </w:r>
-      <w:r>
-        <w:t>отпущена</w:t>
-      </w:r>
-      <w:r>
-        <w:t>»</w:t>
-      </w:r>
-      <w:r>
-        <w:t>.</w:t>
-      </w:r>
-    </w:p>
-    <w:p>
-      <w:pPr>
-        <w:ind w:firstLine="0"/>
-      </w:pPr>
-      <w:r>
-        <w:t>Листинг 7 -</w:t>
-      </w:r>
-      <w:r>
-        <w:t xml:space="preserve"> Функция</w:t>
-      </w:r>
-      <w:r>
-        <w:t xml:space="preserve"> </w:t>
-      </w:r>
-      <w:proofErr w:type="spellStart"/>
-      <w:r>
-        <w:rPr>
-          <w:i/>
-        </w:rPr>
-        <w:t>play</w:t>
-      </w:r>
-      <w:proofErr w:type="spellEnd"/>
-      <w:r>
-        <w:rPr>
-          <w:i/>
-        </w:rPr>
-        <w:t>_</w:t>
+        <w:t>play_</w:t>
       </w:r>
       <w:r>
         <w:rPr>
@@ -8036,7 +7685,7 @@
       <w:r>
         <w:pict>
           <v:shape id="_x0000_i1033" type="#_x0000_t75" style="width:468pt;height:132pt">
-            <v:imagedata r:id="rId23" o:title="5"/>
+            <v:imagedata r:id="rId26" o:title="5"/>
           </v:shape>
         </w:pict>
       </w:r>
@@ -8053,25 +7702,21 @@
       <w:r>
         <w:t xml:space="preserve">В системной функции </w:t>
       </w:r>
-      <w:proofErr w:type="spellStart"/>
       <w:r>
         <w:rPr>
           <w:i/>
         </w:rPr>
         <w:t>usb_mouse_irq</w:t>
       </w:r>
-      <w:proofErr w:type="spellEnd"/>
       <w:r>
         <w:t xml:space="preserve">, обрабатывающей сообщения от устройства, выполняется корректировка текущего состояния мыши вызовом функции </w:t>
       </w:r>
-      <w:proofErr w:type="spellStart"/>
       <w:r>
         <w:rPr>
           <w:i/>
         </w:rPr>
         <w:t>set_mouse_status</w:t>
       </w:r>
-      <w:proofErr w:type="spellEnd"/>
       <w:r>
         <w:t xml:space="preserve">. </w:t>
       </w:r>
@@ -8198,7 +7843,7 @@
       <w:r>
         <w:pict>
           <v:shape id="_x0000_i1034" type="#_x0000_t75" style="width:303.35pt;height:310.65pt">
-            <v:imagedata r:id="rId24" o:title="9"/>
+            <v:imagedata r:id="rId27" o:title="9"/>
           </v:shape>
         </w:pict>
       </w:r>
@@ -8215,15 +7860,7 @@
         <w:ind w:firstLine="0"/>
       </w:pPr>
       <w:r>
-        <w:t xml:space="preserve">Завершается работа </w:t>
-      </w:r>
-      <w:proofErr w:type="gramStart"/>
-      <w:r>
-        <w:t>ПО функцией</w:t>
-      </w:r>
-      <w:proofErr w:type="gramEnd"/>
-      <w:r>
-        <w:t xml:space="preserve"> </w:t>
+        <w:t xml:space="preserve">Завершается работа ПО функцией </w:t>
       </w:r>
       <w:r>
         <w:rPr>
@@ -8263,7 +7900,7 @@
           <w:lang w:eastAsia="ru-RU"/>
         </w:rPr>
         <w:drawing>
-          <wp:inline distT="0" distB="0" distL="0" distR="0" wp14:anchorId="33F0FB07" wp14:editId="3EDB0C64">
+          <wp:inline distT="0" distB="0" distL="0" distR="0" wp14:anchorId="0C57F4ED" wp14:editId="255BE730">
             <wp:extent cx="4747260" cy="1096928"/>
             <wp:effectExtent l="0" t="0" r="0" b="8255"/>
             <wp:docPr id="2" name="Рисунок 2" descr="C:\Users\plato\AppData\Local\Microsoft\Windows\INetCache\Content.Word\10.png"/>
@@ -8280,7 +7917,7 @@
                     </pic:cNvPicPr>
                   </pic:nvPicPr>
                   <pic:blipFill>
-                    <a:blip r:embed="rId25">
+                    <a:blip r:embed="rId28">
                       <a:extLst>
                         <a:ext uri="{28A0092B-C50C-407E-A947-70E740481C1C}">
                           <a14:useLocalDpi xmlns:a14="http://schemas.microsoft.com/office/drawing/2010/main" val="0"/>
@@ -8371,14 +8008,12 @@
       <w:r>
         <w:t xml:space="preserve">обращается к функции </w:t>
       </w:r>
-      <w:proofErr w:type="spellStart"/>
       <w:r>
         <w:rPr>
           <w:i/>
         </w:rPr>
         <w:t>usb_mouse_exit</w:t>
       </w:r>
-      <w:proofErr w:type="spellEnd"/>
       <w:r>
         <w:rPr>
           <w:i/>
@@ -8416,7 +8051,7 @@
       <w:r>
         <w:pict>
           <v:shape id="_x0000_i1035" type="#_x0000_t75" style="width:467.35pt;height:127.35pt">
-            <v:imagedata r:id="rId26" o:title="6"/>
+            <v:imagedata r:id="rId29" o:title="6"/>
           </v:shape>
         </w:pict>
       </w:r>
@@ -8434,16 +8069,14 @@
           <w:numId w:val="43"/>
         </w:numPr>
       </w:pPr>
-      <w:bookmarkStart w:id="26" w:name="_Toc90673152"/>
-      <w:proofErr w:type="spellStart"/>
+      <w:bookmarkStart w:id="27" w:name="_Toc90681126"/>
       <w:r>
         <w:rPr>
           <w:lang w:val="en-US"/>
         </w:rPr>
         <w:t>Makefile</w:t>
       </w:r>
-      <w:bookmarkEnd w:id="26"/>
-      <w:proofErr w:type="spellEnd"/>
+      <w:bookmarkEnd w:id="27"/>
     </w:p>
     <w:p>
       <w:r>
@@ -8516,7 +8149,7 @@
         </w:rPr>
         <w:pict>
           <v:shape id="_x0000_i1036" type="#_x0000_t75" style="width:467.35pt;height:169.35pt">
-            <v:imagedata r:id="rId27" o:title="Снимок экрана (121)"/>
+            <v:imagedata r:id="rId30" o:title="Снимок экрана (121)"/>
           </v:shape>
         </w:pict>
       </w:r>
@@ -8537,20 +8170,15 @@
           <w:numId w:val="43"/>
         </w:numPr>
       </w:pPr>
-      <w:bookmarkStart w:id="27" w:name="_Toc90673153"/>
+      <w:bookmarkStart w:id="28" w:name="_Toc90681127"/>
       <w:r>
         <w:t>Привязка драйвера</w:t>
       </w:r>
-      <w:bookmarkEnd w:id="27"/>
-    </w:p>
-    <w:p>
-      <w:proofErr w:type="gramStart"/>
-      <w:r>
-        <w:t>Для корректного функционирования</w:t>
-      </w:r>
-      <w:proofErr w:type="gramEnd"/>
-      <w:r>
-        <w:t xml:space="preserve"> разработанного ПО необходимо выполнить привязку реализованного драйвера. Привязка драйвера – это процесс связывания устройства с драйвером, который может управлять этим устройством.</w:t>
+      <w:bookmarkEnd w:id="28"/>
+    </w:p>
+    <w:p>
+      <w:r>
+        <w:t>Для корректного функционирования разработанного ПО необходимо выполнить привязку реализованного драйвера. Привязка драйвера – это процесс связывания устройства с драйвером, который может управлять этим устройством.</w:t>
       </w:r>
       <w:r>
         <w:t xml:space="preserve"> В ОС</w:t>
@@ -8567,56 +8195,14 @@
       <w:r>
         <w:t xml:space="preserve"> определен модуль </w:t>
       </w:r>
-      <w:proofErr w:type="spellStart"/>
       <w:r>
         <w:rPr>
           <w:lang w:val="en-US"/>
         </w:rPr>
         <w:t>usbhid</w:t>
       </w:r>
-      <w:proofErr w:type="spellEnd"/>
-      <w:r>
-        <w:t xml:space="preserve"> (/</w:t>
-      </w:r>
-      <w:proofErr w:type="spellStart"/>
-      <w:r>
-        <w:t>sys</w:t>
-      </w:r>
-      <w:proofErr w:type="spellEnd"/>
-      <w:r>
-        <w:t>/</w:t>
-      </w:r>
-      <w:proofErr w:type="spellStart"/>
-      <w:r>
-        <w:t>bus</w:t>
-      </w:r>
-      <w:proofErr w:type="spellEnd"/>
-      <w:r>
-        <w:t>/</w:t>
-      </w:r>
-      <w:proofErr w:type="spellStart"/>
-      <w:r>
-        <w:t>usb</w:t>
-      </w:r>
-      <w:proofErr w:type="spellEnd"/>
-      <w:r>
-        <w:t>/</w:t>
-      </w:r>
-      <w:proofErr w:type="spellStart"/>
-      <w:r>
-        <w:t>drivers</w:t>
-      </w:r>
-      <w:proofErr w:type="spellEnd"/>
-      <w:r>
-        <w:t>/</w:t>
-      </w:r>
-      <w:proofErr w:type="spellStart"/>
-      <w:r>
-        <w:t>usbhid</w:t>
-      </w:r>
-      <w:proofErr w:type="spellEnd"/>
-      <w:r>
-        <w:t>)</w:t>
+      <w:r>
+        <w:t xml:space="preserve"> (/sys/bus/usb/drivers/usbhid)</w:t>
       </w:r>
       <w:r>
         <w:t>, задача кот</w:t>
@@ -8717,31 +8303,13 @@
           <w:lang w:val="en-US"/>
         </w:rPr>
       </w:pPr>
-      <w:proofErr w:type="gramStart"/>
-      <w:r>
-        <w:rPr>
-          <w:sz w:val="22"/>
-          <w:lang w:val="en-US"/>
-        </w:rPr>
-        <w:t>#!/</w:t>
-      </w:r>
-      <w:proofErr w:type="gramEnd"/>
-      <w:r>
-        <w:rPr>
-          <w:sz w:val="22"/>
-          <w:lang w:val="en-US"/>
-        </w:rPr>
-        <w:t>bin/</w:t>
-      </w:r>
-      <w:proofErr w:type="spellStart"/>
-      <w:r>
-        <w:rPr>
-          <w:sz w:val="22"/>
-          <w:lang w:val="en-US"/>
-        </w:rPr>
-        <w:t>sh</w:t>
-      </w:r>
-      <w:proofErr w:type="spellEnd"/>
+      <w:r>
+        <w:rPr>
+          <w:sz w:val="22"/>
+          <w:lang w:val="en-US"/>
+        </w:rPr>
+        <w:t>#!/bin/sh</w:t>
+      </w:r>
     </w:p>
     <w:p>
       <w:pPr>
@@ -8784,23 +8352,7 @@
           <w:sz w:val="22"/>
           <w:lang w:val="en-US"/>
         </w:rPr>
-        <w:t># bash bind.sh &lt;</w:t>
-      </w:r>
-      <w:proofErr w:type="spellStart"/>
-      <w:r>
-        <w:rPr>
-          <w:sz w:val="22"/>
-          <w:lang w:val="en-US"/>
-        </w:rPr>
-        <w:t>device_id</w:t>
-      </w:r>
-      <w:proofErr w:type="spellEnd"/>
-      <w:r>
-        <w:rPr>
-          <w:sz w:val="22"/>
-          <w:lang w:val="en-US"/>
-        </w:rPr>
-        <w:t>&gt;</w:t>
+        <w:t># bash bind.sh &lt;device_id&gt;</w:t>
       </w:r>
     </w:p>
     <w:p>
@@ -8844,88 +8396,24 @@
           <w:sz w:val="22"/>
           <w:lang w:val="en-US"/>
         </w:rPr>
-        <w:t>echo -n "$1" &gt; /sys/bus/</w:t>
-      </w:r>
-      <w:proofErr w:type="spellStart"/>
-      <w:r>
-        <w:rPr>
-          <w:sz w:val="22"/>
-          <w:lang w:val="en-US"/>
-        </w:rPr>
-        <w:t>usb</w:t>
-      </w:r>
-      <w:proofErr w:type="spellEnd"/>
-      <w:r>
-        <w:rPr>
-          <w:sz w:val="22"/>
-          <w:lang w:val="en-US"/>
-        </w:rPr>
-        <w:t>/drivers/</w:t>
-      </w:r>
-      <w:proofErr w:type="spellStart"/>
-      <w:r>
-        <w:rPr>
-          <w:sz w:val="22"/>
-          <w:lang w:val="en-US"/>
-        </w:rPr>
-        <w:t>usbhid</w:t>
-      </w:r>
-      <w:proofErr w:type="spellEnd"/>
-      <w:r>
-        <w:rPr>
-          <w:sz w:val="22"/>
-          <w:lang w:val="en-US"/>
-        </w:rPr>
-        <w:t>/unbind</w:t>
-      </w:r>
-    </w:p>
-    <w:p>
-      <w:pPr>
-        <w:spacing w:after="0" w:line="240" w:lineRule="auto"/>
-        <w:ind w:firstLine="0"/>
-        <w:rPr>
-          <w:sz w:val="22"/>
-          <w:lang w:val="en-US"/>
-        </w:rPr>
-      </w:pPr>
-      <w:r>
-        <w:rPr>
-          <w:sz w:val="22"/>
-          <w:lang w:val="en-US"/>
-        </w:rPr>
-        <w:t>echo -n "$1" &gt; /sys/bus/</w:t>
-      </w:r>
-      <w:proofErr w:type="spellStart"/>
-      <w:r>
-        <w:rPr>
-          <w:sz w:val="22"/>
-          <w:lang w:val="en-US"/>
-        </w:rPr>
-        <w:t>usb</w:t>
-      </w:r>
-      <w:proofErr w:type="spellEnd"/>
-      <w:r>
-        <w:rPr>
-          <w:sz w:val="22"/>
-          <w:lang w:val="en-US"/>
-        </w:rPr>
-        <w:t>/drivers/</w:t>
-      </w:r>
-      <w:proofErr w:type="spellStart"/>
-      <w:r>
-        <w:rPr>
-          <w:sz w:val="22"/>
-          <w:lang w:val="en-US"/>
-        </w:rPr>
-        <w:t>usbmouse</w:t>
-      </w:r>
-      <w:proofErr w:type="spellEnd"/>
-      <w:r>
-        <w:rPr>
-          <w:sz w:val="22"/>
-          <w:lang w:val="en-US"/>
-        </w:rPr>
-        <w:t>/bind</w:t>
+        <w:t>echo -n "$1" &gt; /sys/bus/usb/drivers/usbhid/unbind</w:t>
+      </w:r>
+    </w:p>
+    <w:p>
+      <w:pPr>
+        <w:spacing w:after="0" w:line="240" w:lineRule="auto"/>
+        <w:ind w:firstLine="0"/>
+        <w:rPr>
+          <w:sz w:val="22"/>
+          <w:lang w:val="en-US"/>
+        </w:rPr>
+      </w:pPr>
+      <w:r>
+        <w:rPr>
+          <w:sz w:val="22"/>
+          <w:lang w:val="en-US"/>
+        </w:rPr>
+        <w:t>echo -n "$1" &gt; /sys/bus/usb/drivers/usbmouse/bind</w:t>
       </w:r>
     </w:p>
     <w:p>
@@ -8954,14 +8442,12 @@
       <w:r>
         <w:t xml:space="preserve">, следует выполнить команду </w:t>
       </w:r>
-      <w:proofErr w:type="spellStart"/>
       <w:r>
         <w:rPr>
           <w:lang w:val="en-US"/>
         </w:rPr>
         <w:t>lsusb</w:t>
       </w:r>
-      <w:proofErr w:type="spellEnd"/>
       <w:r>
         <w:t>, которая отображает список подключенных</w:t>
       </w:r>
@@ -9022,19 +8508,15 @@
         </w:rPr>
         <w:t>Port</w:t>
       </w:r>
-      <w:proofErr w:type="gramStart"/>
       <w:r>
         <w:t>2:</w:t>
       </w:r>
-      <w:proofErr w:type="spellStart"/>
       <w:r>
         <w:rPr>
           <w:lang w:val="en-US"/>
         </w:rPr>
         <w:t>SubDevice</w:t>
       </w:r>
-      <w:proofErr w:type="spellEnd"/>
-      <w:proofErr w:type="gramEnd"/>
       <w:r>
         <w:t xml:space="preserve">. </w:t>
       </w:r>
@@ -9134,11 +8616,11 @@
           <w:numId w:val="43"/>
         </w:numPr>
       </w:pPr>
-      <w:bookmarkStart w:id="28" w:name="_Toc90673154"/>
+      <w:bookmarkStart w:id="29" w:name="_Toc90681128"/>
       <w:r>
         <w:t>Результат выполнения</w:t>
       </w:r>
-      <w:bookmarkEnd w:id="28"/>
+      <w:bookmarkEnd w:id="29"/>
     </w:p>
     <w:p>
       <w:r>
@@ -9166,7 +8648,7 @@
       <w:r>
         <w:pict>
           <v:shape id="_x0000_i1037" type="#_x0000_t75" style="width:467.35pt;height:116pt">
-            <v:imagedata r:id="rId28" o:title="1"/>
+            <v:imagedata r:id="rId31" o:title="1"/>
           </v:shape>
         </w:pict>
       </w:r>
@@ -9220,7 +8702,7 @@
         </w:rPr>
         <w:pict>
           <v:shape id="_x0000_i1038" type="#_x0000_t75" style="width:467.35pt;height:120pt">
-            <v:imagedata r:id="rId29" o:title="2"/>
+            <v:imagedata r:id="rId32" o:title="2"/>
           </v:shape>
         </w:pict>
       </w:r>
@@ -9281,89 +8763,48 @@
         <w:pStyle w:val="1"/>
         <w:ind w:firstLine="0"/>
       </w:pPr>
-      <w:bookmarkStart w:id="29" w:name="_Toc90673155"/>
+      <w:bookmarkStart w:id="30" w:name="_Toc90681129"/>
       <w:r>
         <w:lastRenderedPageBreak/>
         <w:t>Заключение</w:t>
       </w:r>
-      <w:bookmarkEnd w:id="29"/>
+      <w:bookmarkEnd w:id="30"/>
     </w:p>
     <w:p>
       <w:r>
         <w:t>В результате данной работы б</w:t>
       </w:r>
       <w:r>
-        <w:t>ыла спроектирована база данных и разработано</w:t>
-      </w:r>
-      <w:r>
-        <w:t xml:space="preserve"> десктоп-прило</w:t>
-      </w:r>
-      <w:bookmarkStart w:id="30" w:name="_GoBack"/>
-      <w:bookmarkEnd w:id="30"/>
-      <w:r>
-        <w:t>жение поиска туров по указанным парамет</w:t>
-      </w:r>
-      <w:r>
-        <w:t>ра</w:t>
-      </w:r>
-      <w:r>
-        <w:t>м с возможностью бронирования и изменения туров.</w:t>
-      </w:r>
-    </w:p>
-    <w:p>
-      <w:r>
-        <w:t xml:space="preserve">В ходе работы </w:t>
-      </w:r>
-      <w:r>
-        <w:t xml:space="preserve">был проведен анализ существующих решений и была построена модель предметной области в виде сущностей и связей между ними. </w:t>
-      </w:r>
-      <w:r>
-        <w:t>Также был выполнен анализ моделей данных и СУБД, в ходе которого было принято решение о СУБД, применяемой к поставленной задаче. По результатам анализа была спроектирована база данных и архитектура приложения для работы с ней. Затем была создана и заполнена база данных, реализовано приложение.</w:t>
-      </w:r>
-      <w:r>
-        <w:t xml:space="preserve"> Приложение показало способность выполнять поставленные задачи.</w:t>
-      </w:r>
-    </w:p>
-    <w:p>
-      <w:r>
-        <w:t xml:space="preserve">Был получен опыт разработки базы данных и десктоп-приложений с использованием </w:t>
-      </w:r>
-      <w:r>
-        <w:rPr>
-          <w:lang w:val="en-US"/>
-        </w:rPr>
-        <w:t>PostgreSQL</w:t>
-      </w:r>
-      <w:r>
-        <w:t xml:space="preserve"> </w:t>
-      </w:r>
-      <w:r>
-        <w:t xml:space="preserve">и </w:t>
-      </w:r>
-      <w:r>
-        <w:rPr>
-          <w:lang w:val="en-US"/>
-        </w:rPr>
-        <w:t>C</w:t>
-      </w:r>
-      <w:r>
-        <w:t>#</w:t>
-      </w:r>
-      <w:r>
-        <w:t>.</w:t>
-      </w:r>
-    </w:p>
-    <w:p>
-      <w:r>
-        <w:t xml:space="preserve">В дальнейшей разработке приложение и база данных могут быть масштабированы. Так, могут быть добавлены покупка туров, предложение пользователю более выгодных туров, </w:t>
-      </w:r>
-      <w:r>
-        <w:t>дополнение данных личной информацией пользователя (номер паспорта, любимое направление, количество членов семьи и т.д.).</w:t>
+        <w:t>ыл</w:t>
+      </w:r>
+      <w:r>
+        <w:t xml:space="preserve">и достигнуты поставленные цели и задачи: был выполнен анализ системного драйвера мыши, разработан и реализован загружаемый модуль ядра, выполняющий установку звуковых сигналов на клавиши </w:t>
+      </w:r>
+      <w:r>
+        <w:rPr>
+          <w:lang w:val="en-US"/>
+        </w:rPr>
+        <w:t>USB</w:t>
+      </w:r>
+      <w:r>
+        <w:t>-мыши.</w:t>
+      </w:r>
+    </w:p>
+    <w:p>
+      <w:r>
+        <w:t xml:space="preserve">Также в ходе работы был проведен анализ и определена целесообразность использования дополнительного потока ядра. Были разработаны пользовательские структуры, описывающие состояние клавиш мыши. </w:t>
+      </w:r>
+    </w:p>
+    <w:p>
+      <w:r>
+        <w:t>Было разработано программное обеспечение, представляющее из себя загружаемый модуль, включающий функции воспроизведения звуковых сигналов и анализа текущего состояния мыши.</w:t>
+      </w:r>
+      <w:r>
+        <w:t xml:space="preserve"> Реализованное ПО показало способность выполнять поставленные задачи.</w:t>
       </w:r>
     </w:p>
     <w:p/>
     <w:p/>
-    <w:p/>
     <w:p>
       <w:pPr>
         <w:pStyle w:val="1"/>
@@ -9372,7 +8813,7 @@
       <w:r>
         <w:br w:type="page"/>
       </w:r>
-      <w:bookmarkStart w:id="31" w:name="_Toc90673156"/>
+      <w:bookmarkStart w:id="31" w:name="_Toc90681130"/>
       <w:r>
         <w:lastRenderedPageBreak/>
         <w:t>Литература</w:t>
@@ -9388,19 +8829,160 @@
         </w:numPr>
       </w:pPr>
       <w:r>
-        <w:t>Национальная библиотека им. Н</w:t>
-      </w:r>
+        <w:rPr>
+          <w:lang w:val="en-US"/>
+        </w:rPr>
+        <w:t xml:space="preserve">Usage of Linux for websites. </w:t>
+      </w:r>
+      <w:r>
+        <w:t xml:space="preserve">W3 </w:t>
+      </w:r>
+      <w:proofErr w:type="spellStart"/>
+      <w:r>
+        <w:t>Techs</w:t>
+      </w:r>
+      <w:proofErr w:type="spellEnd"/>
       <w:r>
         <w:t xml:space="preserve">. </w:t>
       </w:r>
       <w:r>
-        <w:t>Э</w:t>
+        <w:t>[</w:t>
+      </w:r>
+      <w:r>
+        <w:t>Электронный ресурс</w:t>
+      </w:r>
+      <w:r>
+        <w:t>]</w:t>
+      </w:r>
+      <w:r>
+        <w:t xml:space="preserve">. – </w:t>
+      </w:r>
+      <w:r>
+        <w:rPr>
+          <w:lang w:val="en-US"/>
+        </w:rPr>
+        <w:t>URL</w:t>
+      </w:r>
+      <w:r>
+        <w:t>:</w:t>
+      </w:r>
+      <w:r>
+        <w:t xml:space="preserve"> </w:t>
+      </w:r>
+      <w:r>
+        <w:rPr>
+          <w:lang w:val="en-US"/>
+        </w:rPr>
+        <w:t>https</w:t>
+      </w:r>
+      <w:r>
+        <w:t>://</w:t>
+      </w:r>
+      <w:r>
+        <w:rPr>
+          <w:lang w:val="en-US"/>
+        </w:rPr>
+        <w:t>w</w:t>
+      </w:r>
+      <w:r>
+        <w:t>3</w:t>
+      </w:r>
+      <w:r>
+        <w:rPr>
+          <w:lang w:val="en-US"/>
+        </w:rPr>
+        <w:t>techs</w:t>
+      </w:r>
+      <w:r>
+        <w:t>.</w:t>
+      </w:r>
+      <w:r>
+        <w:rPr>
+          <w:lang w:val="en-US"/>
+        </w:rPr>
+        <w:t>com</w:t>
+      </w:r>
+      <w:r>
+        <w:t>/</w:t>
+      </w:r>
+      <w:r>
+        <w:rPr>
+          <w:lang w:val="en-US"/>
+        </w:rPr>
+        <w:t>technologies</w:t>
+      </w:r>
+      <w:r>
+        <w:t>/</w:t>
+      </w:r>
+      <w:r>
+        <w:rPr>
+          <w:lang w:val="en-US"/>
+        </w:rPr>
+        <w:t>details</w:t>
+      </w:r>
+      <w:r>
+        <w:t>/</w:t>
+      </w:r>
+      <w:proofErr w:type="spellStart"/>
+      <w:r>
+        <w:rPr>
+          <w:lang w:val="en-US"/>
+        </w:rPr>
+        <w:t>os</w:t>
+      </w:r>
+      <w:proofErr w:type="spellEnd"/>
+      <w:r>
+        <w:t>-</w:t>
+      </w:r>
+      <w:proofErr w:type="spellStart"/>
+      <w:r>
+        <w:rPr>
+          <w:lang w:val="en-US"/>
+        </w:rPr>
+        <w:t>linux</w:t>
+      </w:r>
+      <w:proofErr w:type="spellEnd"/>
+    </w:p>
+    <w:p>
+      <w:pPr>
+        <w:pStyle w:val="a5"/>
+        <w:numPr>
+          <w:ilvl w:val="0"/>
+          <w:numId w:val="25"/>
+        </w:numPr>
+      </w:pPr>
+      <w:r>
+        <w:t xml:space="preserve">Драйверы устройств. Драйверы </w:t>
+      </w:r>
+      <w:r>
+        <w:rPr>
+          <w:lang w:val="en-US"/>
+        </w:rPr>
+        <w:t>USB</w:t>
       </w:r>
       <w:r>
         <w:t xml:space="preserve">. </w:t>
       </w:r>
       <w:r>
-        <w:t>Баумана</w:t>
+        <w:t>[</w:t>
+      </w:r>
+      <w:r>
+        <w:t>Электронный ресурс</w:t>
+      </w:r>
+      <w:r>
+        <w:t>]</w:t>
+      </w:r>
+      <w:r>
+        <w:t xml:space="preserve">. – </w:t>
+      </w:r>
+      <w:r>
+        <w:rPr>
+          <w:lang w:val="en-US"/>
+        </w:rPr>
+        <w:t>URL</w:t>
+      </w:r>
+      <w:r>
+        <w:t>:</w:t>
       </w:r>
       <w:r>
         <w:t xml:space="preserve"> </w:t>
@@ -9409,8 +8991,123 @@
         <w:rPr>
           <w:lang w:val="en-US"/>
         </w:rPr>
-        <w:t>Bauman</w:t>
-      </w:r>
+        <w:t>http</w:t>
+      </w:r>
+      <w:r>
+        <w:t>://</w:t>
+      </w:r>
+      <w:proofErr w:type="spellStart"/>
+      <w:r>
+        <w:rPr>
+          <w:lang w:val="en-US"/>
+        </w:rPr>
+        <w:t>rus</w:t>
+      </w:r>
+      <w:proofErr w:type="spellEnd"/>
+      <w:r>
+        <w:t>-</w:t>
+      </w:r>
+      <w:proofErr w:type="spellStart"/>
+      <w:r>
+        <w:rPr>
+          <w:lang w:val="en-US"/>
+        </w:rPr>
+        <w:t>linux</w:t>
+      </w:r>
+      <w:proofErr w:type="spellEnd"/>
+      <w:r>
+        <w:t>.</w:t>
+      </w:r>
+      <w:r>
+        <w:rPr>
+          <w:lang w:val="en-US"/>
+        </w:rPr>
+        <w:t>net</w:t>
+      </w:r>
+      <w:r>
+        <w:t>/</w:t>
+      </w:r>
+      <w:proofErr w:type="spellStart"/>
+      <w:r>
+        <w:rPr>
+          <w:lang w:val="en-US"/>
+        </w:rPr>
+        <w:t>MyLDP</w:t>
+      </w:r>
+      <w:proofErr w:type="spellEnd"/>
+      <w:r>
+        <w:t>/</w:t>
+      </w:r>
+      <w:r>
+        <w:rPr>
+          <w:lang w:val="en-US"/>
+        </w:rPr>
+        <w:t>BOOKS</w:t>
+      </w:r>
+      <w:r>
+        <w:t>/</w:t>
+      </w:r>
+      <w:r>
+        <w:rPr>
+          <w:lang w:val="en-US"/>
+        </w:rPr>
+        <w:t>drivers</w:t>
+      </w:r>
+      <w:r>
+        <w:t>/</w:t>
+      </w:r>
+      <w:proofErr w:type="spellStart"/>
+      <w:r>
+        <w:rPr>
+          <w:lang w:val="en-US"/>
+        </w:rPr>
+        <w:t>linux</w:t>
+      </w:r>
+      <w:proofErr w:type="spellEnd"/>
+      <w:r>
+        <w:t>-</w:t>
+      </w:r>
+      <w:r>
+        <w:rPr>
+          <w:lang w:val="en-US"/>
+        </w:rPr>
+        <w:t>device</w:t>
+      </w:r>
+      <w:r>
+        <w:t>-</w:t>
+      </w:r>
+      <w:r>
+        <w:rPr>
+          <w:lang w:val="en-US"/>
+        </w:rPr>
+        <w:t>drivers</w:t>
+      </w:r>
+      <w:r>
+        <w:t>-11.</w:t>
+      </w:r>
+      <w:r>
+        <w:rPr>
+          <w:lang w:val="en-US"/>
+        </w:rPr>
+        <w:t>html</w:t>
+      </w:r>
+    </w:p>
+    <w:p>
+      <w:pPr>
+        <w:pStyle w:val="a5"/>
+        <w:numPr>
+          <w:ilvl w:val="0"/>
+          <w:numId w:val="25"/>
+        </w:numPr>
+      </w:pPr>
+      <w:proofErr w:type="spellStart"/>
+      <w:r>
+        <w:rPr>
+          <w:lang w:val="en-US"/>
+        </w:rPr>
+        <w:t>Corbet</w:t>
+      </w:r>
+      <w:proofErr w:type="spellEnd"/>
       <w:r>
         <w:t xml:space="preserve"> </w:t>
       </w:r>
@@ -9418,8 +9115,19 @@
         <w:rPr>
           <w:lang w:val="en-US"/>
         </w:rPr>
-        <w:t>National</w:t>
-      </w:r>
+        <w:t>J</w:t>
+      </w:r>
+      <w:r>
+        <w:t xml:space="preserve">., </w:t>
+      </w:r>
+      <w:proofErr w:type="spellStart"/>
+      <w:r>
+        <w:rPr>
+          <w:lang w:val="en-US"/>
+        </w:rPr>
+        <w:t>Rubini</w:t>
+      </w:r>
+      <w:proofErr w:type="spellEnd"/>
       <w:r>
         <w:t xml:space="preserve"> </w:t>
       </w:r>
@@ -9427,30 +9135,460 @@
         <w:rPr>
           <w:lang w:val="en-US"/>
         </w:rPr>
-        <w:t>Library</w:t>
+        <w:t>A</w:t>
+      </w:r>
+      <w:r>
+        <w:t xml:space="preserve">., </w:t>
+      </w:r>
+      <w:proofErr w:type="spellStart"/>
+      <w:r>
+        <w:rPr>
+          <w:lang w:val="en-US"/>
+        </w:rPr>
+        <w:t>Kroah</w:t>
+      </w:r>
+      <w:proofErr w:type="spellEnd"/>
+      <w:r>
+        <w:t>-</w:t>
+      </w:r>
+      <w:r>
+        <w:rPr>
+          <w:lang w:val="en-US"/>
+        </w:rPr>
+        <w:t>Hartman</w:t>
+      </w:r>
+      <w:r>
+        <w:t xml:space="preserve"> </w:t>
+      </w:r>
+      <w:r>
+        <w:rPr>
+          <w:lang w:val="en-US"/>
+        </w:rPr>
+        <w:t>G</w:t>
       </w:r>
       <w:r>
         <w:t xml:space="preserve">. </w:t>
       </w:r>
       <w:r>
-        <w:t>[Электронный ресурс] URL: https://ru.bmstu.wiki/ (дата обращения:</w:t>
+        <w:t xml:space="preserve">Драйверы устройств </w:t>
+      </w:r>
+      <w:r>
+        <w:rPr>
+          <w:lang w:val="en-US"/>
+        </w:rPr>
+        <w:t>Linux</w:t>
+      </w:r>
+      <w:r>
+        <w:t xml:space="preserve">, </w:t>
+      </w:r>
+      <w:r>
+        <w:t xml:space="preserve">Третья </w:t>
+      </w:r>
+      <w:proofErr w:type="spellStart"/>
+      <w:r>
+        <w:t>редакиця</w:t>
+      </w:r>
+      <w:proofErr w:type="spellEnd"/>
+      <w:r>
+        <w:t xml:space="preserve">. </w:t>
+      </w:r>
+    </w:p>
+    <w:p>
+      <w:pPr>
+        <w:pStyle w:val="a5"/>
+        <w:numPr>
+          <w:ilvl w:val="0"/>
+          <w:numId w:val="25"/>
+        </w:numPr>
+      </w:pPr>
+      <w:r>
+        <w:rPr>
+          <w:lang w:val="en-US"/>
+        </w:rPr>
+        <w:t>Introduction to USB on Linux</w:t>
+      </w:r>
+      <w:r>
+        <w:rPr>
+          <w:lang w:val="en-US"/>
+        </w:rPr>
+        <w:t xml:space="preserve">. </w:t>
+      </w:r>
+      <w:r>
+        <w:t>[</w:t>
+      </w:r>
+      <w:r>
+        <w:t>Электронный ресурс</w:t>
+      </w:r>
+      <w:r>
+        <w:t>]</w:t>
+      </w:r>
+      <w:r>
+        <w:t xml:space="preserve">. – </w:t>
+      </w:r>
+      <w:r>
+        <w:rPr>
+          <w:lang w:val="en-US"/>
+        </w:rPr>
+        <w:t>URL</w:t>
+      </w:r>
+      <w:r>
+        <w:t>:</w:t>
       </w:r>
       <w:r>
         <w:t xml:space="preserve"> </w:t>
       </w:r>
       <w:r>
-        <w:t>13.06</w:t>
-      </w:r>
-      <w:r>
-        <w:t>.2021).</w:t>
-      </w:r>
-    </w:p>
-    <w:p>
-      <w:pPr>
-        <w:spacing w:line="259" w:lineRule="auto"/>
-        <w:ind w:firstLine="0"/>
-        <w:jc w:val="left"/>
-      </w:pPr>
+        <w:rPr>
+          <w:lang w:val="en-US"/>
+        </w:rPr>
+        <w:t>https</w:t>
+      </w:r>
+      <w:r>
+        <w:t>://</w:t>
+      </w:r>
+      <w:r>
+        <w:rPr>
+          <w:lang w:val="en-US"/>
+        </w:rPr>
+        <w:t>web</w:t>
+      </w:r>
+      <w:r>
+        <w:t>.</w:t>
+      </w:r>
+      <w:r>
+        <w:rPr>
+          <w:lang w:val="en-US"/>
+        </w:rPr>
+        <w:t>archive</w:t>
+      </w:r>
+      <w:r>
+        <w:t>.</w:t>
+      </w:r>
+      <w:r>
+        <w:rPr>
+          <w:lang w:val="en-US"/>
+        </w:rPr>
+        <w:t>org</w:t>
+      </w:r>
+      <w:r>
+        <w:t>/</w:t>
+      </w:r>
+      <w:r>
+        <w:rPr>
+          <w:lang w:val="en-US"/>
+        </w:rPr>
+        <w:t>web</w:t>
+      </w:r>
+      <w:r>
+        <w:t>/20090518100552/</w:t>
+      </w:r>
+      <w:r>
+        <w:rPr>
+          <w:lang w:val="en-US"/>
+        </w:rPr>
+        <w:t>http</w:t>
+      </w:r>
+      <w:r>
+        <w:t>://</w:t>
+      </w:r>
+      <w:proofErr w:type="spellStart"/>
+      <w:r>
+        <w:rPr>
+          <w:lang w:val="en-US"/>
+        </w:rPr>
+        <w:t>tali</w:t>
+      </w:r>
+      <w:proofErr w:type="spellEnd"/>
+      <w:r>
+        <w:t>.</w:t>
+      </w:r>
+      <w:proofErr w:type="spellStart"/>
+      <w:r>
+        <w:rPr>
+          <w:lang w:val="en-US"/>
+        </w:rPr>
+        <w:t>admingilde</w:t>
+      </w:r>
+      <w:proofErr w:type="spellEnd"/>
+      <w:r>
+        <w:t>.</w:t>
+      </w:r>
+      <w:r>
+        <w:rPr>
+          <w:lang w:val="en-US"/>
+        </w:rPr>
+        <w:t>org</w:t>
+      </w:r>
+      <w:r>
+        <w:t>/</w:t>
+      </w:r>
+      <w:proofErr w:type="spellStart"/>
+      <w:r>
+        <w:rPr>
+          <w:lang w:val="en-US"/>
+        </w:rPr>
+        <w:t>linux</w:t>
+      </w:r>
+      <w:proofErr w:type="spellEnd"/>
+      <w:r>
+        <w:t>-</w:t>
+      </w:r>
+      <w:proofErr w:type="spellStart"/>
+      <w:r>
+        <w:rPr>
+          <w:lang w:val="en-US"/>
+        </w:rPr>
+        <w:t>docbook</w:t>
+      </w:r>
+      <w:proofErr w:type="spellEnd"/>
+      <w:r>
+        <w:t>/</w:t>
+      </w:r>
+      <w:proofErr w:type="spellStart"/>
+      <w:r>
+        <w:rPr>
+          <w:lang w:val="en-US"/>
+        </w:rPr>
+        <w:t>usb</w:t>
+      </w:r>
+      <w:proofErr w:type="spellEnd"/>
+      <w:r>
+        <w:t>/</w:t>
+      </w:r>
+      <w:proofErr w:type="spellStart"/>
+      <w:r>
+        <w:rPr>
+          <w:lang w:val="en-US"/>
+        </w:rPr>
+        <w:t>ch</w:t>
+      </w:r>
+      <w:proofErr w:type="spellEnd"/>
+      <w:r>
+        <w:t>01.</w:t>
+      </w:r>
+      <w:r>
+        <w:rPr>
+          <w:lang w:val="en-US"/>
+        </w:rPr>
+        <w:t>html</w:t>
+      </w:r>
+    </w:p>
+    <w:p>
+      <w:pPr>
+        <w:pStyle w:val="a5"/>
+        <w:numPr>
+          <w:ilvl w:val="0"/>
+          <w:numId w:val="25"/>
+        </w:numPr>
+      </w:pPr>
+      <w:r>
+        <w:t xml:space="preserve">Исходные коды ядра </w:t>
+      </w:r>
+      <w:proofErr w:type="spellStart"/>
+      <w:r>
+        <w:t>Linux</w:t>
+      </w:r>
+      <w:proofErr w:type="spellEnd"/>
+      <w:r>
+        <w:t xml:space="preserve">. </w:t>
+      </w:r>
+      <w:r>
+        <w:t>[</w:t>
+      </w:r>
+      <w:r>
+        <w:t>Электронный ресурс</w:t>
+      </w:r>
+      <w:r>
+        <w:t>]</w:t>
+      </w:r>
+      <w:r>
+        <w:t xml:space="preserve">. – </w:t>
+      </w:r>
+      <w:r>
+        <w:rPr>
+          <w:lang w:val="en-US"/>
+        </w:rPr>
+        <w:t>URL</w:t>
+      </w:r>
+      <w:r>
+        <w:t>:</w:t>
+      </w:r>
+      <w:r>
+        <w:t xml:space="preserve"> </w:t>
+      </w:r>
+      <w:r>
+        <w:t>http://elixir.free-electrons.com</w:t>
+      </w:r>
+      <w:r>
+        <w:t>.</w:t>
+      </w:r>
+    </w:p>
+    <w:p>
+      <w:pPr>
+        <w:pStyle w:val="a5"/>
+        <w:numPr>
+          <w:ilvl w:val="0"/>
+          <w:numId w:val="25"/>
+        </w:numPr>
+      </w:pPr>
+      <w:r>
+        <w:rPr>
+          <w:lang w:val="en-US"/>
+        </w:rPr>
+        <w:t xml:space="preserve">API </w:t>
+      </w:r>
+      <w:r>
+        <w:t>ядра</w:t>
+      </w:r>
+      <w:r>
+        <w:rPr>
+          <w:lang w:val="en-US"/>
+        </w:rPr>
+        <w:t xml:space="preserve"> Linux. </w:t>
+      </w:r>
+      <w:r>
+        <w:t>[</w:t>
+      </w:r>
+      <w:r>
+        <w:t>Электронный ресурс</w:t>
+      </w:r>
+      <w:r>
+        <w:t>]</w:t>
+      </w:r>
+      <w:r>
+        <w:t xml:space="preserve">. – </w:t>
+      </w:r>
+      <w:r>
+        <w:rPr>
+          <w:lang w:val="en-US"/>
+        </w:rPr>
+        <w:t>URL</w:t>
+      </w:r>
+      <w:r>
+        <w:t>:</w:t>
+      </w:r>
+      <w:r>
+        <w:t xml:space="preserve"> </w:t>
+      </w:r>
+      <w:bookmarkStart w:id="32" w:name="_GoBack"/>
+      <w:bookmarkEnd w:id="32"/>
+      <w:r>
+        <w:rPr>
+          <w:lang w:val="en-US"/>
+        </w:rPr>
+        <w:t>http</w:t>
+      </w:r>
+      <w:r>
+        <w:t>://</w:t>
+      </w:r>
+      <w:r>
+        <w:rPr>
+          <w:lang w:val="en-US"/>
+        </w:rPr>
+        <w:t>rus</w:t>
+      </w:r>
+      <w:r>
+        <w:t>-</w:t>
+      </w:r>
+      <w:r>
+        <w:rPr>
+          <w:lang w:val="en-US"/>
+        </w:rPr>
+        <w:t>linux</w:t>
+      </w:r>
+      <w:r>
+        <w:t>.</w:t>
+      </w:r>
+      <w:r>
+        <w:rPr>
+          <w:lang w:val="en-US"/>
+        </w:rPr>
+        <w:t>net</w:t>
+      </w:r>
+      <w:r>
+        <w:t>/</w:t>
+      </w:r>
+      <w:r>
+        <w:rPr>
+          <w:lang w:val="en-US"/>
+        </w:rPr>
+        <w:t>MyLDP</w:t>
+      </w:r>
+      <w:r>
+        <w:t>/</w:t>
+      </w:r>
+      <w:r>
+        <w:rPr>
+          <w:lang w:val="en-US"/>
+        </w:rPr>
+        <w:t>BOOKS</w:t>
+      </w:r>
+      <w:r>
+        <w:t>/</w:t>
+      </w:r>
+      <w:r>
+        <w:rPr>
+          <w:lang w:val="en-US"/>
+        </w:rPr>
+        <w:t>Moduli</w:t>
+      </w:r>
+      <w:r>
+        <w:t>-</w:t>
+      </w:r>
+      <w:r>
+        <w:rPr>
+          <w:lang w:val="en-US"/>
+        </w:rPr>
+        <w:t>yadra</w:t>
+      </w:r>
+      <w:r>
+        <w:t>-</w:t>
+      </w:r>
+      <w:r>
+        <w:rPr>
+          <w:lang w:val="en-US"/>
+        </w:rPr>
+        <w:t>Linux</w:t>
+      </w:r>
+      <w:r>
+        <w:t>/</w:t>
+      </w:r>
+      <w:r>
+        <w:rPr>
+          <w:lang w:val="en-US"/>
+        </w:rPr>
+        <w:t>kern</w:t>
+      </w:r>
+      <w:r>
+        <w:t>-</w:t>
+      </w:r>
+      <w:r>
+        <w:rPr>
+          <w:lang w:val="en-US"/>
+        </w:rPr>
+        <w:t>mod</w:t>
+      </w:r>
+      <w:r>
+        <w:t>-</w:t>
+      </w:r>
+      <w:r>
+        <w:rPr>
+          <w:lang w:val="en-US"/>
+        </w:rPr>
+        <w:t>index</w:t>
+      </w:r>
+      <w:r>
+        <w:t>.</w:t>
+      </w:r>
+      <w:r>
+        <w:rPr>
+          <w:lang w:val="en-US"/>
+        </w:rPr>
+        <w:t>html</w:t>
+      </w:r>
+      <w:r>
+        <w:t xml:space="preserve"> </w:t>
+      </w:r>
       <w:r>
         <w:br w:type="page"/>
       </w:r>
@@ -9461,7 +9599,7 @@
         <w:ind w:firstLine="0"/>
         <w:jc w:val="center"/>
       </w:pPr>
-      <w:bookmarkStart w:id="32" w:name="_Toc90673157"/>
+      <w:bookmarkStart w:id="33" w:name="_Toc90681131"/>
       <w:r>
         <w:lastRenderedPageBreak/>
         <w:t>Приложение</w:t>
@@ -9469,7 +9607,7 @@
       <w:r>
         <w:t xml:space="preserve"> А</w:t>
       </w:r>
-      <w:bookmarkEnd w:id="32"/>
+      <w:bookmarkEnd w:id="33"/>
     </w:p>
     <w:p>
       <w:pPr>
@@ -9563,15 +9701,26 @@
         <w:ind w:firstLine="0"/>
         <w:rPr>
           <w:sz w:val="22"/>
-          <w:lang w:val="en-US"/>
-        </w:rPr>
-      </w:pPr>
-      <w:r>
-        <w:rPr>
-          <w:sz w:val="22"/>
-          <w:lang w:val="en-US"/>
-        </w:rPr>
-        <w:t>#include &lt;</w:t>
+        </w:rPr>
+      </w:pPr>
+      <w:r>
+        <w:rPr>
+          <w:sz w:val="22"/>
+        </w:rPr>
+        <w:t>#</w:t>
+      </w:r>
+      <w:r>
+        <w:rPr>
+          <w:sz w:val="22"/>
+          <w:lang w:val="en-US"/>
+        </w:rPr>
+        <w:t>include</w:t>
+      </w:r>
+      <w:r>
+        <w:rPr>
+          <w:sz w:val="22"/>
+        </w:rPr>
+        <w:t xml:space="preserve"> &lt;</w:t>
       </w:r>
       <w:proofErr w:type="spellStart"/>
       <w:r>
@@ -9585,23 +9734,32 @@
       <w:r>
         <w:rPr>
           <w:sz w:val="22"/>
-          <w:lang w:val="en-US"/>
         </w:rPr>
         <w:t>/</w:t>
       </w:r>
-      <w:proofErr w:type="spellStart"/>
-      <w:r>
-        <w:rPr>
-          <w:sz w:val="22"/>
-          <w:lang w:val="en-US"/>
-        </w:rPr>
-        <w:t>slab.h</w:t>
-      </w:r>
-      <w:proofErr w:type="spellEnd"/>
-      <w:r>
-        <w:rPr>
-          <w:sz w:val="22"/>
-          <w:lang w:val="en-US"/>
+      <w:r>
+        <w:rPr>
+          <w:sz w:val="22"/>
+          <w:lang w:val="en-US"/>
+        </w:rPr>
+        <w:t>slab</w:t>
+      </w:r>
+      <w:r>
+        <w:rPr>
+          <w:sz w:val="22"/>
+        </w:rPr>
+        <w:t>.</w:t>
+      </w:r>
+      <w:r>
+        <w:rPr>
+          <w:sz w:val="22"/>
+          <w:lang w:val="en-US"/>
+        </w:rPr>
+        <w:t>h</w:t>
+      </w:r>
+      <w:r>
+        <w:rPr>
+          <w:sz w:val="22"/>
         </w:rPr>
         <w:t>&gt;</w:t>
       </w:r>
@@ -9618,9 +9776,15 @@
       <w:r>
         <w:rPr>
           <w:sz w:val="22"/>
-          <w:lang w:val="en-US"/>
-        </w:rPr>
-        <w:t>#include &lt;</w:t>
+        </w:rPr>
+        <w:t>#</w:t>
+      </w:r>
+      <w:r>
+        <w:rPr>
+          <w:sz w:val="22"/>
+          <w:lang w:val="en-US"/>
+        </w:rPr>
+        <w:t>include &lt;</w:t>
       </w:r>
       <w:proofErr w:type="spellStart"/>
       <w:r>
@@ -24459,7 +24623,7 @@
       </w:r>
     </w:p>
     <w:sectPr>
-      <w:footerReference w:type="default" r:id="rId30"/>
+      <w:footerReference w:type="default" r:id="rId33"/>
       <w:pgSz w:w="11906" w:h="16838"/>
       <w:pgMar w:top="1134" w:right="850" w:bottom="1134" w:left="1701" w:header="708" w:footer="708" w:gutter="0"/>
       <w:cols w:space="708"/>
@@ -24505,7 +24669,6 @@
         <w:docPartUnique/>
       </w:docPartObj>
     </w:sdtPr>
-    <w:sdtEndPr/>
     <w:sdtContent>
       <w:p>
         <w:pPr>
@@ -24525,7 +24688,7 @@
           <w:rPr>
             <w:noProof/>
           </w:rPr>
-          <w:t>23</w:t>
+          <w:t>33</w:t>
         </w:r>
         <w:r>
           <w:fldChar w:fldCharType="end"/>
@@ -30466,7 +30629,7 @@
 </file>
 
 <file path=customXml/itemProps1.xml><?xml version="1.0" encoding="utf-8"?>
-<ds:datastoreItem xmlns:ds="http://schemas.openxmlformats.org/officeDocument/2006/customXml" ds:itemID="{233B78A9-7425-4BAA-9E68-05C9AEBA6DE0}">
+<ds:datastoreItem xmlns:ds="http://schemas.openxmlformats.org/officeDocument/2006/customXml" ds:itemID="{B85E0643-E968-4DD1-A3CF-2726F7DB3AC0}">
   <ds:schemaRefs>
     <ds:schemaRef ds:uri="http://schemas.openxmlformats.org/officeDocument/2006/bibliography"/>
   </ds:schemaRefs>

--- a/report/РПЗ.docx
+++ b/report/РПЗ.docx
@@ -664,7 +664,7 @@
           <w:sz w:val="40"/>
           <w:szCs w:val="20"/>
         </w:rPr>
-        <w:t>Загружаемый модуль ядра для установки звуковых сигналов на клавиши USB-мыши</w:t>
+        <w:t xml:space="preserve">Загружаемый модуль ядра для </w:t>
       </w:r>
       <w:r>
         <w:rPr>
@@ -674,6 +674,57 @@
           <w:sz w:val="40"/>
           <w:szCs w:val="20"/>
         </w:rPr>
+        <w:t xml:space="preserve">сопровождения нажатия клавиш </w:t>
+      </w:r>
+      <w:r>
+        <w:rPr>
+          <w:rFonts w:eastAsia="Times New Roman" w:cs="Times New Roman"/>
+          <w:b/>
+          <w:i/>
+          <w:sz w:val="40"/>
+          <w:szCs w:val="20"/>
+          <w:lang w:val="en-US"/>
+        </w:rPr>
+        <w:t>USB</w:t>
+      </w:r>
+      <w:r>
+        <w:rPr>
+          <w:rFonts w:eastAsia="Times New Roman" w:cs="Times New Roman"/>
+          <w:b/>
+          <w:i/>
+          <w:sz w:val="40"/>
+          <w:szCs w:val="20"/>
+        </w:rPr>
+        <w:t>-</w:t>
+      </w:r>
+      <w:r>
+        <w:rPr>
+          <w:rFonts w:eastAsia="Times New Roman" w:cs="Times New Roman"/>
+          <w:b/>
+          <w:i/>
+          <w:sz w:val="40"/>
+          <w:szCs w:val="20"/>
+        </w:rPr>
+        <w:t>мыши</w:t>
+      </w:r>
+      <w:r>
+        <w:rPr>
+          <w:rFonts w:eastAsia="Times New Roman" w:cs="Times New Roman"/>
+          <w:b/>
+          <w:i/>
+          <w:sz w:val="40"/>
+          <w:szCs w:val="20"/>
+        </w:rPr>
+        <w:t xml:space="preserve"> звуковыми сигналами</w:t>
+      </w:r>
+      <w:r>
+        <w:rPr>
+          <w:rFonts w:eastAsia="Times New Roman" w:cs="Times New Roman"/>
+          <w:b/>
+          <w:i/>
+          <w:sz w:val="40"/>
+          <w:szCs w:val="20"/>
+        </w:rPr>
         <w:t>»</w:t>
       </w:r>
     </w:p>
@@ -1209,32 +1260,6 @@
         <w:spacing w:after="0" w:line="240" w:lineRule="auto"/>
         <w:ind w:firstLine="0"/>
         <w:jc w:val="left"/>
-        <w:rPr>
-          <w:rFonts w:eastAsia="Times New Roman" w:cs="Times New Roman"/>
-          <w:i/>
-          <w:sz w:val="20"/>
-          <w:szCs w:val="20"/>
-        </w:rPr>
-      </w:pPr>
-    </w:p>
-    <w:p>
-      <w:pPr>
-        <w:spacing w:after="0" w:line="240" w:lineRule="auto"/>
-        <w:ind w:firstLine="0"/>
-        <w:jc w:val="center"/>
-        <w:rPr>
-          <w:rFonts w:eastAsia="Times New Roman" w:cs="Times New Roman"/>
-          <w:i/>
-          <w:sz w:val="20"/>
-          <w:szCs w:val="20"/>
-        </w:rPr>
-      </w:pPr>
-    </w:p>
-    <w:p>
-      <w:pPr>
-        <w:spacing w:after="0" w:line="240" w:lineRule="auto"/>
-        <w:ind w:firstLine="0"/>
-        <w:jc w:val="center"/>
         <w:rPr>
           <w:rFonts w:eastAsia="Times New Roman" w:cs="Times New Roman"/>
           <w:i/>
@@ -1791,14 +1816,6 @@
       <w:r>
         <w:rPr>
           <w:rFonts w:eastAsia="Calibri" w:cs="Times New Roman"/>
-          <w:sz w:val="18"/>
-          <w:szCs w:val="18"/>
-        </w:rPr>
-        <w:t>___</w:t>
-      </w:r>
-      <w:r>
-        <w:rPr>
-          <w:rFonts w:eastAsia="Calibri" w:cs="Times New Roman"/>
           <w:sz w:val="24"/>
           <w:szCs w:val="18"/>
           <w:u w:val="single"/>
@@ -1812,7 +1829,7 @@
           <w:szCs w:val="24"/>
           <w:u w:val="single"/>
         </w:rPr>
-        <w:t xml:space="preserve"> ядра для установки звуковых сигналов на клавиши </w:t>
+        <w:t xml:space="preserve"> ядра для </w:t>
       </w:r>
       <w:r>
         <w:rPr>
@@ -1820,9 +1837,8 @@
           <w:sz w:val="24"/>
           <w:szCs w:val="24"/>
           <w:u w:val="single"/>
-          <w:lang w:val="en-US"/>
-        </w:rPr>
-        <w:t>USB</w:t>
+        </w:rPr>
+        <w:t>сопровождения нажатия клавиш</w:t>
       </w:r>
       <w:r>
         <w:rPr>
@@ -1831,22 +1847,96 @@
           <w:szCs w:val="24"/>
           <w:u w:val="single"/>
         </w:rPr>
+        <w:t xml:space="preserve"> </w:t>
+      </w:r>
+      <w:r>
+        <w:rPr>
+          <w:rFonts w:eastAsia="Calibri" w:cs="Times New Roman"/>
+          <w:sz w:val="24"/>
+          <w:szCs w:val="24"/>
+          <w:u w:val="single"/>
+          <w:lang w:val="en-US"/>
+        </w:rPr>
+        <w:t>USB</w:t>
+      </w:r>
+      <w:r>
+        <w:rPr>
+          <w:rFonts w:eastAsia="Calibri" w:cs="Times New Roman"/>
+          <w:sz w:val="24"/>
+          <w:szCs w:val="24"/>
+          <w:u w:val="single"/>
+        </w:rPr>
         <w:t>-мыши</w:t>
       </w:r>
       <w:r>
         <w:rPr>
           <w:rFonts w:eastAsia="Calibri" w:cs="Times New Roman"/>
-          <w:sz w:val="18"/>
-          <w:szCs w:val="18"/>
+          <w:sz w:val="24"/>
+          <w:szCs w:val="24"/>
+          <w:u w:val="single"/>
+        </w:rPr>
+        <w:t xml:space="preserve"> звуковыми</w:t>
+      </w:r>
+      <w:r>
+        <w:rPr>
+          <w:rFonts w:eastAsia="Calibri" w:cs="Times New Roman"/>
+          <w:sz w:val="24"/>
+          <w:szCs w:val="24"/>
+        </w:rPr>
+        <w:t>__</w:t>
+      </w:r>
+      <w:r>
+        <w:rPr>
+          <w:rFonts w:eastAsia="Calibri" w:cs="Times New Roman"/>
+          <w:sz w:val="24"/>
+          <w:szCs w:val="24"/>
+          <w:u w:val="single"/>
+        </w:rPr>
+        <w:t xml:space="preserve">                </w:t>
+      </w:r>
+      <w:r>
+        <w:rPr>
+          <w:rFonts w:eastAsia="Calibri" w:cs="Times New Roman"/>
+          <w:sz w:val="24"/>
+          <w:szCs w:val="24"/>
+          <w:u w:val="single"/>
+        </w:rPr>
+        <w:t xml:space="preserve"> </w:t>
+      </w:r>
+      <w:proofErr w:type="gramStart"/>
+      <w:r>
+        <w:rPr>
+          <w:rFonts w:eastAsia="Calibri" w:cs="Times New Roman"/>
+          <w:sz w:val="24"/>
+          <w:szCs w:val="24"/>
+          <w:u w:val="single"/>
+        </w:rPr>
+        <w:t>сигналами.</w:t>
+      </w:r>
+      <w:r>
+        <w:rPr>
+          <w:rFonts w:eastAsia="Calibri" w:cs="Times New Roman"/>
+          <w:sz w:val="24"/>
+          <w:szCs w:val="24"/>
         </w:rPr>
         <w:t>_</w:t>
       </w:r>
+      <w:proofErr w:type="gramEnd"/>
       <w:r>
         <w:rPr>
           <w:rFonts w:eastAsia="Calibri" w:cs="Times New Roman"/>
-          <w:sz w:val="22"/>
-        </w:rPr>
-        <w:t xml:space="preserve">  </w:t>
+          <w:sz w:val="24"/>
+          <w:szCs w:val="24"/>
+        </w:rPr>
+        <w:t>__________________________________</w:t>
+      </w:r>
+      <w:r>
+        <w:rPr>
+          <w:rFonts w:eastAsia="Calibri" w:cs="Times New Roman"/>
+          <w:sz w:val="24"/>
+          <w:szCs w:val="24"/>
+        </w:rPr>
+        <w:t>_______________________________</w:t>
       </w:r>
     </w:p>
     <w:p>
@@ -2711,7 +2801,7 @@
               <w:lang w:eastAsia="ru-RU"/>
             </w:rPr>
           </w:pPr>
-          <w:hyperlink w:anchor="_Toc90681109" w:history="1">
+          <w:hyperlink w:anchor="_Toc90723060" w:history="1">
             <w:r>
               <w:rPr>
                 <w:rStyle w:val="a4"/>
@@ -2738,7 +2828,7 @@
                 <w:noProof/>
                 <w:webHidden/>
               </w:rPr>
-              <w:instrText xml:space="preserve"> PAGEREF _Toc90681109 \h </w:instrText>
+              <w:instrText xml:space="preserve"> PAGEREF _Toc90723060 \h </w:instrText>
             </w:r>
             <w:r>
               <w:rPr>
@@ -2783,7 +2873,7 @@
               <w:lang w:eastAsia="ru-RU"/>
             </w:rPr>
           </w:pPr>
-          <w:hyperlink w:anchor="_Toc90681110" w:history="1">
+          <w:hyperlink w:anchor="_Toc90723061" w:history="1">
             <w:r>
               <w:rPr>
                 <w:rStyle w:val="a4"/>
@@ -2826,7 +2916,7 @@
                 <w:noProof/>
                 <w:webHidden/>
               </w:rPr>
-              <w:instrText xml:space="preserve"> PAGEREF _Toc90681110 \h </w:instrText>
+              <w:instrText xml:space="preserve"> PAGEREF _Toc90723061 \h </w:instrText>
             </w:r>
             <w:r>
               <w:rPr>
@@ -2871,7 +2961,7 @@
               <w:lang w:eastAsia="ru-RU"/>
             </w:rPr>
           </w:pPr>
-          <w:hyperlink w:anchor="_Toc90681111" w:history="1">
+          <w:hyperlink w:anchor="_Toc90723062" w:history="1">
             <w:r>
               <w:rPr>
                 <w:rStyle w:val="a4"/>
@@ -2893,7 +2983,7 @@
                 <w:rStyle w:val="a4"/>
                 <w:noProof/>
               </w:rPr>
-              <w:t>Формализация задачи</w:t>
+              <w:t>Постановка задачи</w:t>
             </w:r>
             <w:r>
               <w:rPr>
@@ -2914,7 +3004,7 @@
                 <w:noProof/>
                 <w:webHidden/>
               </w:rPr>
-              <w:instrText xml:space="preserve"> PAGEREF _Toc90681111 \h </w:instrText>
+              <w:instrText xml:space="preserve"> PAGEREF _Toc90723062 \h </w:instrText>
             </w:r>
             <w:r>
               <w:rPr>
@@ -2959,7 +3049,7 @@
               <w:lang w:eastAsia="ru-RU"/>
             </w:rPr>
           </w:pPr>
-          <w:hyperlink w:anchor="_Toc90681112" w:history="1">
+          <w:hyperlink w:anchor="_Toc90723063" w:history="1">
             <w:r>
               <w:rPr>
                 <w:rStyle w:val="a4"/>
@@ -2981,7 +3071,7 @@
                 <w:rStyle w:val="a4"/>
                 <w:noProof/>
               </w:rPr>
-              <w:t>USB драйвер</w:t>
+              <w:t>Загружаемый модуль ядра</w:t>
             </w:r>
             <w:r>
               <w:rPr>
@@ -3002,7 +3092,7 @@
                 <w:noProof/>
                 <w:webHidden/>
               </w:rPr>
-              <w:instrText xml:space="preserve"> PAGEREF _Toc90681112 \h </w:instrText>
+              <w:instrText xml:space="preserve"> PAGEREF _Toc90723063 \h </w:instrText>
             </w:r>
             <w:r>
               <w:rPr>
@@ -3047,13 +3137,101 @@
               <w:lang w:eastAsia="ru-RU"/>
             </w:rPr>
           </w:pPr>
-          <w:hyperlink w:anchor="_Toc90681113" w:history="1">
+          <w:hyperlink w:anchor="_Toc90723064" w:history="1">
             <w:r>
               <w:rPr>
                 <w:rStyle w:val="a4"/>
                 <w:noProof/>
               </w:rPr>
               <w:t>1.3.</w:t>
+            </w:r>
+            <w:r>
+              <w:rPr>
+                <w:rFonts w:asciiTheme="minorHAnsi" w:eastAsiaTheme="minorEastAsia" w:hAnsiTheme="minorHAnsi"/>
+                <w:noProof/>
+                <w:sz w:val="22"/>
+                <w:lang w:eastAsia="ru-RU"/>
+              </w:rPr>
+              <w:tab/>
+            </w:r>
+            <w:r>
+              <w:rPr>
+                <w:rStyle w:val="a4"/>
+                <w:noProof/>
+              </w:rPr>
+              <w:t>USB драйвер</w:t>
+            </w:r>
+            <w:r>
+              <w:rPr>
+                <w:noProof/>
+                <w:webHidden/>
+              </w:rPr>
+              <w:tab/>
+            </w:r>
+            <w:r>
+              <w:rPr>
+                <w:noProof/>
+                <w:webHidden/>
+              </w:rPr>
+              <w:fldChar w:fldCharType="begin"/>
+            </w:r>
+            <w:r>
+              <w:rPr>
+                <w:noProof/>
+                <w:webHidden/>
+              </w:rPr>
+              <w:instrText xml:space="preserve"> PAGEREF _Toc90723064 \h </w:instrText>
+            </w:r>
+            <w:r>
+              <w:rPr>
+                <w:noProof/>
+                <w:webHidden/>
+              </w:rPr>
+            </w:r>
+            <w:r>
+              <w:rPr>
+                <w:noProof/>
+                <w:webHidden/>
+              </w:rPr>
+              <w:fldChar w:fldCharType="separate"/>
+            </w:r>
+            <w:r>
+              <w:rPr>
+                <w:noProof/>
+                <w:webHidden/>
+              </w:rPr>
+              <w:t>5</w:t>
+            </w:r>
+            <w:r>
+              <w:rPr>
+                <w:noProof/>
+                <w:webHidden/>
+              </w:rPr>
+              <w:fldChar w:fldCharType="end"/>
+            </w:r>
+          </w:hyperlink>
+        </w:p>
+        <w:p>
+          <w:pPr>
+            <w:pStyle w:val="21"/>
+            <w:tabs>
+              <w:tab w:val="left" w:pos="1760"/>
+              <w:tab w:val="right" w:leader="dot" w:pos="9345"/>
+            </w:tabs>
+            <w:rPr>
+              <w:rFonts w:asciiTheme="minorHAnsi" w:eastAsiaTheme="minorEastAsia" w:hAnsiTheme="minorHAnsi"/>
+              <w:noProof/>
+              <w:sz w:val="22"/>
+              <w:lang w:eastAsia="ru-RU"/>
+            </w:rPr>
+          </w:pPr>
+          <w:hyperlink w:anchor="_Toc90723065" w:history="1">
+            <w:r>
+              <w:rPr>
+                <w:rStyle w:val="a4"/>
+                <w:noProof/>
+              </w:rPr>
+              <w:t>1.4.</w:t>
             </w:r>
             <w:r>
               <w:rPr>
@@ -3090,7 +3268,7 @@
                 <w:noProof/>
                 <w:webHidden/>
               </w:rPr>
-              <w:instrText xml:space="preserve"> PAGEREF _Toc90681113 \h </w:instrText>
+              <w:instrText xml:space="preserve"> PAGEREF _Toc90723065 \h </w:instrText>
             </w:r>
             <w:r>
               <w:rPr>
@@ -3135,13 +3313,13 @@
               <w:lang w:eastAsia="ru-RU"/>
             </w:rPr>
           </w:pPr>
-          <w:hyperlink w:anchor="_Toc90681114" w:history="1">
+          <w:hyperlink w:anchor="_Toc90723066" w:history="1">
             <w:r>
               <w:rPr>
                 <w:rStyle w:val="a4"/>
                 <w:noProof/>
               </w:rPr>
-              <w:t>1.4.</w:t>
+              <w:t>1.5.</w:t>
             </w:r>
             <w:r>
               <w:rPr>
@@ -3178,7 +3356,7 @@
                 <w:noProof/>
                 <w:webHidden/>
               </w:rPr>
-              <w:instrText xml:space="preserve"> PAGEREF _Toc90681114 \h </w:instrText>
+              <w:instrText xml:space="preserve"> PAGEREF _Toc90723066 \h </w:instrText>
             </w:r>
             <w:r>
               <w:rPr>
@@ -3198,7 +3376,7 @@
                 <w:noProof/>
                 <w:webHidden/>
               </w:rPr>
-              <w:t>6</w:t>
+              <w:t>7</w:t>
             </w:r>
             <w:r>
               <w:rPr>
@@ -3223,13 +3401,13 @@
               <w:lang w:eastAsia="ru-RU"/>
             </w:rPr>
           </w:pPr>
-          <w:hyperlink w:anchor="_Toc90681115" w:history="1">
+          <w:hyperlink w:anchor="_Toc90723067" w:history="1">
             <w:r>
               <w:rPr>
                 <w:rStyle w:val="a4"/>
                 <w:noProof/>
               </w:rPr>
-              <w:t>1.5.</w:t>
+              <w:t>1.6.</w:t>
             </w:r>
             <w:r>
               <w:rPr>
@@ -3266,7 +3444,7 @@
                 <w:noProof/>
                 <w:webHidden/>
               </w:rPr>
-              <w:instrText xml:space="preserve"> PAGEREF _Toc90681115 \h </w:instrText>
+              <w:instrText xml:space="preserve"> PAGEREF _Toc90723067 \h </w:instrText>
             </w:r>
             <w:r>
               <w:rPr>
@@ -3311,7 +3489,7 @@
               <w:lang w:eastAsia="ru-RU"/>
             </w:rPr>
           </w:pPr>
-          <w:hyperlink w:anchor="_Toc90681116" w:history="1">
+          <w:hyperlink w:anchor="_Toc90723068" w:history="1">
             <w:r>
               <w:rPr>
                 <w:rStyle w:val="a4"/>
@@ -3354,7 +3532,7 @@
                 <w:noProof/>
                 <w:webHidden/>
               </w:rPr>
-              <w:instrText xml:space="preserve"> PAGEREF _Toc90681116 \h </w:instrText>
+              <w:instrText xml:space="preserve"> PAGEREF _Toc90723068 \h </w:instrText>
             </w:r>
             <w:r>
               <w:rPr>
@@ -3399,7 +3577,7 @@
               <w:lang w:eastAsia="ru-RU"/>
             </w:rPr>
           </w:pPr>
-          <w:hyperlink w:anchor="_Toc90681117" w:history="1">
+          <w:hyperlink w:anchor="_Toc90723069" w:history="1">
             <w:r>
               <w:rPr>
                 <w:rStyle w:val="a4"/>
@@ -3442,7 +3620,7 @@
                 <w:noProof/>
                 <w:webHidden/>
               </w:rPr>
-              <w:instrText xml:space="preserve"> PAGEREF _Toc90681117 \h </w:instrText>
+              <w:instrText xml:space="preserve"> PAGEREF _Toc90723069 \h </w:instrText>
             </w:r>
             <w:r>
               <w:rPr>
@@ -3487,7 +3665,7 @@
               <w:lang w:eastAsia="ru-RU"/>
             </w:rPr>
           </w:pPr>
-          <w:hyperlink w:anchor="_Toc90681118" w:history="1">
+          <w:hyperlink w:anchor="_Toc90723070" w:history="1">
             <w:r>
               <w:rPr>
                 <w:rStyle w:val="a4"/>
@@ -3530,7 +3708,7 @@
                 <w:noProof/>
                 <w:webHidden/>
               </w:rPr>
-              <w:instrText xml:space="preserve"> PAGEREF _Toc90681118 \h </w:instrText>
+              <w:instrText xml:space="preserve"> PAGEREF _Toc90723070 \h </w:instrText>
             </w:r>
             <w:r>
               <w:rPr>
@@ -3575,7 +3753,7 @@
               <w:lang w:eastAsia="ru-RU"/>
             </w:rPr>
           </w:pPr>
-          <w:hyperlink w:anchor="_Toc90681119" w:history="1">
+          <w:hyperlink w:anchor="_Toc90723071" w:history="1">
             <w:r>
               <w:rPr>
                 <w:rStyle w:val="a4"/>
@@ -3618,7 +3796,7 @@
                 <w:noProof/>
                 <w:webHidden/>
               </w:rPr>
-              <w:instrText xml:space="preserve"> PAGEREF _Toc90681119 \h </w:instrText>
+              <w:instrText xml:space="preserve"> PAGEREF _Toc90723071 \h </w:instrText>
             </w:r>
             <w:r>
               <w:rPr>
@@ -3663,7 +3841,7 @@
               <w:lang w:eastAsia="ru-RU"/>
             </w:rPr>
           </w:pPr>
-          <w:hyperlink w:anchor="_Toc90681120" w:history="1">
+          <w:hyperlink w:anchor="_Toc90723072" w:history="1">
             <w:r>
               <w:rPr>
                 <w:rStyle w:val="a4"/>
@@ -3706,7 +3884,7 @@
                 <w:noProof/>
                 <w:webHidden/>
               </w:rPr>
-              <w:instrText xml:space="preserve"> PAGEREF _Toc90681120 \h </w:instrText>
+              <w:instrText xml:space="preserve"> PAGEREF _Toc90723072 \h </w:instrText>
             </w:r>
             <w:r>
               <w:rPr>
@@ -3751,7 +3929,7 @@
               <w:lang w:eastAsia="ru-RU"/>
             </w:rPr>
           </w:pPr>
-          <w:hyperlink w:anchor="_Toc90681121" w:history="1">
+          <w:hyperlink w:anchor="_Toc90723073" w:history="1">
             <w:r>
               <w:rPr>
                 <w:rStyle w:val="a4"/>
@@ -3794,7 +3972,7 @@
                 <w:noProof/>
                 <w:webHidden/>
               </w:rPr>
-              <w:instrText xml:space="preserve"> PAGEREF _Toc90681121 \h </w:instrText>
+              <w:instrText xml:space="preserve"> PAGEREF _Toc90723073 \h </w:instrText>
             </w:r>
             <w:r>
               <w:rPr>
@@ -3839,7 +4017,7 @@
               <w:lang w:eastAsia="ru-RU"/>
             </w:rPr>
           </w:pPr>
-          <w:hyperlink w:anchor="_Toc90681122" w:history="1">
+          <w:hyperlink w:anchor="_Toc90723074" w:history="1">
             <w:r>
               <w:rPr>
                 <w:rStyle w:val="a4"/>
@@ -3882,7 +4060,7 @@
                 <w:noProof/>
                 <w:webHidden/>
               </w:rPr>
-              <w:instrText xml:space="preserve"> PAGEREF _Toc90681122 \h </w:instrText>
+              <w:instrText xml:space="preserve"> PAGEREF _Toc90723074 \h </w:instrText>
             </w:r>
             <w:r>
               <w:rPr>
@@ -3927,7 +4105,7 @@
               <w:lang w:eastAsia="ru-RU"/>
             </w:rPr>
           </w:pPr>
-          <w:hyperlink w:anchor="_Toc90681123" w:history="1">
+          <w:hyperlink w:anchor="_Toc90723075" w:history="1">
             <w:r>
               <w:rPr>
                 <w:rStyle w:val="a4"/>
@@ -3970,7 +4148,7 @@
                 <w:noProof/>
                 <w:webHidden/>
               </w:rPr>
-              <w:instrText xml:space="preserve"> PAGEREF _Toc90681123 \h </w:instrText>
+              <w:instrText xml:space="preserve"> PAGEREF _Toc90723075 \h </w:instrText>
             </w:r>
             <w:r>
               <w:rPr>
@@ -4015,7 +4193,7 @@
               <w:lang w:eastAsia="ru-RU"/>
             </w:rPr>
           </w:pPr>
-          <w:hyperlink w:anchor="_Toc90681124" w:history="1">
+          <w:hyperlink w:anchor="_Toc90723076" w:history="1">
             <w:r>
               <w:rPr>
                 <w:rStyle w:val="a4"/>
@@ -4058,7 +4236,7 @@
                 <w:noProof/>
                 <w:webHidden/>
               </w:rPr>
-              <w:instrText xml:space="preserve"> PAGEREF _Toc90681124 \h </w:instrText>
+              <w:instrText xml:space="preserve"> PAGEREF _Toc90723076 \h </w:instrText>
             </w:r>
             <w:r>
               <w:rPr>
@@ -4103,7 +4281,7 @@
               <w:lang w:eastAsia="ru-RU"/>
             </w:rPr>
           </w:pPr>
-          <w:hyperlink w:anchor="_Toc90681125" w:history="1">
+          <w:hyperlink w:anchor="_Toc90723077" w:history="1">
             <w:r>
               <w:rPr>
                 <w:rStyle w:val="a4"/>
@@ -4146,7 +4324,7 @@
                 <w:noProof/>
                 <w:webHidden/>
               </w:rPr>
-              <w:instrText xml:space="preserve"> PAGEREF _Toc90681125 \h </w:instrText>
+              <w:instrText xml:space="preserve"> PAGEREF _Toc90723077 \h </w:instrText>
             </w:r>
             <w:r>
               <w:rPr>
@@ -4191,7 +4369,7 @@
               <w:lang w:eastAsia="ru-RU"/>
             </w:rPr>
           </w:pPr>
-          <w:hyperlink w:anchor="_Toc90681126" w:history="1">
+          <w:hyperlink w:anchor="_Toc90723078" w:history="1">
             <w:r>
               <w:rPr>
                 <w:rStyle w:val="a4"/>
@@ -4235,7 +4413,7 @@
                 <w:noProof/>
                 <w:webHidden/>
               </w:rPr>
-              <w:instrText xml:space="preserve"> PAGEREF _Toc90681126 \h </w:instrText>
+              <w:instrText xml:space="preserve"> PAGEREF _Toc90723078 \h </w:instrText>
             </w:r>
             <w:r>
               <w:rPr>
@@ -4280,7 +4458,7 @@
               <w:lang w:eastAsia="ru-RU"/>
             </w:rPr>
           </w:pPr>
-          <w:hyperlink w:anchor="_Toc90681127" w:history="1">
+          <w:hyperlink w:anchor="_Toc90723079" w:history="1">
             <w:r>
               <w:rPr>
                 <w:rStyle w:val="a4"/>
@@ -4323,7 +4501,7 @@
                 <w:noProof/>
                 <w:webHidden/>
               </w:rPr>
-              <w:instrText xml:space="preserve"> PAGEREF _Toc90681127 \h </w:instrText>
+              <w:instrText xml:space="preserve"> PAGEREF _Toc90723079 \h </w:instrText>
             </w:r>
             <w:r>
               <w:rPr>
@@ -4368,7 +4546,7 @@
               <w:lang w:eastAsia="ru-RU"/>
             </w:rPr>
           </w:pPr>
-          <w:hyperlink w:anchor="_Toc90681128" w:history="1">
+          <w:hyperlink w:anchor="_Toc90723080" w:history="1">
             <w:r>
               <w:rPr>
                 <w:rStyle w:val="a4"/>
@@ -4411,7 +4589,7 @@
                 <w:noProof/>
                 <w:webHidden/>
               </w:rPr>
-              <w:instrText xml:space="preserve"> PAGEREF _Toc90681128 \h </w:instrText>
+              <w:instrText xml:space="preserve"> PAGEREF _Toc90723080 \h </w:instrText>
             </w:r>
             <w:r>
               <w:rPr>
@@ -4431,7 +4609,7 @@
                 <w:noProof/>
                 <w:webHidden/>
               </w:rPr>
-              <w:t>23</w:t>
+              <w:t>24</w:t>
             </w:r>
             <w:r>
               <w:rPr>
@@ -4455,7 +4633,7 @@
               <w:lang w:eastAsia="ru-RU"/>
             </w:rPr>
           </w:pPr>
-          <w:hyperlink w:anchor="_Toc90681129" w:history="1">
+          <w:hyperlink w:anchor="_Toc90723081" w:history="1">
             <w:r>
               <w:rPr>
                 <w:rStyle w:val="a4"/>
@@ -4482,7 +4660,7 @@
                 <w:noProof/>
                 <w:webHidden/>
               </w:rPr>
-              <w:instrText xml:space="preserve"> PAGEREF _Toc90681129 \h </w:instrText>
+              <w:instrText xml:space="preserve"> PAGEREF _Toc90723081 \h </w:instrText>
             </w:r>
             <w:r>
               <w:rPr>
@@ -4526,7 +4704,7 @@
               <w:lang w:eastAsia="ru-RU"/>
             </w:rPr>
           </w:pPr>
-          <w:hyperlink w:anchor="_Toc90681130" w:history="1">
+          <w:hyperlink w:anchor="_Toc90723082" w:history="1">
             <w:r>
               <w:rPr>
                 <w:rStyle w:val="a4"/>
@@ -4553,7 +4731,7 @@
                 <w:noProof/>
                 <w:webHidden/>
               </w:rPr>
-              <w:instrText xml:space="preserve"> PAGEREF _Toc90681130 \h </w:instrText>
+              <w:instrText xml:space="preserve"> PAGEREF _Toc90723082 \h </w:instrText>
             </w:r>
             <w:r>
               <w:rPr>
@@ -4597,7 +4775,7 @@
               <w:lang w:eastAsia="ru-RU"/>
             </w:rPr>
           </w:pPr>
-          <w:hyperlink w:anchor="_Toc90681131" w:history="1">
+          <w:hyperlink w:anchor="_Toc90723083" w:history="1">
             <w:r>
               <w:rPr>
                 <w:rStyle w:val="a4"/>
@@ -4624,7 +4802,7 @@
                 <w:noProof/>
                 <w:webHidden/>
               </w:rPr>
-              <w:instrText xml:space="preserve"> PAGEREF _Toc90681131 \h </w:instrText>
+              <w:instrText xml:space="preserve"> PAGEREF _Toc90723083 \h </w:instrText>
             </w:r>
             <w:r>
               <w:rPr>
@@ -4656,11 +4834,15 @@
           </w:hyperlink>
         </w:p>
         <w:p>
+          <w:pPr>
+            <w:ind w:firstLine="0"/>
+          </w:pPr>
           <w:r>
             <w:rPr>
               <w:b/>
               <w:bCs/>
             </w:rPr>
+            <w:lastRenderedPageBreak/>
             <w:fldChar w:fldCharType="end"/>
           </w:r>
         </w:p>
@@ -4671,40 +4853,61 @@
         <w:pStyle w:val="1"/>
         <w:ind w:firstLine="0"/>
       </w:pPr>
-      <w:bookmarkStart w:id="10" w:name="_Toc90681109"/>
-      <w:r>
-        <w:lastRenderedPageBreak/>
+      <w:bookmarkStart w:id="10" w:name="_Toc90723060"/>
+      <w:r>
         <w:t>Введение</w:t>
       </w:r>
       <w:bookmarkEnd w:id="10"/>
     </w:p>
     <w:p>
       <w:r>
-        <w:t>Популярность операционной системы Linux стремительно растет в наше время. Так, в 2020 году доля Linux на мировом рынке увеличилась более, чем в двое</w:t>
+        <w:t xml:space="preserve">Работа за компьютером для слабовидящих людей может вызывать большие трудности. </w:t>
+      </w:r>
+      <w:r>
+        <w:t xml:space="preserve">Воспроизведение звукового сигнала по нажатию может служить хорошим дополнением </w:t>
+      </w:r>
+      <w:r>
+        <w:t>к</w:t>
       </w:r>
       <w:r>
         <w:t xml:space="preserve"> </w:t>
       </w:r>
       <w:r>
-        <w:t>[1]</w:t>
-      </w:r>
-      <w:r>
-        <w:t>. С ростом популярности возрастает интерес к оптимизации ОС, в том числе к написанию драйверов для нее.</w:t>
-      </w:r>
-    </w:p>
-    <w:p>
-      <w:r>
-        <w:t>Драйверы Linux играют важнейшую роль в ядре: скрывая детали реализации, касающиеся обслуживаемого устройства, они предоставляют четкий интерфейс для работы. Задача драйвера заключается в преобразовании стандартизированных запросов в специфичные для заданного устройства, посредством которых реализуется взаимодействие с аппаратурой.</w:t>
-      </w:r>
-    </w:p>
-    <w:p>
-      <w:r>
-        <w:t>Изучение проблемы написания драйверов позволяет не только понять основные принципы взаимодействия пользователя с ОС, но и дает широкий спектр работ, связанных с оптимизацией существующих и реализацией собственных драйверов. Темпы появления новых устройств и исчезновения существующих позволяют уверенно заявлять, что задача реализации и оптимизации драйверов остается актуальной на долгое время.</w:t>
-      </w:r>
-    </w:p>
-    <w:p>
-      <w:r>
-        <w:t>В данной работе будет рассмотрен драйвер USB-мыши, позволяющий решать поставленную задачу частично. Поэтому решение задачи будет основываться на изучении и модификации существующего системного драйвера.</w:t>
+        <w:t xml:space="preserve">разработанным приложениям для данной категории пользователей </w:t>
+      </w:r>
+      <w:r>
+        <w:t>(дисплей Брайля, синтезатор речи).</w:t>
+      </w:r>
+    </w:p>
+    <w:p>
+      <w:r>
+        <w:t>Также разработанное ПО может быть использовано в образовательном процессе для детей и школьников. Звуковой сигнал позволит выполнять работу за компьютером в игровом режиме, тем самым облегчая образовательный процесс и повышая к нему интерес.</w:t>
+      </w:r>
+    </w:p>
+    <w:p>
+      <w:pPr>
+        <w:ind w:firstLine="708"/>
+      </w:pPr>
+      <w:r>
+        <w:t>Данная работа будет основана на анализе и модификации</w:t>
+      </w:r>
+      <w:r>
+        <w:t xml:space="preserve"> системного </w:t>
+      </w:r>
+      <w:r>
+        <w:t xml:space="preserve">драйвера </w:t>
+      </w:r>
+      <w:r>
+        <w:rPr>
+          <w:lang w:val="en-US"/>
+        </w:rPr>
+        <w:t>USB</w:t>
+      </w:r>
+      <w:r>
+        <w:t>-</w:t>
+      </w:r>
+      <w:r>
+        <w:t xml:space="preserve">мыши, который решает поставленную задачу частично. </w:t>
       </w:r>
       <w:r>
         <w:br w:type="page"/>
@@ -4718,7 +4921,7 @@
           <w:numId w:val="43"/>
         </w:numPr>
       </w:pPr>
-      <w:bookmarkStart w:id="11" w:name="_Toc90681110"/>
+      <w:bookmarkStart w:id="11" w:name="_Toc90723061"/>
       <w:r>
         <w:lastRenderedPageBreak/>
         <w:t>Аналитический раздел</w:t>
@@ -4733,15 +4936,39 @@
           <w:numId w:val="43"/>
         </w:numPr>
       </w:pPr>
-      <w:bookmarkStart w:id="12" w:name="_Toc90681111"/>
-      <w:r>
-        <w:t>Формализация задачи</w:t>
+      <w:bookmarkStart w:id="12" w:name="_Toc90723062"/>
+      <w:r>
+        <w:t>Постановка</w:t>
+      </w:r>
+      <w:r>
+        <w:t xml:space="preserve"> задачи</w:t>
       </w:r>
       <w:bookmarkEnd w:id="12"/>
     </w:p>
     <w:p>
       <w:r>
-        <w:t>Целью данной работы является разработка и реализация загружаемого модуля ядра операционной системы Linux, позволяющего выполнять установку звуковых сигналов на клавиши USB-мыши. Для достижения поставленной цели следует решить следующие задачи:</w:t>
+        <w:t xml:space="preserve">В соответствии с заданием на курсовую работу необходимо разработать и реализовать загружаемый модуль ядра для сопровождения нажатия клавиш </w:t>
+      </w:r>
+      <w:r>
+        <w:rPr>
+          <w:lang w:val="en-US"/>
+        </w:rPr>
+        <w:t>USB</w:t>
+      </w:r>
+      <w:r>
+        <w:t>-</w:t>
+      </w:r>
+      <w:r>
+        <w:t xml:space="preserve">мыши звуковыми сигналами. </w:t>
+      </w:r>
+      <w:r>
+        <w:t xml:space="preserve">В ходе реализации поставленного задания </w:t>
+      </w:r>
+      <w:r>
+        <w:t xml:space="preserve">необходимо </w:t>
+      </w:r>
+      <w:r>
+        <w:t>решить следующие задачи:</w:t>
       </w:r>
     </w:p>
     <w:p>
@@ -4756,19 +4983,49 @@
         <w:rPr>
           <w:szCs w:val="28"/>
         </w:rPr>
-        <w:t xml:space="preserve">выполнить анализ </w:t>
+        <w:t>про</w:t>
       </w:r>
       <w:r>
         <w:rPr>
           <w:szCs w:val="28"/>
         </w:rPr>
-        <w:t xml:space="preserve">системного </w:t>
+        <w:t>анализ</w:t>
       </w:r>
       <w:r>
         <w:rPr>
           <w:szCs w:val="28"/>
         </w:rPr>
-        <w:t>драйвера мыши;</w:t>
+        <w:t>ировать</w:t>
+      </w:r>
+      <w:r>
+        <w:rPr>
+          <w:szCs w:val="28"/>
+        </w:rPr>
+        <w:t xml:space="preserve"> </w:t>
+      </w:r>
+      <w:r>
+        <w:rPr>
+          <w:szCs w:val="28"/>
+        </w:rPr>
+        <w:t>системный</w:t>
+      </w:r>
+      <w:r>
+        <w:rPr>
+          <w:szCs w:val="28"/>
+        </w:rPr>
+        <w:t xml:space="preserve"> </w:t>
+      </w:r>
+      <w:r>
+        <w:rPr>
+          <w:szCs w:val="28"/>
+        </w:rPr>
+        <w:t>драйвер</w:t>
+      </w:r>
+      <w:r>
+        <w:rPr>
+          <w:szCs w:val="28"/>
+        </w:rPr>
+        <w:t xml:space="preserve"> мыши;</w:t>
       </w:r>
     </w:p>
     <w:p>
@@ -4783,7 +5040,13 @@
         <w:rPr>
           <w:szCs w:val="28"/>
         </w:rPr>
-        <w:t>разработать загружаемый модуль, устанавливающий звуковые сигналы на клавиши мыши;</w:t>
+        <w:t xml:space="preserve">разработать загружаемый модуль, </w:t>
+      </w:r>
+      <w:r>
+        <w:rPr>
+          <w:szCs w:val="28"/>
+        </w:rPr>
+        <w:t>сопровождающий нажатие клавиш мыши звуковыми сигналами;</w:t>
       </w:r>
     </w:p>
     <w:p>
@@ -4798,12 +5061,33 @@
         <w:rPr>
           <w:szCs w:val="28"/>
         </w:rPr>
-        <w:t>реализовать программное обеспечение.</w:t>
-      </w:r>
-    </w:p>
-    <w:p>
-      <w:r>
-        <w:t>Программное обеспечение должно позволять выполнять сопровождение звука для нажатия и отпускания левой, средней и правой клавиш мыши.</w:t>
+        <w:t>реал</w:t>
+      </w:r>
+      <w:r>
+        <w:rPr>
+          <w:szCs w:val="28"/>
+        </w:rPr>
+        <w:t>изовать программное обеспечение;</w:t>
+      </w:r>
+    </w:p>
+    <w:p>
+      <w:pPr>
+        <w:pStyle w:val="a5"/>
+        <w:numPr>
+          <w:ilvl w:val="0"/>
+          <w:numId w:val="37"/>
+        </w:numPr>
+      </w:pPr>
+      <w:r>
+        <w:rPr>
+          <w:szCs w:val="28"/>
+        </w:rPr>
+        <w:t>выполнить тестирование разработанного модуля.</w:t>
+      </w:r>
+    </w:p>
+    <w:p>
+      <w:r>
+        <w:t>Программное обеспечение должно позволять выполнять сопровождение нажатия и отпускания левой, средней и правой клавиш мыши.</w:t>
       </w:r>
     </w:p>
     <w:p>
@@ -4819,40 +5103,17 @@
           <w:numId w:val="43"/>
         </w:numPr>
       </w:pPr>
-      <w:bookmarkStart w:id="13" w:name="_Toc90681112"/>
-      <w:r>
-        <w:t>USB драйвер</w:t>
+      <w:bookmarkStart w:id="13" w:name="_Toc90723063"/>
+      <w:r>
+        <w:t>Загружаемый модуль ядра</w:t>
       </w:r>
       <w:bookmarkEnd w:id="13"/>
     </w:p>
     <w:p>
-      <w:r>
-        <w:t>USB (англ. Universal Serial Bus, Универсальная последовательная шина) является соединением между компьютером и нескольки</w:t>
-      </w:r>
-      <w:r>
-        <w:t>ми периферийными устройствами [2</w:t>
-      </w:r>
-      <w:r>
-        <w:t>]. Несмотря на то, что реализация шины очень проста, она имеет следующую отличительную особенность: USB является каналом связи между устройством и хостом и может запросить фиксированный канал пропускания для передачи данных (необходим для надежной передачи аудио и видео).</w:t>
-      </w:r>
-    </w:p>
-    <w:p>
-      <w:r>
-        <w:t>В ОС Linux реализована поддержка двух основных типов USB драйверов: драйверы на устройстве и драйверы на хост-системе. Последние управляют USB-устройствами, которые подключены к соответс</w:t>
-      </w:r>
-      <w:r>
-        <w:t>т</w:t>
-      </w:r>
-      <w:r>
-        <w:t>вующей хост-системе</w:t>
-      </w:r>
-      <w:r>
-        <w:t xml:space="preserve"> [3]</w:t>
-      </w:r>
-      <w:r>
-        <w:t>.</w:t>
-      </w:r>
-    </w:p>
+      <w:bookmarkStart w:id="14" w:name="_GoBack"/>
+      <w:bookmarkEnd w:id="14"/>
+    </w:p>
+    <w:p/>
     <w:p>
       <w:pPr>
         <w:pStyle w:val="2"/>
@@ -4861,12 +5122,57 @@
           <w:numId w:val="43"/>
         </w:numPr>
       </w:pPr>
-      <w:bookmarkStart w:id="14" w:name="_Toc90681113"/>
+      <w:bookmarkStart w:id="15" w:name="_Toc90723064"/>
+      <w:r>
+        <w:t>USB драйвер</w:t>
+      </w:r>
+      <w:bookmarkEnd w:id="15"/>
+    </w:p>
+    <w:p>
+      <w:r>
+        <w:t>USB (англ. Universal Serial Bus, Универсальная последовательная шина) является соединением между компьютером и нескольки</w:t>
+      </w:r>
+      <w:r>
+        <w:t>ми периферийными устройствами [2</w:t>
+      </w:r>
+      <w:r>
+        <w:t>]. Несмотря на то, что реализация шины очень проста, она имеет следующую отличительную особенность: USB является каналом связи между устройством и хостом и может запросить фиксированный канал пропускания для передачи данных (необходим для надежной передачи аудио и видео).</w:t>
+      </w:r>
+    </w:p>
+    <w:p>
+      <w:r>
+        <w:t xml:space="preserve">В ОС Linux реализована поддержка двух основных типов USB драйверов: драйверы на устройстве и драйверы на хост-системе. Последние </w:t>
+      </w:r>
       <w:r>
         <w:lastRenderedPageBreak/>
+        <w:t>управляют USB-устройствами, которые подключены к соответс</w:t>
+      </w:r>
+      <w:r>
+        <w:t>т</w:t>
+      </w:r>
+      <w:r>
+        <w:t>вующей хост-системе</w:t>
+      </w:r>
+      <w:r>
+        <w:t xml:space="preserve"> [3]</w:t>
+      </w:r>
+      <w:r>
+        <w:t>.</w:t>
+      </w:r>
+    </w:p>
+    <w:p>
+      <w:pPr>
+        <w:pStyle w:val="2"/>
+        <w:numPr>
+          <w:ilvl w:val="1"/>
+          <w:numId w:val="43"/>
+        </w:numPr>
+      </w:pPr>
+      <w:bookmarkStart w:id="16" w:name="_Toc90723065"/>
+      <w:r>
         <w:t>USB ядро</w:t>
       </w:r>
-      <w:bookmarkEnd w:id="14"/>
+      <w:bookmarkEnd w:id="16"/>
     </w:p>
     <w:p>
       <w:r>
@@ -4936,7 +5242,7 @@
           <w:lang w:eastAsia="ru-RU" w:bidi="ar-SA"/>
         </w:rPr>
         <w:drawing>
-          <wp:anchor distT="0" distB="0" distL="114300" distR="114300" simplePos="0" relativeHeight="251663360" behindDoc="0" locked="0" layoutInCell="1" allowOverlap="1" wp14:anchorId="4B88E1E0" wp14:editId="5D4E2EBB">
+          <wp:anchor distT="0" distB="0" distL="114300" distR="114300" simplePos="0" relativeHeight="251663360" behindDoc="0" locked="0" layoutInCell="1" allowOverlap="1" wp14:anchorId="3E3803AA" wp14:editId="05F16B93">
             <wp:simplePos x="0" y="0"/>
             <wp:positionH relativeFrom="column">
               <wp:align>center</wp:align>
@@ -5029,11 +5335,12 @@
           <w:numId w:val="43"/>
         </w:numPr>
       </w:pPr>
-      <w:bookmarkStart w:id="15" w:name="_Toc90681114"/>
-      <w:r>
+      <w:bookmarkStart w:id="17" w:name="_Toc90723066"/>
+      <w:r>
+        <w:lastRenderedPageBreak/>
         <w:t>Конечная точка</w:t>
       </w:r>
-      <w:bookmarkEnd w:id="15"/>
+      <w:bookmarkEnd w:id="17"/>
     </w:p>
     <w:p>
       <w:r>
@@ -5043,11 +5350,7 @@
         <w:t xml:space="preserve">англ. </w:t>
       </w:r>
       <w:r>
-        <w:t xml:space="preserve">endpoint). Конечная точка является формой USB </w:t>
-      </w:r>
-      <w:r>
-        <w:lastRenderedPageBreak/>
-        <w:t xml:space="preserve">взаимодействия, способной переносить данные только в одном направлении (аналогия с однонаправленным каналом). Соответственно, точка IN переносит данные от устройства на хост-систему, OUT — с хост-системы на устройство. Драйвер мыши имеет только 1 конечную точку типа прерывания. Для конечных точек данного типа характерна передача небольшого объема данных с фиксированной частотой. Являются основными для клавиатуры и мыши. Передачи данного типа имеют зарезервированную пропускную способность. </w:t>
+        <w:t xml:space="preserve">endpoint). Конечная точка является формой USB взаимодействия, способной переносить данные только в одном направлении (аналогия с однонаправленным каналом). Соответственно, точка IN переносит данные от устройства на хост-систему, OUT — с хост-системы на устройство. Драйвер мыши имеет только 1 конечную точку типа прерывания. Для конечных точек данного типа характерна передача небольшого объема данных с фиксированной частотой. Являются основными для клавиатуры и мыши. Передачи данного типа имеют зарезервированную пропускную способность. </w:t>
       </w:r>
       <w:r>
         <w:tab/>
@@ -5095,14 +5398,14 @@
           <w:numId w:val="43"/>
         </w:numPr>
       </w:pPr>
-      <w:bookmarkStart w:id="16" w:name="_Toc90681115"/>
+      <w:bookmarkStart w:id="18" w:name="_Toc90723067"/>
       <w:r>
         <w:t>USB передачи</w:t>
       </w:r>
       <w:r>
         <w:t xml:space="preserve"> данных</w:t>
       </w:r>
-      <w:bookmarkEnd w:id="16"/>
+      <w:bookmarkEnd w:id="18"/>
     </w:p>
     <w:p>
       <w:pPr>
@@ -5234,6 +5537,7 @@
     </w:p>
     <w:p>
       <w:r>
+        <w:lastRenderedPageBreak/>
         <w:t>Создание, назначение в определенную конечную точку устройства, передача в USB ядро.</w:t>
       </w:r>
     </w:p>
@@ -5256,13 +5560,7 @@
       </w:r>
     </w:p>
     <w:p>
-      <w:pPr>
-        <w:rPr>
-          <w:lang w:val="en-US"/>
-        </w:rPr>
-      </w:pPr>
-      <w:r>
-        <w:lastRenderedPageBreak/>
+      <w:r>
         <w:t>Передача USB ядром в заданный драйвер контроллера USB узла, обработка драйвером, который выполняет передачу по USB в устройство.</w:t>
       </w:r>
       <w:r>
@@ -5443,12 +5741,12 @@
           <w:numId w:val="43"/>
         </w:numPr>
       </w:pPr>
-      <w:bookmarkStart w:id="17" w:name="_Toc90681116"/>
+      <w:bookmarkStart w:id="19" w:name="_Toc90723068"/>
       <w:r>
         <w:lastRenderedPageBreak/>
         <w:t>Конструкторский раздел</w:t>
       </w:r>
-      <w:bookmarkEnd w:id="17"/>
+      <w:bookmarkEnd w:id="19"/>
       <w:r>
         <w:t xml:space="preserve"> </w:t>
       </w:r>
@@ -5461,11 +5759,11 @@
           <w:numId w:val="43"/>
         </w:numPr>
       </w:pPr>
-      <w:bookmarkStart w:id="18" w:name="_Toc90681117"/>
+      <w:bookmarkStart w:id="20" w:name="_Toc90723069"/>
       <w:r>
         <w:t>Требования к программному обеспечению</w:t>
       </w:r>
-      <w:bookmarkEnd w:id="18"/>
+      <w:bookmarkEnd w:id="20"/>
     </w:p>
     <w:p>
       <w:pPr>
@@ -5497,11 +5795,11 @@
           <w:szCs w:val="24"/>
         </w:rPr>
       </w:pPr>
-      <w:bookmarkStart w:id="19" w:name="_Toc90681118"/>
+      <w:bookmarkStart w:id="21" w:name="_Toc90723070"/>
       <w:r>
         <w:t>Реализация драйвера</w:t>
       </w:r>
-      <w:bookmarkEnd w:id="19"/>
+      <w:bookmarkEnd w:id="21"/>
     </w:p>
     <w:p>
       <w:r>
@@ -5517,11 +5815,11 @@
           <w:numId w:val="43"/>
         </w:numPr>
       </w:pPr>
-      <w:bookmarkStart w:id="20" w:name="_Toc90681119"/>
+      <w:bookmarkStart w:id="22" w:name="_Toc90723071"/>
       <w:r>
         <w:t>Регистрация драйвера</w:t>
       </w:r>
-      <w:bookmarkEnd w:id="20"/>
+      <w:bookmarkEnd w:id="22"/>
     </w:p>
     <w:p>
       <w:r>
@@ -5530,7 +5828,7 @@
           <w:lang w:eastAsia="ru-RU"/>
         </w:rPr>
         <w:drawing>
-          <wp:anchor distT="0" distB="0" distL="114300" distR="114300" simplePos="0" relativeHeight="251670528" behindDoc="0" locked="0" layoutInCell="1" allowOverlap="1" wp14:anchorId="1B63AC67" wp14:editId="59D9B78B">
+          <wp:anchor distT="0" distB="0" distL="114300" distR="114300" simplePos="0" relativeHeight="251670528" behindDoc="0" locked="0" layoutInCell="1" allowOverlap="1" wp14:anchorId="19B89F93" wp14:editId="5ACE9494">
             <wp:simplePos x="0" y="0"/>
             <wp:positionH relativeFrom="margin">
               <wp:align>center</wp:align>
@@ -5620,9 +5918,6 @@
         <w:t xml:space="preserve"> </w:t>
       </w:r>
       <w:r>
-        <w:rPr>
-          <w:lang w:val="en-US"/>
-        </w:rPr>
         <w:t>[5]</w:t>
       </w:r>
       <w:r>
@@ -5766,7 +6061,13 @@
         <w:t>usb_device_id</w:t>
       </w:r>
       <w:r>
-        <w:t xml:space="preserve">, описывающая таблицу идентификаторов USB драйверов, необходимую для «горячего» подключения устройств. В случае ее отсутствия, функция </w:t>
+        <w:t xml:space="preserve">, описывающая таблицу идентификаторов USB драйверов, необходимую для </w:t>
+      </w:r>
+      <w:r>
+        <w:t xml:space="preserve">быстрого </w:t>
+      </w:r>
+      <w:r>
+        <w:t xml:space="preserve">подключения устройств. В случае ее отсутствия, функция </w:t>
       </w:r>
       <w:r>
         <w:rPr>
@@ -5810,12 +6111,12 @@
           <w:numId w:val="43"/>
         </w:numPr>
       </w:pPr>
-      <w:bookmarkStart w:id="21" w:name="_Toc90681120"/>
+      <w:bookmarkStart w:id="23" w:name="_Toc90723072"/>
       <w:r>
         <w:lastRenderedPageBreak/>
         <w:t>Обработка сообщений от устройства</w:t>
       </w:r>
-      <w:bookmarkEnd w:id="21"/>
+      <w:bookmarkEnd w:id="23"/>
     </w:p>
     <w:p>
       <w:r>
@@ -5847,7 +6148,7 @@
           <w:lang w:eastAsia="ru-RU" w:bidi="ar-SA"/>
         </w:rPr>
         <w:drawing>
-          <wp:anchor distT="0" distB="0" distL="114300" distR="114300" simplePos="0" relativeHeight="251665408" behindDoc="0" locked="0" layoutInCell="1" allowOverlap="1" wp14:anchorId="10633E51" wp14:editId="4A5A75B4">
+          <wp:anchor distT="0" distB="0" distL="114300" distR="114300" simplePos="0" relativeHeight="251665408" behindDoc="0" locked="0" layoutInCell="1" allowOverlap="1" wp14:anchorId="4226EB39" wp14:editId="6A1AD467">
             <wp:simplePos x="0" y="0"/>
             <wp:positionH relativeFrom="column">
               <wp:posOffset>34925</wp:posOffset>
@@ -5928,12 +6229,14 @@
       <w:r>
         <w:t xml:space="preserve"> обновление текущего статуса кнопок мыши посредством вызова функции </w:t>
       </w:r>
+      <w:proofErr w:type="spellStart"/>
       <w:r>
         <w:rPr>
           <w:i/>
         </w:rPr>
-        <w:t>set_mouse_status(const int cur_data)</w:t>
-      </w:r>
+        <w:t>set_mouse_status</w:t>
+      </w:r>
+      <w:proofErr w:type="spellEnd"/>
       <w:r>
         <w:t>. В драйвере мыши информация о нажатой кнопке хранится в поле data[0].</w:t>
       </w:r>
@@ -5952,11 +6255,11 @@
           <w:numId w:val="43"/>
         </w:numPr>
       </w:pPr>
-      <w:bookmarkStart w:id="22" w:name="_Toc90681121"/>
+      <w:bookmarkStart w:id="24" w:name="_Toc90723073"/>
       <w:r>
         <w:t>Дополнительный поток ядра</w:t>
       </w:r>
-      <w:bookmarkEnd w:id="22"/>
+      <w:bookmarkEnd w:id="24"/>
     </w:p>
     <w:p>
       <w:pPr>
@@ -5993,6 +6296,10 @@
         <w:pStyle w:val="Textbody"/>
         <w:ind w:firstLine="0"/>
         <w:jc w:val="left"/>
+        <w:rPr>
+          <w:noProof/>
+          <w:lang w:eastAsia="ru-RU" w:bidi="ar-SA"/>
+        </w:rPr>
       </w:pPr>
       <w:r>
         <w:rPr>
@@ -6028,49 +6335,74 @@
     <w:p>
       <w:pPr>
         <w:ind w:firstLine="0"/>
-      </w:pPr>
-    </w:p>
-    <w:p>
-      <w:pPr>
-        <w:ind w:firstLine="0"/>
-      </w:pPr>
-    </w:p>
-    <w:p>
-      <w:pPr>
-        <w:ind w:firstLine="0"/>
-      </w:pPr>
-    </w:p>
-    <w:p>
-      <w:pPr>
-        <w:ind w:firstLine="0"/>
         <w:rPr>
           <w:b/>
           <w:i/>
         </w:rPr>
       </w:pPr>
-      <w:r>
+    </w:p>
+    <w:p>
+      <w:pPr>
+        <w:ind w:firstLine="0"/>
         <w:rPr>
           <w:b/>
           <w:i/>
         </w:rPr>
-        <w:lastRenderedPageBreak/>
+      </w:pPr>
+      <w:r>
+        <w:rPr>
+          <w:b/>
+          <w:i/>
+        </w:rPr>
         <w:t>Функция потока</w:t>
       </w:r>
     </w:p>
     <w:p>
+      <w:pPr>
+        <w:ind w:firstLine="708"/>
+        <w:rPr>
+          <w:i/>
+        </w:rPr>
+      </w:pPr>
+      <w:r>
+        <w:t xml:space="preserve">Получив сигнал от устройства, поток выполняет воспроизведение сигнала функцией </w:t>
+      </w:r>
+      <w:proofErr w:type="spellStart"/>
+      <w:r>
+        <w:rPr>
+          <w:i/>
+        </w:rPr>
+        <w:t>call_usermodehelper</w:t>
+      </w:r>
+      <w:proofErr w:type="spellEnd"/>
+      <w:r>
+        <w:rPr>
+          <w:i/>
+        </w:rPr>
+        <w:t>.</w:t>
+      </w:r>
+    </w:p>
+    <w:p>
+      <w:pPr>
+        <w:rPr>
+          <w:b/>
+          <w:i/>
+        </w:rPr>
+      </w:pPr>
       <w:r>
         <w:rPr>
           <w:noProof/>
           <w:lang w:eastAsia="ru-RU"/>
         </w:rPr>
+        <w:lastRenderedPageBreak/>
         <w:drawing>
-          <wp:anchor distT="0" distB="0" distL="114300" distR="114300" simplePos="0" relativeHeight="251667456" behindDoc="0" locked="0" layoutInCell="1" allowOverlap="1" wp14:anchorId="0B6250C9" wp14:editId="55C1F30E">
+          <wp:anchor distT="0" distB="0" distL="114300" distR="114300" simplePos="0" relativeHeight="251667456" behindDoc="0" locked="0" layoutInCell="1" allowOverlap="1" wp14:anchorId="2253666F" wp14:editId="748D8331">
             <wp:simplePos x="0" y="0"/>
             <wp:positionH relativeFrom="margin">
               <wp:align>center</wp:align>
             </wp:positionH>
             <wp:positionV relativeFrom="paragraph">
-              <wp:posOffset>895985</wp:posOffset>
+              <wp:posOffset>0</wp:posOffset>
             </wp:positionV>
             <wp:extent cx="4392930" cy="1721485"/>
             <wp:effectExtent l="0" t="0" r="7620" b="0"/>
@@ -6124,41 +6456,28 @@
         </w:drawing>
       </w:r>
       <w:r>
-        <w:t xml:space="preserve">Получив сигнал от устройства, поток выполняет воспроизведение сигнала функцией </w:t>
-      </w:r>
-      <w:r>
         <w:rPr>
           <w:i/>
         </w:rPr>
+        <w:t>.</w:t>
+      </w:r>
+    </w:p>
+    <w:p>
+      <w:pPr>
+        <w:ind w:firstLine="0"/>
+        <w:jc w:val="center"/>
+      </w:pPr>
+      <w:r>
+        <w:t xml:space="preserve">Рисунок 3. Функция </w:t>
+      </w:r>
+      <w:proofErr w:type="spellStart"/>
+      <w:r>
+        <w:rPr>
+          <w:i/>
+        </w:rPr>
         <w:t>call_usermodehelper</w:t>
       </w:r>
-      <w:r>
-        <w:rPr>
-          <w:i/>
-        </w:rPr>
-        <w:t>.</w:t>
-      </w:r>
-    </w:p>
-    <w:p>
-      <w:pPr>
-        <w:ind w:firstLine="0"/>
-        <w:jc w:val="center"/>
-      </w:pPr>
-    </w:p>
-    <w:p>
-      <w:pPr>
-        <w:ind w:firstLine="0"/>
-        <w:jc w:val="center"/>
-      </w:pPr>
-      <w:r>
-        <w:t xml:space="preserve">Рисунок 3. Функция </w:t>
-      </w:r>
-      <w:r>
-        <w:rPr>
-          <w:i/>
-        </w:rPr>
-        <w:t>call_usermodehelper</w:t>
-      </w:r>
+      <w:proofErr w:type="spellEnd"/>
       <w:r>
         <w:rPr>
           <w:i/>
@@ -6331,7 +6650,7 @@
         </w:rPr>
         <w:lastRenderedPageBreak/>
         <w:drawing>
-          <wp:inline distT="0" distB="0" distL="0" distR="0" wp14:anchorId="0C96373B" wp14:editId="79D18F6C">
+          <wp:inline distT="0" distB="0" distL="0" distR="0" wp14:anchorId="73EEEAF4" wp14:editId="2FB89218">
             <wp:extent cx="5940425" cy="3746499"/>
             <wp:effectExtent l="0" t="0" r="3175" b="6985"/>
             <wp:docPr id="4" name="Рисунок 4"/>
@@ -6402,10 +6721,21 @@
       </w:r>
       <w:r>
         <w:rPr>
+          <w:lang w:val="en-US"/>
+        </w:rPr>
+        <w:t>API</w:t>
+      </w:r>
+      <w:r>
+        <w:t xml:space="preserve"> </w:t>
+      </w:r>
+      <w:proofErr w:type="spellStart"/>
+      <w:r>
+        <w:rPr>
           <w:i/>
         </w:rPr>
         <w:t>usermodehelper</w:t>
       </w:r>
+      <w:proofErr w:type="spellEnd"/>
       <w:r>
         <w:rPr>
           <w:i/>
@@ -6442,7 +6772,7 @@
           <w:lang w:eastAsia="ru-RU"/>
         </w:rPr>
         <w:drawing>
-          <wp:anchor distT="0" distB="0" distL="114300" distR="114300" simplePos="0" relativeHeight="251668480" behindDoc="0" locked="0" layoutInCell="1" allowOverlap="1" wp14:anchorId="77781CE4" wp14:editId="55F93E01">
+          <wp:anchor distT="0" distB="0" distL="114300" distR="114300" simplePos="0" relativeHeight="251668480" behindDoc="0" locked="0" layoutInCell="1" allowOverlap="1" wp14:anchorId="56C97B82" wp14:editId="0A940D6F">
             <wp:simplePos x="0" y="0"/>
             <wp:positionH relativeFrom="margin">
               <wp:align>center</wp:align>
@@ -6653,7 +6983,7 @@
           <w:lang w:eastAsia="ru-RU"/>
         </w:rPr>
         <w:drawing>
-          <wp:inline distT="0" distB="0" distL="0" distR="0" wp14:anchorId="55CC8AD9" wp14:editId="22F7828C">
+          <wp:inline distT="0" distB="0" distL="0" distR="0" wp14:anchorId="6CD421AE" wp14:editId="211CFF8E">
             <wp:extent cx="3596640" cy="2843610"/>
             <wp:effectExtent l="0" t="0" r="3810" b="0"/>
             <wp:docPr id="13" name="Рисунок 13" descr="C:\Users\plato\AppData\Local\Microsoft\Windows\INetCache\Content.Word\Снимок экрана (120).png"/>
@@ -6734,11 +7064,11 @@
           <w:numId w:val="43"/>
         </w:numPr>
       </w:pPr>
-      <w:bookmarkStart w:id="23" w:name="_Toc90681122"/>
+      <w:bookmarkStart w:id="25" w:name="_Toc90723074"/>
       <w:r>
         <w:t>Схемы алгоритмов работы функции обработки событий</w:t>
       </w:r>
-      <w:bookmarkEnd w:id="23"/>
+      <w:bookmarkEnd w:id="25"/>
     </w:p>
     <w:p>
       <w:r>
@@ -6757,7 +7087,13 @@
         <w:t xml:space="preserve">, </w:t>
       </w:r>
       <w:r>
-        <w:t>выполняющей инициализацию текущего состояния мыши по нажатию на клавишу.</w:t>
+        <w:t>выполняющей инициализацию текущ</w:t>
+      </w:r>
+      <w:r>
+        <w:t>его состояния мыши по нажатию клавиши</w:t>
+      </w:r>
+      <w:r>
+        <w:t>.</w:t>
       </w:r>
     </w:p>
     <w:p>
@@ -6768,8 +7104,8 @@
       <w:r>
         <w:lastRenderedPageBreak/>
         <w:pict>
-          <v:shape id="_x0000_i1487" type="#_x0000_t75" style="width:307.35pt;height:460pt">
-            <v:imagedata r:id="rId17" o:title="sh1.drawio"/>
+          <v:shape id="_x0000_i1026" type="#_x0000_t75" style="width:307.35pt;height:460pt">
+            <v:imagedata r:id="rId17" o:title="sh1"/>
           </v:shape>
         </w:pict>
       </w:r>
@@ -6821,7 +7157,7 @@
       <w:r>
         <w:lastRenderedPageBreak/>
         <w:pict>
-          <v:shape id="_x0000_i1488" type="#_x0000_t75" style="width:363.35pt;height:415.35pt">
+          <v:shape id="_x0000_i1027" type="#_x0000_t75" style="width:363.35pt;height:415.35pt">
             <v:imagedata r:id="rId18" o:title="sh2"/>
           </v:shape>
         </w:pict>
@@ -6833,10 +7169,7 @@
         <w:jc w:val="center"/>
       </w:pPr>
       <w:r>
-        <w:t>Рисунок 7. С</w:t>
-      </w:r>
-      <w:r>
-        <w:t xml:space="preserve">хема алгоритма работы функции </w:t>
+        <w:t xml:space="preserve">Рисунок 7. Схема алгоритма работы функции </w:t>
       </w:r>
       <w:r>
         <w:rPr>
@@ -6865,12 +7198,12 @@
           <w:numId w:val="43"/>
         </w:numPr>
       </w:pPr>
-      <w:bookmarkStart w:id="24" w:name="_Toc90681123"/>
+      <w:bookmarkStart w:id="26" w:name="_Toc90723075"/>
       <w:r>
         <w:lastRenderedPageBreak/>
         <w:t>Технологический раздел</w:t>
       </w:r>
-      <w:bookmarkEnd w:id="24"/>
+      <w:bookmarkEnd w:id="26"/>
     </w:p>
     <w:p>
       <w:pPr>
@@ -6880,15 +7213,37 @@
           <w:numId w:val="43"/>
         </w:numPr>
       </w:pPr>
-      <w:bookmarkStart w:id="25" w:name="_Toc90681124"/>
+      <w:bookmarkStart w:id="27" w:name="_Toc90723076"/>
       <w:r>
         <w:t>Язык программирования и среда разработки</w:t>
       </w:r>
-      <w:bookmarkEnd w:id="25"/>
-    </w:p>
-    <w:p>
-      <w:r>
-        <w:t>В качестве языка программирования для реализации поставленной задачи был выбран язык С. С является языком реализации большинства модулей и драйверов ОС Linux. В качестве компилятора был использован компилятор gcc. Средой разработки был выбран текстовый редактор SublimeText.</w:t>
+      <w:bookmarkEnd w:id="27"/>
+    </w:p>
+    <w:p>
+      <w:r>
+        <w:t>В качестве языка программирования для реализации поставле</w:t>
+      </w:r>
+      <w:r>
+        <w:t>нной задачи был выбран язык С. Он</w:t>
+      </w:r>
+      <w:r>
+        <w:t xml:space="preserve"> является языком реализации большинства модулей и драйверов ОС </w:t>
+      </w:r>
+      <w:proofErr w:type="spellStart"/>
+      <w:r>
+        <w:t>Linux</w:t>
+      </w:r>
+      <w:proofErr w:type="spellEnd"/>
+      <w:r>
+        <w:t xml:space="preserve">. В качестве компилятора был использован компилятор </w:t>
+      </w:r>
+      <w:proofErr w:type="spellStart"/>
+      <w:r>
+        <w:t>gcc</w:t>
+      </w:r>
+      <w:proofErr w:type="spellEnd"/>
+      <w:r>
+        <w:t>. Средой разработки был выбран текстовый редактор SublimeText.</w:t>
       </w:r>
     </w:p>
     <w:p>
@@ -6909,11 +7264,11 @@
           <w:numId w:val="43"/>
         </w:numPr>
       </w:pPr>
-      <w:bookmarkStart w:id="26" w:name="_Toc90681125"/>
+      <w:bookmarkStart w:id="28" w:name="_Toc90723077"/>
       <w:r>
         <w:t>Описание ключевых моментов реализации</w:t>
       </w:r>
-      <w:bookmarkEnd w:id="26"/>
+      <w:bookmarkEnd w:id="28"/>
     </w:p>
     <w:p>
       <w:pPr>
@@ -7034,7 +7389,7 @@
       </w:pPr>
       <w:r>
         <w:pict>
-          <v:shape id="_x0000_i1026" type="#_x0000_t75" style="width:307.35pt;height:81.35pt">
+          <v:shape id="_x0000_i1028" type="#_x0000_t75" style="width:307.35pt;height:81.35pt">
             <v:imagedata r:id="rId19" o:title="9"/>
           </v:shape>
         </w:pict>
@@ -7132,7 +7487,7 @@
       </w:pPr>
       <w:r>
         <w:pict>
-          <v:shape id="_x0000_i1027" type="#_x0000_t75" style="width:217.35pt;height:139.35pt">
+          <v:shape id="_x0000_i1029" type="#_x0000_t75" style="width:217.35pt;height:139.35pt">
             <v:imagedata r:id="rId20" o:title="3"/>
           </v:shape>
         </w:pict>
@@ -7206,34 +7561,23 @@
     <w:p>
       <w:pPr>
         <w:ind w:firstLine="0"/>
-        <w:rPr>
-          <w:lang w:val="en-US"/>
-        </w:rPr>
       </w:pPr>
       <w:r>
         <w:t>Листинг</w:t>
       </w:r>
       <w:r>
-        <w:rPr>
-          <w:lang w:val="en-US"/>
-        </w:rPr>
         <w:t xml:space="preserve"> 3 –</w:t>
       </w:r>
       <w:r>
-        <w:rPr>
-          <w:lang w:val="en-US"/>
-        </w:rPr>
         <w:t xml:space="preserve"> </w:t>
       </w:r>
       <w:r>
         <w:t>Структуры</w:t>
       </w:r>
       <w:r>
-        <w:rPr>
-          <w:lang w:val="en-US"/>
-        </w:rPr>
         <w:t xml:space="preserve"> </w:t>
       </w:r>
+      <w:proofErr w:type="spellStart"/>
       <w:r>
         <w:rPr>
           <w:i/>
@@ -7241,10 +7585,10 @@
         </w:rPr>
         <w:t>struct</w:t>
       </w:r>
+      <w:proofErr w:type="spellEnd"/>
       <w:r>
         <w:rPr>
           <w:i/>
-          <w:lang w:val="en-US"/>
         </w:rPr>
         <w:t xml:space="preserve"> </w:t>
       </w:r>
@@ -7258,7 +7602,6 @@
       <w:r>
         <w:rPr>
           <w:i/>
-          <w:lang w:val="en-US"/>
         </w:rPr>
         <w:t>_</w:t>
       </w:r>
@@ -7272,7 +7615,6 @@
       <w:r>
         <w:rPr>
           <w:i/>
-          <w:lang w:val="en-US"/>
         </w:rPr>
         <w:t xml:space="preserve"> </w:t>
       </w:r>
@@ -7280,11 +7622,9 @@
         <w:t>и</w:t>
       </w:r>
       <w:r>
-        <w:rPr>
-          <w:lang w:val="en-US"/>
-        </w:rPr>
         <w:t xml:space="preserve"> </w:t>
       </w:r>
+      <w:proofErr w:type="spellStart"/>
       <w:r>
         <w:rPr>
           <w:i/>
@@ -7292,10 +7632,10 @@
         </w:rPr>
         <w:t>struct</w:t>
       </w:r>
+      <w:proofErr w:type="spellEnd"/>
       <w:r>
         <w:rPr>
           <w:i/>
-          <w:lang w:val="en-US"/>
         </w:rPr>
         <w:t xml:space="preserve"> </w:t>
       </w:r>
@@ -7309,7 +7649,6 @@
       <w:r>
         <w:rPr>
           <w:i/>
-          <w:lang w:val="en-US"/>
         </w:rPr>
         <w:t>_</w:t>
       </w:r>
@@ -7323,7 +7662,6 @@
       <w:r>
         <w:rPr>
           <w:i/>
-          <w:lang w:val="en-US"/>
         </w:rPr>
         <w:t>.</w:t>
       </w:r>
@@ -7334,7 +7672,7 @@
       </w:pPr>
       <w:r>
         <w:pict>
-          <v:shape id="_x0000_i1028" type="#_x0000_t75" style="width:204pt;height:141.35pt">
+          <v:shape id="_x0000_i1030" type="#_x0000_t75" style="width:204pt;height:141.35pt">
             <v:imagedata r:id="rId21" o:title="4" cropright="8684f"/>
           </v:shape>
         </w:pict>
@@ -7347,7 +7685,7 @@
       </w:r>
       <w:r>
         <w:pict>
-          <v:shape id="_x0000_i1029" type="#_x0000_t75" style="width:208pt;height:152.65pt">
+          <v:shape id="_x0000_i1031" type="#_x0000_t75" style="width:208pt;height:152.65pt">
             <v:imagedata r:id="rId22" o:title="5" cropright="17282f"/>
           </v:shape>
         </w:pict>
@@ -7422,7 +7760,7 @@
       </w:pPr>
       <w:r>
         <w:pict>
-          <v:shape id="_x0000_i1030" type="#_x0000_t75" style="width:412.65pt;height:122.65pt">
+          <v:shape id="_x0000_i1032" type="#_x0000_t75" style="width:412.65pt;height:122.65pt">
             <v:imagedata r:id="rId23" o:title="7"/>
           </v:shape>
         </w:pict>
@@ -7493,8 +7831,8 @@
       </w:pPr>
       <w:r>
         <w:pict>
-          <v:shape id="_x0000_i1031" type="#_x0000_t75" style="width:467.35pt;height:140pt">
-            <v:imagedata r:id="rId24" o:title="3"/>
+          <v:shape id="_x0000_i1033" type="#_x0000_t75" style="width:467.35pt;height:138.65pt">
+            <v:imagedata r:id="rId24" o:title="7"/>
           </v:shape>
         </w:pict>
       </w:r>
@@ -7576,7 +7914,7 @@
       </w:pPr>
       <w:r>
         <w:pict>
-          <v:shape id="_x0000_i1032" type="#_x0000_t75" style="width:384.65pt;height:304.65pt">
+          <v:shape id="_x0000_i1034" type="#_x0000_t75" style="width:384.65pt;height:304.65pt">
             <v:imagedata r:id="rId25" o:title="4"/>
           </v:shape>
         </w:pict>
@@ -7684,7 +8022,7 @@
       </w:pPr>
       <w:r>
         <w:pict>
-          <v:shape id="_x0000_i1033" type="#_x0000_t75" style="width:468pt;height:132pt">
+          <v:shape id="_x0000_i1035" type="#_x0000_t75" style="width:468pt;height:132pt">
             <v:imagedata r:id="rId26" o:title="5"/>
           </v:shape>
         </w:pict>
@@ -7842,7 +8180,7 @@
       </w:pPr>
       <w:r>
         <w:pict>
-          <v:shape id="_x0000_i1034" type="#_x0000_t75" style="width:303.35pt;height:310.65pt">
+          <v:shape id="_x0000_i1036" type="#_x0000_t75" style="width:303.35pt;height:310.65pt">
             <v:imagedata r:id="rId27" o:title="9"/>
           </v:shape>
         </w:pict>
@@ -7900,7 +8238,7 @@
           <w:lang w:eastAsia="ru-RU"/>
         </w:rPr>
         <w:drawing>
-          <wp:inline distT="0" distB="0" distL="0" distR="0" wp14:anchorId="0C57F4ED" wp14:editId="255BE730">
+          <wp:inline distT="0" distB="0" distL="0" distR="0" wp14:anchorId="7084C16D" wp14:editId="2FFD6072">
             <wp:extent cx="4747260" cy="1096928"/>
             <wp:effectExtent l="0" t="0" r="0" b="8255"/>
             <wp:docPr id="2" name="Рисунок 2" descr="C:\Users\plato\AppData\Local\Microsoft\Windows\INetCache\Content.Word\10.png"/>
@@ -8050,7 +8388,7 @@
       </w:pPr>
       <w:r>
         <w:pict>
-          <v:shape id="_x0000_i1035" type="#_x0000_t75" style="width:467.35pt;height:127.35pt">
+          <v:shape id="_x0000_i1037" type="#_x0000_t75" style="width:467.35pt;height:127.35pt">
             <v:imagedata r:id="rId29" o:title="6"/>
           </v:shape>
         </w:pict>
@@ -8069,14 +8407,14 @@
           <w:numId w:val="43"/>
         </w:numPr>
       </w:pPr>
-      <w:bookmarkStart w:id="27" w:name="_Toc90681126"/>
+      <w:bookmarkStart w:id="29" w:name="_Toc90723078"/>
       <w:r>
         <w:rPr>
           <w:lang w:val="en-US"/>
         </w:rPr>
         <w:t>Makefile</w:t>
       </w:r>
-      <w:bookmarkEnd w:id="27"/>
+      <w:bookmarkEnd w:id="29"/>
     </w:p>
     <w:p>
       <w:r>
@@ -8148,7 +8486,7 @@
           <w:lang w:val="en-US"/>
         </w:rPr>
         <w:pict>
-          <v:shape id="_x0000_i1036" type="#_x0000_t75" style="width:467.35pt;height:169.35pt">
+          <v:shape id="_x0000_i1038" type="#_x0000_t75" style="width:467.35pt;height:169.35pt">
             <v:imagedata r:id="rId30" o:title="Снимок экрана (121)"/>
           </v:shape>
         </w:pict>
@@ -8170,11 +8508,11 @@
           <w:numId w:val="43"/>
         </w:numPr>
       </w:pPr>
-      <w:bookmarkStart w:id="28" w:name="_Toc90681127"/>
+      <w:bookmarkStart w:id="30" w:name="_Toc90723079"/>
       <w:r>
         <w:t>Привязка драйвера</w:t>
       </w:r>
-      <w:bookmarkEnd w:id="28"/>
+      <w:bookmarkEnd w:id="30"/>
     </w:p>
     <w:p>
       <w:r>
@@ -8539,7 +8877,13 @@
         <w:t xml:space="preserve"> </w:t>
       </w:r>
       <w:r>
-        <w:t xml:space="preserve">устройств. В данном случае </w:t>
+        <w:t>устройств</w:t>
+      </w:r>
+      <w:r>
+        <w:t xml:space="preserve"> до загрузки модуля и после</w:t>
+      </w:r>
+      <w:r>
+        <w:t xml:space="preserve">. В данном случае </w:t>
       </w:r>
       <w:r>
         <w:rPr>
@@ -8573,10 +8917,65 @@
       <w:pPr>
         <w:ind w:firstLine="0"/>
       </w:pPr>
-    </w:p>
-    <w:p>
-      <w:pPr>
-        <w:ind w:firstLine="0"/>
+      <w:r>
+        <w:rPr>
+          <w:noProof/>
+          <w:lang w:eastAsia="ru-RU"/>
+        </w:rPr>
+        <w:drawing>
+          <wp:inline distT="0" distB="0" distL="0" distR="0" wp14:anchorId="2669B3FB" wp14:editId="402A715C">
+            <wp:extent cx="5935345" cy="2319655"/>
+            <wp:effectExtent l="0" t="0" r="8255" b="4445"/>
+            <wp:docPr id="5" name="Рисунок 5" descr="C:\Users\plato\AppData\Local\Microsoft\Windows\INetCache\Content.Word\0.png"/>
+            <wp:cNvGraphicFramePr>
+              <a:graphicFrameLocks xmlns:a="http://schemas.openxmlformats.org/drawingml/2006/main" noChangeAspect="1"/>
+            </wp:cNvGraphicFramePr>
+            <a:graphic xmlns:a="http://schemas.openxmlformats.org/drawingml/2006/main">
+              <a:graphicData uri="http://schemas.openxmlformats.org/drawingml/2006/picture">
+                <pic:pic xmlns:pic="http://schemas.openxmlformats.org/drawingml/2006/picture">
+                  <pic:nvPicPr>
+                    <pic:cNvPr id="0" name="Picture 54" descr="C:\Users\plato\AppData\Local\Microsoft\Windows\INetCache\Content.Word\0.png"/>
+                    <pic:cNvPicPr>
+                      <a:picLocks noChangeAspect="1" noChangeArrowheads="1"/>
+                    </pic:cNvPicPr>
+                  </pic:nvPicPr>
+                  <pic:blipFill>
+                    <a:blip r:embed="rId31">
+                      <a:extLst>
+                        <a:ext uri="{28A0092B-C50C-407E-A947-70E740481C1C}">
+                          <a14:useLocalDpi xmlns:a14="http://schemas.microsoft.com/office/drawing/2010/main" val="0"/>
+                        </a:ext>
+                      </a:extLst>
+                    </a:blip>
+                    <a:srcRect/>
+                    <a:stretch>
+                      <a:fillRect/>
+                    </a:stretch>
+                  </pic:blipFill>
+                  <pic:spPr bwMode="auto">
+                    <a:xfrm>
+                      <a:off x="0" y="0"/>
+                      <a:ext cx="5935345" cy="2319655"/>
+                    </a:xfrm>
+                    <a:prstGeom prst="rect">
+                      <a:avLst/>
+                    </a:prstGeom>
+                    <a:noFill/>
+                    <a:ln>
+                      <a:noFill/>
+                    </a:ln>
+                  </pic:spPr>
+                </pic:pic>
+              </a:graphicData>
+            </a:graphic>
+          </wp:inline>
+        </w:drawing>
+      </w:r>
+    </w:p>
+    <w:p>
+      <w:pPr>
+        <w:ind w:firstLine="0"/>
+        <w:jc w:val="center"/>
       </w:pPr>
       <w:r>
         <w:t>Р</w:t>
@@ -8616,11 +9015,12 @@
           <w:numId w:val="43"/>
         </w:numPr>
       </w:pPr>
-      <w:bookmarkStart w:id="29" w:name="_Toc90681128"/>
-      <w:r>
+      <w:bookmarkStart w:id="31" w:name="_Toc90723080"/>
+      <w:r>
+        <w:lastRenderedPageBreak/>
         <w:t>Результат выполнения</w:t>
       </w:r>
-      <w:bookmarkEnd w:id="29"/>
+      <w:bookmarkEnd w:id="31"/>
     </w:p>
     <w:p>
       <w:r>
@@ -8647,8 +9047,8 @@
       </w:pPr>
       <w:r>
         <w:pict>
-          <v:shape id="_x0000_i1037" type="#_x0000_t75" style="width:467.35pt;height:116pt">
-            <v:imagedata r:id="rId31" o:title="1"/>
+          <v:shape id="_x0000_i1039" type="#_x0000_t75" style="width:467.35pt;height:116pt">
+            <v:imagedata r:id="rId32" o:title="1"/>
           </v:shape>
         </w:pict>
       </w:r>
@@ -8669,9 +9069,9 @@
         <w:t>Рисунок 7. Загрузка и выгрузка модуля.</w:t>
       </w:r>
     </w:p>
-    <w:p>
-      <w:r>
-        <w:lastRenderedPageBreak/>
+    <w:p/>
+    <w:p>
+      <w:r>
         <w:t xml:space="preserve">На рисунке </w:t>
       </w:r>
       <w:r>
@@ -8701,8 +9101,8 @@
           <w:szCs w:val="32"/>
         </w:rPr>
         <w:pict>
-          <v:shape id="_x0000_i1038" type="#_x0000_t75" style="width:467.35pt;height:120pt">
-            <v:imagedata r:id="rId32" o:title="2"/>
+          <v:shape id="_x0000_i1040" type="#_x0000_t75" style="width:467.35pt;height:120pt">
+            <v:imagedata r:id="rId33" o:title="2"/>
           </v:shape>
         </w:pict>
       </w:r>
@@ -8763,12 +9163,12 @@
         <w:pStyle w:val="1"/>
         <w:ind w:firstLine="0"/>
       </w:pPr>
-      <w:bookmarkStart w:id="30" w:name="_Toc90681129"/>
+      <w:bookmarkStart w:id="32" w:name="_Toc90723081"/>
       <w:r>
         <w:lastRenderedPageBreak/>
         <w:t>Заключение</w:t>
       </w:r>
-      <w:bookmarkEnd w:id="30"/>
+      <w:bookmarkEnd w:id="32"/>
     </w:p>
     <w:p>
       <w:r>
@@ -8813,12 +9213,12 @@
       <w:r>
         <w:br w:type="page"/>
       </w:r>
-      <w:bookmarkStart w:id="31" w:name="_Toc90681130"/>
+      <w:bookmarkStart w:id="33" w:name="_Toc90723082"/>
       <w:r>
         <w:lastRenderedPageBreak/>
         <w:t>Литература</w:t>
       </w:r>
-      <w:bookmarkEnd w:id="31"/>
+      <w:bookmarkEnd w:id="33"/>
     </w:p>
     <w:p>
       <w:pPr>
@@ -9435,16 +9835,25 @@
         <w:rPr>
           <w:lang w:val="en-US"/>
         </w:rPr>
-        <w:t xml:space="preserve">API </w:t>
+        <w:t>API</w:t>
+      </w:r>
+      <w:r>
+        <w:t xml:space="preserve"> </w:t>
       </w:r>
       <w:r>
         <w:t>ядра</w:t>
       </w:r>
       <w:r>
-        <w:rPr>
-          <w:lang w:val="en-US"/>
-        </w:rPr>
-        <w:t xml:space="preserve"> Linux. </w:t>
+        <w:t xml:space="preserve"> </w:t>
+      </w:r>
+      <w:r>
+        <w:rPr>
+          <w:lang w:val="en-US"/>
+        </w:rPr>
+        <w:t>Linux</w:t>
+      </w:r>
+      <w:r>
+        <w:t xml:space="preserve">. </w:t>
       </w:r>
       <w:r>
         <w:t>[</w:t>
@@ -9470,8 +9879,6 @@
       <w:r>
         <w:t xml:space="preserve"> </w:t>
       </w:r>
-      <w:bookmarkStart w:id="32" w:name="_GoBack"/>
-      <w:bookmarkEnd w:id="32"/>
       <w:r>
         <w:rPr>
           <w:lang w:val="en-US"/>
@@ -9599,7 +10006,7 @@
         <w:ind w:firstLine="0"/>
         <w:jc w:val="center"/>
       </w:pPr>
-      <w:bookmarkStart w:id="33" w:name="_Toc90681131"/>
+      <w:bookmarkStart w:id="34" w:name="_Toc90723083"/>
       <w:r>
         <w:lastRenderedPageBreak/>
         <w:t>Приложение</w:t>
@@ -9607,7 +10014,7 @@
       <w:r>
         <w:t xml:space="preserve"> А</w:t>
       </w:r>
-      <w:bookmarkEnd w:id="33"/>
+      <w:bookmarkEnd w:id="34"/>
     </w:p>
     <w:p>
       <w:pPr>
@@ -9644,25 +10051,76 @@
         <w:ind w:firstLine="0"/>
         <w:rPr>
           <w:sz w:val="22"/>
-        </w:rPr>
-      </w:pPr>
-      <w:r>
-        <w:rPr>
-          <w:sz w:val="22"/>
+          <w:lang w:val="en-US"/>
+        </w:rPr>
+      </w:pPr>
+      <w:r>
+        <w:rPr>
+          <w:sz w:val="22"/>
+          <w:lang w:val="en-US"/>
+        </w:rPr>
+        <w:t>#include &lt;</w:t>
+      </w:r>
+      <w:proofErr w:type="spellStart"/>
+      <w:r>
+        <w:rPr>
+          <w:sz w:val="22"/>
+          <w:lang w:val="en-US"/>
+        </w:rPr>
+        <w:t>linux</w:t>
+      </w:r>
+      <w:proofErr w:type="spellEnd"/>
+      <w:r>
+        <w:rPr>
+          <w:sz w:val="22"/>
+          <w:lang w:val="en-US"/>
+        </w:rPr>
+        <w:t>/</w:t>
+      </w:r>
+      <w:proofErr w:type="spellStart"/>
+      <w:r>
+        <w:rPr>
+          <w:sz w:val="22"/>
+          <w:lang w:val="en-US"/>
+        </w:rPr>
+        <w:t>kernel.h</w:t>
+      </w:r>
+      <w:proofErr w:type="spellEnd"/>
+      <w:r>
+        <w:rPr>
+          <w:sz w:val="22"/>
+          <w:lang w:val="en-US"/>
+        </w:rPr>
+        <w:t>&gt;</w:t>
+      </w:r>
+    </w:p>
+    <w:p>
+      <w:pPr>
+        <w:spacing w:after="0" w:line="240" w:lineRule="auto"/>
+        <w:ind w:firstLine="0"/>
+        <w:rPr>
+          <w:sz w:val="22"/>
+          <w:lang w:val="en-US"/>
+        </w:rPr>
+      </w:pPr>
+      <w:r>
+        <w:rPr>
+          <w:sz w:val="22"/>
+          <w:lang w:val="en-US"/>
         </w:rPr>
         <w:t>#</w:t>
       </w:r>
-      <w:proofErr w:type="spellStart"/>
-      <w:r>
-        <w:rPr>
-          <w:sz w:val="22"/>
+      <w:r>
+        <w:rPr>
+          <w:sz w:val="22"/>
+          <w:lang w:val="en-US"/>
         </w:rPr>
         <w:t>include</w:t>
       </w:r>
-      <w:proofErr w:type="spellEnd"/>
-      <w:r>
-        <w:rPr>
-          <w:sz w:val="22"/>
+      <w:r>
+        <w:rPr>
+          <w:sz w:val="22"/>
+          <w:lang w:val="en-US"/>
         </w:rPr>
         <w:t xml:space="preserve"> &lt;</w:t>
       </w:r>
@@ -9670,6 +10128,7 @@
       <w:r>
         <w:rPr>
           <w:sz w:val="22"/>
+          <w:lang w:val="en-US"/>
         </w:rPr>
         <w:t>linux</w:t>
       </w:r>
@@ -9677,6 +10136,7 @@
       <w:r>
         <w:rPr>
           <w:sz w:val="22"/>
+          <w:lang w:val="en-US"/>
         </w:rPr>
         <w:t>/</w:t>
       </w:r>
@@ -9684,13 +10144,29 @@
       <w:r>
         <w:rPr>
           <w:sz w:val="22"/>
-        </w:rPr>
-        <w:t>kernel.h</w:t>
-      </w:r>
-      <w:proofErr w:type="spellEnd"/>
-      <w:r>
-        <w:rPr>
-          <w:sz w:val="22"/>
+          <w:lang w:val="en-US"/>
+        </w:rPr>
+        <w:t>slab</w:t>
+      </w:r>
+      <w:r>
+        <w:rPr>
+          <w:sz w:val="22"/>
+          <w:lang w:val="en-US"/>
+        </w:rPr>
+        <w:t>.</w:t>
+      </w:r>
+      <w:r>
+        <w:rPr>
+          <w:sz w:val="22"/>
+          <w:lang w:val="en-US"/>
+        </w:rPr>
+        <w:t>h</w:t>
+      </w:r>
+      <w:proofErr w:type="spellEnd"/>
+      <w:r>
+        <w:rPr>
+          <w:sz w:val="22"/>
+          <w:lang w:val="en-US"/>
         </w:rPr>
         <w:t>&gt;</w:t>
       </w:r>
@@ -9701,81 +10177,13 @@
         <w:ind w:firstLine="0"/>
         <w:rPr>
           <w:sz w:val="22"/>
-        </w:rPr>
-      </w:pPr>
-      <w:r>
-        <w:rPr>
-          <w:sz w:val="22"/>
-        </w:rPr>
-        <w:t>#</w:t>
-      </w:r>
-      <w:r>
-        <w:rPr>
-          <w:sz w:val="22"/>
-          <w:lang w:val="en-US"/>
-        </w:rPr>
-        <w:t>include</w:t>
-      </w:r>
-      <w:r>
-        <w:rPr>
-          <w:sz w:val="22"/>
-        </w:rPr>
-        <w:t xml:space="preserve"> &lt;</w:t>
-      </w:r>
-      <w:proofErr w:type="spellStart"/>
-      <w:r>
-        <w:rPr>
-          <w:sz w:val="22"/>
-          <w:lang w:val="en-US"/>
-        </w:rPr>
-        <w:t>linux</w:t>
-      </w:r>
-      <w:proofErr w:type="spellEnd"/>
-      <w:r>
-        <w:rPr>
-          <w:sz w:val="22"/>
-        </w:rPr>
-        <w:t>/</w:t>
-      </w:r>
-      <w:r>
-        <w:rPr>
-          <w:sz w:val="22"/>
-          <w:lang w:val="en-US"/>
-        </w:rPr>
-        <w:t>slab</w:t>
-      </w:r>
-      <w:r>
-        <w:rPr>
-          <w:sz w:val="22"/>
-        </w:rPr>
-        <w:t>.</w:t>
-      </w:r>
-      <w:r>
-        <w:rPr>
-          <w:sz w:val="22"/>
-          <w:lang w:val="en-US"/>
-        </w:rPr>
-        <w:t>h</w:t>
-      </w:r>
-      <w:r>
-        <w:rPr>
-          <w:sz w:val="22"/>
-        </w:rPr>
-        <w:t>&gt;</w:t>
-      </w:r>
-    </w:p>
-    <w:p>
-      <w:pPr>
-        <w:spacing w:after="0" w:line="240" w:lineRule="auto"/>
-        <w:ind w:firstLine="0"/>
-        <w:rPr>
-          <w:sz w:val="22"/>
-          <w:lang w:val="en-US"/>
-        </w:rPr>
-      </w:pPr>
-      <w:r>
-        <w:rPr>
-          <w:sz w:val="22"/>
+          <w:lang w:val="en-US"/>
+        </w:rPr>
+      </w:pPr>
+      <w:r>
+        <w:rPr>
+          <w:sz w:val="22"/>
+          <w:lang w:val="en-US"/>
         </w:rPr>
         <w:t>#</w:t>
       </w:r>
@@ -24623,7 +25031,7 @@
       </w:r>
     </w:p>
     <w:sectPr>
-      <w:footerReference w:type="default" r:id="rId33"/>
+      <w:footerReference w:type="default" r:id="rId34"/>
       <w:pgSz w:w="11906" w:h="16838"/>
       <w:pgMar w:top="1134" w:right="850" w:bottom="1134" w:left="1701" w:header="708" w:footer="708" w:gutter="0"/>
       <w:cols w:space="708"/>
@@ -24688,7 +25096,7 @@
           <w:rPr>
             <w:noProof/>
           </w:rPr>
-          <w:t>33</w:t>
+          <w:t>6</w:t>
         </w:r>
         <w:r>
           <w:fldChar w:fldCharType="end"/>
@@ -30629,7 +31037,7 @@
 </file>
 
 <file path=customXml/itemProps1.xml><?xml version="1.0" encoding="utf-8"?>
-<ds:datastoreItem xmlns:ds="http://schemas.openxmlformats.org/officeDocument/2006/customXml" ds:itemID="{B85E0643-E968-4DD1-A3CF-2726F7DB3AC0}">
+<ds:datastoreItem xmlns:ds="http://schemas.openxmlformats.org/officeDocument/2006/customXml" ds:itemID="{2FB3FF9D-8167-4421-BDE4-354612B236CD}">
   <ds:schemaRefs>
     <ds:schemaRef ds:uri="http://schemas.openxmlformats.org/officeDocument/2006/bibliography"/>
   </ds:schemaRefs>

--- a/report/РПЗ.docx
+++ b/report/РПЗ.docx
@@ -1358,13 +1358,13 @@
           <w:szCs w:val="32"/>
         </w:rPr>
       </w:pPr>
-      <w:bookmarkStart w:id="3" w:name="_Toc75015229"/>
-      <w:bookmarkStart w:id="4" w:name="_Toc75019942"/>
-      <w:bookmarkStart w:id="5" w:name="_Toc75020428"/>
+      <w:bookmarkStart w:id="3" w:name="_Toc75210516"/>
+      <w:bookmarkStart w:id="4" w:name="_Toc75209221"/>
+      <w:bookmarkStart w:id="5" w:name="_Toc75173442"/>
       <w:bookmarkStart w:id="6" w:name="_Toc75123086"/>
-      <w:bookmarkStart w:id="7" w:name="_Toc75173442"/>
-      <w:bookmarkStart w:id="8" w:name="_Toc75209221"/>
-      <w:bookmarkStart w:id="9" w:name="_Toc75210516"/>
+      <w:bookmarkStart w:id="7" w:name="_Toc75020428"/>
+      <w:bookmarkStart w:id="8" w:name="_Toc75019942"/>
+      <w:bookmarkStart w:id="9" w:name="_Toc75015229"/>
       <w:r>
         <w:br w:type="page"/>
       </w:r>
@@ -2849,7 +2849,7 @@
               <w:lang w:eastAsia="ru-RU"/>
             </w:rPr>
           </w:pPr>
-          <w:hyperlink w:anchor="_Toc90723060" w:history="1">
+          <w:hyperlink w:anchor="_Toc90861820" w:history="1">
             <w:r>
               <w:rPr>
                 <w:rStyle w:val="a4"/>
@@ -2876,7 +2876,7 @@
                 <w:noProof/>
                 <w:webHidden/>
               </w:rPr>
-              <w:instrText xml:space="preserve"> PAGEREF _Toc90723060 \h </w:instrText>
+              <w:instrText xml:space="preserve"> PAGEREF _Toc90861820 \h </w:instrText>
             </w:r>
             <w:r>
               <w:rPr>
@@ -2921,7 +2921,7 @@
               <w:lang w:eastAsia="ru-RU"/>
             </w:rPr>
           </w:pPr>
-          <w:hyperlink w:anchor="_Toc90723061" w:history="1">
+          <w:hyperlink w:anchor="_Toc90861821" w:history="1">
             <w:r>
               <w:rPr>
                 <w:rStyle w:val="a4"/>
@@ -2964,7 +2964,7 @@
                 <w:noProof/>
                 <w:webHidden/>
               </w:rPr>
-              <w:instrText xml:space="preserve"> PAGEREF _Toc90723061 \h </w:instrText>
+              <w:instrText xml:space="preserve"> PAGEREF _Toc90861821 \h </w:instrText>
             </w:r>
             <w:r>
               <w:rPr>
@@ -3009,7 +3009,7 @@
               <w:lang w:eastAsia="ru-RU"/>
             </w:rPr>
           </w:pPr>
-          <w:hyperlink w:anchor="_Toc90723062" w:history="1">
+          <w:hyperlink w:anchor="_Toc90861822" w:history="1">
             <w:r>
               <w:rPr>
                 <w:rStyle w:val="a4"/>
@@ -3052,7 +3052,7 @@
                 <w:noProof/>
                 <w:webHidden/>
               </w:rPr>
-              <w:instrText xml:space="preserve"> PAGEREF _Toc90723062 \h </w:instrText>
+              <w:instrText xml:space="preserve"> PAGEREF _Toc90861822 \h </w:instrText>
             </w:r>
             <w:r>
               <w:rPr>
@@ -3097,7 +3097,7 @@
               <w:lang w:eastAsia="ru-RU"/>
             </w:rPr>
           </w:pPr>
-          <w:hyperlink w:anchor="_Toc90723063" w:history="1">
+          <w:hyperlink w:anchor="_Toc90861823" w:history="1">
             <w:r>
               <w:rPr>
                 <w:rStyle w:val="a4"/>
@@ -3119,7 +3119,15 @@
                 <w:rStyle w:val="a4"/>
                 <w:noProof/>
               </w:rPr>
-              <w:t>Загружаемый модуль ядра</w:t>
+              <w:t xml:space="preserve">Загружаемый модуль ядра </w:t>
+            </w:r>
+            <w:r>
+              <w:rPr>
+                <w:rStyle w:val="a4"/>
+                <w:noProof/>
+                <w:lang w:val="en-US"/>
+              </w:rPr>
+              <w:t>Linux</w:t>
             </w:r>
             <w:r>
               <w:rPr>
@@ -3140,7 +3148,7 @@
                 <w:noProof/>
                 <w:webHidden/>
               </w:rPr>
-              <w:instrText xml:space="preserve"> PAGEREF _Toc90723063 \h </w:instrText>
+              <w:instrText xml:space="preserve"> PAGEREF _Toc90861823 \h </w:instrText>
             </w:r>
             <w:r>
               <w:rPr>
@@ -3185,7 +3193,7 @@
               <w:lang w:eastAsia="ru-RU"/>
             </w:rPr>
           </w:pPr>
-          <w:hyperlink w:anchor="_Toc90723064" w:history="1">
+          <w:hyperlink w:anchor="_Toc90861824" w:history="1">
             <w:r>
               <w:rPr>
                 <w:rStyle w:val="a4"/>
@@ -3228,95 +3236,7 @@
                 <w:noProof/>
                 <w:webHidden/>
               </w:rPr>
-              <w:instrText xml:space="preserve"> PAGEREF _Toc90723064 \h </w:instrText>
-            </w:r>
-            <w:r>
-              <w:rPr>
-                <w:noProof/>
-                <w:webHidden/>
-              </w:rPr>
-            </w:r>
-            <w:r>
-              <w:rPr>
-                <w:noProof/>
-                <w:webHidden/>
-              </w:rPr>
-              <w:fldChar w:fldCharType="separate"/>
-            </w:r>
-            <w:r>
-              <w:rPr>
-                <w:noProof/>
-                <w:webHidden/>
-              </w:rPr>
-              <w:t>5</w:t>
-            </w:r>
-            <w:r>
-              <w:rPr>
-                <w:noProof/>
-                <w:webHidden/>
-              </w:rPr>
-              <w:fldChar w:fldCharType="end"/>
-            </w:r>
-          </w:hyperlink>
-        </w:p>
-        <w:p>
-          <w:pPr>
-            <w:pStyle w:val="21"/>
-            <w:tabs>
-              <w:tab w:val="left" w:pos="1760"/>
-              <w:tab w:val="right" w:leader="dot" w:pos="9345"/>
-            </w:tabs>
-            <w:rPr>
-              <w:rFonts w:asciiTheme="minorHAnsi" w:eastAsiaTheme="minorEastAsia" w:hAnsiTheme="minorHAnsi"/>
-              <w:noProof/>
-              <w:sz w:val="22"/>
-              <w:lang w:eastAsia="ru-RU"/>
-            </w:rPr>
-          </w:pPr>
-          <w:hyperlink w:anchor="_Toc90723065" w:history="1">
-            <w:r>
-              <w:rPr>
-                <w:rStyle w:val="a4"/>
-                <w:noProof/>
-              </w:rPr>
-              <w:t>1.4.</w:t>
-            </w:r>
-            <w:r>
-              <w:rPr>
-                <w:rFonts w:asciiTheme="minorHAnsi" w:eastAsiaTheme="minorEastAsia" w:hAnsiTheme="minorHAnsi"/>
-                <w:noProof/>
-                <w:sz w:val="22"/>
-                <w:lang w:eastAsia="ru-RU"/>
-              </w:rPr>
-              <w:tab/>
-            </w:r>
-            <w:r>
-              <w:rPr>
-                <w:rStyle w:val="a4"/>
-                <w:noProof/>
-              </w:rPr>
-              <w:t>USB ядро</w:t>
-            </w:r>
-            <w:r>
-              <w:rPr>
-                <w:noProof/>
-                <w:webHidden/>
-              </w:rPr>
-              <w:tab/>
-            </w:r>
-            <w:r>
-              <w:rPr>
-                <w:noProof/>
-                <w:webHidden/>
-              </w:rPr>
-              <w:fldChar w:fldCharType="begin"/>
-            </w:r>
-            <w:r>
-              <w:rPr>
-                <w:noProof/>
-                <w:webHidden/>
-              </w:rPr>
-              <w:instrText xml:space="preserve"> PAGEREF _Toc90723065 \h </w:instrText>
+              <w:instrText xml:space="preserve"> PAGEREF _Toc90861824 \h </w:instrText>
             </w:r>
             <w:r>
               <w:rPr>
@@ -3361,13 +3281,13 @@
               <w:lang w:eastAsia="ru-RU"/>
             </w:rPr>
           </w:pPr>
-          <w:hyperlink w:anchor="_Toc90723066" w:history="1">
+          <w:hyperlink w:anchor="_Toc90861825" w:history="1">
             <w:r>
               <w:rPr>
                 <w:rStyle w:val="a4"/>
                 <w:noProof/>
               </w:rPr>
-              <w:t>1.5.</w:t>
+              <w:t>1.4.</w:t>
             </w:r>
             <w:r>
               <w:rPr>
@@ -3383,7 +3303,7 @@
                 <w:rStyle w:val="a4"/>
                 <w:noProof/>
               </w:rPr>
-              <w:t>Конечная точка</w:t>
+              <w:t>USB ядро</w:t>
             </w:r>
             <w:r>
               <w:rPr>
@@ -3404,7 +3324,7 @@
                 <w:noProof/>
                 <w:webHidden/>
               </w:rPr>
-              <w:instrText xml:space="preserve"> PAGEREF _Toc90723066 \h </w:instrText>
+              <w:instrText xml:space="preserve"> PAGEREF _Toc90861825 \h </w:instrText>
             </w:r>
             <w:r>
               <w:rPr>
@@ -3449,7 +3369,95 @@
               <w:lang w:eastAsia="ru-RU"/>
             </w:rPr>
           </w:pPr>
-          <w:hyperlink w:anchor="_Toc90723067" w:history="1">
+          <w:hyperlink w:anchor="_Toc90861826" w:history="1">
+            <w:r>
+              <w:rPr>
+                <w:rStyle w:val="a4"/>
+                <w:noProof/>
+              </w:rPr>
+              <w:t>1.5.</w:t>
+            </w:r>
+            <w:r>
+              <w:rPr>
+                <w:rFonts w:asciiTheme="minorHAnsi" w:eastAsiaTheme="minorEastAsia" w:hAnsiTheme="minorHAnsi"/>
+                <w:noProof/>
+                <w:sz w:val="22"/>
+                <w:lang w:eastAsia="ru-RU"/>
+              </w:rPr>
+              <w:tab/>
+            </w:r>
+            <w:r>
+              <w:rPr>
+                <w:rStyle w:val="a4"/>
+                <w:noProof/>
+              </w:rPr>
+              <w:t>Конечная точка</w:t>
+            </w:r>
+            <w:r>
+              <w:rPr>
+                <w:noProof/>
+                <w:webHidden/>
+              </w:rPr>
+              <w:tab/>
+            </w:r>
+            <w:r>
+              <w:rPr>
+                <w:noProof/>
+                <w:webHidden/>
+              </w:rPr>
+              <w:fldChar w:fldCharType="begin"/>
+            </w:r>
+            <w:r>
+              <w:rPr>
+                <w:noProof/>
+                <w:webHidden/>
+              </w:rPr>
+              <w:instrText xml:space="preserve"> PAGEREF _Toc90861826 \h </w:instrText>
+            </w:r>
+            <w:r>
+              <w:rPr>
+                <w:noProof/>
+                <w:webHidden/>
+              </w:rPr>
+            </w:r>
+            <w:r>
+              <w:rPr>
+                <w:noProof/>
+                <w:webHidden/>
+              </w:rPr>
+              <w:fldChar w:fldCharType="separate"/>
+            </w:r>
+            <w:r>
+              <w:rPr>
+                <w:noProof/>
+                <w:webHidden/>
+              </w:rPr>
+              <w:t>8</w:t>
+            </w:r>
+            <w:r>
+              <w:rPr>
+                <w:noProof/>
+                <w:webHidden/>
+              </w:rPr>
+              <w:fldChar w:fldCharType="end"/>
+            </w:r>
+          </w:hyperlink>
+        </w:p>
+        <w:p>
+          <w:pPr>
+            <w:pStyle w:val="21"/>
+            <w:tabs>
+              <w:tab w:val="left" w:pos="1760"/>
+              <w:tab w:val="right" w:leader="dot" w:pos="9345"/>
+            </w:tabs>
+            <w:rPr>
+              <w:rFonts w:asciiTheme="minorHAnsi" w:eastAsiaTheme="minorEastAsia" w:hAnsiTheme="minorHAnsi"/>
+              <w:noProof/>
+              <w:sz w:val="22"/>
+              <w:lang w:eastAsia="ru-RU"/>
+            </w:rPr>
+          </w:pPr>
+          <w:hyperlink w:anchor="_Toc90861827" w:history="1">
             <w:r>
               <w:rPr>
                 <w:rStyle w:val="a4"/>
@@ -3492,95 +3500,7 @@
                 <w:noProof/>
                 <w:webHidden/>
               </w:rPr>
-              <w:instrText xml:space="preserve"> PAGEREF _Toc90723067 \h </w:instrText>
-            </w:r>
-            <w:r>
-              <w:rPr>
-                <w:noProof/>
-                <w:webHidden/>
-              </w:rPr>
-            </w:r>
-            <w:r>
-              <w:rPr>
-                <w:noProof/>
-                <w:webHidden/>
-              </w:rPr>
-              <w:fldChar w:fldCharType="separate"/>
-            </w:r>
-            <w:r>
-              <w:rPr>
-                <w:noProof/>
-                <w:webHidden/>
-              </w:rPr>
-              <w:t>7</w:t>
-            </w:r>
-            <w:r>
-              <w:rPr>
-                <w:noProof/>
-                <w:webHidden/>
-              </w:rPr>
-              <w:fldChar w:fldCharType="end"/>
-            </w:r>
-          </w:hyperlink>
-        </w:p>
-        <w:p>
-          <w:pPr>
-            <w:pStyle w:val="11"/>
-            <w:tabs>
-              <w:tab w:val="left" w:pos="1320"/>
-              <w:tab w:val="right" w:leader="dot" w:pos="9345"/>
-            </w:tabs>
-            <w:rPr>
-              <w:rFonts w:asciiTheme="minorHAnsi" w:eastAsiaTheme="minorEastAsia" w:hAnsiTheme="minorHAnsi"/>
-              <w:noProof/>
-              <w:sz w:val="22"/>
-              <w:lang w:eastAsia="ru-RU"/>
-            </w:rPr>
-          </w:pPr>
-          <w:hyperlink w:anchor="_Toc90723068" w:history="1">
-            <w:r>
-              <w:rPr>
-                <w:rStyle w:val="a4"/>
-                <w:noProof/>
-              </w:rPr>
-              <w:t>II.</w:t>
-            </w:r>
-            <w:r>
-              <w:rPr>
-                <w:rFonts w:asciiTheme="minorHAnsi" w:eastAsiaTheme="minorEastAsia" w:hAnsiTheme="minorHAnsi"/>
-                <w:noProof/>
-                <w:sz w:val="22"/>
-                <w:lang w:eastAsia="ru-RU"/>
-              </w:rPr>
-              <w:tab/>
-            </w:r>
-            <w:r>
-              <w:rPr>
-                <w:rStyle w:val="a4"/>
-                <w:noProof/>
-              </w:rPr>
-              <w:t>Конструкторский раздел</w:t>
-            </w:r>
-            <w:r>
-              <w:rPr>
-                <w:noProof/>
-                <w:webHidden/>
-              </w:rPr>
-              <w:tab/>
-            </w:r>
-            <w:r>
-              <w:rPr>
-                <w:noProof/>
-                <w:webHidden/>
-              </w:rPr>
-              <w:fldChar w:fldCharType="begin"/>
-            </w:r>
-            <w:r>
-              <w:rPr>
-                <w:noProof/>
-                <w:webHidden/>
-              </w:rPr>
-              <w:instrText xml:space="preserve"> PAGEREF _Toc90723068 \h </w:instrText>
+              <w:instrText xml:space="preserve"> PAGEREF _Toc90861827 \h </w:instrText>
             </w:r>
             <w:r>
               <w:rPr>
@@ -3625,7 +3545,271 @@
               <w:lang w:eastAsia="ru-RU"/>
             </w:rPr>
           </w:pPr>
-          <w:hyperlink w:anchor="_Toc90723069" w:history="1">
+          <w:hyperlink w:anchor="_Toc90861828" w:history="1">
+            <w:r>
+              <w:rPr>
+                <w:rStyle w:val="a4"/>
+                <w:noProof/>
+              </w:rPr>
+              <w:t>1.7.</w:t>
+            </w:r>
+            <w:r>
+              <w:rPr>
+                <w:rFonts w:asciiTheme="minorHAnsi" w:eastAsiaTheme="minorEastAsia" w:hAnsiTheme="minorHAnsi"/>
+                <w:noProof/>
+                <w:sz w:val="22"/>
+                <w:lang w:eastAsia="ru-RU"/>
+              </w:rPr>
+              <w:tab/>
+            </w:r>
+            <w:r>
+              <w:rPr>
+                <w:rStyle w:val="a4"/>
+                <w:noProof/>
+              </w:rPr>
+              <w:t>Поток ядра</w:t>
+            </w:r>
+            <w:r>
+              <w:rPr>
+                <w:noProof/>
+                <w:webHidden/>
+              </w:rPr>
+              <w:tab/>
+            </w:r>
+            <w:r>
+              <w:rPr>
+                <w:noProof/>
+                <w:webHidden/>
+              </w:rPr>
+              <w:fldChar w:fldCharType="begin"/>
+            </w:r>
+            <w:r>
+              <w:rPr>
+                <w:noProof/>
+                <w:webHidden/>
+              </w:rPr>
+              <w:instrText xml:space="preserve"> PAGEREF _Toc90861828 \h </w:instrText>
+            </w:r>
+            <w:r>
+              <w:rPr>
+                <w:noProof/>
+                <w:webHidden/>
+              </w:rPr>
+            </w:r>
+            <w:r>
+              <w:rPr>
+                <w:noProof/>
+                <w:webHidden/>
+              </w:rPr>
+              <w:fldChar w:fldCharType="separate"/>
+            </w:r>
+            <w:r>
+              <w:rPr>
+                <w:noProof/>
+                <w:webHidden/>
+              </w:rPr>
+              <w:t>10</w:t>
+            </w:r>
+            <w:r>
+              <w:rPr>
+                <w:noProof/>
+                <w:webHidden/>
+              </w:rPr>
+              <w:fldChar w:fldCharType="end"/>
+            </w:r>
+          </w:hyperlink>
+        </w:p>
+        <w:p>
+          <w:pPr>
+            <w:pStyle w:val="21"/>
+            <w:tabs>
+              <w:tab w:val="left" w:pos="1760"/>
+              <w:tab w:val="right" w:leader="dot" w:pos="9345"/>
+            </w:tabs>
+            <w:rPr>
+              <w:rFonts w:asciiTheme="minorHAnsi" w:eastAsiaTheme="minorEastAsia" w:hAnsiTheme="minorHAnsi"/>
+              <w:noProof/>
+              <w:sz w:val="22"/>
+              <w:lang w:eastAsia="ru-RU"/>
+            </w:rPr>
+          </w:pPr>
+          <w:hyperlink w:anchor="_Toc90861829" w:history="1">
+            <w:r>
+              <w:rPr>
+                <w:rStyle w:val="a4"/>
+                <w:noProof/>
+              </w:rPr>
+              <w:t>1.8.</w:t>
+            </w:r>
+            <w:r>
+              <w:rPr>
+                <w:rFonts w:asciiTheme="minorHAnsi" w:eastAsiaTheme="minorEastAsia" w:hAnsiTheme="minorHAnsi"/>
+                <w:noProof/>
+                <w:sz w:val="22"/>
+                <w:lang w:eastAsia="ru-RU"/>
+              </w:rPr>
+              <w:tab/>
+            </w:r>
+            <w:r>
+              <w:rPr>
+                <w:rStyle w:val="a4"/>
+                <w:noProof/>
+              </w:rPr>
+              <w:t>Запуск процессов пользователя из пространства ядра</w:t>
+            </w:r>
+            <w:r>
+              <w:rPr>
+                <w:noProof/>
+                <w:webHidden/>
+              </w:rPr>
+              <w:tab/>
+            </w:r>
+            <w:r>
+              <w:rPr>
+                <w:noProof/>
+                <w:webHidden/>
+              </w:rPr>
+              <w:fldChar w:fldCharType="begin"/>
+            </w:r>
+            <w:r>
+              <w:rPr>
+                <w:noProof/>
+                <w:webHidden/>
+              </w:rPr>
+              <w:instrText xml:space="preserve"> PAGEREF _Toc90861829 \h </w:instrText>
+            </w:r>
+            <w:r>
+              <w:rPr>
+                <w:noProof/>
+                <w:webHidden/>
+              </w:rPr>
+            </w:r>
+            <w:r>
+              <w:rPr>
+                <w:noProof/>
+                <w:webHidden/>
+              </w:rPr>
+              <w:fldChar w:fldCharType="separate"/>
+            </w:r>
+            <w:r>
+              <w:rPr>
+                <w:noProof/>
+                <w:webHidden/>
+              </w:rPr>
+              <w:t>11</w:t>
+            </w:r>
+            <w:r>
+              <w:rPr>
+                <w:noProof/>
+                <w:webHidden/>
+              </w:rPr>
+              <w:fldChar w:fldCharType="end"/>
+            </w:r>
+          </w:hyperlink>
+        </w:p>
+        <w:p>
+          <w:pPr>
+            <w:pStyle w:val="11"/>
+            <w:tabs>
+              <w:tab w:val="left" w:pos="1320"/>
+              <w:tab w:val="right" w:leader="dot" w:pos="9345"/>
+            </w:tabs>
+            <w:rPr>
+              <w:rFonts w:asciiTheme="minorHAnsi" w:eastAsiaTheme="minorEastAsia" w:hAnsiTheme="minorHAnsi"/>
+              <w:noProof/>
+              <w:sz w:val="22"/>
+              <w:lang w:eastAsia="ru-RU"/>
+            </w:rPr>
+          </w:pPr>
+          <w:hyperlink w:anchor="_Toc90861830" w:history="1">
+            <w:r>
+              <w:rPr>
+                <w:rStyle w:val="a4"/>
+                <w:noProof/>
+              </w:rPr>
+              <w:t>II.</w:t>
+            </w:r>
+            <w:r>
+              <w:rPr>
+                <w:rFonts w:asciiTheme="minorHAnsi" w:eastAsiaTheme="minorEastAsia" w:hAnsiTheme="minorHAnsi"/>
+                <w:noProof/>
+                <w:sz w:val="22"/>
+                <w:lang w:eastAsia="ru-RU"/>
+              </w:rPr>
+              <w:tab/>
+            </w:r>
+            <w:r>
+              <w:rPr>
+                <w:rStyle w:val="a4"/>
+                <w:noProof/>
+              </w:rPr>
+              <w:t>Конструкторский раздел</w:t>
+            </w:r>
+            <w:r>
+              <w:rPr>
+                <w:noProof/>
+                <w:webHidden/>
+              </w:rPr>
+              <w:tab/>
+            </w:r>
+            <w:r>
+              <w:rPr>
+                <w:noProof/>
+                <w:webHidden/>
+              </w:rPr>
+              <w:fldChar w:fldCharType="begin"/>
+            </w:r>
+            <w:r>
+              <w:rPr>
+                <w:noProof/>
+                <w:webHidden/>
+              </w:rPr>
+              <w:instrText xml:space="preserve"> PAGEREF _Toc90861830 \h </w:instrText>
+            </w:r>
+            <w:r>
+              <w:rPr>
+                <w:noProof/>
+                <w:webHidden/>
+              </w:rPr>
+            </w:r>
+            <w:r>
+              <w:rPr>
+                <w:noProof/>
+                <w:webHidden/>
+              </w:rPr>
+              <w:fldChar w:fldCharType="separate"/>
+            </w:r>
+            <w:r>
+              <w:rPr>
+                <w:noProof/>
+                <w:webHidden/>
+              </w:rPr>
+              <w:t>12</w:t>
+            </w:r>
+            <w:r>
+              <w:rPr>
+                <w:noProof/>
+                <w:webHidden/>
+              </w:rPr>
+              <w:fldChar w:fldCharType="end"/>
+            </w:r>
+          </w:hyperlink>
+        </w:p>
+        <w:p>
+          <w:pPr>
+            <w:pStyle w:val="21"/>
+            <w:tabs>
+              <w:tab w:val="left" w:pos="1760"/>
+              <w:tab w:val="right" w:leader="dot" w:pos="9345"/>
+            </w:tabs>
+            <w:rPr>
+              <w:rFonts w:asciiTheme="minorHAnsi" w:eastAsiaTheme="minorEastAsia" w:hAnsiTheme="minorHAnsi"/>
+              <w:noProof/>
+              <w:sz w:val="22"/>
+              <w:lang w:eastAsia="ru-RU"/>
+            </w:rPr>
+          </w:pPr>
+          <w:hyperlink w:anchor="_Toc90861831" w:history="1">
             <w:r>
               <w:rPr>
                 <w:rStyle w:val="a4"/>
@@ -3668,7 +3852,7 @@
                 <w:noProof/>
                 <w:webHidden/>
               </w:rPr>
-              <w:instrText xml:space="preserve"> PAGEREF _Toc90723069 \h </w:instrText>
+              <w:instrText xml:space="preserve"> PAGEREF _Toc90861831 \h </w:instrText>
             </w:r>
             <w:r>
               <w:rPr>
@@ -3688,7 +3872,7 @@
                 <w:noProof/>
                 <w:webHidden/>
               </w:rPr>
-              <w:t>9</w:t>
+              <w:t>12</w:t>
             </w:r>
             <w:r>
               <w:rPr>
@@ -3713,101 +3897,13 @@
               <w:lang w:eastAsia="ru-RU"/>
             </w:rPr>
           </w:pPr>
-          <w:hyperlink w:anchor="_Toc90723070" w:history="1">
+          <w:hyperlink w:anchor="_Toc90861832" w:history="1">
             <w:r>
               <w:rPr>
                 <w:rStyle w:val="a4"/>
                 <w:noProof/>
               </w:rPr>
               <w:t>2.2.</w:t>
-            </w:r>
-            <w:r>
-              <w:rPr>
-                <w:rFonts w:asciiTheme="minorHAnsi" w:eastAsiaTheme="minorEastAsia" w:hAnsiTheme="minorHAnsi"/>
-                <w:noProof/>
-                <w:sz w:val="22"/>
-                <w:lang w:eastAsia="ru-RU"/>
-              </w:rPr>
-              <w:tab/>
-            </w:r>
-            <w:r>
-              <w:rPr>
-                <w:rStyle w:val="a4"/>
-                <w:noProof/>
-              </w:rPr>
-              <w:t>Реализация драйвера</w:t>
-            </w:r>
-            <w:r>
-              <w:rPr>
-                <w:noProof/>
-                <w:webHidden/>
-              </w:rPr>
-              <w:tab/>
-            </w:r>
-            <w:r>
-              <w:rPr>
-                <w:noProof/>
-                <w:webHidden/>
-              </w:rPr>
-              <w:fldChar w:fldCharType="begin"/>
-            </w:r>
-            <w:r>
-              <w:rPr>
-                <w:noProof/>
-                <w:webHidden/>
-              </w:rPr>
-              <w:instrText xml:space="preserve"> PAGEREF _Toc90723070 \h </w:instrText>
-            </w:r>
-            <w:r>
-              <w:rPr>
-                <w:noProof/>
-                <w:webHidden/>
-              </w:rPr>
-            </w:r>
-            <w:r>
-              <w:rPr>
-                <w:noProof/>
-                <w:webHidden/>
-              </w:rPr>
-              <w:fldChar w:fldCharType="separate"/>
-            </w:r>
-            <w:r>
-              <w:rPr>
-                <w:noProof/>
-                <w:webHidden/>
-              </w:rPr>
-              <w:t>9</w:t>
-            </w:r>
-            <w:r>
-              <w:rPr>
-                <w:noProof/>
-                <w:webHidden/>
-              </w:rPr>
-              <w:fldChar w:fldCharType="end"/>
-            </w:r>
-          </w:hyperlink>
-        </w:p>
-        <w:p>
-          <w:pPr>
-            <w:pStyle w:val="21"/>
-            <w:tabs>
-              <w:tab w:val="left" w:pos="1760"/>
-              <w:tab w:val="right" w:leader="dot" w:pos="9345"/>
-            </w:tabs>
-            <w:rPr>
-              <w:rFonts w:asciiTheme="minorHAnsi" w:eastAsiaTheme="minorEastAsia" w:hAnsiTheme="minorHAnsi"/>
-              <w:noProof/>
-              <w:sz w:val="22"/>
-              <w:lang w:eastAsia="ru-RU"/>
-            </w:rPr>
-          </w:pPr>
-          <w:hyperlink w:anchor="_Toc90723071" w:history="1">
-            <w:r>
-              <w:rPr>
-                <w:rStyle w:val="a4"/>
-                <w:noProof/>
-              </w:rPr>
-              <w:t>2.3.</w:t>
             </w:r>
             <w:r>
               <w:rPr>
@@ -3844,7 +3940,7 @@
                 <w:noProof/>
                 <w:webHidden/>
               </w:rPr>
-              <w:instrText xml:space="preserve"> PAGEREF _Toc90723071 \h </w:instrText>
+              <w:instrText xml:space="preserve"> PAGEREF _Toc90861832 \h </w:instrText>
             </w:r>
             <w:r>
               <w:rPr>
@@ -3864,7 +3960,7 @@
                 <w:noProof/>
                 <w:webHidden/>
               </w:rPr>
-              <w:t>9</w:t>
+              <w:t>12</w:t>
             </w:r>
             <w:r>
               <w:rPr>
@@ -3889,13 +3985,101 @@
               <w:lang w:eastAsia="ru-RU"/>
             </w:rPr>
           </w:pPr>
-          <w:hyperlink w:anchor="_Toc90723072" w:history="1">
+          <w:hyperlink w:anchor="_Toc90861833" w:history="1">
             <w:r>
               <w:rPr>
                 <w:rStyle w:val="a4"/>
                 <w:noProof/>
               </w:rPr>
-              <w:t>2.4.</w:t>
+              <w:t>2.3.</w:t>
+            </w:r>
+            <w:r>
+              <w:rPr>
+                <w:rFonts w:asciiTheme="minorHAnsi" w:eastAsiaTheme="minorEastAsia" w:hAnsiTheme="minorHAnsi"/>
+                <w:noProof/>
+                <w:sz w:val="22"/>
+                <w:lang w:eastAsia="ru-RU"/>
+              </w:rPr>
+              <w:tab/>
+            </w:r>
+            <w:r>
+              <w:rPr>
+                <w:rStyle w:val="a4"/>
+                <w:noProof/>
+              </w:rPr>
+              <w:t>Подключение мыши</w:t>
+            </w:r>
+            <w:r>
+              <w:rPr>
+                <w:noProof/>
+                <w:webHidden/>
+              </w:rPr>
+              <w:tab/>
+            </w:r>
+            <w:r>
+              <w:rPr>
+                <w:noProof/>
+                <w:webHidden/>
+              </w:rPr>
+              <w:fldChar w:fldCharType="begin"/>
+            </w:r>
+            <w:r>
+              <w:rPr>
+                <w:noProof/>
+                <w:webHidden/>
+              </w:rPr>
+              <w:instrText xml:space="preserve"> PAGEREF _Toc90861833 \h </w:instrText>
+            </w:r>
+            <w:r>
+              <w:rPr>
+                <w:noProof/>
+                <w:webHidden/>
+              </w:rPr>
+            </w:r>
+            <w:r>
+              <w:rPr>
+                <w:noProof/>
+                <w:webHidden/>
+              </w:rPr>
+              <w:fldChar w:fldCharType="separate"/>
+            </w:r>
+            <w:r>
+              <w:rPr>
+                <w:noProof/>
+                <w:webHidden/>
+              </w:rPr>
+              <w:t>13</w:t>
+            </w:r>
+            <w:r>
+              <w:rPr>
+                <w:noProof/>
+                <w:webHidden/>
+              </w:rPr>
+              <w:fldChar w:fldCharType="end"/>
+            </w:r>
+          </w:hyperlink>
+        </w:p>
+        <w:p>
+          <w:pPr>
+            <w:pStyle w:val="21"/>
+            <w:tabs>
+              <w:tab w:val="left" w:pos="1760"/>
+              <w:tab w:val="right" w:leader="dot" w:pos="9345"/>
+            </w:tabs>
+            <w:rPr>
+              <w:rFonts w:asciiTheme="minorHAnsi" w:eastAsiaTheme="minorEastAsia" w:hAnsiTheme="minorHAnsi"/>
+              <w:noProof/>
+              <w:sz w:val="22"/>
+              <w:lang w:eastAsia="ru-RU"/>
+            </w:rPr>
+          </w:pPr>
+          <w:hyperlink w:anchor="_Toc90861834" w:history="1">
+            <w:r>
+              <w:rPr>
+                <w:rStyle w:val="a4"/>
+                <w:noProof/>
+              </w:rPr>
+              <w:t>2.5.</w:t>
             </w:r>
             <w:r>
               <w:rPr>
@@ -3932,7 +4116,7 @@
                 <w:noProof/>
                 <w:webHidden/>
               </w:rPr>
-              <w:instrText xml:space="preserve"> PAGEREF _Toc90723072 \h </w:instrText>
+              <w:instrText xml:space="preserve"> PAGEREF _Toc90861834 \h </w:instrText>
             </w:r>
             <w:r>
               <w:rPr>
@@ -3952,7 +4136,7 @@
                 <w:noProof/>
                 <w:webHidden/>
               </w:rPr>
-              <w:t>11</w:t>
+              <w:t>16</w:t>
             </w:r>
             <w:r>
               <w:rPr>
@@ -3977,95 +4161,7 @@
               <w:lang w:eastAsia="ru-RU"/>
             </w:rPr>
           </w:pPr>
-          <w:hyperlink w:anchor="_Toc90723073" w:history="1">
-            <w:r>
-              <w:rPr>
-                <w:rStyle w:val="a4"/>
-                <w:noProof/>
-              </w:rPr>
-              <w:t>2.5.</w:t>
-            </w:r>
-            <w:r>
-              <w:rPr>
-                <w:rFonts w:asciiTheme="minorHAnsi" w:eastAsiaTheme="minorEastAsia" w:hAnsiTheme="minorHAnsi"/>
-                <w:noProof/>
-                <w:sz w:val="22"/>
-                <w:lang w:eastAsia="ru-RU"/>
-              </w:rPr>
-              <w:tab/>
-            </w:r>
-            <w:r>
-              <w:rPr>
-                <w:rStyle w:val="a4"/>
-                <w:noProof/>
-              </w:rPr>
-              <w:t>Дополнительный поток ядра</w:t>
-            </w:r>
-            <w:r>
-              <w:rPr>
-                <w:noProof/>
-                <w:webHidden/>
-              </w:rPr>
-              <w:tab/>
-            </w:r>
-            <w:r>
-              <w:rPr>
-                <w:noProof/>
-                <w:webHidden/>
-              </w:rPr>
-              <w:fldChar w:fldCharType="begin"/>
-            </w:r>
-            <w:r>
-              <w:rPr>
-                <w:noProof/>
-                <w:webHidden/>
-              </w:rPr>
-              <w:instrText xml:space="preserve"> PAGEREF _Toc90723073 \h </w:instrText>
-            </w:r>
-            <w:r>
-              <w:rPr>
-                <w:noProof/>
-                <w:webHidden/>
-              </w:rPr>
-            </w:r>
-            <w:r>
-              <w:rPr>
-                <w:noProof/>
-                <w:webHidden/>
-              </w:rPr>
-              <w:fldChar w:fldCharType="separate"/>
-            </w:r>
-            <w:r>
-              <w:rPr>
-                <w:noProof/>
-                <w:webHidden/>
-              </w:rPr>
-              <w:t>11</w:t>
-            </w:r>
-            <w:r>
-              <w:rPr>
-                <w:noProof/>
-                <w:webHidden/>
-              </w:rPr>
-              <w:fldChar w:fldCharType="end"/>
-            </w:r>
-          </w:hyperlink>
-        </w:p>
-        <w:p>
-          <w:pPr>
-            <w:pStyle w:val="21"/>
-            <w:tabs>
-              <w:tab w:val="left" w:pos="1760"/>
-              <w:tab w:val="right" w:leader="dot" w:pos="9345"/>
-            </w:tabs>
-            <w:rPr>
-              <w:rFonts w:asciiTheme="minorHAnsi" w:eastAsiaTheme="minorEastAsia" w:hAnsiTheme="minorHAnsi"/>
-              <w:noProof/>
-              <w:sz w:val="22"/>
-              <w:lang w:eastAsia="ru-RU"/>
-            </w:rPr>
-          </w:pPr>
-          <w:hyperlink w:anchor="_Toc90723074" w:history="1">
+          <w:hyperlink w:anchor="_Toc90861835" w:history="1">
             <w:r>
               <w:rPr>
                 <w:rStyle w:val="a4"/>
@@ -4108,7 +4204,7 @@
                 <w:noProof/>
                 <w:webHidden/>
               </w:rPr>
-              <w:instrText xml:space="preserve"> PAGEREF _Toc90723074 \h </w:instrText>
+              <w:instrText xml:space="preserve"> PAGEREF _Toc90861835 \h </w:instrText>
             </w:r>
             <w:r>
               <w:rPr>
@@ -4128,7 +4224,7 @@
                 <w:noProof/>
                 <w:webHidden/>
               </w:rPr>
-              <w:t>14</w:t>
+              <w:t>17</w:t>
             </w:r>
             <w:r>
               <w:rPr>
@@ -4153,7 +4249,7 @@
               <w:lang w:eastAsia="ru-RU"/>
             </w:rPr>
           </w:pPr>
-          <w:hyperlink w:anchor="_Toc90723075" w:history="1">
+          <w:hyperlink w:anchor="_Toc90861836" w:history="1">
             <w:r>
               <w:rPr>
                 <w:rStyle w:val="a4"/>
@@ -4196,7 +4292,7 @@
                 <w:noProof/>
                 <w:webHidden/>
               </w:rPr>
-              <w:instrText xml:space="preserve"> PAGEREF _Toc90723075 \h </w:instrText>
+              <w:instrText xml:space="preserve"> PAGEREF _Toc90861836 \h </w:instrText>
             </w:r>
             <w:r>
               <w:rPr>
@@ -4216,7 +4312,7 @@
                 <w:noProof/>
                 <w:webHidden/>
               </w:rPr>
-              <w:t>17</w:t>
+              <w:t>19</w:t>
             </w:r>
             <w:r>
               <w:rPr>
@@ -4241,7 +4337,7 @@
               <w:lang w:eastAsia="ru-RU"/>
             </w:rPr>
           </w:pPr>
-          <w:hyperlink w:anchor="_Toc90723076" w:history="1">
+          <w:hyperlink w:anchor="_Toc90861837" w:history="1">
             <w:r>
               <w:rPr>
                 <w:rStyle w:val="a4"/>
@@ -4263,7 +4359,7 @@
                 <w:rStyle w:val="a4"/>
                 <w:noProof/>
               </w:rPr>
-              <w:t>Язык программирования и среда разработки</w:t>
+              <w:t>Выбор языка и среды программирования</w:t>
             </w:r>
             <w:r>
               <w:rPr>
@@ -4284,7 +4380,7 @@
                 <w:noProof/>
                 <w:webHidden/>
               </w:rPr>
-              <w:instrText xml:space="preserve"> PAGEREF _Toc90723076 \h </w:instrText>
+              <w:instrText xml:space="preserve"> PAGEREF _Toc90861837 \h </w:instrText>
             </w:r>
             <w:r>
               <w:rPr>
@@ -4304,7 +4400,7 @@
                 <w:noProof/>
                 <w:webHidden/>
               </w:rPr>
-              <w:t>17</w:t>
+              <w:t>19</w:t>
             </w:r>
             <w:r>
               <w:rPr>
@@ -4329,7 +4425,7 @@
               <w:lang w:eastAsia="ru-RU"/>
             </w:rPr>
           </w:pPr>
-          <w:hyperlink w:anchor="_Toc90723077" w:history="1">
+          <w:hyperlink w:anchor="_Toc90861838" w:history="1">
             <w:r>
               <w:rPr>
                 <w:rStyle w:val="a4"/>
@@ -4372,7 +4468,7 @@
                 <w:noProof/>
                 <w:webHidden/>
               </w:rPr>
-              <w:instrText xml:space="preserve"> PAGEREF _Toc90723077 \h </w:instrText>
+              <w:instrText xml:space="preserve"> PAGEREF _Toc90861838 \h </w:instrText>
             </w:r>
             <w:r>
               <w:rPr>
@@ -4392,7 +4488,7 @@
                 <w:noProof/>
                 <w:webHidden/>
               </w:rPr>
-              <w:t>17</w:t>
+              <w:t>19</w:t>
             </w:r>
             <w:r>
               <w:rPr>
@@ -4417,7 +4513,7 @@
               <w:lang w:eastAsia="ru-RU"/>
             </w:rPr>
           </w:pPr>
-          <w:hyperlink w:anchor="_Toc90723078" w:history="1">
+          <w:hyperlink w:anchor="_Toc90861839" w:history="1">
             <w:r>
               <w:rPr>
                 <w:rStyle w:val="a4"/>
@@ -4461,7 +4557,7 @@
                 <w:noProof/>
                 <w:webHidden/>
               </w:rPr>
-              <w:instrText xml:space="preserve"> PAGEREF _Toc90723078 \h </w:instrText>
+              <w:instrText xml:space="preserve"> PAGEREF _Toc90861839 \h </w:instrText>
             </w:r>
             <w:r>
               <w:rPr>
@@ -4481,7 +4577,7 @@
                 <w:noProof/>
                 <w:webHidden/>
               </w:rPr>
-              <w:t>22</w:t>
+              <w:t>24</w:t>
             </w:r>
             <w:r>
               <w:rPr>
@@ -4506,7 +4602,7 @@
               <w:lang w:eastAsia="ru-RU"/>
             </w:rPr>
           </w:pPr>
-          <w:hyperlink w:anchor="_Toc90723079" w:history="1">
+          <w:hyperlink w:anchor="_Toc90861840" w:history="1">
             <w:r>
               <w:rPr>
                 <w:rStyle w:val="a4"/>
@@ -4549,7 +4645,7 @@
                 <w:noProof/>
                 <w:webHidden/>
               </w:rPr>
-              <w:instrText xml:space="preserve"> PAGEREF _Toc90723079 \h </w:instrText>
+              <w:instrText xml:space="preserve"> PAGEREF _Toc90861840 \h </w:instrText>
             </w:r>
             <w:r>
               <w:rPr>
@@ -4569,7 +4665,7 @@
                 <w:noProof/>
                 <w:webHidden/>
               </w:rPr>
-              <w:t>22</w:t>
+              <w:t>24</w:t>
             </w:r>
             <w:r>
               <w:rPr>
@@ -4594,7 +4690,7 @@
               <w:lang w:eastAsia="ru-RU"/>
             </w:rPr>
           </w:pPr>
-          <w:hyperlink w:anchor="_Toc90723080" w:history="1">
+          <w:hyperlink w:anchor="_Toc90861841" w:history="1">
             <w:r>
               <w:rPr>
                 <w:rStyle w:val="a4"/>
@@ -4637,78 +4733,7 @@
                 <w:noProof/>
                 <w:webHidden/>
               </w:rPr>
-              <w:instrText xml:space="preserve"> PAGEREF _Toc90723080 \h </w:instrText>
-            </w:r>
-            <w:r>
-              <w:rPr>
-                <w:noProof/>
-                <w:webHidden/>
-              </w:rPr>
-            </w:r>
-            <w:r>
-              <w:rPr>
-                <w:noProof/>
-                <w:webHidden/>
-              </w:rPr>
-              <w:fldChar w:fldCharType="separate"/>
-            </w:r>
-            <w:r>
-              <w:rPr>
-                <w:noProof/>
-                <w:webHidden/>
-              </w:rPr>
-              <w:t>24</w:t>
-            </w:r>
-            <w:r>
-              <w:rPr>
-                <w:noProof/>
-                <w:webHidden/>
-              </w:rPr>
-              <w:fldChar w:fldCharType="end"/>
-            </w:r>
-          </w:hyperlink>
-        </w:p>
-        <w:p>
-          <w:pPr>
-            <w:pStyle w:val="11"/>
-            <w:tabs>
-              <w:tab w:val="right" w:leader="dot" w:pos="9345"/>
-            </w:tabs>
-            <w:rPr>
-              <w:rFonts w:asciiTheme="minorHAnsi" w:eastAsiaTheme="minorEastAsia" w:hAnsiTheme="minorHAnsi"/>
-              <w:noProof/>
-              <w:sz w:val="22"/>
-              <w:lang w:eastAsia="ru-RU"/>
-            </w:rPr>
-          </w:pPr>
-          <w:hyperlink w:anchor="_Toc90723081" w:history="1">
-            <w:r>
-              <w:rPr>
-                <w:rStyle w:val="a4"/>
-                <w:noProof/>
-              </w:rPr>
-              <w:t>Заключение</w:t>
-            </w:r>
-            <w:r>
-              <w:rPr>
-                <w:noProof/>
-                <w:webHidden/>
-              </w:rPr>
-              <w:tab/>
-            </w:r>
-            <w:r>
-              <w:rPr>
-                <w:noProof/>
-                <w:webHidden/>
-              </w:rPr>
-              <w:fldChar w:fldCharType="begin"/>
-            </w:r>
-            <w:r>
-              <w:rPr>
-                <w:noProof/>
-                <w:webHidden/>
-              </w:rPr>
-              <w:instrText xml:space="preserve"> PAGEREF _Toc90723081 \h </w:instrText>
+              <w:instrText xml:space="preserve"> PAGEREF _Toc90861841 \h </w:instrText>
             </w:r>
             <w:r>
               <w:rPr>
@@ -4752,13 +4777,13 @@
               <w:lang w:eastAsia="ru-RU"/>
             </w:rPr>
           </w:pPr>
-          <w:hyperlink w:anchor="_Toc90723082" w:history="1">
+          <w:hyperlink w:anchor="_Toc90861842" w:history="1">
             <w:r>
               <w:rPr>
                 <w:rStyle w:val="a4"/>
                 <w:noProof/>
               </w:rPr>
-              <w:t>Литература</w:t>
+              <w:t>Заключение</w:t>
             </w:r>
             <w:r>
               <w:rPr>
@@ -4779,78 +4804,7 @@
                 <w:noProof/>
                 <w:webHidden/>
               </w:rPr>
-              <w:instrText xml:space="preserve"> PAGEREF _Toc90723082 \h </w:instrText>
-            </w:r>
-            <w:r>
-              <w:rPr>
-                <w:noProof/>
-                <w:webHidden/>
-              </w:rPr>
-            </w:r>
-            <w:r>
-              <w:rPr>
-                <w:noProof/>
-                <w:webHidden/>
-              </w:rPr>
-              <w:fldChar w:fldCharType="separate"/>
-            </w:r>
-            <w:r>
-              <w:rPr>
-                <w:noProof/>
-                <w:webHidden/>
-              </w:rPr>
-              <w:t>26</w:t>
-            </w:r>
-            <w:r>
-              <w:rPr>
-                <w:noProof/>
-                <w:webHidden/>
-              </w:rPr>
-              <w:fldChar w:fldCharType="end"/>
-            </w:r>
-          </w:hyperlink>
-        </w:p>
-        <w:p>
-          <w:pPr>
-            <w:pStyle w:val="11"/>
-            <w:tabs>
-              <w:tab w:val="right" w:leader="dot" w:pos="9345"/>
-            </w:tabs>
-            <w:rPr>
-              <w:rFonts w:asciiTheme="minorHAnsi" w:eastAsiaTheme="minorEastAsia" w:hAnsiTheme="minorHAnsi"/>
-              <w:noProof/>
-              <w:sz w:val="22"/>
-              <w:lang w:eastAsia="ru-RU"/>
-            </w:rPr>
-          </w:pPr>
-          <w:hyperlink w:anchor="_Toc90723083" w:history="1">
-            <w:r>
-              <w:rPr>
-                <w:rStyle w:val="a4"/>
-                <w:noProof/>
-              </w:rPr>
-              <w:t>Приложение А</w:t>
-            </w:r>
-            <w:r>
-              <w:rPr>
-                <w:noProof/>
-                <w:webHidden/>
-              </w:rPr>
-              <w:tab/>
-            </w:r>
-            <w:r>
-              <w:rPr>
-                <w:noProof/>
-                <w:webHidden/>
-              </w:rPr>
-              <w:fldChar w:fldCharType="begin"/>
-            </w:r>
-            <w:r>
-              <w:rPr>
-                <w:noProof/>
-                <w:webHidden/>
-              </w:rPr>
-              <w:instrText xml:space="preserve"> PAGEREF _Toc90723083 \h </w:instrText>
+              <w:instrText xml:space="preserve"> PAGEREF _Toc90861842 \h </w:instrText>
             </w:r>
             <w:r>
               <w:rPr>
@@ -4883,6 +4837,148 @@
         </w:p>
         <w:p>
           <w:pPr>
+            <w:pStyle w:val="11"/>
+            <w:tabs>
+              <w:tab w:val="right" w:leader="dot" w:pos="9345"/>
+            </w:tabs>
+            <w:rPr>
+              <w:rFonts w:asciiTheme="minorHAnsi" w:eastAsiaTheme="minorEastAsia" w:hAnsiTheme="minorHAnsi"/>
+              <w:noProof/>
+              <w:sz w:val="22"/>
+              <w:lang w:eastAsia="ru-RU"/>
+            </w:rPr>
+          </w:pPr>
+          <w:hyperlink w:anchor="_Toc90861843" w:history="1">
+            <w:r>
+              <w:rPr>
+                <w:rStyle w:val="a4"/>
+                <w:noProof/>
+              </w:rPr>
+              <w:t>Литература</w:t>
+            </w:r>
+            <w:r>
+              <w:rPr>
+                <w:noProof/>
+                <w:webHidden/>
+              </w:rPr>
+              <w:tab/>
+            </w:r>
+            <w:r>
+              <w:rPr>
+                <w:noProof/>
+                <w:webHidden/>
+              </w:rPr>
+              <w:fldChar w:fldCharType="begin"/>
+            </w:r>
+            <w:r>
+              <w:rPr>
+                <w:noProof/>
+                <w:webHidden/>
+              </w:rPr>
+              <w:instrText xml:space="preserve"> PAGEREF _Toc90861843 \h </w:instrText>
+            </w:r>
+            <w:r>
+              <w:rPr>
+                <w:noProof/>
+                <w:webHidden/>
+              </w:rPr>
+            </w:r>
+            <w:r>
+              <w:rPr>
+                <w:noProof/>
+                <w:webHidden/>
+              </w:rPr>
+              <w:fldChar w:fldCharType="separate"/>
+            </w:r>
+            <w:r>
+              <w:rPr>
+                <w:noProof/>
+                <w:webHidden/>
+              </w:rPr>
+              <w:t>28</w:t>
+            </w:r>
+            <w:r>
+              <w:rPr>
+                <w:noProof/>
+                <w:webHidden/>
+              </w:rPr>
+              <w:fldChar w:fldCharType="end"/>
+            </w:r>
+          </w:hyperlink>
+        </w:p>
+        <w:p>
+          <w:pPr>
+            <w:pStyle w:val="11"/>
+            <w:tabs>
+              <w:tab w:val="right" w:leader="dot" w:pos="9345"/>
+            </w:tabs>
+            <w:rPr>
+              <w:rFonts w:asciiTheme="minorHAnsi" w:eastAsiaTheme="minorEastAsia" w:hAnsiTheme="minorHAnsi"/>
+              <w:noProof/>
+              <w:sz w:val="22"/>
+              <w:lang w:eastAsia="ru-RU"/>
+            </w:rPr>
+          </w:pPr>
+          <w:hyperlink w:anchor="_Toc90861844" w:history="1">
+            <w:r>
+              <w:rPr>
+                <w:rStyle w:val="a4"/>
+                <w:noProof/>
+              </w:rPr>
+              <w:t>Приложение А</w:t>
+            </w:r>
+            <w:r>
+              <w:rPr>
+                <w:noProof/>
+                <w:webHidden/>
+              </w:rPr>
+              <w:tab/>
+            </w:r>
+            <w:r>
+              <w:rPr>
+                <w:noProof/>
+                <w:webHidden/>
+              </w:rPr>
+              <w:fldChar w:fldCharType="begin"/>
+            </w:r>
+            <w:r>
+              <w:rPr>
+                <w:noProof/>
+                <w:webHidden/>
+              </w:rPr>
+              <w:instrText xml:space="preserve"> PAGEREF _Toc90861844 \h </w:instrText>
+            </w:r>
+            <w:r>
+              <w:rPr>
+                <w:noProof/>
+                <w:webHidden/>
+              </w:rPr>
+            </w:r>
+            <w:r>
+              <w:rPr>
+                <w:noProof/>
+                <w:webHidden/>
+              </w:rPr>
+              <w:fldChar w:fldCharType="separate"/>
+            </w:r>
+            <w:r>
+              <w:rPr>
+                <w:noProof/>
+                <w:webHidden/>
+              </w:rPr>
+              <w:t>29</w:t>
+            </w:r>
+            <w:r>
+              <w:rPr>
+                <w:noProof/>
+                <w:webHidden/>
+              </w:rPr>
+              <w:fldChar w:fldCharType="end"/>
+            </w:r>
+          </w:hyperlink>
+        </w:p>
+        <w:p>
+          <w:pPr>
             <w:ind w:firstLine="0"/>
           </w:pPr>
           <w:r>
@@ -4890,7 +4986,6 @@
               <w:b/>
               <w:bCs/>
             </w:rPr>
-            <w:lastRenderedPageBreak/>
             <w:fldChar w:fldCharType="end"/>
           </w:r>
         </w:p>
@@ -4901,7 +4996,7 @@
         <w:pStyle w:val="1"/>
         <w:ind w:firstLine="0"/>
       </w:pPr>
-      <w:bookmarkStart w:id="10" w:name="_Toc90723060"/>
+      <w:bookmarkStart w:id="10" w:name="_Toc90861820"/>
       <w:r>
         <w:t>Введение</w:t>
       </w:r>
@@ -4924,7 +5019,12 @@
         <w:t xml:space="preserve">существующим </w:t>
       </w:r>
       <w:r>
-        <w:t>приложениям для данной категории пользователей (дисплей Брайля, синтезатор речи).</w:t>
+        <w:t>приложениям для данной категории пользователей</w:t>
+      </w:r>
+      <w:bookmarkStart w:id="11" w:name="_GoBack"/>
+      <w:bookmarkEnd w:id="11"/>
+      <w:r>
+        <w:t xml:space="preserve"> (дисплей Брайля, синтезатор речи).</w:t>
       </w:r>
     </w:p>
     <w:p>
@@ -4996,12 +5096,12 @@
           <w:numId w:val="43"/>
         </w:numPr>
       </w:pPr>
-      <w:bookmarkStart w:id="11" w:name="_Toc90723061"/>
+      <w:bookmarkStart w:id="12" w:name="_Toc90861821"/>
       <w:r>
         <w:lastRenderedPageBreak/>
         <w:t>Аналитический раздел</w:t>
       </w:r>
-      <w:bookmarkEnd w:id="11"/>
+      <w:bookmarkEnd w:id="12"/>
     </w:p>
     <w:p>
       <w:pPr>
@@ -5011,14 +5111,14 @@
           <w:numId w:val="43"/>
         </w:numPr>
       </w:pPr>
-      <w:bookmarkStart w:id="12" w:name="_Toc90723062"/>
+      <w:bookmarkStart w:id="13" w:name="_Toc90861822"/>
       <w:r>
         <w:t>Постановка</w:t>
       </w:r>
       <w:r>
         <w:t xml:space="preserve"> задачи</w:t>
       </w:r>
-      <w:bookmarkEnd w:id="12"/>
+      <w:bookmarkEnd w:id="13"/>
     </w:p>
     <w:p>
       <w:r>
@@ -5181,11 +5281,10 @@
           <w:numId w:val="43"/>
         </w:numPr>
       </w:pPr>
-      <w:bookmarkStart w:id="13" w:name="_Toc90723063"/>
+      <w:bookmarkStart w:id="14" w:name="_Toc90861823"/>
       <w:r>
         <w:t>Загружаемый модуль ядра</w:t>
       </w:r>
-      <w:bookmarkEnd w:id="13"/>
       <w:r>
         <w:t xml:space="preserve"> </w:t>
       </w:r>
@@ -5195,25 +5294,9 @@
         </w:rPr>
         <w:t>Linux</w:t>
       </w:r>
-    </w:p>
-    <w:p>
-      <w:pPr>
-        <w:rPr>
-          <w:lang w:val="en-US"/>
-        </w:rPr>
-      </w:pPr>
-      <w:r>
-        <w:t xml:space="preserve">Единственным </w:t>
-      </w:r>
-      <w:r>
-        <w:t xml:space="preserve">эффективным </w:t>
-      </w:r>
-      <w:r>
-        <w:t xml:space="preserve">способом решения </w:t>
-      </w:r>
-      <w:r>
-        <w:t xml:space="preserve">поставленной задачи является загружаемый модуль ядра. </w:t>
-      </w:r>
+      <w:bookmarkEnd w:id="14"/>
+    </w:p>
+    <w:p>
       <w:r>
         <w:t xml:space="preserve">Ядро </w:t>
       </w:r>
@@ -5233,16 +5316,25 @@
         <w:t>В архитектуре данного класса прикладные приложения выполняются посредством создания отдельной ветки кода в пространстве ядра.</w:t>
       </w:r>
       <w:r>
-        <w:t xml:space="preserve"> Поскольку в ранних версиях расширение функциональности требовало перекомпиляции ядра, что было недопустимо для систем промышленного уровня, позднее была добавлена технология модуля ядра.</w:t>
+        <w:t xml:space="preserve"> Поскольку в ранних версиях расширение функциональности требовало перекомпиляции ядра, что было недопустимо для систем промышленного уровня, позднее была д</w:t>
+      </w:r>
+      <w:r>
+        <w:t>обавлена технология модуля ядра</w:t>
       </w:r>
       <w:r>
         <w:t xml:space="preserve"> [</w:t>
       </w:r>
       <w:r>
-        <w:rPr>
-          <w:lang w:val="en-US"/>
-        </w:rPr>
         <w:t>1]</w:t>
+      </w:r>
+      <w:r>
+        <w:t>.</w:t>
+      </w:r>
+      <w:r>
+        <w:t xml:space="preserve"> </w:t>
+      </w:r>
+      <w:r>
+        <w:t>Модуль ядра может реализовывать драйвер устройства, файловую систему или сетевой протокол.</w:t>
       </w:r>
     </w:p>
     <w:p>
@@ -5300,127 +5392,244 @@
           <w:b/>
           <w:i/>
         </w:rPr>
-        <w:t xml:space="preserve">Нет, не проверенная инфа. </w:t>
-      </w:r>
-      <w:bookmarkStart w:id="14" w:name="_GoBack"/>
-      <w:bookmarkEnd w:id="14"/>
+        <w:t>Компоненты</w:t>
+      </w:r>
       <w:r>
         <w:rPr>
           <w:b/>
           <w:i/>
         </w:rPr>
-        <w:t>Компоненты</w:t>
-      </w:r>
-      <w:r>
+        <w:t xml:space="preserve"> модуля ядра</w:t>
+      </w:r>
+    </w:p>
+    <w:p>
+      <w:pPr>
+        <w:ind w:firstLine="708"/>
+      </w:pPr>
+      <w:r>
+        <w:t xml:space="preserve">Загрузка модуля осуществляется с помощью команд </w:t>
+      </w:r>
+      <w:proofErr w:type="spellStart"/>
+      <w:r>
+        <w:rPr>
+          <w:i/>
+          <w:lang w:val="en-US"/>
+        </w:rPr>
+        <w:t>insmod</w:t>
+      </w:r>
+      <w:proofErr w:type="spellEnd"/>
+      <w:r>
+        <w:rPr>
+          <w:i/>
+        </w:rPr>
+        <w:t xml:space="preserve"> </w:t>
+      </w:r>
+      <w:r>
+        <w:t xml:space="preserve">или </w:t>
+      </w:r>
+      <w:proofErr w:type="spellStart"/>
+      <w:r>
+        <w:rPr>
+          <w:i/>
+          <w:lang w:val="en-US"/>
+        </w:rPr>
+        <w:t>modprobe</w:t>
+      </w:r>
+      <w:proofErr w:type="spellEnd"/>
+      <w:r>
+        <w:rPr>
+          <w:i/>
+        </w:rPr>
+        <w:t xml:space="preserve">. </w:t>
+      </w:r>
+      <w:r>
+        <w:t xml:space="preserve">Отличие заключается в том, что </w:t>
+      </w:r>
+      <w:proofErr w:type="spellStart"/>
+      <w:r>
+        <w:rPr>
+          <w:i/>
+          <w:lang w:val="en-US"/>
+        </w:rPr>
+        <w:t>modprobe</w:t>
+      </w:r>
+      <w:proofErr w:type="spellEnd"/>
+      <w:r>
+        <w:rPr>
+          <w:i/>
+        </w:rPr>
+        <w:t xml:space="preserve"> </w:t>
+      </w:r>
+      <w:r>
+        <w:t>разрешает зависимости модулей.</w:t>
+      </w:r>
+      <w:r>
+        <w:t xml:space="preserve"> При загрузке вызывается функция входа, определенная в модуле. Для указания ее назначения используется макрос </w:t>
+      </w:r>
+      <w:r>
+        <w:rPr>
+          <w:i/>
+          <w:lang w:val="en-US"/>
+        </w:rPr>
+        <w:t>module</w:t>
+      </w:r>
+      <w:r>
+        <w:rPr>
+          <w:i/>
+        </w:rPr>
+        <w:t>_</w:t>
+      </w:r>
+      <w:proofErr w:type="spellStart"/>
+      <w:r>
+        <w:rPr>
+          <w:i/>
+          <w:lang w:val="en-US"/>
+        </w:rPr>
+        <w:t>init</w:t>
+      </w:r>
+      <w:proofErr w:type="spellEnd"/>
+      <w:r>
+        <w:t>.</w:t>
+      </w:r>
+      <w:r>
+        <w:t xml:space="preserve"> </w:t>
+      </w:r>
+      <w:r>
+        <w:t>При корректной загрузке функция входа возвращает 0.</w:t>
+      </w:r>
+      <w:r>
+        <w:t xml:space="preserve"> В ином случае, модуль не будет загружен.</w:t>
+      </w:r>
+    </w:p>
+    <w:p>
+      <w:pPr>
+        <w:ind w:firstLine="708"/>
+      </w:pPr>
+      <w:r>
+        <w:t xml:space="preserve">Для просмотра списка загруженных модулей и информации об отдельном модуле используются команды </w:t>
+      </w:r>
+      <w:proofErr w:type="spellStart"/>
+      <w:r>
+        <w:rPr>
+          <w:i/>
+          <w:lang w:val="en-US"/>
+        </w:rPr>
+        <w:t>lsmod</w:t>
+      </w:r>
+      <w:proofErr w:type="spellEnd"/>
+      <w:r>
+        <w:t xml:space="preserve"> </w:t>
+      </w:r>
+      <w:r>
+        <w:t xml:space="preserve">и </w:t>
+      </w:r>
+      <w:proofErr w:type="spellStart"/>
+      <w:r>
+        <w:rPr>
+          <w:i/>
+          <w:lang w:val="en-US"/>
+        </w:rPr>
+        <w:t>modinfo</w:t>
+      </w:r>
+      <w:proofErr w:type="spellEnd"/>
+      <w:r>
+        <w:t xml:space="preserve"> </w:t>
+      </w:r>
+      <w:r>
+        <w:t>соответственно.</w:t>
+      </w:r>
+    </w:p>
+    <w:p>
+      <w:pPr>
+        <w:ind w:firstLine="708"/>
+      </w:pPr>
+      <w:r>
+        <w:t xml:space="preserve">Командой </w:t>
+      </w:r>
+      <w:proofErr w:type="spellStart"/>
+      <w:r>
+        <w:rPr>
+          <w:i/>
+          <w:lang w:val="en-US"/>
+        </w:rPr>
+        <w:t>rmmod</w:t>
+      </w:r>
+      <w:proofErr w:type="spellEnd"/>
+      <w:r>
+        <w:t xml:space="preserve"> </w:t>
+      </w:r>
+      <w:r>
+        <w:t xml:space="preserve">осуществляется выгрузка модуля, при которой вызывается функция выхода. Для нее используется макрос </w:t>
+      </w:r>
+      <w:r>
+        <w:rPr>
+          <w:i/>
+          <w:lang w:val="en-US"/>
+        </w:rPr>
+        <w:t>module</w:t>
+      </w:r>
+      <w:r>
+        <w:rPr>
+          <w:i/>
+        </w:rPr>
+        <w:t>_</w:t>
+      </w:r>
+      <w:r>
+        <w:rPr>
+          <w:i/>
+          <w:lang w:val="en-US"/>
+        </w:rPr>
+        <w:t>exit</w:t>
+      </w:r>
+      <w:r>
+        <w:t>.</w:t>
+      </w:r>
+    </w:p>
+    <w:p>
+      <w:pPr>
+        <w:ind w:firstLine="0"/>
+      </w:pPr>
+    </w:p>
+    <w:p>
+      <w:pPr>
+        <w:ind w:firstLine="0"/>
         <w:rPr>
           <w:b/>
           <w:i/>
         </w:rPr>
-        <w:t xml:space="preserve"> модуля ядра</w:t>
-      </w:r>
-    </w:p>
-    <w:p>
-      <w:r>
-        <w:t xml:space="preserve">Выделяют </w:t>
-      </w:r>
-      <w:r>
-        <w:t>следующие</w:t>
-      </w:r>
-      <w:r>
-        <w:t xml:space="preserve"> компоненты поддержки модуля</w:t>
-      </w:r>
-      <w:r>
-        <w:t>.</w:t>
-      </w:r>
-    </w:p>
-    <w:p>
-      <w:pPr>
-        <w:pStyle w:val="a5"/>
-        <w:numPr>
-          <w:ilvl w:val="0"/>
-          <w:numId w:val="45"/>
-        </w:numPr>
-      </w:pPr>
-      <w:r>
-        <w:t>Компонента управлением</w:t>
-      </w:r>
-      <w:r>
-        <w:t xml:space="preserve"> модуля, управляющая загрузкой в память.</w:t>
-      </w:r>
-      <w:r>
-        <w:t xml:space="preserve"> Загрузка модуля осуществляется с помощью команд </w:t>
-      </w:r>
-      <w:proofErr w:type="spellStart"/>
-      <w:r>
-        <w:rPr>
+      </w:pPr>
+      <w:r>
+        <w:rPr>
+          <w:b/>
           <w:i/>
-          <w:lang w:val="en-US"/>
-        </w:rPr>
-        <w:t>insmod</w:t>
-      </w:r>
-      <w:proofErr w:type="spellEnd"/>
-      <w:r>
-        <w:rPr>
-          <w:i/>
-        </w:rPr>
+        </w:rPr>
+        <w:t>Драйвер устройства</w:t>
+      </w:r>
+    </w:p>
+    <w:p>
+      <w:pPr>
+        <w:ind w:firstLine="708"/>
+      </w:pPr>
+      <w:r>
+        <w:t>Одной из разновидностей модуля ядра являются драйверы устройств.</w:t>
+      </w:r>
+      <w:r>
+        <w:t xml:space="preserve"> В этом случае компонента регистрации драйверов позволяет </w:t>
+      </w:r>
+      <w:r>
+        <w:t xml:space="preserve">модулю </w:t>
+      </w:r>
+      <w:r>
+        <w:t>сообщить ядру о том, что доступен новый драйвер.</w:t>
+      </w:r>
+      <w:r>
         <w:t xml:space="preserve"> </w:t>
       </w:r>
       <w:r>
-        <w:t xml:space="preserve">или </w:t>
-      </w:r>
-      <w:proofErr w:type="spellStart"/>
-      <w:r>
-        <w:rPr>
-          <w:i/>
-          <w:lang w:val="en-US"/>
-        </w:rPr>
-        <w:t>modprobe</w:t>
-      </w:r>
-      <w:proofErr w:type="spellEnd"/>
-      <w:r>
-        <w:rPr>
-          <w:i/>
-        </w:rPr>
-        <w:t xml:space="preserve">. </w:t>
-      </w:r>
-      <w:r>
-        <w:t xml:space="preserve">Отличие заключается в том, что </w:t>
-      </w:r>
-      <w:proofErr w:type="spellStart"/>
-      <w:r>
-        <w:rPr>
-          <w:i/>
-          <w:lang w:val="en-US"/>
-        </w:rPr>
-        <w:t>modprobe</w:t>
-      </w:r>
-      <w:proofErr w:type="spellEnd"/>
-      <w:r>
-        <w:rPr>
-          <w:i/>
-        </w:rPr>
-        <w:t xml:space="preserve"> </w:t>
-      </w:r>
-      <w:r>
-        <w:t>разрешает зависимости модулей.</w:t>
-      </w:r>
-    </w:p>
-    <w:p>
-      <w:pPr>
-        <w:pStyle w:val="a5"/>
-        <w:numPr>
-          <w:ilvl w:val="0"/>
-          <w:numId w:val="45"/>
-        </w:numPr>
-      </w:pPr>
-      <w:r>
-        <w:t>Возможность сообщения</w:t>
-      </w:r>
-      <w:r>
-        <w:t xml:space="preserve"> модуля</w:t>
-      </w:r>
-      <w:r>
-        <w:t xml:space="preserve"> ядру о том, что доступен новый драйвер предоставляет компонента регистрации драйверов. Базовое ядро содержит информацию, организованную в виде таблицы</w:t>
+        <w:t>При этом б</w:t>
+      </w:r>
+      <w:r>
+        <w:t>азовое ядро содержит информацию, организованную в виде таблицы</w:t>
       </w:r>
       <w:r>
         <w:t>,</w:t>
@@ -5447,7 +5656,7 @@
           <w:numId w:val="43"/>
         </w:numPr>
       </w:pPr>
-      <w:bookmarkStart w:id="15" w:name="_Toc90723064"/>
+      <w:bookmarkStart w:id="15" w:name="_Toc90861824"/>
       <w:r>
         <w:t>USB драйвер</w:t>
       </w:r>
@@ -5461,7 +5670,11 @@
         <w:t>ми периферийными устройствами [2</w:t>
       </w:r>
       <w:r>
-        <w:t>]. Несмотря на то, что реализация шины очень проста, она имеет следующую отличительную особенность: USB является каналом связи между устройством и хостом и может запросить фиксированный канал пропускания для передачи данных (необходим для надежной передачи аудио и видео).</w:t>
+        <w:t xml:space="preserve">]. Несмотря на то, что реализация шины очень проста, она </w:t>
+      </w:r>
+      <w:r>
+        <w:lastRenderedPageBreak/>
+        <w:t>имеет следующую отличительную особенность: USB является каналом связи между устройством и хостом и может запросить фиксированный канал пропускания для передачи данных (необходим для надежной передачи аудио и видео).</w:t>
       </w:r>
     </w:p>
     <w:p>
@@ -5481,6 +5694,7 @@
         <w:t>.</w:t>
       </w:r>
     </w:p>
+    <w:p/>
     <w:p>
       <w:pPr>
         <w:pStyle w:val="2"/>
@@ -5489,9 +5703,8 @@
           <w:numId w:val="43"/>
         </w:numPr>
       </w:pPr>
-      <w:bookmarkStart w:id="16" w:name="_Toc90723065"/>
-      <w:r>
-        <w:lastRenderedPageBreak/>
+      <w:bookmarkStart w:id="16" w:name="_Toc90861825"/>
+      <w:r>
         <w:t>USB ядро</w:t>
       </w:r>
       <w:bookmarkEnd w:id="16"/>
@@ -5563,18 +5776,11 @@
           <w:noProof/>
           <w:lang w:eastAsia="ru-RU" w:bidi="ar-SA"/>
         </w:rPr>
+        <w:lastRenderedPageBreak/>
         <w:drawing>
-          <wp:anchor distT="0" distB="0" distL="114300" distR="114300" simplePos="0" relativeHeight="251663360" behindDoc="0" locked="0" layoutInCell="1" allowOverlap="1" wp14:anchorId="3E3803AA" wp14:editId="05F16B93">
-            <wp:simplePos x="0" y="0"/>
-            <wp:positionH relativeFrom="column">
-              <wp:align>center</wp:align>
-            </wp:positionH>
-            <wp:positionV relativeFrom="paragraph">
-              <wp:align>top</wp:align>
-            </wp:positionV>
+          <wp:inline distT="0" distB="0" distL="0" distR="0" wp14:anchorId="5E9AAB46" wp14:editId="6EA97C56">
             <wp:extent cx="3638550" cy="3638550"/>
-            <wp:effectExtent l="0" t="0" r="0" b="0"/>
-            <wp:wrapTopAndBottom/>
+            <wp:effectExtent l="0" t="0" r="4445" b="4445"/>
             <wp:docPr id="1" name="Рисунок 1"/>
             <wp:cNvGraphicFramePr>
               <a:graphicFrameLocks xmlns:a="http://schemas.openxmlformats.org/drawingml/2006/main" noChangeAspect="1"/>
@@ -5614,13 +5820,7 @@
                 </pic:pic>
               </a:graphicData>
             </a:graphic>
-            <wp14:sizeRelH relativeFrom="page">
-              <wp14:pctWidth>0</wp14:pctWidth>
-            </wp14:sizeRelH>
-            <wp14:sizeRelV relativeFrom="page">
-              <wp14:pctHeight>0</wp14:pctHeight>
-            </wp14:sizeRelV>
-          </wp:anchor>
+          </wp:inline>
         </w:drawing>
       </w:r>
     </w:p>
@@ -5657,7 +5857,7 @@
           <w:numId w:val="43"/>
         </w:numPr>
       </w:pPr>
-      <w:bookmarkStart w:id="17" w:name="_Toc90723066"/>
+      <w:bookmarkStart w:id="17" w:name="_Toc90861826"/>
       <w:r>
         <w:t>Конечная точка</w:t>
       </w:r>
@@ -5671,33 +5871,33 @@
         <w:t xml:space="preserve">англ. </w:t>
       </w:r>
       <w:r>
-        <w:t xml:space="preserve">endpoint). Конечная точка является формой USB взаимодействия, способной переносить данные только в одном направлении </w:t>
+        <w:t xml:space="preserve">endpoint). Конечная точка является формой USB взаимодействия, способной переносить данные только в одном направлении (аналогия с однонаправленным каналом). Соответственно, точка IN переносит данные от устройства на хост-систему, OUT — с хост-системы на устройство. Драйвер мыши имеет только 1 конечную точку типа прерывания. Для конечных точек данного типа характерна передача небольшого объема данных с фиксированной частотой. Являются основными для клавиатуры и мыши. Передачи данного типа имеют зарезервированную пропускную способность. </w:t>
+      </w:r>
+      <w:r>
+        <w:tab/>
+        <w:t>Также выделяют точки типа управляющая, поточная и изохронная. Управляющие и поточные точки используются для асинхронной передачи данных, когда драйвер решает их использовать.</w:t>
+      </w:r>
+      <w:r>
+        <w:t xml:space="preserve"> Используют всю пропускную способность.</w:t>
+      </w:r>
+      <w:r>
+        <w:t xml:space="preserve"> Изохорные точки не могут гарантировать доставку данных</w:t>
+      </w:r>
+      <w:r>
+        <w:t xml:space="preserve"> и должны обеспечивать заданную пропускную способность</w:t>
+      </w:r>
+      <w:r>
+        <w:t>, однако</w:t>
+      </w:r>
+      <w:r>
+        <w:t xml:space="preserve"> они</w:t>
+      </w:r>
+      <w:r>
+        <w:t xml:space="preserve"> </w:t>
       </w:r>
       <w:r>
         <w:lastRenderedPageBreak/>
-        <w:t xml:space="preserve">(аналогия с однонаправленным каналом). Соответственно, точка IN переносит данные от устройства на хост-систему, OUT — с хост-системы на устройство. Драйвер мыши имеет только 1 конечную точку типа прерывания. Для конечных точек данного типа характерна передача небольшого объема данных с фиксированной частотой. Являются основными для клавиатуры и мыши. Передачи данного типа имеют зарезервированную пропускную способность. </w:t>
-      </w:r>
-      <w:r>
-        <w:tab/>
-        <w:t>Также выделяют точки типа управляющая, поточная и изохронная. Управляющие и поточные точки используются для асинхронной передачи данных, когда драйвер решает их использовать.</w:t>
-      </w:r>
-      <w:r>
-        <w:t xml:space="preserve"> Используют всю пропускную способность.</w:t>
-      </w:r>
-      <w:r>
-        <w:t xml:space="preserve"> Изохорные точки не могут гарантировать доставку данных</w:t>
-      </w:r>
-      <w:r>
-        <w:t xml:space="preserve"> и должны обеспечивать заданную пропускную способность</w:t>
-      </w:r>
-      <w:r>
-        <w:t>, однако</w:t>
-      </w:r>
-      <w:r>
-        <w:t xml:space="preserve"> они</w:t>
-      </w:r>
-      <w:r>
-        <w:t xml:space="preserve"> способны поддерживать обмен большого объема данных. Применяются для сбора данных в реальном времени (аудио, видео)</w:t>
+        <w:t>способны поддерживать обмен большого объема данных. Применяются для сбора данных в реальном времени (аудио, видео)</w:t>
       </w:r>
       <w:r>
         <w:rPr>
@@ -5723,7 +5923,7 @@
           <w:numId w:val="43"/>
         </w:numPr>
       </w:pPr>
-      <w:bookmarkStart w:id="18" w:name="_Toc90723067"/>
+      <w:bookmarkStart w:id="18" w:name="_Toc90861827"/>
       <w:r>
         <w:t>USB передачи</w:t>
       </w:r>
@@ -5885,7 +6085,6 @@
     </w:p>
     <w:p>
       <w:r>
-        <w:lastRenderedPageBreak/>
         <w:t>Передача USB ядром в заданный драйвер контроллера USB узла, обработка драйвером, который выполняет передачу по USB в устройство.</w:t>
       </w:r>
       <w:r>
@@ -5970,6 +6169,7 @@
         <w:rPr>
           <w:i/>
         </w:rPr>
+        <w:lastRenderedPageBreak/>
         <w:t>usb_bulk_msg</w:t>
       </w:r>
       <w:r>
@@ -6050,6 +6250,373 @@
     </w:p>
     <w:p>
       <w:pPr>
+        <w:ind w:firstLine="0"/>
+      </w:pPr>
+    </w:p>
+    <w:p>
+      <w:pPr>
+        <w:pStyle w:val="2"/>
+        <w:numPr>
+          <w:ilvl w:val="1"/>
+          <w:numId w:val="43"/>
+        </w:numPr>
+      </w:pPr>
+      <w:bookmarkStart w:id="19" w:name="_Toc90861828"/>
+      <w:r>
+        <w:t>П</w:t>
+      </w:r>
+      <w:r>
+        <w:t>оток ядра</w:t>
+      </w:r>
+      <w:bookmarkEnd w:id="19"/>
+    </w:p>
+    <w:p>
+      <w:r>
+        <w:t xml:space="preserve">Потоки или нити ядра работают внутри пространства ядра и не имеют своего собственного адресного пространства. Они могут независимо назначаться на выполнение. Потоки используют стандартные механизмы синхронизации ядра, такие как </w:t>
+      </w:r>
+      <w:r>
+        <w:rPr>
+          <w:i/>
+          <w:lang w:val="en-US"/>
+        </w:rPr>
+        <w:t>sleep</w:t>
+      </w:r>
+      <w:r>
+        <w:t xml:space="preserve"> </w:t>
+      </w:r>
+      <w:r>
+        <w:t xml:space="preserve">или </w:t>
+      </w:r>
+      <w:r>
+        <w:rPr>
+          <w:i/>
+          <w:lang w:val="en-US"/>
+        </w:rPr>
+        <w:t>wakeup</w:t>
+      </w:r>
+      <w:r>
+        <w:t>.</w:t>
+      </w:r>
+    </w:p>
+    <w:p>
+      <w:r>
+        <w:t xml:space="preserve">Потоки ядра используются для выполнения асинхронного ввода-вывода. </w:t>
+      </w:r>
+      <w:r>
+        <w:t xml:space="preserve">Ядро создает </w:t>
+      </w:r>
+      <w:r>
+        <w:t>поток</w:t>
+      </w:r>
+      <w:r>
+        <w:t xml:space="preserve"> для обработки запросов каждой такой операции. Потоки также могут быть использованы для обработки прерываний.</w:t>
+      </w:r>
+    </w:p>
+    <w:p>
+      <w:pPr>
+        <w:ind w:firstLine="0"/>
+      </w:pPr>
+    </w:p>
+    <w:p>
+      <w:pPr>
+        <w:ind w:firstLine="0"/>
+        <w:rPr>
+          <w:b/>
+          <w:i/>
+        </w:rPr>
+      </w:pPr>
+      <w:r>
+        <w:rPr>
+          <w:b/>
+          <w:i/>
+        </w:rPr>
+        <w:t>Переключение потоков</w:t>
+      </w:r>
+    </w:p>
+    <w:p>
+      <w:r>
+        <w:t xml:space="preserve">Переключение </w:t>
+      </w:r>
+      <w:r>
+        <w:t>потоков</w:t>
+      </w:r>
+      <w:r>
+        <w:t xml:space="preserve"> является основной задачей планировщика. В ОС </w:t>
+      </w:r>
+      <w:r>
+        <w:rPr>
+          <w:lang w:val="en-US"/>
+        </w:rPr>
+        <w:t>Linux</w:t>
+      </w:r>
+      <w:r>
+        <w:t xml:space="preserve"> </w:t>
+      </w:r>
+      <w:r>
+        <w:t>механизм планирования основывается на приоритетах.</w:t>
+      </w:r>
+      <w:r>
+        <w:t xml:space="preserve"> </w:t>
+      </w:r>
+      <w:r>
+        <w:t xml:space="preserve">Когда процесс просыпается, ядро устанавливает </w:t>
+      </w:r>
+      <w:r>
+        <w:t>значение текущего приоритета</w:t>
+      </w:r>
+      <w:r>
+        <w:t>, равное значению приоритета сна события или ресурса, на котором он был заблокирован. Такой процесс будет назначен на выполнение раньше, чем другие процессы в режиме задачи.</w:t>
+      </w:r>
+    </w:p>
+    <w:p>
+      <w:r>
+        <w:t>Когда процесс завершил выполнение системного вызова и находится в состоянии возврата в режим задачи, его приоритет сбрасывается обратно в значение текущего приоритета в режиме задачи.</w:t>
+      </w:r>
+    </w:p>
+    <w:p>
+      <w:pPr>
+        <w:ind w:firstLine="0"/>
+      </w:pPr>
+    </w:p>
+    <w:p>
+      <w:pPr>
+        <w:pStyle w:val="2"/>
+        <w:numPr>
+          <w:ilvl w:val="1"/>
+          <w:numId w:val="43"/>
+        </w:numPr>
+      </w:pPr>
+      <w:bookmarkStart w:id="20" w:name="_Toc90861829"/>
+      <w:r>
+        <w:lastRenderedPageBreak/>
+        <w:t>Запуск</w:t>
+      </w:r>
+      <w:r>
+        <w:t xml:space="preserve"> </w:t>
+      </w:r>
+      <w:r>
+        <w:t>процессов</w:t>
+      </w:r>
+      <w:r>
+        <w:t xml:space="preserve"> пользователя из пространства ядра</w:t>
+      </w:r>
+      <w:bookmarkEnd w:id="20"/>
+    </w:p>
+    <w:p>
+      <w:r>
+        <w:t xml:space="preserve">Использование функции </w:t>
+      </w:r>
+      <w:r>
+        <w:rPr>
+          <w:i/>
+          <w:lang w:val="en-US"/>
+        </w:rPr>
+        <w:t>call</w:t>
+      </w:r>
+      <w:r>
+        <w:rPr>
+          <w:i/>
+        </w:rPr>
+        <w:t>_</w:t>
+      </w:r>
+      <w:proofErr w:type="spellStart"/>
+      <w:r>
+        <w:rPr>
+          <w:i/>
+          <w:lang w:val="en-US"/>
+        </w:rPr>
+        <w:t>usermodhelper</w:t>
+      </w:r>
+      <w:proofErr w:type="spellEnd"/>
+      <w:r>
+        <w:t xml:space="preserve"> </w:t>
+      </w:r>
+      <w:r>
+        <w:t xml:space="preserve">позволяет выполнять процесс пользователя из процесса ядра. </w:t>
+      </w:r>
+      <w:r>
+        <w:t xml:space="preserve">Работа </w:t>
+      </w:r>
+      <w:r>
+        <w:t xml:space="preserve">этой </w:t>
+      </w:r>
+      <w:r>
+        <w:t xml:space="preserve">функции </w:t>
+      </w:r>
+      <w:r>
+        <w:t>анало</w:t>
+      </w:r>
+      <w:r>
+        <w:t xml:space="preserve">гична работе вызова </w:t>
+      </w:r>
+      <w:proofErr w:type="gramStart"/>
+      <w:r>
+        <w:rPr>
+          <w:i/>
+          <w:lang w:val="en-US"/>
+        </w:rPr>
+        <w:t>exec</w:t>
+      </w:r>
+      <w:r>
+        <w:rPr>
+          <w:i/>
+        </w:rPr>
+        <w:t>(</w:t>
+      </w:r>
+      <w:proofErr w:type="gramEnd"/>
+      <w:r>
+        <w:rPr>
+          <w:i/>
+        </w:rPr>
+        <w:t>)</w:t>
+      </w:r>
+      <w:r>
+        <w:t xml:space="preserve"> </w:t>
+      </w:r>
+      <w:r>
+        <w:t xml:space="preserve">в </w:t>
+      </w:r>
+      <w:r>
+        <w:t>пространстве пользователя</w:t>
+      </w:r>
+      <w:r>
+        <w:t xml:space="preserve">. Особенность данного метода заключается в том, что процесс запускается без управляющего терминала и с нестандартным окружением. </w:t>
+      </w:r>
+      <w:r>
+        <w:t>Внутренняя реализация</w:t>
+      </w:r>
+      <w:r>
+        <w:t xml:space="preserve"> функции представлена на рисунке 1.</w:t>
+      </w:r>
+    </w:p>
+    <w:p/>
+    <w:p>
+      <w:pPr>
+        <w:ind w:firstLine="0"/>
+        <w:jc w:val="center"/>
+        <w:rPr>
+          <w:szCs w:val="24"/>
+        </w:rPr>
+      </w:pPr>
+      <w:r>
+        <w:rPr>
+          <w:noProof/>
+          <w:szCs w:val="24"/>
+          <w:lang w:eastAsia="ru-RU"/>
+        </w:rPr>
+        <w:drawing>
+          <wp:inline distT="0" distB="0" distL="0" distR="0" wp14:anchorId="7713DC43" wp14:editId="4FF5DB45">
+            <wp:extent cx="5940425" cy="3746499"/>
+            <wp:effectExtent l="0" t="0" r="3175" b="6985"/>
+            <wp:docPr id="4" name="Рисунок 4"/>
+            <wp:cNvGraphicFramePr>
+              <a:graphicFrameLocks xmlns:a="http://schemas.openxmlformats.org/drawingml/2006/main" noChangeAspect="1"/>
+            </wp:cNvGraphicFramePr>
+            <a:graphic xmlns:a="http://schemas.openxmlformats.org/drawingml/2006/main">
+              <a:graphicData uri="http://schemas.openxmlformats.org/drawingml/2006/picture">
+                <pic:pic xmlns:pic="http://schemas.openxmlformats.org/drawingml/2006/picture">
+                  <pic:nvPicPr>
+                    <pic:cNvPr id="0" name="Picture 470"/>
+                    <pic:cNvPicPr>
+                      <a:picLocks noChangeAspect="1" noChangeArrowheads="1"/>
+                    </pic:cNvPicPr>
+                  </pic:nvPicPr>
+                  <pic:blipFill>
+                    <a:blip r:embed="rId10">
+                      <a:extLst>
+                        <a:ext uri="{28A0092B-C50C-407E-A947-70E740481C1C}">
+                          <a14:useLocalDpi xmlns:a14="http://schemas.microsoft.com/office/drawing/2010/main" val="0"/>
+                        </a:ext>
+                      </a:extLst>
+                    </a:blip>
+                    <a:srcRect/>
+                    <a:stretch>
+                      <a:fillRect/>
+                    </a:stretch>
+                  </pic:blipFill>
+                  <pic:spPr bwMode="auto">
+                    <a:xfrm>
+                      <a:off x="0" y="0"/>
+                      <a:ext cx="5940425" cy="3746499"/>
+                    </a:xfrm>
+                    <a:prstGeom prst="rect">
+                      <a:avLst/>
+                    </a:prstGeom>
+                    <a:noFill/>
+                    <a:ln>
+                      <a:noFill/>
+                    </a:ln>
+                  </pic:spPr>
+                </pic:pic>
+              </a:graphicData>
+            </a:graphic>
+          </wp:inline>
+        </w:drawing>
+      </w:r>
+    </w:p>
+    <w:p>
+      <w:pPr>
+        <w:ind w:firstLine="0"/>
+        <w:jc w:val="center"/>
+        <w:rPr>
+          <w:szCs w:val="24"/>
+        </w:rPr>
+      </w:pPr>
+      <w:r>
+        <w:rPr>
+          <w:szCs w:val="24"/>
+        </w:rPr>
+        <w:t>Рисунок 1</w:t>
+      </w:r>
+      <w:r>
+        <w:rPr>
+          <w:szCs w:val="24"/>
+        </w:rPr>
+        <w:t xml:space="preserve">. Внутренняя </w:t>
+      </w:r>
+      <w:r>
+        <w:t>реализация</w:t>
+      </w:r>
+      <w:r>
+        <w:t xml:space="preserve"> </w:t>
+      </w:r>
+      <w:r>
+        <w:t>функции</w:t>
+      </w:r>
+      <w:r>
+        <w:t xml:space="preserve"> </w:t>
+      </w:r>
+      <w:r>
+        <w:rPr>
+          <w:i/>
+          <w:lang w:val="en-US"/>
+        </w:rPr>
+        <w:t>call</w:t>
+      </w:r>
+      <w:r>
+        <w:rPr>
+          <w:i/>
+        </w:rPr>
+        <w:t>_</w:t>
+      </w:r>
+      <w:proofErr w:type="spellStart"/>
+      <w:r>
+        <w:rPr>
+          <w:i/>
+        </w:rPr>
+        <w:t>usermodehelper</w:t>
+      </w:r>
+      <w:proofErr w:type="spellEnd"/>
+      <w:r>
+        <w:rPr>
+          <w:i/>
+        </w:rPr>
+        <w:t>.</w:t>
+      </w:r>
+    </w:p>
+    <w:p/>
+    <w:p>
+      <w:pPr>
         <w:spacing w:line="259" w:lineRule="auto"/>
         <w:ind w:firstLine="0"/>
         <w:jc w:val="left"/>
@@ -6066,12 +6633,12 @@
           <w:numId w:val="43"/>
         </w:numPr>
       </w:pPr>
-      <w:bookmarkStart w:id="19" w:name="_Toc90723068"/>
+      <w:bookmarkStart w:id="21" w:name="_Toc90861830"/>
       <w:r>
         <w:lastRenderedPageBreak/>
         <w:t>Конструкторский раздел</w:t>
       </w:r>
-      <w:bookmarkEnd w:id="19"/>
+      <w:bookmarkEnd w:id="21"/>
       <w:r>
         <w:t xml:space="preserve"> </w:t>
       </w:r>
@@ -6084,11 +6651,11 @@
           <w:numId w:val="43"/>
         </w:numPr>
       </w:pPr>
-      <w:bookmarkStart w:id="20" w:name="_Toc90723069"/>
+      <w:bookmarkStart w:id="22" w:name="_Toc90861831"/>
       <w:r>
         <w:t>Требования к программному обеспечению</w:t>
       </w:r>
-      <w:bookmarkEnd w:id="20"/>
+      <w:bookmarkEnd w:id="22"/>
     </w:p>
     <w:p>
       <w:pPr>
@@ -6097,16 +6664,24 @@
         </w:rPr>
       </w:pPr>
       <w:r>
-        <w:t>Программное обеспечение состоит из драйвера, реализованного в виде загружаемого модуля ядра, который посредством создания потока ядра обрабатывает нажатия клавиш мыши и воспроизводит звуковые сигналы.</w:t>
-      </w:r>
-    </w:p>
-    <w:p>
-      <w:pPr>
-        <w:pStyle w:val="Textbody"/>
-        <w:ind w:firstLine="0"/>
-        <w:rPr>
-          <w:szCs w:val="28"/>
-        </w:rPr>
+        <w:t xml:space="preserve">Программное обеспечение состоит из драйвера, реализованного в виде загружаемого модуля ядра, который посредством создания потока ядра </w:t>
+      </w:r>
+      <w:r>
+        <w:t>сопровождает</w:t>
+      </w:r>
+      <w:r>
+        <w:t xml:space="preserve"> нажатия клавиш мыши </w:t>
+      </w:r>
+      <w:r>
+        <w:t>звуковыми сигналами</w:t>
+      </w:r>
+      <w:r>
+        <w:t>.</w:t>
+      </w:r>
+    </w:p>
+    <w:p>
+      <w:pPr>
+        <w:ind w:firstLine="0"/>
       </w:pPr>
     </w:p>
     <w:p>
@@ -6116,35 +6691,17 @@
           <w:ilvl w:val="1"/>
           <w:numId w:val="43"/>
         </w:numPr>
-        <w:rPr>
-          <w:szCs w:val="24"/>
-        </w:rPr>
-      </w:pPr>
-      <w:bookmarkStart w:id="21" w:name="_Toc90723070"/>
-      <w:r>
-        <w:t>Реализация драйвера</w:t>
-      </w:r>
-      <w:bookmarkEnd w:id="21"/>
-    </w:p>
-    <w:p>
-      <w:r>
-        <w:t>В основе данного ПО лежит реализация исходного USB драйвера мыши. Его работа заключается в регистрации своего объекта драйвера с USB подсистемой.</w:t>
-      </w:r>
-    </w:p>
-    <w:p/>
-    <w:p>
-      <w:pPr>
-        <w:pStyle w:val="2"/>
-        <w:numPr>
-          <w:ilvl w:val="1"/>
-          <w:numId w:val="43"/>
-        </w:numPr>
-      </w:pPr>
-      <w:bookmarkStart w:id="22" w:name="_Toc90723071"/>
+      </w:pPr>
+      <w:bookmarkStart w:id="23" w:name="_Toc90861832"/>
       <w:r>
         <w:t>Регистрация драйвера</w:t>
       </w:r>
-      <w:bookmarkEnd w:id="22"/>
+      <w:bookmarkEnd w:id="23"/>
+    </w:p>
+    <w:p>
+      <w:r>
+        <w:t>Функция входа, вызываемая при загрузке ядра, выполняет регистрацию драйвера.</w:t>
+      </w:r>
     </w:p>
     <w:p>
       <w:r>
@@ -6153,13 +6710,13 @@
           <w:lang w:eastAsia="ru-RU"/>
         </w:rPr>
         <w:drawing>
-          <wp:anchor distT="0" distB="0" distL="114300" distR="114300" simplePos="0" relativeHeight="251670528" behindDoc="0" locked="0" layoutInCell="1" allowOverlap="1" wp14:anchorId="19B89F93" wp14:editId="5ACE9494">
+          <wp:anchor distT="0" distB="0" distL="114300" distR="114300" simplePos="0" relativeHeight="251670528" behindDoc="0" locked="0" layoutInCell="1" allowOverlap="1" wp14:anchorId="25E9B352" wp14:editId="11910EAF">
             <wp:simplePos x="0" y="0"/>
             <wp:positionH relativeFrom="margin">
               <wp:align>center</wp:align>
             </wp:positionH>
             <wp:positionV relativeFrom="paragraph">
-              <wp:posOffset>1083310</wp:posOffset>
+              <wp:posOffset>1130300</wp:posOffset>
             </wp:positionV>
             <wp:extent cx="3732530" cy="3054985"/>
             <wp:effectExtent l="0" t="0" r="1270" b="0"/>
@@ -6178,7 +6735,7 @@
                     </pic:cNvPicPr>
                   </pic:nvPicPr>
                   <pic:blipFill>
-                    <a:blip r:embed="rId10">
+                    <a:blip r:embed="rId11">
                       <a:extLst>
                         <a:ext uri="{28A0092B-C50C-407E-A947-70E740481C1C}">
                           <a14:useLocalDpi xmlns:a14="http://schemas.microsoft.com/office/drawing/2010/main" val="0"/>
@@ -6268,7 +6825,6 @@
     </w:p>
     <w:p>
       <w:r>
-        <w:lastRenderedPageBreak/>
         <w:t>Для регистрации USB драйвера мыши следует рассматривать следующие поля структуры:</w:t>
       </w:r>
     </w:p>
@@ -6284,6 +6840,7 @@
         <w:rPr>
           <w:i/>
         </w:rPr>
+        <w:lastRenderedPageBreak/>
         <w:t>name</w:t>
       </w:r>
       <w:r>
@@ -6427,7 +6984,11 @@
         <w:t>. При компиляции процесс извлекает информацию из всех драйверов и инициализирует таблицу устройств. При подключении устройства, ядро обращается к таблице, где выполняется поиск записи, соответствующей идентификатору устройства. В случае нахождения такой записи, выполняется инициализация и загрузка модуля.</w:t>
       </w:r>
     </w:p>
-    <w:p/>
+    <w:p>
+      <w:pPr>
+        <w:ind w:firstLine="0"/>
+      </w:pPr>
+    </w:p>
     <w:p>
       <w:pPr>
         <w:pStyle w:val="2"/>
@@ -6436,22 +6997,733 @@
           <w:numId w:val="43"/>
         </w:numPr>
       </w:pPr>
-      <w:bookmarkStart w:id="23" w:name="_Toc90723072"/>
+      <w:bookmarkStart w:id="24" w:name="_Toc90861833"/>
+      <w:r>
+        <w:t>Подключение мыши</w:t>
+      </w:r>
+      <w:bookmarkEnd w:id="24"/>
+    </w:p>
+    <w:p>
+      <w:pPr>
+        <w:rPr>
+          <w:lang w:val="en-US"/>
+        </w:rPr>
+      </w:pPr>
+      <w:r>
+        <w:t xml:space="preserve">В результате успешной регистрации структуры </w:t>
+      </w:r>
+      <w:proofErr w:type="spellStart"/>
+      <w:r>
+        <w:rPr>
+          <w:i/>
+          <w:lang w:val="en-US"/>
+        </w:rPr>
+        <w:t>usb</w:t>
+      </w:r>
+      <w:proofErr w:type="spellEnd"/>
+      <w:r>
+        <w:rPr>
+          <w:i/>
+        </w:rPr>
+        <w:t>_</w:t>
+      </w:r>
+      <w:r>
+        <w:rPr>
+          <w:i/>
+          <w:lang w:val="en-US"/>
+        </w:rPr>
+        <w:t>driver</w:t>
+      </w:r>
+      <w:r>
+        <w:rPr>
+          <w:i/>
+        </w:rPr>
+        <w:t xml:space="preserve"> </w:t>
+      </w:r>
+      <w:r>
+        <w:t xml:space="preserve">ядро вызывает функцию </w:t>
+      </w:r>
+      <w:r>
+        <w:rPr>
+          <w:i/>
+          <w:lang w:val="en-US"/>
+        </w:rPr>
+        <w:t>probe</w:t>
+      </w:r>
+      <w:r>
+        <w:t xml:space="preserve">, когда установлено устройство. </w:t>
+      </w:r>
+      <w:r>
+        <w:t xml:space="preserve">Задача данной функции заключается в </w:t>
+      </w:r>
+      <w:r>
+        <w:t xml:space="preserve">проверке информации, переданной ей об устройстве, и принятии решения о том, действительно ли этот драйвер подходит для </w:t>
+      </w:r>
+      <w:r>
+        <w:lastRenderedPageBreak/>
+        <w:t>указанного устройства.</w:t>
+      </w:r>
+      <w:r>
+        <w:t xml:space="preserve"> В случае успешной проверки выполняется инициализация локальных структур, которые драйвер использует для управления </w:t>
+      </w:r>
+      <w:r>
+        <w:rPr>
+          <w:lang w:val="en-US"/>
+        </w:rPr>
+        <w:t>USB</w:t>
+      </w:r>
+      <w:r>
+        <w:t xml:space="preserve"> </w:t>
+      </w:r>
+      <w:r>
+        <w:t>устройством.</w:t>
+      </w:r>
+      <w:r>
+        <w:t xml:space="preserve"> Инициализация подразумевает заполнение структур необходимой информацией об устройстве</w:t>
+      </w:r>
+      <w:r>
+        <w:t xml:space="preserve">. </w:t>
+      </w:r>
+      <w:r>
+        <w:t>В данной работе извлекается информация об адресе конечной точки и размере буферов, поскольку она необходима для обмена сообщениями с устройством.</w:t>
+      </w:r>
+    </w:p>
+    <w:p>
+      <w:r>
+        <w:t xml:space="preserve">Помимо заполнения локальных структур в функции </w:t>
+      </w:r>
+      <w:r>
+        <w:rPr>
+          <w:i/>
+          <w:lang w:val="en-US"/>
+        </w:rPr>
+        <w:t>probe</w:t>
+      </w:r>
+      <w:r>
+        <w:rPr>
+          <w:i/>
+        </w:rPr>
+        <w:t xml:space="preserve"> </w:t>
+      </w:r>
+      <w:r>
+        <w:t xml:space="preserve">должен быть создан </w:t>
+      </w:r>
+      <w:r>
+        <w:t xml:space="preserve">и проинициализирован надлежащим образом </w:t>
+      </w:r>
+      <w:r>
+        <w:rPr>
+          <w:lang w:val="en-US"/>
+        </w:rPr>
+        <w:t>URB</w:t>
+      </w:r>
+      <w:r>
+        <w:t xml:space="preserve"> </w:t>
+      </w:r>
+      <w:r>
+        <w:t>для передачи данных на устройство.</w:t>
+      </w:r>
+    </w:p>
+    <w:p>
+      <w:pPr>
+        <w:pStyle w:val="Textbody"/>
+        <w:ind w:firstLine="0"/>
+      </w:pPr>
+    </w:p>
+    <w:p>
+      <w:pPr>
+        <w:pStyle w:val="a5"/>
+        <w:numPr>
+          <w:ilvl w:val="1"/>
+          <w:numId w:val="43"/>
+        </w:numPr>
+        <w:rPr>
+          <w:rFonts w:eastAsiaTheme="majorEastAsia" w:cstheme="majorBidi"/>
+          <w:b/>
+          <w:szCs w:val="26"/>
+        </w:rPr>
+      </w:pPr>
+      <w:r>
+        <w:rPr>
+          <w:rFonts w:eastAsiaTheme="majorEastAsia" w:cstheme="majorBidi"/>
+          <w:b/>
+          <w:szCs w:val="26"/>
+        </w:rPr>
+        <w:t>Работа</w:t>
+      </w:r>
+      <w:r>
+        <w:rPr>
+          <w:rFonts w:eastAsiaTheme="majorEastAsia" w:cstheme="majorBidi"/>
+          <w:b/>
+          <w:szCs w:val="26"/>
+        </w:rPr>
+        <w:t xml:space="preserve"> потока</w:t>
+      </w:r>
+    </w:p>
+    <w:p>
+      <w:pPr>
+        <w:ind w:firstLine="0"/>
+        <w:rPr>
+          <w:rFonts w:eastAsiaTheme="majorEastAsia" w:cstheme="majorBidi"/>
+          <w:b/>
+          <w:i/>
+          <w:szCs w:val="26"/>
+        </w:rPr>
+      </w:pPr>
+      <w:r>
+        <w:rPr>
+          <w:rFonts w:eastAsiaTheme="majorEastAsia" w:cstheme="majorBidi"/>
+          <w:b/>
+          <w:i/>
+          <w:szCs w:val="26"/>
+        </w:rPr>
+        <w:t>Создание</w:t>
+      </w:r>
+    </w:p>
+    <w:p>
+      <w:r>
+        <w:t xml:space="preserve">В функции </w:t>
+      </w:r>
+      <w:proofErr w:type="spellStart"/>
+      <w:r>
+        <w:rPr>
+          <w:i/>
+        </w:rPr>
+        <w:t>probe</w:t>
+      </w:r>
+      <w:proofErr w:type="spellEnd"/>
+      <w:r>
+        <w:t xml:space="preserve"> при успешной проверке подключенного устройства и инициализации локальных структур, следует выполнить создание потока ядра, задача которого асинхронно с помощью пользовательской функции выполнять воспроизведения звуковых сигналов. Необходимость создания дополнительного потока объясняется требованием воспроизведения музыки как фонового процесса, т. е. после нажатия клавиши мыши пользователь может продолжить работу, не дожидаясь окончания воспроизведения.</w:t>
+      </w:r>
+      <w:r>
+        <w:t xml:space="preserve"> </w:t>
+      </w:r>
+    </w:p>
+    <w:p>
+      <w:pPr>
+        <w:ind w:firstLine="0"/>
+        <w:rPr>
+          <w:b/>
+          <w:i/>
+        </w:rPr>
+      </w:pPr>
+    </w:p>
+    <w:p>
+      <w:pPr>
+        <w:ind w:firstLine="0"/>
+        <w:rPr>
+          <w:b/>
+          <w:i/>
+        </w:rPr>
+      </w:pPr>
+      <w:r>
+        <w:rPr>
+          <w:b/>
+          <w:i/>
+        </w:rPr>
+        <w:t>Пробуждение</w:t>
+      </w:r>
+      <w:r>
+        <w:rPr>
+          <w:b/>
+          <w:i/>
+        </w:rPr>
+        <w:t xml:space="preserve"> потока</w:t>
+      </w:r>
+    </w:p>
+    <w:p>
+      <w:pPr>
+        <w:ind w:firstLine="708"/>
+        <w:rPr>
+          <w:i/>
+        </w:rPr>
+      </w:pPr>
+      <w:r>
+        <w:t xml:space="preserve">Получив сигнал от устройства, поток выполняет воспроизведение </w:t>
+      </w:r>
+      <w:r>
+        <w:t xml:space="preserve">звукового </w:t>
+      </w:r>
+      <w:r>
+        <w:t xml:space="preserve">сигнала функцией </w:t>
+      </w:r>
+      <w:proofErr w:type="spellStart"/>
+      <w:r>
+        <w:rPr>
+          <w:i/>
+        </w:rPr>
+        <w:t>call_usermodehelper</w:t>
+      </w:r>
+      <w:proofErr w:type="spellEnd"/>
+      <w:r>
+        <w:rPr>
+          <w:i/>
+        </w:rPr>
+        <w:t>.</w:t>
+      </w:r>
+    </w:p>
+    <w:p>
+      <w:pPr>
+        <w:rPr>
+          <w:b/>
+          <w:i/>
+        </w:rPr>
+      </w:pPr>
+      <w:r>
+        <w:rPr>
+          <w:noProof/>
+          <w:lang w:eastAsia="ru-RU"/>
+        </w:rPr>
+        <w:lastRenderedPageBreak/>
+        <w:drawing>
+          <wp:anchor distT="0" distB="0" distL="114300" distR="114300" simplePos="0" relativeHeight="251667456" behindDoc="0" locked="0" layoutInCell="1" allowOverlap="1" wp14:anchorId="04ED0467" wp14:editId="13CE9912">
+            <wp:simplePos x="0" y="0"/>
+            <wp:positionH relativeFrom="margin">
+              <wp:align>center</wp:align>
+            </wp:positionH>
+            <wp:positionV relativeFrom="paragraph">
+              <wp:posOffset>0</wp:posOffset>
+            </wp:positionV>
+            <wp:extent cx="4392930" cy="1721485"/>
+            <wp:effectExtent l="0" t="0" r="7620" b="0"/>
+            <wp:wrapTopAndBottom/>
+            <wp:docPr id="9" name="Рисунок 9"/>
+            <wp:cNvGraphicFramePr>
+              <a:graphicFrameLocks xmlns:a="http://schemas.openxmlformats.org/drawingml/2006/main" noChangeAspect="1"/>
+            </wp:cNvGraphicFramePr>
+            <a:graphic xmlns:a="http://schemas.openxmlformats.org/drawingml/2006/main">
+              <a:graphicData uri="http://schemas.openxmlformats.org/drawingml/2006/picture">
+                <pic:pic xmlns:pic="http://schemas.openxmlformats.org/drawingml/2006/picture">
+                  <pic:nvPicPr>
+                    <pic:cNvPr id="0" name="Изображение5"/>
+                    <pic:cNvPicPr>
+                      <a:picLocks noChangeAspect="1" noChangeArrowheads="1"/>
+                    </pic:cNvPicPr>
+                  </pic:nvPicPr>
+                  <pic:blipFill>
+                    <a:blip r:embed="rId12">
+                      <a:extLst>
+                        <a:ext uri="{28A0092B-C50C-407E-A947-70E740481C1C}">
+                          <a14:useLocalDpi xmlns:a14="http://schemas.microsoft.com/office/drawing/2010/main" val="0"/>
+                        </a:ext>
+                      </a:extLst>
+                    </a:blip>
+                    <a:srcRect/>
+                    <a:stretch>
+                      <a:fillRect/>
+                    </a:stretch>
+                  </pic:blipFill>
+                  <pic:spPr bwMode="auto">
+                    <a:xfrm>
+                      <a:off x="0" y="0"/>
+                      <a:ext cx="4392930" cy="1721485"/>
+                    </a:xfrm>
+                    <a:prstGeom prst="rect">
+                      <a:avLst/>
+                    </a:prstGeom>
+                    <a:noFill/>
+                  </pic:spPr>
+                </pic:pic>
+              </a:graphicData>
+            </a:graphic>
+            <wp14:sizeRelH relativeFrom="page">
+              <wp14:pctWidth>0</wp14:pctWidth>
+            </wp14:sizeRelH>
+            <wp14:sizeRelV relativeFrom="page">
+              <wp14:pctHeight>0</wp14:pctHeight>
+            </wp14:sizeRelV>
+          </wp:anchor>
+        </w:drawing>
+      </w:r>
+      <w:r>
+        <w:rPr>
+          <w:i/>
+        </w:rPr>
+        <w:t>.</w:t>
+      </w:r>
+    </w:p>
+    <w:p>
+      <w:pPr>
+        <w:ind w:firstLine="0"/>
+        <w:jc w:val="center"/>
+      </w:pPr>
+      <w:r>
+        <w:t xml:space="preserve">Рисунок 3. Функция </w:t>
+      </w:r>
+      <w:proofErr w:type="spellStart"/>
+      <w:r>
+        <w:rPr>
+          <w:i/>
+        </w:rPr>
+        <w:t>call_usermodehelper</w:t>
+      </w:r>
+      <w:proofErr w:type="spellEnd"/>
+      <w:r>
+        <w:rPr>
+          <w:i/>
+        </w:rPr>
+        <w:t>.</w:t>
+      </w:r>
+    </w:p>
+    <w:p>
+      <w:pPr>
+        <w:pStyle w:val="Textbody"/>
+        <w:ind w:firstLine="0"/>
+      </w:pPr>
+    </w:p>
+    <w:p>
+      <w:pPr>
+        <w:pStyle w:val="Textbody"/>
+      </w:pPr>
+      <w:r>
+        <w:t>Как было показано в аналитическом разделе, д</w:t>
+      </w:r>
+      <w:r>
+        <w:t xml:space="preserve">анная функция выполняет подготовку и запуск приложения в пользовательском </w:t>
+      </w:r>
+      <w:r>
+        <w:t>пространстве</w:t>
+      </w:r>
+      <w:r>
+        <w:t xml:space="preserve"> из режима ядра.</w:t>
+      </w:r>
+    </w:p>
+    <w:p>
+      <w:r>
+        <w:t>На вход функции подаются следующие аргументы:</w:t>
+      </w:r>
+    </w:p>
+    <w:p>
+      <w:pPr>
+        <w:pStyle w:val="a5"/>
+        <w:numPr>
+          <w:ilvl w:val="0"/>
+          <w:numId w:val="42"/>
+        </w:numPr>
+        <w:rPr>
+          <w:szCs w:val="24"/>
+        </w:rPr>
+      </w:pPr>
+      <w:r>
+        <w:rPr>
+          <w:i/>
+        </w:rPr>
+        <w:t>path</w:t>
+      </w:r>
+      <w:r>
+        <w:t xml:space="preserve"> — путь к исполняемому файлу</w:t>
+      </w:r>
+      <w:r>
+        <w:t>;</w:t>
+      </w:r>
+    </w:p>
+    <w:p>
+      <w:pPr>
+        <w:pStyle w:val="a5"/>
+        <w:numPr>
+          <w:ilvl w:val="0"/>
+          <w:numId w:val="42"/>
+        </w:numPr>
+      </w:pPr>
+      <w:r>
+        <w:rPr>
+          <w:i/>
+        </w:rPr>
+        <w:t>argv</w:t>
+      </w:r>
+      <w:r>
+        <w:t xml:space="preserve"> — вектор аргументов для процесса</w:t>
+      </w:r>
+      <w:r>
+        <w:t>;</w:t>
+      </w:r>
+    </w:p>
+    <w:p>
+      <w:pPr>
+        <w:pStyle w:val="a5"/>
+        <w:numPr>
+          <w:ilvl w:val="0"/>
+          <w:numId w:val="42"/>
+        </w:numPr>
+      </w:pPr>
+      <w:r>
+        <w:rPr>
+          <w:i/>
+        </w:rPr>
+        <w:t>envp</w:t>
+      </w:r>
+      <w:r>
+        <w:t xml:space="preserve"> — среда процесса</w:t>
+      </w:r>
+      <w:r>
+        <w:t>;</w:t>
+      </w:r>
+    </w:p>
+    <w:p>
+      <w:pPr>
+        <w:pStyle w:val="a5"/>
+        <w:numPr>
+          <w:ilvl w:val="0"/>
+          <w:numId w:val="42"/>
+        </w:numPr>
+      </w:pPr>
+      <w:r>
+        <w:rPr>
+          <w:i/>
+        </w:rPr>
+        <w:t>wait</w:t>
+      </w:r>
+      <w:r>
+        <w:t xml:space="preserve"> — указание процессу дождаться завершения приложения и вернуть статус.</w:t>
+      </w:r>
+    </w:p>
+    <w:p>
+      <w:r>
+        <w:t xml:space="preserve">В данной работе функция вызывается с параметром </w:t>
+      </w:r>
+      <w:r>
+        <w:rPr>
+          <w:i/>
+        </w:rPr>
+        <w:t>UMH_NO_WAIT</w:t>
+      </w:r>
+      <w:r>
+        <w:t>, указывающим процессу не дожидаться окончания завершения. При такой работе не может быть получен результат исполнения. Это делает безопасным вызов из контекста прерывания.</w:t>
+      </w:r>
+    </w:p>
+    <w:p>
+      <w:pPr>
+        <w:pStyle w:val="Textbody"/>
+        <w:ind w:firstLine="0"/>
+      </w:pPr>
+    </w:p>
+    <w:p>
+      <w:pPr>
+        <w:ind w:firstLine="0"/>
+        <w:rPr>
+          <w:b/>
+          <w:i/>
+        </w:rPr>
+      </w:pPr>
+      <w:r>
+        <w:rPr>
+          <w:b/>
+          <w:i/>
+        </w:rPr>
+        <w:t>Ожидание потоком</w:t>
+      </w:r>
+    </w:p>
+    <w:p>
+      <w:r>
+        <w:t xml:space="preserve">После запуска приложения в пользовательском режиме, поток засыпает, чтобы освободить процессор. </w:t>
+      </w:r>
+      <w:r>
+        <w:t xml:space="preserve">Поток будет «спать», ожидая нажатия клавиши </w:t>
+      </w:r>
+      <w:r>
+        <w:lastRenderedPageBreak/>
+        <w:t xml:space="preserve">мыши. </w:t>
+      </w:r>
+      <w:r>
+        <w:t xml:space="preserve">Перевод потока в спящий режим осуществляется с помощью функции </w:t>
+      </w:r>
+      <w:proofErr w:type="spellStart"/>
+      <w:r>
+        <w:rPr>
+          <w:i/>
+        </w:rPr>
+        <w:t>usleep</w:t>
+      </w:r>
+      <w:proofErr w:type="spellEnd"/>
+      <w:r>
+        <w:rPr>
+          <w:i/>
+        </w:rPr>
+        <w:t>_</w:t>
+      </w:r>
+      <w:r>
+        <w:rPr>
+          <w:i/>
+          <w:lang w:val="en-US"/>
+        </w:rPr>
+        <w:t>range</w:t>
+      </w:r>
+      <w:r>
+        <w:t>.</w:t>
+      </w:r>
+    </w:p>
+    <w:p>
+      <w:pPr>
+        <w:pStyle w:val="Textbody"/>
+        <w:ind w:firstLine="0"/>
+        <w:jc w:val="center"/>
+      </w:pPr>
+    </w:p>
+    <w:p>
+      <w:pPr>
+        <w:ind w:firstLine="0"/>
+        <w:rPr>
+          <w:b/>
+          <w:i/>
+        </w:rPr>
+      </w:pPr>
+      <w:r>
+        <w:rPr>
+          <w:b/>
+          <w:i/>
+        </w:rPr>
+        <w:t>Завершение работы потока</w:t>
+      </w:r>
+    </w:p>
+    <w:p>
+      <w:r>
+        <w:t xml:space="preserve">Завершение работы потока происходит в функции </w:t>
+      </w:r>
+      <w:r>
+        <w:rPr>
+          <w:i/>
+          <w:lang w:val="en-US"/>
+        </w:rPr>
+        <w:t>disconnect</w:t>
+      </w:r>
+      <w:r>
+        <w:t>, вызов которой происходит в случае отключения устройства или выгрузки модуля из ядра.</w:t>
+      </w:r>
+      <w:r>
+        <w:t xml:space="preserve"> </w:t>
+      </w:r>
+      <w:r>
+        <w:t xml:space="preserve">Функция </w:t>
+      </w:r>
+      <w:r>
+        <w:rPr>
+          <w:i/>
+        </w:rPr>
+        <w:t>kthread_stop</w:t>
+      </w:r>
+      <w:r>
+        <w:t xml:space="preserve"> выполняет пробуждение потока и ожидание </w:t>
+      </w:r>
+      <w:r>
+        <w:t xml:space="preserve">его </w:t>
+      </w:r>
+      <w:r>
+        <w:t>завершения</w:t>
+      </w:r>
+      <w:r>
+        <w:t>.</w:t>
+      </w:r>
+    </w:p>
+    <w:p>
+      <w:pPr>
+        <w:ind w:firstLine="0"/>
+        <w:jc w:val="center"/>
+      </w:pPr>
+      <w:r>
+        <w:rPr>
+          <w:noProof/>
+          <w:lang w:eastAsia="ru-RU"/>
+        </w:rPr>
+        <w:drawing>
+          <wp:inline distT="0" distB="0" distL="0" distR="0" wp14:anchorId="77D2FD1C" wp14:editId="74451680">
+            <wp:extent cx="3596640" cy="2843610"/>
+            <wp:effectExtent l="0" t="0" r="3810" b="0"/>
+            <wp:docPr id="13" name="Рисунок 13" descr="C:\Users\plato\AppData\Local\Microsoft\Windows\INetCache\Content.Word\Снимок экрана (120).png"/>
+            <wp:cNvGraphicFramePr>
+              <a:graphicFrameLocks xmlns:a="http://schemas.openxmlformats.org/drawingml/2006/main" noChangeAspect="1"/>
+            </wp:cNvGraphicFramePr>
+            <a:graphic xmlns:a="http://schemas.openxmlformats.org/drawingml/2006/main">
+              <a:graphicData uri="http://schemas.openxmlformats.org/drawingml/2006/picture">
+                <pic:pic xmlns:pic="http://schemas.openxmlformats.org/drawingml/2006/picture">
+                  <pic:nvPicPr>
+                    <pic:cNvPr id="0" name="Picture 4" descr="C:\Users\plato\AppData\Local\Microsoft\Windows\INetCache\Content.Word\Снимок экрана (120).png"/>
+                    <pic:cNvPicPr>
+                      <a:picLocks noChangeAspect="1" noChangeArrowheads="1"/>
+                    </pic:cNvPicPr>
+                  </pic:nvPicPr>
+                  <pic:blipFill>
+                    <a:blip r:embed="rId13">
+                      <a:extLst>
+                        <a:ext uri="{28A0092B-C50C-407E-A947-70E740481C1C}">
+                          <a14:useLocalDpi xmlns:a14="http://schemas.microsoft.com/office/drawing/2010/main" val="0"/>
+                        </a:ext>
+                      </a:extLst>
+                    </a:blip>
+                    <a:srcRect/>
+                    <a:stretch>
+                      <a:fillRect/>
+                    </a:stretch>
+                  </pic:blipFill>
+                  <pic:spPr bwMode="auto">
+                    <a:xfrm>
+                      <a:off x="0" y="0"/>
+                      <a:ext cx="3598063" cy="2844735"/>
+                    </a:xfrm>
+                    <a:prstGeom prst="rect">
+                      <a:avLst/>
+                    </a:prstGeom>
+                    <a:noFill/>
+                    <a:ln>
+                      <a:noFill/>
+                    </a:ln>
+                  </pic:spPr>
+                </pic:pic>
+              </a:graphicData>
+            </a:graphic>
+          </wp:inline>
+        </w:drawing>
+      </w:r>
+    </w:p>
+    <w:p>
+      <w:pPr>
+        <w:ind w:firstLine="0"/>
+        <w:jc w:val="center"/>
+      </w:pPr>
+      <w:r>
+        <w:t xml:space="preserve">Рисунок 5. Функция </w:t>
+      </w:r>
+      <w:r>
+        <w:rPr>
+          <w:i/>
+        </w:rPr>
+        <w:t>kthread_stop</w:t>
+      </w:r>
+      <w:r>
+        <w:t>.</w:t>
+      </w:r>
+    </w:p>
+    <w:p>
+      <w:pPr>
+        <w:ind w:firstLine="0"/>
+        <w:jc w:val="center"/>
+      </w:pPr>
+    </w:p>
+    <w:p>
+      <w:pPr>
+        <w:pStyle w:val="2"/>
+        <w:numPr>
+          <w:ilvl w:val="1"/>
+          <w:numId w:val="43"/>
+        </w:numPr>
+      </w:pPr>
+      <w:bookmarkStart w:id="25" w:name="_Toc90861834"/>
       <w:r>
         <w:t>Обработка сообщений от устройства</w:t>
       </w:r>
-      <w:bookmarkEnd w:id="23"/>
+      <w:bookmarkEnd w:id="25"/>
     </w:p>
     <w:p>
       <w:r>
         <w:t xml:space="preserve">Также внутри драйвера реализована функция </w:t>
       </w:r>
+      <w:proofErr w:type="spellStart"/>
       <w:r>
         <w:rPr>
           <w:i/>
         </w:rPr>
         <w:t>usb_mouse_irq</w:t>
       </w:r>
+      <w:proofErr w:type="spellEnd"/>
       <w:r>
         <w:t>, позволяющая обрабатывать сообщения, отправленные устройством.</w:t>
       </w:r>
@@ -6471,9 +7743,8 @@
           <w:noProof/>
           <w:lang w:eastAsia="ru-RU" w:bidi="ar-SA"/>
         </w:rPr>
-        <w:lastRenderedPageBreak/>
         <w:drawing>
-          <wp:anchor distT="0" distB="0" distL="114300" distR="114300" simplePos="0" relativeHeight="251665408" behindDoc="0" locked="0" layoutInCell="1" allowOverlap="1" wp14:anchorId="4226EB39" wp14:editId="6A1AD467">
+          <wp:anchor distT="0" distB="0" distL="114300" distR="114300" simplePos="0" relativeHeight="251672576" behindDoc="0" locked="0" layoutInCell="1" allowOverlap="1" wp14:anchorId="197D2C1B" wp14:editId="7211C82B">
             <wp:simplePos x="0" y="0"/>
             <wp:positionH relativeFrom="column">
               <wp:posOffset>34925</wp:posOffset>
@@ -6498,7 +7769,7 @@
                     </pic:cNvPicPr>
                   </pic:nvPicPr>
                   <pic:blipFill>
-                    <a:blip r:embed="rId11">
+                    <a:blip r:embed="rId14">
                       <a:extLst>
                         <a:ext uri="{28A0092B-C50C-407E-A947-70E740481C1C}">
                           <a14:useLocalDpi xmlns:a14="http://schemas.microsoft.com/office/drawing/2010/main" val="0"/>
@@ -6546,13 +7817,7 @@
     </w:p>
     <w:p>
       <w:r>
-        <w:t xml:space="preserve">Внутри данной функции </w:t>
-      </w:r>
-      <w:r>
-        <w:t>следует выполнить</w:t>
-      </w:r>
-      <w:r>
-        <w:t xml:space="preserve"> обновление текущего статуса кнопок мыши посредством вызова функции </w:t>
+        <w:t xml:space="preserve">Внутри данной функции следует выполнить обновление текущего статуса кнопок мыши посредством вызова функции </w:t>
       </w:r>
       <w:proofErr w:type="spellStart"/>
       <w:r>
@@ -6563,14 +7828,21 @@
       </w:r>
       <w:proofErr w:type="spellEnd"/>
       <w:r>
-        <w:t>. В драйвере мыши информация о нажатой кнопке хранится в поле data[0].</w:t>
-      </w:r>
-    </w:p>
-    <w:p>
-      <w:pPr>
-        <w:pStyle w:val="Textbody"/>
-        <w:ind w:firstLine="0"/>
-      </w:pPr>
+        <w:t xml:space="preserve">. В драйвере мыши информация о нажатой кнопке хранится в поле </w:t>
+      </w:r>
+      <w:proofErr w:type="spellStart"/>
+      <w:proofErr w:type="gramStart"/>
+      <w:r>
+        <w:t>data</w:t>
+      </w:r>
+      <w:proofErr w:type="spellEnd"/>
+      <w:r>
+        <w:t>[</w:t>
+      </w:r>
+      <w:proofErr w:type="gramEnd"/>
+      <w:r>
+        <w:t>0].</w:t>
+      </w:r>
     </w:p>
     <w:p>
       <w:pPr>
@@ -6580,57 +7852,45 @@
           <w:numId w:val="43"/>
         </w:numPr>
       </w:pPr>
-      <w:bookmarkStart w:id="24" w:name="_Toc90723073"/>
-      <w:r>
-        <w:t>Дополнительный поток ядра</w:t>
-      </w:r>
-      <w:bookmarkEnd w:id="24"/>
-    </w:p>
-    <w:p>
-      <w:pPr>
-        <w:ind w:firstLine="0"/>
-        <w:rPr>
-          <w:b/>
+      <w:bookmarkStart w:id="26" w:name="_Toc90861835"/>
+      <w:r>
+        <w:lastRenderedPageBreak/>
+        <w:t>Схемы алгоритмов работы функции обработки событий</w:t>
+      </w:r>
+      <w:bookmarkEnd w:id="26"/>
+    </w:p>
+    <w:p>
+      <w:r>
+        <w:t xml:space="preserve">На рисунке 6 представлена схема алгоритма работы функции </w:t>
+      </w:r>
+      <w:r>
+        <w:rPr>
           <w:i/>
         </w:rPr>
-      </w:pPr>
-      <w:r>
-        <w:rPr>
-          <w:b/>
+        <w:t>set_mouse_status</w:t>
+      </w:r>
+      <w:r>
+        <w:rPr>
           <w:i/>
         </w:rPr>
-        <w:t>Создание потока</w:t>
-      </w:r>
-    </w:p>
-    <w:p>
-      <w:r>
-        <w:t xml:space="preserve">В функции </w:t>
-      </w:r>
-      <w:r>
-        <w:rPr>
-          <w:i/>
-        </w:rPr>
-        <w:t>probe</w:t>
-      </w:r>
-      <w:r>
-        <w:t xml:space="preserve"> при успешной проверке подключенного устройства и инициализации локальных структур, следует выполнить создание потока ядра, задача которого асинхронно с помощью пользовательской функции выполнять воспроизведения звуковых сигналов. Необходимость создания дополнительного потока объясняется требованием воспроизведения музыки как фонового процесса, т. е. после нажатия клавиши мыши пользователь может продолжить работу, не дожидаясь окончания воспроизведения.</w:t>
-      </w:r>
-    </w:p>
-    <w:p>
-      <w:pPr>
-        <w:pStyle w:val="Textbody"/>
-        <w:ind w:firstLine="0"/>
-        <w:jc w:val="left"/>
-        <w:rPr>
-          <w:noProof/>
-          <w:lang w:eastAsia="ru-RU" w:bidi="ar-SA"/>
-        </w:rPr>
-      </w:pPr>
-      <w:r>
-        <w:rPr>
-          <w:noProof/>
-          <w:lang w:eastAsia="ru-RU" w:bidi="ar-SA"/>
-        </w:rPr>
+        <w:t xml:space="preserve">, </w:t>
+      </w:r>
+      <w:r>
+        <w:t>выполняющей инициализацию текущ</w:t>
+      </w:r>
+      <w:r>
+        <w:t>его состояния мыши по нажатию клавиши</w:t>
+      </w:r>
+      <w:r>
+        <w:t>.</w:t>
+      </w:r>
+    </w:p>
+    <w:p>
+      <w:pPr>
+        <w:ind w:firstLine="0"/>
+        <w:jc w:val="center"/>
+      </w:pPr>
+      <w:r>
         <w:pict>
           <v:shapetype id="_x0000_t75" coordsize="21600,21600" o:spt="75" o:preferrelative="t" path="m@4@5l@4@11@9@11@9@5xe" filled="f" stroked="f">
             <v:stroke joinstyle="miter"/>
@@ -6651,8 +7911,8 @@
             <v:path o:extrusionok="f" gradientshapeok="t" o:connecttype="rect"/>
             <o:lock v:ext="edit" aspectratio="t"/>
           </v:shapetype>
-          <v:shape id="_x0000_i1025" type="#_x0000_t75" style="width:444pt;height:120.65pt">
-            <v:imagedata r:id="rId12" o:title="1"/>
+          <v:shape id="_x0000_i1105" type="#_x0000_t75" style="width:326pt;height:488pt">
+            <v:imagedata r:id="rId15" o:title="10"/>
           </v:shape>
         </w:pict>
       </w:r>
@@ -6660,724 +7920,97 @@
     <w:p>
       <w:pPr>
         <w:ind w:firstLine="0"/>
-        <w:rPr>
-          <w:b/>
+        <w:jc w:val="center"/>
+      </w:pPr>
+      <w:r>
+        <w:t xml:space="preserve">Рисунок 6. Схема алгоритма работы функции </w:t>
+      </w:r>
+      <w:r>
+        <w:rPr>
           <w:i/>
         </w:rPr>
-      </w:pPr>
-    </w:p>
-    <w:p>
-      <w:pPr>
-        <w:ind w:firstLine="0"/>
-        <w:rPr>
-          <w:b/>
+        <w:t>set_mouse_status</w:t>
+      </w:r>
+      <w:r>
+        <w:t>.</w:t>
+      </w:r>
+    </w:p>
+    <w:p/>
+    <w:p>
+      <w:r>
+        <w:t xml:space="preserve">На рисунке 7 представлена схема алгоритма работы функции </w:t>
+      </w:r>
+      <w:r>
+        <w:rPr>
           <w:i/>
         </w:rPr>
-      </w:pPr>
-      <w:r>
-        <w:rPr>
-          <w:b/>
+        <w:t>play_handler</w:t>
+      </w:r>
+      <w:r>
+        <w:rPr>
           <w:i/>
         </w:rPr>
-        <w:t>Функция потока</w:t>
-      </w:r>
-    </w:p>
-    <w:p>
-      <w:pPr>
-        <w:ind w:firstLine="708"/>
+        <w:t xml:space="preserve">, </w:t>
+      </w:r>
+      <w:r>
+        <w:t>реализованной в дополнительном потоке.</w:t>
+      </w:r>
+    </w:p>
+    <w:p>
+      <w:pPr>
+        <w:ind w:firstLine="0"/>
+        <w:jc w:val="center"/>
+      </w:pPr>
+      <w:r>
+        <w:lastRenderedPageBreak/>
+        <w:pict>
+          <v:shape id="_x0000_i1107" type="#_x0000_t75" style="width:467.35pt;height:476pt">
+            <v:imagedata r:id="rId16" o:title="11"/>
+          </v:shape>
+        </w:pict>
+      </w:r>
+    </w:p>
+    <w:p>
+      <w:pPr>
+        <w:ind w:firstLine="0"/>
+        <w:jc w:val="center"/>
+      </w:pPr>
+      <w:r>
+        <w:t xml:space="preserve">Рисунок 7. Схема алгоритма работы функции </w:t>
+      </w:r>
+      <w:r>
         <w:rPr>
           <w:i/>
         </w:rPr>
-      </w:pPr>
-      <w:r>
-        <w:t xml:space="preserve">Получив сигнал от устройства, поток выполняет воспроизведение сигнала функцией </w:t>
-      </w:r>
-      <w:proofErr w:type="spellStart"/>
+        <w:t>play_handler</w:t>
+      </w:r>
       <w:r>
         <w:rPr>
           <w:i/>
         </w:rPr>
-        <w:t>call_usermodehelper</w:t>
-      </w:r>
-      <w:proofErr w:type="spellEnd"/>
-      <w:r>
-        <w:rPr>
-          <w:i/>
-        </w:rPr>
         <w:t>.</w:t>
       </w:r>
-    </w:p>
-    <w:p>
-      <w:pPr>
-        <w:rPr>
-          <w:b/>
-          <w:i/>
-        </w:rPr>
-      </w:pPr>
-      <w:r>
-        <w:rPr>
-          <w:noProof/>
-          <w:lang w:eastAsia="ru-RU"/>
-        </w:rPr>
-        <w:lastRenderedPageBreak/>
-        <w:drawing>
-          <wp:anchor distT="0" distB="0" distL="114300" distR="114300" simplePos="0" relativeHeight="251667456" behindDoc="0" locked="0" layoutInCell="1" allowOverlap="1" wp14:anchorId="2253666F" wp14:editId="748D8331">
-            <wp:simplePos x="0" y="0"/>
-            <wp:positionH relativeFrom="margin">
-              <wp:align>center</wp:align>
-            </wp:positionH>
-            <wp:positionV relativeFrom="paragraph">
-              <wp:posOffset>0</wp:posOffset>
-            </wp:positionV>
-            <wp:extent cx="4392930" cy="1721485"/>
-            <wp:effectExtent l="0" t="0" r="7620" b="0"/>
-            <wp:wrapTopAndBottom/>
-            <wp:docPr id="9" name="Рисунок 9"/>
-            <wp:cNvGraphicFramePr>
-              <a:graphicFrameLocks xmlns:a="http://schemas.openxmlformats.org/drawingml/2006/main" noChangeAspect="1"/>
-            </wp:cNvGraphicFramePr>
-            <a:graphic xmlns:a="http://schemas.openxmlformats.org/drawingml/2006/main">
-              <a:graphicData uri="http://schemas.openxmlformats.org/drawingml/2006/picture">
-                <pic:pic xmlns:pic="http://schemas.openxmlformats.org/drawingml/2006/picture">
-                  <pic:nvPicPr>
-                    <pic:cNvPr id="0" name="Изображение5"/>
-                    <pic:cNvPicPr>
-                      <a:picLocks noChangeAspect="1" noChangeArrowheads="1"/>
-                    </pic:cNvPicPr>
-                  </pic:nvPicPr>
-                  <pic:blipFill>
-                    <a:blip r:embed="rId13">
-                      <a:extLst>
-                        <a:ext uri="{28A0092B-C50C-407E-A947-70E740481C1C}">
-                          <a14:useLocalDpi xmlns:a14="http://schemas.microsoft.com/office/drawing/2010/main" val="0"/>
-                        </a:ext>
-                      </a:extLst>
-                    </a:blip>
-                    <a:srcRect/>
-                    <a:stretch>
-                      <a:fillRect/>
-                    </a:stretch>
-                  </pic:blipFill>
-                  <pic:spPr bwMode="auto">
-                    <a:xfrm>
-                      <a:off x="0" y="0"/>
-                      <a:ext cx="4392930" cy="1721485"/>
-                    </a:xfrm>
-                    <a:prstGeom prst="rect">
-                      <a:avLst/>
-                    </a:prstGeom>
-                    <a:noFill/>
-                  </pic:spPr>
-                </pic:pic>
-              </a:graphicData>
-            </a:graphic>
-            <wp14:sizeRelH relativeFrom="page">
-              <wp14:pctWidth>0</wp14:pctWidth>
-            </wp14:sizeRelH>
-            <wp14:sizeRelV relativeFrom="page">
-              <wp14:pctHeight>0</wp14:pctHeight>
-            </wp14:sizeRelV>
-          </wp:anchor>
-        </w:drawing>
-      </w:r>
-      <w:r>
-        <w:rPr>
-          <w:i/>
-        </w:rPr>
-        <w:t>.</w:t>
-      </w:r>
-    </w:p>
-    <w:p>
-      <w:pPr>
-        <w:ind w:firstLine="0"/>
-        <w:jc w:val="center"/>
-      </w:pPr>
-      <w:r>
-        <w:t xml:space="preserve">Рисунок 3. Функция </w:t>
-      </w:r>
-      <w:proofErr w:type="spellStart"/>
-      <w:r>
-        <w:rPr>
-          <w:i/>
-        </w:rPr>
-        <w:t>call_usermodehelper</w:t>
-      </w:r>
-      <w:proofErr w:type="spellEnd"/>
-      <w:r>
-        <w:rPr>
-          <w:i/>
-        </w:rPr>
-        <w:t>.</w:t>
-      </w:r>
-    </w:p>
-    <w:p>
-      <w:pPr>
-        <w:pStyle w:val="Textbody"/>
-        <w:ind w:firstLine="0"/>
-      </w:pPr>
-    </w:p>
-    <w:p>
-      <w:pPr>
-        <w:pStyle w:val="Textbody"/>
-      </w:pPr>
-      <w:r>
-        <w:t xml:space="preserve">Данная функция выполняет подготовку и запуск приложения в пользовательском </w:t>
-      </w:r>
-      <w:r>
-        <w:t>пространстве</w:t>
-      </w:r>
-      <w:r>
-        <w:t xml:space="preserve"> из режима ядра. Ее работа эквивалентна работе функции </w:t>
-      </w:r>
-      <w:r>
-        <w:rPr>
-          <w:i/>
-        </w:rPr>
-        <w:t>execive</w:t>
-      </w:r>
-      <w:r>
-        <w:t>() в пользовательском режиме.</w:t>
-      </w:r>
-    </w:p>
-    <w:p>
-      <w:r>
-        <w:t>На вход функции подаются следующие аргументы:</w:t>
-      </w:r>
-    </w:p>
-    <w:p>
-      <w:pPr>
-        <w:pStyle w:val="a5"/>
+      <w:r>
+        <w:t xml:space="preserve"> </w:t>
+      </w:r>
+      <w:r>
+        <w:br w:type="page"/>
+      </w:r>
+    </w:p>
+    <w:p>
+      <w:pPr>
+        <w:pStyle w:val="1"/>
         <w:numPr>
           <w:ilvl w:val="0"/>
-          <w:numId w:val="42"/>
+          <w:numId w:val="43"/>
         </w:numPr>
-        <w:rPr>
-          <w:szCs w:val="24"/>
-        </w:rPr>
-      </w:pPr>
-      <w:r>
-        <w:rPr>
-          <w:i/>
-        </w:rPr>
-        <w:t>path</w:t>
-      </w:r>
-      <w:r>
-        <w:t xml:space="preserve"> — путь к исполняемому файлу</w:t>
-      </w:r>
-      <w:r>
-        <w:t>;</w:t>
-      </w:r>
-    </w:p>
-    <w:p>
-      <w:pPr>
-        <w:pStyle w:val="a5"/>
-        <w:numPr>
-          <w:ilvl w:val="0"/>
-          <w:numId w:val="42"/>
-        </w:numPr>
-      </w:pPr>
-      <w:r>
-        <w:rPr>
-          <w:i/>
-        </w:rPr>
-        <w:t>argv</w:t>
-      </w:r>
-      <w:r>
-        <w:t xml:space="preserve"> — вектор аргументов для процесса</w:t>
-      </w:r>
-      <w:r>
-        <w:t>;</w:t>
-      </w:r>
-    </w:p>
-    <w:p>
-      <w:pPr>
-        <w:pStyle w:val="a5"/>
-        <w:numPr>
-          <w:ilvl w:val="0"/>
-          <w:numId w:val="42"/>
-        </w:numPr>
-      </w:pPr>
-      <w:r>
-        <w:rPr>
-          <w:i/>
-        </w:rPr>
-        <w:t>envp</w:t>
-      </w:r>
-      <w:r>
-        <w:t xml:space="preserve"> — среда процесса</w:t>
-      </w:r>
-      <w:r>
-        <w:t>;</w:t>
-      </w:r>
-    </w:p>
-    <w:p>
-      <w:pPr>
-        <w:pStyle w:val="a5"/>
-        <w:numPr>
-          <w:ilvl w:val="0"/>
-          <w:numId w:val="42"/>
-        </w:numPr>
-      </w:pPr>
-      <w:r>
-        <w:rPr>
-          <w:i/>
-        </w:rPr>
-        <w:t>wait</w:t>
-      </w:r>
-      <w:r>
-        <w:t xml:space="preserve"> — указание процессу дождаться завершения приложения и вернуть статус.</w:t>
-      </w:r>
-    </w:p>
-    <w:p>
-      <w:r>
-        <w:t xml:space="preserve">В данной работе функция вызывается с параметром </w:t>
-      </w:r>
-      <w:r>
-        <w:rPr>
-          <w:i/>
-        </w:rPr>
-        <w:t>UMH_NO_WAIT</w:t>
-      </w:r>
-      <w:r>
-        <w:t>, указывающим процессу не дожидаться окончания завершения. При такой работе не может быть получен результат исполнения. Это делает безопасным вызов из контекста прерывания.</w:t>
-      </w:r>
-    </w:p>
-    <w:p>
-      <w:r>
-        <w:t>На рисунке 3 представлена внутренняя реализация функции</w:t>
-      </w:r>
-      <w:r>
-        <w:t xml:space="preserve"> </w:t>
-      </w:r>
-      <w:r>
-        <w:rPr>
-          <w:sz w:val="26"/>
-        </w:rPr>
-        <w:t>[6]</w:t>
-      </w:r>
-      <w:r>
-        <w:t>.</w:t>
-      </w:r>
-    </w:p>
-    <w:p>
-      <w:pPr>
-        <w:ind w:firstLine="0"/>
-        <w:jc w:val="center"/>
-        <w:rPr>
-          <w:szCs w:val="24"/>
-        </w:rPr>
-      </w:pPr>
-      <w:r>
-        <w:rPr>
-          <w:noProof/>
-          <w:szCs w:val="24"/>
-          <w:lang w:eastAsia="ru-RU"/>
-        </w:rPr>
+      </w:pPr>
+      <w:bookmarkStart w:id="27" w:name="_Toc90861836"/>
+      <w:r>
         <w:lastRenderedPageBreak/>
-        <w:drawing>
-          <wp:inline distT="0" distB="0" distL="0" distR="0" wp14:anchorId="73EEEAF4" wp14:editId="2FB89218">
-            <wp:extent cx="5940425" cy="3746499"/>
-            <wp:effectExtent l="0" t="0" r="3175" b="6985"/>
-            <wp:docPr id="4" name="Рисунок 4"/>
-            <wp:cNvGraphicFramePr>
-              <a:graphicFrameLocks xmlns:a="http://schemas.openxmlformats.org/drawingml/2006/main" noChangeAspect="1"/>
-            </wp:cNvGraphicFramePr>
-            <a:graphic xmlns:a="http://schemas.openxmlformats.org/drawingml/2006/main">
-              <a:graphicData uri="http://schemas.openxmlformats.org/drawingml/2006/picture">
-                <pic:pic xmlns:pic="http://schemas.openxmlformats.org/drawingml/2006/picture">
-                  <pic:nvPicPr>
-                    <pic:cNvPr id="0" name="Picture 470"/>
-                    <pic:cNvPicPr>
-                      <a:picLocks noChangeAspect="1" noChangeArrowheads="1"/>
-                    </pic:cNvPicPr>
-                  </pic:nvPicPr>
-                  <pic:blipFill>
-                    <a:blip r:embed="rId14">
-                      <a:extLst>
-                        <a:ext uri="{28A0092B-C50C-407E-A947-70E740481C1C}">
-                          <a14:useLocalDpi xmlns:a14="http://schemas.microsoft.com/office/drawing/2010/main" val="0"/>
-                        </a:ext>
-                      </a:extLst>
-                    </a:blip>
-                    <a:srcRect/>
-                    <a:stretch>
-                      <a:fillRect/>
-                    </a:stretch>
-                  </pic:blipFill>
-                  <pic:spPr bwMode="auto">
-                    <a:xfrm>
-                      <a:off x="0" y="0"/>
-                      <a:ext cx="5940425" cy="3746499"/>
-                    </a:xfrm>
-                    <a:prstGeom prst="rect">
-                      <a:avLst/>
-                    </a:prstGeom>
-                    <a:noFill/>
-                    <a:ln>
-                      <a:noFill/>
-                    </a:ln>
-                  </pic:spPr>
-                </pic:pic>
-              </a:graphicData>
-            </a:graphic>
-          </wp:inline>
-        </w:drawing>
-      </w:r>
-    </w:p>
-    <w:p>
-      <w:pPr>
-        <w:ind w:firstLine="0"/>
-        <w:jc w:val="center"/>
-        <w:rPr>
-          <w:szCs w:val="24"/>
-        </w:rPr>
-      </w:pPr>
-      <w:r>
-        <w:rPr>
-          <w:szCs w:val="24"/>
-        </w:rPr>
-        <w:t xml:space="preserve">Рисунок 3. Внутренняя </w:t>
-      </w:r>
-      <w:r>
-        <w:t>реализация</w:t>
-      </w:r>
-      <w:r>
-        <w:t xml:space="preserve"> </w:t>
-      </w:r>
-      <w:r>
-        <w:rPr>
-          <w:lang w:val="en-US"/>
-        </w:rPr>
-        <w:t>API</w:t>
-      </w:r>
-      <w:r>
-        <w:t xml:space="preserve"> </w:t>
-      </w:r>
-      <w:r>
-        <w:rPr>
-          <w:i/>
-        </w:rPr>
-        <w:t>usermodehelper</w:t>
-      </w:r>
-      <w:r>
-        <w:rPr>
-          <w:i/>
-        </w:rPr>
-        <w:t>.</w:t>
-      </w:r>
-    </w:p>
-    <w:p>
-      <w:pPr>
-        <w:pStyle w:val="Textbody"/>
-        <w:ind w:firstLine="0"/>
-      </w:pPr>
-    </w:p>
-    <w:p>
-      <w:pPr>
-        <w:ind w:firstLine="0"/>
-        <w:rPr>
-          <w:b/>
-          <w:i/>
-        </w:rPr>
-      </w:pPr>
-      <w:r>
-        <w:rPr>
-          <w:b/>
-          <w:i/>
-        </w:rPr>
-        <w:t>Ожидание потока</w:t>
-      </w:r>
-    </w:p>
-    <w:p>
-      <w:r>
-        <w:rPr>
-          <w:noProof/>
-          <w:lang w:eastAsia="ru-RU"/>
-        </w:rPr>
-        <w:drawing>
-          <wp:anchor distT="0" distB="0" distL="114300" distR="114300" simplePos="0" relativeHeight="251668480" behindDoc="0" locked="0" layoutInCell="1" allowOverlap="1" wp14:anchorId="56C97B82" wp14:editId="0A940D6F">
-            <wp:simplePos x="0" y="0"/>
-            <wp:positionH relativeFrom="margin">
-              <wp:align>center</wp:align>
-            </wp:positionH>
-            <wp:positionV relativeFrom="paragraph">
-              <wp:posOffset>1517650</wp:posOffset>
-            </wp:positionV>
-            <wp:extent cx="4373880" cy="970280"/>
-            <wp:effectExtent l="0" t="0" r="7620" b="1270"/>
-            <wp:wrapTopAndBottom/>
-            <wp:docPr id="8" name="Рисунок 8"/>
-            <wp:cNvGraphicFramePr>
-              <a:graphicFrameLocks xmlns:a="http://schemas.openxmlformats.org/drawingml/2006/main" noChangeAspect="1"/>
-            </wp:cNvGraphicFramePr>
-            <a:graphic xmlns:a="http://schemas.openxmlformats.org/drawingml/2006/main">
-              <a:graphicData uri="http://schemas.openxmlformats.org/drawingml/2006/picture">
-                <pic:pic xmlns:pic="http://schemas.openxmlformats.org/drawingml/2006/picture">
-                  <pic:nvPicPr>
-                    <pic:cNvPr id="0" name="Изображение6"/>
-                    <pic:cNvPicPr>
-                      <a:picLocks noChangeAspect="1" noChangeArrowheads="1"/>
-                    </pic:cNvPicPr>
-                  </pic:nvPicPr>
-                  <pic:blipFill>
-                    <a:blip r:embed="rId15">
-                      <a:extLst>
-                        <a:ext uri="{28A0092B-C50C-407E-A947-70E740481C1C}">
-                          <a14:useLocalDpi xmlns:a14="http://schemas.microsoft.com/office/drawing/2010/main" val="0"/>
-                        </a:ext>
-                      </a:extLst>
-                    </a:blip>
-                    <a:srcRect/>
-                    <a:stretch>
-                      <a:fillRect/>
-                    </a:stretch>
-                  </pic:blipFill>
-                  <pic:spPr bwMode="auto">
-                    <a:xfrm>
-                      <a:off x="0" y="0"/>
-                      <a:ext cx="4373880" cy="970280"/>
-                    </a:xfrm>
-                    <a:prstGeom prst="rect">
-                      <a:avLst/>
-                    </a:prstGeom>
-                    <a:noFill/>
-                  </pic:spPr>
-                </pic:pic>
-              </a:graphicData>
-            </a:graphic>
-            <wp14:sizeRelH relativeFrom="page">
-              <wp14:pctWidth>0</wp14:pctWidth>
-            </wp14:sizeRelH>
-            <wp14:sizeRelV relativeFrom="page">
-              <wp14:pctHeight>0</wp14:pctHeight>
-            </wp14:sizeRelV>
-          </wp:anchor>
-        </w:drawing>
-      </w:r>
-      <w:r>
-        <w:t xml:space="preserve">После запуска приложения в пользовательском режиме, поток засыпает, чтобы освободить процессор. Перевод потока в спящий режим осуществляется с помощью функции </w:t>
-      </w:r>
-      <w:r>
-        <w:rPr>
-          <w:i/>
-        </w:rPr>
-        <w:t>usleep</w:t>
-      </w:r>
-      <w:r>
-        <w:rPr>
-          <w:i/>
-        </w:rPr>
-        <w:t>_</w:t>
-      </w:r>
-      <w:r>
-        <w:rPr>
-          <w:i/>
-          <w:lang w:val="en-US"/>
-        </w:rPr>
-        <w:t>range</w:t>
-      </w:r>
-      <w:r>
-        <w:t>, параметры которой определяются пользователем в микросекундах.</w:t>
-      </w:r>
-    </w:p>
-    <w:p>
-      <w:pPr>
-        <w:pStyle w:val="Textbody"/>
-        <w:ind w:firstLine="0"/>
-        <w:jc w:val="center"/>
-      </w:pPr>
-    </w:p>
-    <w:p>
-      <w:pPr>
-        <w:pStyle w:val="Textbody"/>
-        <w:ind w:firstLine="0"/>
-        <w:jc w:val="center"/>
-        <w:rPr>
-          <w:i/>
-        </w:rPr>
-      </w:pPr>
-      <w:r>
-        <w:t xml:space="preserve">Рисунок 4. Функция  </w:t>
-      </w:r>
-      <w:r>
-        <w:rPr>
-          <w:i/>
-        </w:rPr>
-        <w:t>usleep</w:t>
-      </w:r>
-      <w:r>
-        <w:rPr>
-          <w:i/>
-        </w:rPr>
-        <w:t>_</w:t>
-      </w:r>
-      <w:r>
-        <w:rPr>
-          <w:i/>
-          <w:lang w:val="en-US"/>
-        </w:rPr>
-        <w:t>range</w:t>
-      </w:r>
-      <w:r>
-        <w:rPr>
-          <w:i/>
-        </w:rPr>
-        <w:t>.</w:t>
-      </w:r>
-    </w:p>
-    <w:p>
-      <w:pPr>
-        <w:pStyle w:val="Textbody"/>
-        <w:ind w:firstLine="0"/>
-        <w:jc w:val="center"/>
-      </w:pPr>
-    </w:p>
-    <w:p>
-      <w:pPr>
-        <w:pStyle w:val="Textbody"/>
-        <w:ind w:firstLine="0"/>
-        <w:jc w:val="center"/>
-      </w:pPr>
-    </w:p>
-    <w:p>
-      <w:pPr>
-        <w:ind w:firstLine="0"/>
-        <w:rPr>
-          <w:b/>
-          <w:i/>
-        </w:rPr>
-      </w:pPr>
-      <w:r>
-        <w:rPr>
-          <w:b/>
-          <w:i/>
-        </w:rPr>
-        <w:lastRenderedPageBreak/>
-        <w:t>Завершение работы потока</w:t>
-      </w:r>
-    </w:p>
-    <w:p>
-      <w:r>
-        <w:t xml:space="preserve">Завершение работы потока происходит в функции </w:t>
-      </w:r>
-      <w:r>
-        <w:rPr>
-          <w:i/>
-          <w:lang w:val="en-US"/>
-        </w:rPr>
-        <w:t>disconnect</w:t>
-      </w:r>
-      <w:r>
-        <w:t>, вызов которой происходит в случае отключения устройства или выгрузки модуля из ядра.</w:t>
-      </w:r>
-      <w:r>
-        <w:t xml:space="preserve"> </w:t>
-      </w:r>
-      <w:r>
-        <w:t xml:space="preserve">Функция </w:t>
-      </w:r>
-      <w:r>
-        <w:rPr>
-          <w:i/>
-        </w:rPr>
-        <w:t>kthread_stop</w:t>
-      </w:r>
-      <w:r>
-        <w:t xml:space="preserve"> выполняет пробуждение потока и ожидание </w:t>
-      </w:r>
-      <w:r>
-        <w:t xml:space="preserve">его </w:t>
-      </w:r>
-      <w:r>
-        <w:t>завершения</w:t>
-      </w:r>
-      <w:r>
-        <w:t>.</w:t>
-      </w:r>
-    </w:p>
-    <w:p>
-      <w:pPr>
-        <w:ind w:firstLine="0"/>
-        <w:jc w:val="center"/>
-      </w:pPr>
-      <w:r>
-        <w:rPr>
-          <w:noProof/>
-          <w:lang w:eastAsia="ru-RU"/>
-        </w:rPr>
-        <w:drawing>
-          <wp:inline distT="0" distB="0" distL="0" distR="0" wp14:anchorId="6CD421AE" wp14:editId="211CFF8E">
-            <wp:extent cx="3596640" cy="2843610"/>
-            <wp:effectExtent l="0" t="0" r="3810" b="0"/>
-            <wp:docPr id="13" name="Рисунок 13" descr="C:\Users\plato\AppData\Local\Microsoft\Windows\INetCache\Content.Word\Снимок экрана (120).png"/>
-            <wp:cNvGraphicFramePr>
-              <a:graphicFrameLocks xmlns:a="http://schemas.openxmlformats.org/drawingml/2006/main" noChangeAspect="1"/>
-            </wp:cNvGraphicFramePr>
-            <a:graphic xmlns:a="http://schemas.openxmlformats.org/drawingml/2006/main">
-              <a:graphicData uri="http://schemas.openxmlformats.org/drawingml/2006/picture">
-                <pic:pic xmlns:pic="http://schemas.openxmlformats.org/drawingml/2006/picture">
-                  <pic:nvPicPr>
-                    <pic:cNvPr id="0" name="Picture 4" descr="C:\Users\plato\AppData\Local\Microsoft\Windows\INetCache\Content.Word\Снимок экрана (120).png"/>
-                    <pic:cNvPicPr>
-                      <a:picLocks noChangeAspect="1" noChangeArrowheads="1"/>
-                    </pic:cNvPicPr>
-                  </pic:nvPicPr>
-                  <pic:blipFill>
-                    <a:blip r:embed="rId16">
-                      <a:extLst>
-                        <a:ext uri="{28A0092B-C50C-407E-A947-70E740481C1C}">
-                          <a14:useLocalDpi xmlns:a14="http://schemas.microsoft.com/office/drawing/2010/main" val="0"/>
-                        </a:ext>
-                      </a:extLst>
-                    </a:blip>
-                    <a:srcRect/>
-                    <a:stretch>
-                      <a:fillRect/>
-                    </a:stretch>
-                  </pic:blipFill>
-                  <pic:spPr bwMode="auto">
-                    <a:xfrm>
-                      <a:off x="0" y="0"/>
-                      <a:ext cx="3598063" cy="2844735"/>
-                    </a:xfrm>
-                    <a:prstGeom prst="rect">
-                      <a:avLst/>
-                    </a:prstGeom>
-                    <a:noFill/>
-                    <a:ln>
-                      <a:noFill/>
-                    </a:ln>
-                  </pic:spPr>
-                </pic:pic>
-              </a:graphicData>
-            </a:graphic>
-          </wp:inline>
-        </w:drawing>
-      </w:r>
-    </w:p>
-    <w:p>
-      <w:pPr>
-        <w:ind w:firstLine="0"/>
-        <w:jc w:val="center"/>
-      </w:pPr>
-      <w:r>
-        <w:t xml:space="preserve">Рисунок 5. Функция </w:t>
-      </w:r>
-      <w:r>
-        <w:rPr>
-          <w:i/>
-        </w:rPr>
-        <w:t>kthread_stop</w:t>
-      </w:r>
-      <w:r>
-        <w:t>.</w:t>
-      </w:r>
-    </w:p>
-    <w:p>
-      <w:pPr>
-        <w:ind w:firstLine="0"/>
-        <w:jc w:val="center"/>
-      </w:pPr>
+        <w:t>Технологический раздел</w:t>
+      </w:r>
+      <w:bookmarkEnd w:id="27"/>
     </w:p>
     <w:p>
       <w:pPr>
@@ -7387,146 +8020,60 @@
           <w:numId w:val="43"/>
         </w:numPr>
       </w:pPr>
-      <w:bookmarkStart w:id="25" w:name="_Toc90723074"/>
-      <w:r>
-        <w:t>Схемы алгоритмов работы функции обработки событий</w:t>
-      </w:r>
-      <w:bookmarkEnd w:id="25"/>
-    </w:p>
-    <w:p>
-      <w:r>
-        <w:t xml:space="preserve">На рисунке 6 представлена схема алгоритма работы функции </w:t>
-      </w:r>
-      <w:r>
-        <w:rPr>
-          <w:i/>
-        </w:rPr>
-        <w:t>set_mouse_status</w:t>
-      </w:r>
-      <w:r>
-        <w:rPr>
-          <w:i/>
-        </w:rPr>
-        <w:t xml:space="preserve">, </w:t>
-      </w:r>
-      <w:r>
-        <w:t>выполняющей инициализацию текущ</w:t>
-      </w:r>
-      <w:r>
-        <w:t>его состояния мыши по нажатию клавиши</w:t>
-      </w:r>
-      <w:r>
-        <w:t>.</w:t>
-      </w:r>
-    </w:p>
-    <w:p>
-      <w:pPr>
-        <w:ind w:firstLine="0"/>
-        <w:jc w:val="center"/>
-      </w:pPr>
-      <w:r>
-        <w:lastRenderedPageBreak/>
-        <w:pict>
-          <v:shape id="_x0000_i1026" type="#_x0000_t75" style="width:307.35pt;height:460pt">
-            <v:imagedata r:id="rId17" o:title="sh1"/>
-          </v:shape>
-        </w:pict>
-      </w:r>
-    </w:p>
-    <w:p>
-      <w:pPr>
-        <w:ind w:firstLine="0"/>
-        <w:jc w:val="center"/>
-      </w:pPr>
-      <w:r>
-        <w:t xml:space="preserve">Рисунок 6. Схема алгоритма работы функции </w:t>
-      </w:r>
-      <w:r>
-        <w:rPr>
-          <w:i/>
-        </w:rPr>
-        <w:t>set_mouse_status</w:t>
-      </w:r>
-      <w:r>
-        <w:t>.</w:t>
-      </w:r>
-    </w:p>
-    <w:p/>
-    <w:p>
-      <w:r>
-        <w:t xml:space="preserve">На рисунке 7 представлена схема алгоритма работы функции </w:t>
-      </w:r>
-      <w:r>
-        <w:rPr>
-          <w:i/>
-        </w:rPr>
-        <w:t>play_handler</w:t>
-      </w:r>
-      <w:r>
-        <w:rPr>
-          <w:i/>
-        </w:rPr>
-        <w:t xml:space="preserve">, </w:t>
-      </w:r>
-      <w:r>
-        <w:t>реализованной в дополнительном потоке.</w:t>
-      </w:r>
-    </w:p>
-    <w:p>
-      <w:pPr>
-        <w:ind w:firstLine="0"/>
-        <w:jc w:val="center"/>
-      </w:pPr>
-      <w:r>
-        <w:lastRenderedPageBreak/>
-        <w:pict>
-          <v:shape id="_x0000_i1027" type="#_x0000_t75" style="width:363.35pt;height:415.35pt">
-            <v:imagedata r:id="rId18" o:title="sh2"/>
-          </v:shape>
-        </w:pict>
-      </w:r>
-    </w:p>
-    <w:p>
-      <w:pPr>
-        <w:ind w:firstLine="0"/>
-        <w:jc w:val="center"/>
-      </w:pPr>
-      <w:r>
-        <w:t xml:space="preserve">Рисунок 7. Схема алгоритма работы функции </w:t>
-      </w:r>
-      <w:r>
-        <w:rPr>
-          <w:i/>
-        </w:rPr>
-        <w:t>play_handler</w:t>
-      </w:r>
-      <w:r>
-        <w:rPr>
-          <w:i/>
-        </w:rPr>
-        <w:t>.</w:t>
-      </w:r>
-      <w:r>
-        <w:t xml:space="preserve"> </w:t>
-      </w:r>
-      <w:r>
-        <w:br w:type="page"/>
-      </w:r>
-    </w:p>
-    <w:p>
-      <w:pPr>
-        <w:pStyle w:val="1"/>
-        <w:numPr>
-          <w:ilvl w:val="0"/>
-          <w:numId w:val="43"/>
-        </w:numPr>
-      </w:pPr>
-      <w:bookmarkStart w:id="26" w:name="_Toc90723075"/>
-      <w:r>
-        <w:lastRenderedPageBreak/>
-        <w:t>Технологический раздел</w:t>
-      </w:r>
-      <w:bookmarkEnd w:id="26"/>
+      <w:bookmarkStart w:id="28" w:name="_Toc90861837"/>
+      <w:r>
+        <w:t>Выбор я</w:t>
+      </w:r>
+      <w:r>
+        <w:t>зык</w:t>
+      </w:r>
+      <w:r>
+        <w:t xml:space="preserve">а </w:t>
+      </w:r>
+      <w:r>
+        <w:t xml:space="preserve">и среды </w:t>
+      </w:r>
+      <w:r>
+        <w:t>программирования</w:t>
+      </w:r>
+      <w:bookmarkEnd w:id="28"/>
+    </w:p>
+    <w:p>
+      <w:r>
+        <w:t>В качестве языка программирования для реализации поставле</w:t>
+      </w:r>
+      <w:r>
+        <w:t>нной задачи был выбран язык С. Он</w:t>
+      </w:r>
+      <w:r>
+        <w:t xml:space="preserve"> является языком реализации большинства модулей и драйверов ОС </w:t>
+      </w:r>
+      <w:proofErr w:type="spellStart"/>
+      <w:r>
+        <w:t>Linux</w:t>
+      </w:r>
+      <w:proofErr w:type="spellEnd"/>
+      <w:r>
+        <w:t xml:space="preserve">. В качестве компилятора был использован компилятор </w:t>
+      </w:r>
+      <w:proofErr w:type="spellStart"/>
+      <w:r>
+        <w:t>gcc</w:t>
+      </w:r>
+      <w:proofErr w:type="spellEnd"/>
+      <w:r>
+        <w:t>. Средой разработки был выбран текстовый редактор SublimeText.</w:t>
+      </w:r>
+    </w:p>
+    <w:p>
+      <w:pPr>
+        <w:pStyle w:val="Textbody"/>
+        <w:ind w:firstLine="0"/>
+        <w:rPr>
+          <w:color w:val="222222"/>
+          <w:szCs w:val="28"/>
+        </w:rPr>
+      </w:pPr>
     </w:p>
     <w:p>
       <w:pPr>
@@ -7536,62 +8083,11 @@
           <w:numId w:val="43"/>
         </w:numPr>
       </w:pPr>
-      <w:bookmarkStart w:id="27" w:name="_Toc90723076"/>
-      <w:r>
-        <w:t>Язык программирования и среда разработки</w:t>
-      </w:r>
-      <w:bookmarkEnd w:id="27"/>
-    </w:p>
-    <w:p>
-      <w:r>
-        <w:t>В качестве языка программирования для реализации поставле</w:t>
-      </w:r>
-      <w:r>
-        <w:t>нной задачи был выбран язык С. Он</w:t>
-      </w:r>
-      <w:r>
-        <w:t xml:space="preserve"> является языком реализации большинства модулей и драйверов ОС </w:t>
-      </w:r>
-      <w:proofErr w:type="spellStart"/>
-      <w:r>
-        <w:t>Linux</w:t>
-      </w:r>
-      <w:proofErr w:type="spellEnd"/>
-      <w:r>
-        <w:t xml:space="preserve">. В качестве компилятора был использован компилятор </w:t>
-      </w:r>
-      <w:proofErr w:type="spellStart"/>
-      <w:r>
-        <w:t>gcc</w:t>
-      </w:r>
-      <w:proofErr w:type="spellEnd"/>
-      <w:r>
-        <w:t>. Средой разработки был выбран текстовый редактор SublimeText.</w:t>
-      </w:r>
-    </w:p>
-    <w:p>
-      <w:pPr>
-        <w:pStyle w:val="Textbody"/>
-        <w:ind w:firstLine="0"/>
-        <w:rPr>
-          <w:color w:val="222222"/>
-          <w:szCs w:val="28"/>
-        </w:rPr>
-      </w:pPr>
-    </w:p>
-    <w:p>
-      <w:pPr>
-        <w:pStyle w:val="2"/>
-        <w:numPr>
-          <w:ilvl w:val="1"/>
-          <w:numId w:val="43"/>
-        </w:numPr>
-      </w:pPr>
-      <w:bookmarkStart w:id="28" w:name="_Toc90723077"/>
+      <w:bookmarkStart w:id="29" w:name="_Toc90861838"/>
       <w:r>
         <w:t>Описание ключевых моментов реализации</w:t>
       </w:r>
-      <w:bookmarkEnd w:id="28"/>
+      <w:bookmarkEnd w:id="29"/>
     </w:p>
     <w:p>
       <w:pPr>
@@ -7713,7 +8209,7 @@
       <w:r>
         <w:pict>
           <v:shape id="_x0000_i1028" type="#_x0000_t75" style="width:307.35pt;height:81.35pt">
-            <v:imagedata r:id="rId19" o:title="9"/>
+            <v:imagedata r:id="rId17" o:title="9"/>
           </v:shape>
         </w:pict>
       </w:r>
@@ -7811,7 +8307,7 @@
       <w:r>
         <w:pict>
           <v:shape id="_x0000_i1029" type="#_x0000_t75" style="width:217.35pt;height:139.35pt">
-            <v:imagedata r:id="rId20" o:title="3"/>
+            <v:imagedata r:id="rId18" o:title="3"/>
           </v:shape>
         </w:pict>
       </w:r>
@@ -7995,7 +8491,7 @@
       <w:r>
         <w:pict>
           <v:shape id="_x0000_i1030" type="#_x0000_t75" style="width:204pt;height:141.35pt">
-            <v:imagedata r:id="rId21" o:title="4" cropright="8684f"/>
+            <v:imagedata r:id="rId19" o:title="4" cropright="8684f"/>
           </v:shape>
         </w:pict>
       </w:r>
@@ -8008,7 +8504,7 @@
       <w:r>
         <w:pict>
           <v:shape id="_x0000_i1031" type="#_x0000_t75" style="width:208pt;height:152.65pt">
-            <v:imagedata r:id="rId22" o:title="5" cropright="17282f"/>
+            <v:imagedata r:id="rId20" o:title="5" cropright="17282f"/>
           </v:shape>
         </w:pict>
       </w:r>
@@ -8083,7 +8579,7 @@
       <w:r>
         <w:pict>
           <v:shape id="_x0000_i1032" type="#_x0000_t75" style="width:412.65pt;height:122.65pt">
-            <v:imagedata r:id="rId23" o:title="7"/>
+            <v:imagedata r:id="rId21" o:title="7"/>
           </v:shape>
         </w:pict>
       </w:r>
@@ -8154,7 +8650,7 @@
         <w:lastRenderedPageBreak/>
         <w:pict>
           <v:shape id="_x0000_i1033" type="#_x0000_t75" style="width:467.35pt;height:138.65pt">
-            <v:imagedata r:id="rId24" o:title="7"/>
+            <v:imagedata r:id="rId22" o:title="7"/>
           </v:shape>
         </w:pict>
       </w:r>
@@ -8237,7 +8733,7 @@
       <w:r>
         <w:pict>
           <v:shape id="_x0000_i1034" type="#_x0000_t75" style="width:384.65pt;height:304.65pt">
-            <v:imagedata r:id="rId25" o:title="4"/>
+            <v:imagedata r:id="rId23" o:title="4"/>
           </v:shape>
         </w:pict>
       </w:r>
@@ -8345,7 +8841,7 @@
       <w:r>
         <w:pict>
           <v:shape id="_x0000_i1035" type="#_x0000_t75" style="width:468pt;height:132pt">
-            <v:imagedata r:id="rId26" o:title="5"/>
+            <v:imagedata r:id="rId24" o:title="5"/>
           </v:shape>
         </w:pict>
       </w:r>
@@ -8504,7 +9000,7 @@
         <w:lastRenderedPageBreak/>
         <w:pict>
           <v:shape id="_x0000_i1036" type="#_x0000_t75" style="width:303.35pt;height:310.65pt">
-            <v:imagedata r:id="rId27" o:title="9"/>
+            <v:imagedata r:id="rId25" o:title="9"/>
           </v:shape>
         </w:pict>
       </w:r>
@@ -8561,7 +9057,7 @@
           <w:lang w:eastAsia="ru-RU"/>
         </w:rPr>
         <w:drawing>
-          <wp:inline distT="0" distB="0" distL="0" distR="0" wp14:anchorId="7084C16D" wp14:editId="2FFD6072">
+          <wp:inline distT="0" distB="0" distL="0" distR="0" wp14:anchorId="2F391AF3" wp14:editId="3CCBA389">
             <wp:extent cx="4747260" cy="1096928"/>
             <wp:effectExtent l="0" t="0" r="0" b="8255"/>
             <wp:docPr id="2" name="Рисунок 2" descr="C:\Users\plato\AppData\Local\Microsoft\Windows\INetCache\Content.Word\10.png"/>
@@ -8578,7 +9074,7 @@
                     </pic:cNvPicPr>
                   </pic:nvPicPr>
                   <pic:blipFill>
-                    <a:blip r:embed="rId28">
+                    <a:blip r:embed="rId26">
                       <a:extLst>
                         <a:ext uri="{28A0092B-C50C-407E-A947-70E740481C1C}">
                           <a14:useLocalDpi xmlns:a14="http://schemas.microsoft.com/office/drawing/2010/main" val="0"/>
@@ -8712,7 +9208,7 @@
         <w:lastRenderedPageBreak/>
         <w:pict>
           <v:shape id="_x0000_i1037" type="#_x0000_t75" style="width:467.35pt;height:127.35pt">
-            <v:imagedata r:id="rId29" o:title="6"/>
+            <v:imagedata r:id="rId27" o:title="6"/>
           </v:shape>
         </w:pict>
       </w:r>
@@ -8730,14 +9226,14 @@
           <w:numId w:val="43"/>
         </w:numPr>
       </w:pPr>
-      <w:bookmarkStart w:id="29" w:name="_Toc90723078"/>
+      <w:bookmarkStart w:id="30" w:name="_Toc90861839"/>
       <w:r>
         <w:rPr>
           <w:lang w:val="en-US"/>
         </w:rPr>
         <w:t>Makefile</w:t>
       </w:r>
-      <w:bookmarkEnd w:id="29"/>
+      <w:bookmarkEnd w:id="30"/>
     </w:p>
     <w:p>
       <w:r>
@@ -8810,7 +9306,7 @@
         </w:rPr>
         <w:pict>
           <v:shape id="_x0000_i1038" type="#_x0000_t75" style="width:467.35pt;height:169.35pt">
-            <v:imagedata r:id="rId30" o:title="Снимок экрана (121)"/>
+            <v:imagedata r:id="rId28" o:title="Снимок экрана (121)"/>
           </v:shape>
         </w:pict>
       </w:r>
@@ -8831,11 +9327,11 @@
           <w:numId w:val="43"/>
         </w:numPr>
       </w:pPr>
-      <w:bookmarkStart w:id="30" w:name="_Toc90723079"/>
+      <w:bookmarkStart w:id="31" w:name="_Toc90861840"/>
       <w:r>
         <w:t>Привязка драйвера</w:t>
       </w:r>
-      <w:bookmarkEnd w:id="30"/>
+      <w:bookmarkEnd w:id="31"/>
     </w:p>
     <w:p>
       <w:r>
@@ -9246,7 +9742,7 @@
           <w:lang w:eastAsia="ru-RU"/>
         </w:rPr>
         <w:drawing>
-          <wp:inline distT="0" distB="0" distL="0" distR="0" wp14:anchorId="2669B3FB" wp14:editId="402A715C">
+          <wp:inline distT="0" distB="0" distL="0" distR="0" wp14:anchorId="6B4D8EA4" wp14:editId="19661B8C">
             <wp:extent cx="5935345" cy="2319655"/>
             <wp:effectExtent l="0" t="0" r="8255" b="4445"/>
             <wp:docPr id="5" name="Рисунок 5" descr="C:\Users\plato\AppData\Local\Microsoft\Windows\INetCache\Content.Word\0.png"/>
@@ -9263,7 +9759,7 @@
                     </pic:cNvPicPr>
                   </pic:nvPicPr>
                   <pic:blipFill>
-                    <a:blip r:embed="rId31">
+                    <a:blip r:embed="rId29">
                       <a:extLst>
                         <a:ext uri="{28A0092B-C50C-407E-A947-70E740481C1C}">
                           <a14:useLocalDpi xmlns:a14="http://schemas.microsoft.com/office/drawing/2010/main" val="0"/>
@@ -9338,11 +9834,11 @@
           <w:numId w:val="43"/>
         </w:numPr>
       </w:pPr>
-      <w:bookmarkStart w:id="31" w:name="_Toc90723080"/>
+      <w:bookmarkStart w:id="32" w:name="_Toc90861841"/>
       <w:r>
         <w:t>Результат выполнения</w:t>
       </w:r>
-      <w:bookmarkEnd w:id="31"/>
+      <w:bookmarkEnd w:id="32"/>
     </w:p>
     <w:p>
       <w:r>
@@ -9371,7 +9867,7 @@
         <w:lastRenderedPageBreak/>
         <w:pict>
           <v:shape id="_x0000_i1039" type="#_x0000_t75" style="width:467.35pt;height:116pt">
-            <v:imagedata r:id="rId32" o:title="1"/>
+            <v:imagedata r:id="rId30" o:title="1"/>
           </v:shape>
         </w:pict>
       </w:r>
@@ -9425,7 +9921,7 @@
         </w:rPr>
         <w:pict>
           <v:shape id="_x0000_i1040" type="#_x0000_t75" style="width:467.35pt;height:120pt">
-            <v:imagedata r:id="rId33" o:title="2"/>
+            <v:imagedata r:id="rId31" o:title="2"/>
           </v:shape>
         </w:pict>
       </w:r>
@@ -9486,12 +9982,12 @@
         <w:pStyle w:val="1"/>
         <w:ind w:firstLine="0"/>
       </w:pPr>
-      <w:bookmarkStart w:id="32" w:name="_Toc90723081"/>
+      <w:bookmarkStart w:id="33" w:name="_Toc90861842"/>
       <w:r>
         <w:lastRenderedPageBreak/>
         <w:t>Заключение</w:t>
       </w:r>
-      <w:bookmarkEnd w:id="32"/>
+      <w:bookmarkEnd w:id="33"/>
     </w:p>
     <w:p>
       <w:r>
@@ -9536,12 +10032,12 @@
       <w:r>
         <w:br w:type="page"/>
       </w:r>
-      <w:bookmarkStart w:id="33" w:name="_Toc90723082"/>
+      <w:bookmarkStart w:id="34" w:name="_Toc90861843"/>
       <w:r>
         <w:lastRenderedPageBreak/>
         <w:t>Литература</w:t>
       </w:r>
-      <w:bookmarkEnd w:id="33"/>
+      <w:bookmarkEnd w:id="34"/>
     </w:p>
     <w:p>
       <w:pPr>
@@ -9557,13 +10053,7 @@
       </w:r>
       <w:proofErr w:type="spellEnd"/>
       <w:r>
-        <w:t xml:space="preserve"> О. </w:t>
-      </w:r>
-      <w:r>
-        <w:t xml:space="preserve">Модули </w:t>
-      </w:r>
-      <w:r>
-        <w:t xml:space="preserve">ядра </w:t>
+        <w:t xml:space="preserve"> О. Модули ядра </w:t>
       </w:r>
       <w:proofErr w:type="spellStart"/>
       <w:r>
@@ -9571,10 +10061,7 @@
       </w:r>
       <w:proofErr w:type="spellEnd"/>
       <w:r>
-        <w:t>.</w:t>
-      </w:r>
-      <w:r>
-        <w:t xml:space="preserve"> [Электронный ресурс]. – Режим доступа:</w:t>
+        <w:t>. [Электронный ресурс]. – Режим доступа:</w:t>
       </w:r>
       <w:r>
         <w:t xml:space="preserve"> </w:t>
@@ -10344,7 +10831,7 @@
         <w:ind w:firstLine="0"/>
         <w:jc w:val="center"/>
       </w:pPr>
-      <w:bookmarkStart w:id="34" w:name="_Toc90723083"/>
+      <w:bookmarkStart w:id="35" w:name="_Toc90861844"/>
       <w:r>
         <w:lastRenderedPageBreak/>
         <w:t>Приложение</w:t>
@@ -10352,7 +10839,7 @@
       <w:r>
         <w:t xml:space="preserve"> А</w:t>
       </w:r>
-      <w:bookmarkEnd w:id="34"/>
+      <w:bookmarkEnd w:id="35"/>
     </w:p>
     <w:p>
       <w:pPr>
@@ -25270,7 +25757,7 @@
       </w:r>
     </w:p>
     <w:sectPr>
-      <w:footerReference w:type="default" r:id="rId34"/>
+      <w:footerReference w:type="default" r:id="rId32"/>
       <w:pgSz w:w="11906" w:h="16838"/>
       <w:pgMar w:top="1134" w:right="850" w:bottom="1134" w:left="1701" w:header="708" w:footer="708" w:gutter="0"/>
       <w:cols w:space="708"/>
@@ -25335,7 +25822,7 @@
           <w:rPr>
             <w:noProof/>
           </w:rPr>
-          <w:t>6</w:t>
+          <w:t>4</w:t>
         </w:r>
         <w:r>
           <w:fldChar w:fldCharType="end"/>
@@ -31363,7 +31850,7 @@
 </file>
 
 <file path=customXml/itemProps1.xml><?xml version="1.0" encoding="utf-8"?>
-<ds:datastoreItem xmlns:ds="http://schemas.openxmlformats.org/officeDocument/2006/customXml" ds:itemID="{1365AF25-2D39-45E7-B8DC-59913652FB95}">
+<ds:datastoreItem xmlns:ds="http://schemas.openxmlformats.org/officeDocument/2006/customXml" ds:itemID="{3D20522C-E498-4BAC-962B-5B291656E7F7}">
   <ds:schemaRefs>
     <ds:schemaRef ds:uri="http://schemas.openxmlformats.org/officeDocument/2006/bibliography"/>
   </ds:schemaRefs>

--- a/report/РПЗ.docx
+++ b/report/РПЗ.docx
@@ -1358,13 +1358,13 @@
           <w:szCs w:val="32"/>
         </w:rPr>
       </w:pPr>
-      <w:bookmarkStart w:id="3" w:name="_Toc75210516"/>
-      <w:bookmarkStart w:id="4" w:name="_Toc75209221"/>
-      <w:bookmarkStart w:id="5" w:name="_Toc75173442"/>
+      <w:bookmarkStart w:id="3" w:name="_Toc75015229"/>
+      <w:bookmarkStart w:id="4" w:name="_Toc75019942"/>
+      <w:bookmarkStart w:id="5" w:name="_Toc75020428"/>
       <w:bookmarkStart w:id="6" w:name="_Toc75123086"/>
-      <w:bookmarkStart w:id="7" w:name="_Toc75020428"/>
-      <w:bookmarkStart w:id="8" w:name="_Toc75019942"/>
-      <w:bookmarkStart w:id="9" w:name="_Toc75015229"/>
+      <w:bookmarkStart w:id="7" w:name="_Toc75173442"/>
+      <w:bookmarkStart w:id="8" w:name="_Toc75209221"/>
+      <w:bookmarkStart w:id="9" w:name="_Toc75210516"/>
       <w:r>
         <w:br w:type="page"/>
       </w:r>
@@ -2849,7 +2849,7 @@
               <w:lang w:eastAsia="ru-RU"/>
             </w:rPr>
           </w:pPr>
-          <w:hyperlink w:anchor="_Toc90861820" w:history="1">
+          <w:hyperlink w:anchor="_Toc90863879" w:history="1">
             <w:r>
               <w:rPr>
                 <w:rStyle w:val="a4"/>
@@ -2876,7 +2876,7 @@
                 <w:noProof/>
                 <w:webHidden/>
               </w:rPr>
-              <w:instrText xml:space="preserve"> PAGEREF _Toc90861820 \h </w:instrText>
+              <w:instrText xml:space="preserve"> PAGEREF _Toc90863879 \h </w:instrText>
             </w:r>
             <w:r>
               <w:rPr>
@@ -2896,7 +2896,7 @@
                 <w:noProof/>
                 <w:webHidden/>
               </w:rPr>
-              <w:t>4</w:t>
+              <w:t>5</w:t>
             </w:r>
             <w:r>
               <w:rPr>
@@ -2921,7 +2921,7 @@
               <w:lang w:eastAsia="ru-RU"/>
             </w:rPr>
           </w:pPr>
-          <w:hyperlink w:anchor="_Toc90861821" w:history="1">
+          <w:hyperlink w:anchor="_Toc90863880" w:history="1">
             <w:r>
               <w:rPr>
                 <w:rStyle w:val="a4"/>
@@ -2964,7 +2964,7 @@
                 <w:noProof/>
                 <w:webHidden/>
               </w:rPr>
-              <w:instrText xml:space="preserve"> PAGEREF _Toc90861821 \h </w:instrText>
+              <w:instrText xml:space="preserve"> PAGEREF _Toc90863880 \h </w:instrText>
             </w:r>
             <w:r>
               <w:rPr>
@@ -2984,7 +2984,7 @@
                 <w:noProof/>
                 <w:webHidden/>
               </w:rPr>
-              <w:t>5</w:t>
+              <w:t>6</w:t>
             </w:r>
             <w:r>
               <w:rPr>
@@ -3009,7 +3009,7 @@
               <w:lang w:eastAsia="ru-RU"/>
             </w:rPr>
           </w:pPr>
-          <w:hyperlink w:anchor="_Toc90861822" w:history="1">
+          <w:hyperlink w:anchor="_Toc90863881" w:history="1">
             <w:r>
               <w:rPr>
                 <w:rStyle w:val="a4"/>
@@ -3052,7 +3052,7 @@
                 <w:noProof/>
                 <w:webHidden/>
               </w:rPr>
-              <w:instrText xml:space="preserve"> PAGEREF _Toc90861822 \h </w:instrText>
+              <w:instrText xml:space="preserve"> PAGEREF _Toc90863881 \h </w:instrText>
             </w:r>
             <w:r>
               <w:rPr>
@@ -3072,7 +3072,7 @@
                 <w:noProof/>
                 <w:webHidden/>
               </w:rPr>
-              <w:t>5</w:t>
+              <w:t>6</w:t>
             </w:r>
             <w:r>
               <w:rPr>
@@ -3097,7 +3097,7 @@
               <w:lang w:eastAsia="ru-RU"/>
             </w:rPr>
           </w:pPr>
-          <w:hyperlink w:anchor="_Toc90861823" w:history="1">
+          <w:hyperlink w:anchor="_Toc90863882" w:history="1">
             <w:r>
               <w:rPr>
                 <w:rStyle w:val="a4"/>
@@ -3148,95 +3148,7 @@
                 <w:noProof/>
                 <w:webHidden/>
               </w:rPr>
-              <w:instrText xml:space="preserve"> PAGEREF _Toc90861823 \h </w:instrText>
-            </w:r>
-            <w:r>
-              <w:rPr>
-                <w:noProof/>
-                <w:webHidden/>
-              </w:rPr>
-            </w:r>
-            <w:r>
-              <w:rPr>
-                <w:noProof/>
-                <w:webHidden/>
-              </w:rPr>
-              <w:fldChar w:fldCharType="separate"/>
-            </w:r>
-            <w:r>
-              <w:rPr>
-                <w:noProof/>
-                <w:webHidden/>
-              </w:rPr>
-              <w:t>5</w:t>
-            </w:r>
-            <w:r>
-              <w:rPr>
-                <w:noProof/>
-                <w:webHidden/>
-              </w:rPr>
-              <w:fldChar w:fldCharType="end"/>
-            </w:r>
-          </w:hyperlink>
-        </w:p>
-        <w:p>
-          <w:pPr>
-            <w:pStyle w:val="21"/>
-            <w:tabs>
-              <w:tab w:val="left" w:pos="1760"/>
-              <w:tab w:val="right" w:leader="dot" w:pos="9345"/>
-            </w:tabs>
-            <w:rPr>
-              <w:rFonts w:asciiTheme="minorHAnsi" w:eastAsiaTheme="minorEastAsia" w:hAnsiTheme="minorHAnsi"/>
-              <w:noProof/>
-              <w:sz w:val="22"/>
-              <w:lang w:eastAsia="ru-RU"/>
-            </w:rPr>
-          </w:pPr>
-          <w:hyperlink w:anchor="_Toc90861824" w:history="1">
-            <w:r>
-              <w:rPr>
-                <w:rStyle w:val="a4"/>
-                <w:noProof/>
-              </w:rPr>
-              <w:t>1.3.</w:t>
-            </w:r>
-            <w:r>
-              <w:rPr>
-                <w:rFonts w:asciiTheme="minorHAnsi" w:eastAsiaTheme="minorEastAsia" w:hAnsiTheme="minorHAnsi"/>
-                <w:noProof/>
-                <w:sz w:val="22"/>
-                <w:lang w:eastAsia="ru-RU"/>
-              </w:rPr>
-              <w:tab/>
-            </w:r>
-            <w:r>
-              <w:rPr>
-                <w:rStyle w:val="a4"/>
-                <w:noProof/>
-              </w:rPr>
-              <w:t>USB драйвер</w:t>
-            </w:r>
-            <w:r>
-              <w:rPr>
-                <w:noProof/>
-                <w:webHidden/>
-              </w:rPr>
-              <w:tab/>
-            </w:r>
-            <w:r>
-              <w:rPr>
-                <w:noProof/>
-                <w:webHidden/>
-              </w:rPr>
-              <w:fldChar w:fldCharType="begin"/>
-            </w:r>
-            <w:r>
-              <w:rPr>
-                <w:noProof/>
-                <w:webHidden/>
-              </w:rPr>
-              <w:instrText xml:space="preserve"> PAGEREF _Toc90861824 \h </w:instrText>
+              <w:instrText xml:space="preserve"> PAGEREF _Toc90863882 \h </w:instrText>
             </w:r>
             <w:r>
               <w:rPr>
@@ -3281,13 +3193,13 @@
               <w:lang w:eastAsia="ru-RU"/>
             </w:rPr>
           </w:pPr>
-          <w:hyperlink w:anchor="_Toc90861825" w:history="1">
+          <w:hyperlink w:anchor="_Toc90863883" w:history="1">
             <w:r>
               <w:rPr>
                 <w:rStyle w:val="a4"/>
                 <w:noProof/>
               </w:rPr>
-              <w:t>1.4.</w:t>
+              <w:t>1.3.</w:t>
             </w:r>
             <w:r>
               <w:rPr>
@@ -3303,7 +3215,7 @@
                 <w:rStyle w:val="a4"/>
                 <w:noProof/>
               </w:rPr>
-              <w:t>USB ядро</w:t>
+              <w:t>USB драйвер</w:t>
             </w:r>
             <w:r>
               <w:rPr>
@@ -3324,7 +3236,7 @@
                 <w:noProof/>
                 <w:webHidden/>
               </w:rPr>
-              <w:instrText xml:space="preserve"> PAGEREF _Toc90861825 \h </w:instrText>
+              <w:instrText xml:space="preserve"> PAGEREF _Toc90863883 \h </w:instrText>
             </w:r>
             <w:r>
               <w:rPr>
@@ -3369,13 +3281,13 @@
               <w:lang w:eastAsia="ru-RU"/>
             </w:rPr>
           </w:pPr>
-          <w:hyperlink w:anchor="_Toc90861826" w:history="1">
+          <w:hyperlink w:anchor="_Toc90863884" w:history="1">
             <w:r>
               <w:rPr>
                 <w:rStyle w:val="a4"/>
                 <w:noProof/>
               </w:rPr>
-              <w:t>1.5.</w:t>
+              <w:t>1.4.</w:t>
             </w:r>
             <w:r>
               <w:rPr>
@@ -3391,7 +3303,7 @@
                 <w:rStyle w:val="a4"/>
                 <w:noProof/>
               </w:rPr>
-              <w:t>Конечная точка</w:t>
+              <w:t>USB ядро</w:t>
             </w:r>
             <w:r>
               <w:rPr>
@@ -3412,7 +3324,7 @@
                 <w:noProof/>
                 <w:webHidden/>
               </w:rPr>
-              <w:instrText xml:space="preserve"> PAGEREF _Toc90861826 \h </w:instrText>
+              <w:instrText xml:space="preserve"> PAGEREF _Toc90863884 \h </w:instrText>
             </w:r>
             <w:r>
               <w:rPr>
@@ -3457,13 +3369,13 @@
               <w:lang w:eastAsia="ru-RU"/>
             </w:rPr>
           </w:pPr>
-          <w:hyperlink w:anchor="_Toc90861827" w:history="1">
+          <w:hyperlink w:anchor="_Toc90863885" w:history="1">
             <w:r>
               <w:rPr>
                 <w:rStyle w:val="a4"/>
                 <w:noProof/>
               </w:rPr>
-              <w:t>1.6.</w:t>
+              <w:t>1.5.</w:t>
             </w:r>
             <w:r>
               <w:rPr>
@@ -3479,7 +3391,7 @@
                 <w:rStyle w:val="a4"/>
                 <w:noProof/>
               </w:rPr>
-              <w:t>USB передачи данных</w:t>
+              <w:t>Конечная точка</w:t>
             </w:r>
             <w:r>
               <w:rPr>
@@ -3500,7 +3412,7 @@
                 <w:noProof/>
                 <w:webHidden/>
               </w:rPr>
-              <w:instrText xml:space="preserve"> PAGEREF _Toc90861827 \h </w:instrText>
+              <w:instrText xml:space="preserve"> PAGEREF _Toc90863885 \h </w:instrText>
             </w:r>
             <w:r>
               <w:rPr>
@@ -3545,13 +3457,13 @@
               <w:lang w:eastAsia="ru-RU"/>
             </w:rPr>
           </w:pPr>
-          <w:hyperlink w:anchor="_Toc90861828" w:history="1">
+          <w:hyperlink w:anchor="_Toc90863886" w:history="1">
             <w:r>
               <w:rPr>
                 <w:rStyle w:val="a4"/>
                 <w:noProof/>
               </w:rPr>
-              <w:t>1.7.</w:t>
+              <w:t>1.6.</w:t>
             </w:r>
             <w:r>
               <w:rPr>
@@ -3567,7 +3479,7 @@
                 <w:rStyle w:val="a4"/>
                 <w:noProof/>
               </w:rPr>
-              <w:t>Поток ядра</w:t>
+              <w:t>USB передачи данных</w:t>
             </w:r>
             <w:r>
               <w:rPr>
@@ -3588,7 +3500,7 @@
                 <w:noProof/>
                 <w:webHidden/>
               </w:rPr>
-              <w:instrText xml:space="preserve"> PAGEREF _Toc90861828 \h </w:instrText>
+              <w:instrText xml:space="preserve"> PAGEREF _Toc90863886 \h </w:instrText>
             </w:r>
             <w:r>
               <w:rPr>
@@ -3633,7 +3545,95 @@
               <w:lang w:eastAsia="ru-RU"/>
             </w:rPr>
           </w:pPr>
-          <w:hyperlink w:anchor="_Toc90861829" w:history="1">
+          <w:hyperlink w:anchor="_Toc90863887" w:history="1">
+            <w:r>
+              <w:rPr>
+                <w:rStyle w:val="a4"/>
+                <w:noProof/>
+              </w:rPr>
+              <w:t>1.7.</w:t>
+            </w:r>
+            <w:r>
+              <w:rPr>
+                <w:rFonts w:asciiTheme="minorHAnsi" w:eastAsiaTheme="minorEastAsia" w:hAnsiTheme="minorHAnsi"/>
+                <w:noProof/>
+                <w:sz w:val="22"/>
+                <w:lang w:eastAsia="ru-RU"/>
+              </w:rPr>
+              <w:tab/>
+            </w:r>
+            <w:r>
+              <w:rPr>
+                <w:rStyle w:val="a4"/>
+                <w:noProof/>
+              </w:rPr>
+              <w:t>Поток ядра</w:t>
+            </w:r>
+            <w:r>
+              <w:rPr>
+                <w:noProof/>
+                <w:webHidden/>
+              </w:rPr>
+              <w:tab/>
+            </w:r>
+            <w:r>
+              <w:rPr>
+                <w:noProof/>
+                <w:webHidden/>
+              </w:rPr>
+              <w:fldChar w:fldCharType="begin"/>
+            </w:r>
+            <w:r>
+              <w:rPr>
+                <w:noProof/>
+                <w:webHidden/>
+              </w:rPr>
+              <w:instrText xml:space="preserve"> PAGEREF _Toc90863887 \h </w:instrText>
+            </w:r>
+            <w:r>
+              <w:rPr>
+                <w:noProof/>
+                <w:webHidden/>
+              </w:rPr>
+            </w:r>
+            <w:r>
+              <w:rPr>
+                <w:noProof/>
+                <w:webHidden/>
+              </w:rPr>
+              <w:fldChar w:fldCharType="separate"/>
+            </w:r>
+            <w:r>
+              <w:rPr>
+                <w:noProof/>
+                <w:webHidden/>
+              </w:rPr>
+              <w:t>11</w:t>
+            </w:r>
+            <w:r>
+              <w:rPr>
+                <w:noProof/>
+                <w:webHidden/>
+              </w:rPr>
+              <w:fldChar w:fldCharType="end"/>
+            </w:r>
+          </w:hyperlink>
+        </w:p>
+        <w:p>
+          <w:pPr>
+            <w:pStyle w:val="21"/>
+            <w:tabs>
+              <w:tab w:val="left" w:pos="1760"/>
+              <w:tab w:val="right" w:leader="dot" w:pos="9345"/>
+            </w:tabs>
+            <w:rPr>
+              <w:rFonts w:asciiTheme="minorHAnsi" w:eastAsiaTheme="minorEastAsia" w:hAnsiTheme="minorHAnsi"/>
+              <w:noProof/>
+              <w:sz w:val="22"/>
+              <w:lang w:eastAsia="ru-RU"/>
+            </w:rPr>
+          </w:pPr>
+          <w:hyperlink w:anchor="_Toc90863888" w:history="1">
             <w:r>
               <w:rPr>
                 <w:rStyle w:val="a4"/>
@@ -3676,7 +3676,7 @@
                 <w:noProof/>
                 <w:webHidden/>
               </w:rPr>
-              <w:instrText xml:space="preserve"> PAGEREF _Toc90861829 \h </w:instrText>
+              <w:instrText xml:space="preserve"> PAGEREF _Toc90863888 \h </w:instrText>
             </w:r>
             <w:r>
               <w:rPr>
@@ -3696,7 +3696,7 @@
                 <w:noProof/>
                 <w:webHidden/>
               </w:rPr>
-              <w:t>11</w:t>
+              <w:t>12</w:t>
             </w:r>
             <w:r>
               <w:rPr>
@@ -3721,7 +3721,7 @@
               <w:lang w:eastAsia="ru-RU"/>
             </w:rPr>
           </w:pPr>
-          <w:hyperlink w:anchor="_Toc90861830" w:history="1">
+          <w:hyperlink w:anchor="_Toc90863889" w:history="1">
             <w:r>
               <w:rPr>
                 <w:rStyle w:val="a4"/>
@@ -3764,271 +3764,7 @@
                 <w:noProof/>
                 <w:webHidden/>
               </w:rPr>
-              <w:instrText xml:space="preserve"> PAGEREF _Toc90861830 \h </w:instrText>
-            </w:r>
-            <w:r>
-              <w:rPr>
-                <w:noProof/>
-                <w:webHidden/>
-              </w:rPr>
-            </w:r>
-            <w:r>
-              <w:rPr>
-                <w:noProof/>
-                <w:webHidden/>
-              </w:rPr>
-              <w:fldChar w:fldCharType="separate"/>
-            </w:r>
-            <w:r>
-              <w:rPr>
-                <w:noProof/>
-                <w:webHidden/>
-              </w:rPr>
-              <w:t>12</w:t>
-            </w:r>
-            <w:r>
-              <w:rPr>
-                <w:noProof/>
-                <w:webHidden/>
-              </w:rPr>
-              <w:fldChar w:fldCharType="end"/>
-            </w:r>
-          </w:hyperlink>
-        </w:p>
-        <w:p>
-          <w:pPr>
-            <w:pStyle w:val="21"/>
-            <w:tabs>
-              <w:tab w:val="left" w:pos="1760"/>
-              <w:tab w:val="right" w:leader="dot" w:pos="9345"/>
-            </w:tabs>
-            <w:rPr>
-              <w:rFonts w:asciiTheme="minorHAnsi" w:eastAsiaTheme="minorEastAsia" w:hAnsiTheme="minorHAnsi"/>
-              <w:noProof/>
-              <w:sz w:val="22"/>
-              <w:lang w:eastAsia="ru-RU"/>
-            </w:rPr>
-          </w:pPr>
-          <w:hyperlink w:anchor="_Toc90861831" w:history="1">
-            <w:r>
-              <w:rPr>
-                <w:rStyle w:val="a4"/>
-                <w:noProof/>
-              </w:rPr>
-              <w:t>2.1.</w:t>
-            </w:r>
-            <w:r>
-              <w:rPr>
-                <w:rFonts w:asciiTheme="minorHAnsi" w:eastAsiaTheme="minorEastAsia" w:hAnsiTheme="minorHAnsi"/>
-                <w:noProof/>
-                <w:sz w:val="22"/>
-                <w:lang w:eastAsia="ru-RU"/>
-              </w:rPr>
-              <w:tab/>
-            </w:r>
-            <w:r>
-              <w:rPr>
-                <w:rStyle w:val="a4"/>
-                <w:noProof/>
-              </w:rPr>
-              <w:t>Требования к программному обеспечению</w:t>
-            </w:r>
-            <w:r>
-              <w:rPr>
-                <w:noProof/>
-                <w:webHidden/>
-              </w:rPr>
-              <w:tab/>
-            </w:r>
-            <w:r>
-              <w:rPr>
-                <w:noProof/>
-                <w:webHidden/>
-              </w:rPr>
-              <w:fldChar w:fldCharType="begin"/>
-            </w:r>
-            <w:r>
-              <w:rPr>
-                <w:noProof/>
-                <w:webHidden/>
-              </w:rPr>
-              <w:instrText xml:space="preserve"> PAGEREF _Toc90861831 \h </w:instrText>
-            </w:r>
-            <w:r>
-              <w:rPr>
-                <w:noProof/>
-                <w:webHidden/>
-              </w:rPr>
-            </w:r>
-            <w:r>
-              <w:rPr>
-                <w:noProof/>
-                <w:webHidden/>
-              </w:rPr>
-              <w:fldChar w:fldCharType="separate"/>
-            </w:r>
-            <w:r>
-              <w:rPr>
-                <w:noProof/>
-                <w:webHidden/>
-              </w:rPr>
-              <w:t>12</w:t>
-            </w:r>
-            <w:r>
-              <w:rPr>
-                <w:noProof/>
-                <w:webHidden/>
-              </w:rPr>
-              <w:fldChar w:fldCharType="end"/>
-            </w:r>
-          </w:hyperlink>
-        </w:p>
-        <w:p>
-          <w:pPr>
-            <w:pStyle w:val="21"/>
-            <w:tabs>
-              <w:tab w:val="left" w:pos="1760"/>
-              <w:tab w:val="right" w:leader="dot" w:pos="9345"/>
-            </w:tabs>
-            <w:rPr>
-              <w:rFonts w:asciiTheme="minorHAnsi" w:eastAsiaTheme="minorEastAsia" w:hAnsiTheme="minorHAnsi"/>
-              <w:noProof/>
-              <w:sz w:val="22"/>
-              <w:lang w:eastAsia="ru-RU"/>
-            </w:rPr>
-          </w:pPr>
-          <w:hyperlink w:anchor="_Toc90861832" w:history="1">
-            <w:r>
-              <w:rPr>
-                <w:rStyle w:val="a4"/>
-                <w:noProof/>
-              </w:rPr>
-              <w:t>2.2.</w:t>
-            </w:r>
-            <w:r>
-              <w:rPr>
-                <w:rFonts w:asciiTheme="minorHAnsi" w:eastAsiaTheme="minorEastAsia" w:hAnsiTheme="minorHAnsi"/>
-                <w:noProof/>
-                <w:sz w:val="22"/>
-                <w:lang w:eastAsia="ru-RU"/>
-              </w:rPr>
-              <w:tab/>
-            </w:r>
-            <w:r>
-              <w:rPr>
-                <w:rStyle w:val="a4"/>
-                <w:noProof/>
-              </w:rPr>
-              <w:t>Регистрация драйвера</w:t>
-            </w:r>
-            <w:r>
-              <w:rPr>
-                <w:noProof/>
-                <w:webHidden/>
-              </w:rPr>
-              <w:tab/>
-            </w:r>
-            <w:r>
-              <w:rPr>
-                <w:noProof/>
-                <w:webHidden/>
-              </w:rPr>
-              <w:fldChar w:fldCharType="begin"/>
-            </w:r>
-            <w:r>
-              <w:rPr>
-                <w:noProof/>
-                <w:webHidden/>
-              </w:rPr>
-              <w:instrText xml:space="preserve"> PAGEREF _Toc90861832 \h </w:instrText>
-            </w:r>
-            <w:r>
-              <w:rPr>
-                <w:noProof/>
-                <w:webHidden/>
-              </w:rPr>
-            </w:r>
-            <w:r>
-              <w:rPr>
-                <w:noProof/>
-                <w:webHidden/>
-              </w:rPr>
-              <w:fldChar w:fldCharType="separate"/>
-            </w:r>
-            <w:r>
-              <w:rPr>
-                <w:noProof/>
-                <w:webHidden/>
-              </w:rPr>
-              <w:t>12</w:t>
-            </w:r>
-            <w:r>
-              <w:rPr>
-                <w:noProof/>
-                <w:webHidden/>
-              </w:rPr>
-              <w:fldChar w:fldCharType="end"/>
-            </w:r>
-          </w:hyperlink>
-        </w:p>
-        <w:p>
-          <w:pPr>
-            <w:pStyle w:val="21"/>
-            <w:tabs>
-              <w:tab w:val="left" w:pos="1760"/>
-              <w:tab w:val="right" w:leader="dot" w:pos="9345"/>
-            </w:tabs>
-            <w:rPr>
-              <w:rFonts w:asciiTheme="minorHAnsi" w:eastAsiaTheme="minorEastAsia" w:hAnsiTheme="minorHAnsi"/>
-              <w:noProof/>
-              <w:sz w:val="22"/>
-              <w:lang w:eastAsia="ru-RU"/>
-            </w:rPr>
-          </w:pPr>
-          <w:hyperlink w:anchor="_Toc90861833" w:history="1">
-            <w:r>
-              <w:rPr>
-                <w:rStyle w:val="a4"/>
-                <w:noProof/>
-              </w:rPr>
-              <w:t>2.3.</w:t>
-            </w:r>
-            <w:r>
-              <w:rPr>
-                <w:rFonts w:asciiTheme="minorHAnsi" w:eastAsiaTheme="minorEastAsia" w:hAnsiTheme="minorHAnsi"/>
-                <w:noProof/>
-                <w:sz w:val="22"/>
-                <w:lang w:eastAsia="ru-RU"/>
-              </w:rPr>
-              <w:tab/>
-            </w:r>
-            <w:r>
-              <w:rPr>
-                <w:rStyle w:val="a4"/>
-                <w:noProof/>
-              </w:rPr>
-              <w:t>Подключение мыши</w:t>
-            </w:r>
-            <w:r>
-              <w:rPr>
-                <w:noProof/>
-                <w:webHidden/>
-              </w:rPr>
-              <w:tab/>
-            </w:r>
-            <w:r>
-              <w:rPr>
-                <w:noProof/>
-                <w:webHidden/>
-              </w:rPr>
-              <w:fldChar w:fldCharType="begin"/>
-            </w:r>
-            <w:r>
-              <w:rPr>
-                <w:noProof/>
-                <w:webHidden/>
-              </w:rPr>
-              <w:instrText xml:space="preserve"> PAGEREF _Toc90861833 \h </w:instrText>
+              <w:instrText xml:space="preserve"> PAGEREF _Toc90863889 \h </w:instrText>
             </w:r>
             <w:r>
               <w:rPr>
@@ -4073,7 +3809,359 @@
               <w:lang w:eastAsia="ru-RU"/>
             </w:rPr>
           </w:pPr>
-          <w:hyperlink w:anchor="_Toc90861834" w:history="1">
+          <w:hyperlink w:anchor="_Toc90863890" w:history="1">
+            <w:r>
+              <w:rPr>
+                <w:rStyle w:val="a4"/>
+                <w:noProof/>
+              </w:rPr>
+              <w:t>2.1.</w:t>
+            </w:r>
+            <w:r>
+              <w:rPr>
+                <w:rFonts w:asciiTheme="minorHAnsi" w:eastAsiaTheme="minorEastAsia" w:hAnsiTheme="minorHAnsi"/>
+                <w:noProof/>
+                <w:sz w:val="22"/>
+                <w:lang w:eastAsia="ru-RU"/>
+              </w:rPr>
+              <w:tab/>
+            </w:r>
+            <w:r>
+              <w:rPr>
+                <w:rStyle w:val="a4"/>
+                <w:noProof/>
+              </w:rPr>
+              <w:t>Требования к программному обеспечению</w:t>
+            </w:r>
+            <w:r>
+              <w:rPr>
+                <w:noProof/>
+                <w:webHidden/>
+              </w:rPr>
+              <w:tab/>
+            </w:r>
+            <w:r>
+              <w:rPr>
+                <w:noProof/>
+                <w:webHidden/>
+              </w:rPr>
+              <w:fldChar w:fldCharType="begin"/>
+            </w:r>
+            <w:r>
+              <w:rPr>
+                <w:noProof/>
+                <w:webHidden/>
+              </w:rPr>
+              <w:instrText xml:space="preserve"> PAGEREF _Toc90863890 \h </w:instrText>
+            </w:r>
+            <w:r>
+              <w:rPr>
+                <w:noProof/>
+                <w:webHidden/>
+              </w:rPr>
+            </w:r>
+            <w:r>
+              <w:rPr>
+                <w:noProof/>
+                <w:webHidden/>
+              </w:rPr>
+              <w:fldChar w:fldCharType="separate"/>
+            </w:r>
+            <w:r>
+              <w:rPr>
+                <w:noProof/>
+                <w:webHidden/>
+              </w:rPr>
+              <w:t>13</w:t>
+            </w:r>
+            <w:r>
+              <w:rPr>
+                <w:noProof/>
+                <w:webHidden/>
+              </w:rPr>
+              <w:fldChar w:fldCharType="end"/>
+            </w:r>
+          </w:hyperlink>
+        </w:p>
+        <w:p>
+          <w:pPr>
+            <w:pStyle w:val="21"/>
+            <w:tabs>
+              <w:tab w:val="left" w:pos="1760"/>
+              <w:tab w:val="right" w:leader="dot" w:pos="9345"/>
+            </w:tabs>
+            <w:rPr>
+              <w:rFonts w:asciiTheme="minorHAnsi" w:eastAsiaTheme="minorEastAsia" w:hAnsiTheme="minorHAnsi"/>
+              <w:noProof/>
+              <w:sz w:val="22"/>
+              <w:lang w:eastAsia="ru-RU"/>
+            </w:rPr>
+          </w:pPr>
+          <w:hyperlink w:anchor="_Toc90863891" w:history="1">
+            <w:r>
+              <w:rPr>
+                <w:rStyle w:val="a4"/>
+                <w:noProof/>
+              </w:rPr>
+              <w:t>2.2.</w:t>
+            </w:r>
+            <w:r>
+              <w:rPr>
+                <w:rFonts w:asciiTheme="minorHAnsi" w:eastAsiaTheme="minorEastAsia" w:hAnsiTheme="minorHAnsi"/>
+                <w:noProof/>
+                <w:sz w:val="22"/>
+                <w:lang w:eastAsia="ru-RU"/>
+              </w:rPr>
+              <w:tab/>
+            </w:r>
+            <w:r>
+              <w:rPr>
+                <w:rStyle w:val="a4"/>
+                <w:noProof/>
+              </w:rPr>
+              <w:t>Регистрация драйвера</w:t>
+            </w:r>
+            <w:r>
+              <w:rPr>
+                <w:noProof/>
+                <w:webHidden/>
+              </w:rPr>
+              <w:tab/>
+            </w:r>
+            <w:r>
+              <w:rPr>
+                <w:noProof/>
+                <w:webHidden/>
+              </w:rPr>
+              <w:fldChar w:fldCharType="begin"/>
+            </w:r>
+            <w:r>
+              <w:rPr>
+                <w:noProof/>
+                <w:webHidden/>
+              </w:rPr>
+              <w:instrText xml:space="preserve"> PAGEREF _Toc90863891 \h </w:instrText>
+            </w:r>
+            <w:r>
+              <w:rPr>
+                <w:noProof/>
+                <w:webHidden/>
+              </w:rPr>
+            </w:r>
+            <w:r>
+              <w:rPr>
+                <w:noProof/>
+                <w:webHidden/>
+              </w:rPr>
+              <w:fldChar w:fldCharType="separate"/>
+            </w:r>
+            <w:r>
+              <w:rPr>
+                <w:noProof/>
+                <w:webHidden/>
+              </w:rPr>
+              <w:t>13</w:t>
+            </w:r>
+            <w:r>
+              <w:rPr>
+                <w:noProof/>
+                <w:webHidden/>
+              </w:rPr>
+              <w:fldChar w:fldCharType="end"/>
+            </w:r>
+          </w:hyperlink>
+        </w:p>
+        <w:p>
+          <w:pPr>
+            <w:pStyle w:val="21"/>
+            <w:tabs>
+              <w:tab w:val="left" w:pos="1760"/>
+              <w:tab w:val="right" w:leader="dot" w:pos="9345"/>
+            </w:tabs>
+            <w:rPr>
+              <w:rFonts w:asciiTheme="minorHAnsi" w:eastAsiaTheme="minorEastAsia" w:hAnsiTheme="minorHAnsi"/>
+              <w:noProof/>
+              <w:sz w:val="22"/>
+              <w:lang w:eastAsia="ru-RU"/>
+            </w:rPr>
+          </w:pPr>
+          <w:hyperlink w:anchor="_Toc90863892" w:history="1">
+            <w:r>
+              <w:rPr>
+                <w:rStyle w:val="a4"/>
+                <w:noProof/>
+              </w:rPr>
+              <w:t>2.3.</w:t>
+            </w:r>
+            <w:r>
+              <w:rPr>
+                <w:rFonts w:asciiTheme="minorHAnsi" w:eastAsiaTheme="minorEastAsia" w:hAnsiTheme="minorHAnsi"/>
+                <w:noProof/>
+                <w:sz w:val="22"/>
+                <w:lang w:eastAsia="ru-RU"/>
+              </w:rPr>
+              <w:tab/>
+            </w:r>
+            <w:r>
+              <w:rPr>
+                <w:rStyle w:val="a4"/>
+                <w:noProof/>
+              </w:rPr>
+              <w:t>Подключение мыши</w:t>
+            </w:r>
+            <w:r>
+              <w:rPr>
+                <w:noProof/>
+                <w:webHidden/>
+              </w:rPr>
+              <w:tab/>
+            </w:r>
+            <w:r>
+              <w:rPr>
+                <w:noProof/>
+                <w:webHidden/>
+              </w:rPr>
+              <w:fldChar w:fldCharType="begin"/>
+            </w:r>
+            <w:r>
+              <w:rPr>
+                <w:noProof/>
+                <w:webHidden/>
+              </w:rPr>
+              <w:instrText xml:space="preserve"> PAGEREF _Toc90863892 \h </w:instrText>
+            </w:r>
+            <w:r>
+              <w:rPr>
+                <w:noProof/>
+                <w:webHidden/>
+              </w:rPr>
+            </w:r>
+            <w:r>
+              <w:rPr>
+                <w:noProof/>
+                <w:webHidden/>
+              </w:rPr>
+              <w:fldChar w:fldCharType="separate"/>
+            </w:r>
+            <w:r>
+              <w:rPr>
+                <w:noProof/>
+                <w:webHidden/>
+              </w:rPr>
+              <w:t>14</w:t>
+            </w:r>
+            <w:r>
+              <w:rPr>
+                <w:noProof/>
+                <w:webHidden/>
+              </w:rPr>
+              <w:fldChar w:fldCharType="end"/>
+            </w:r>
+          </w:hyperlink>
+        </w:p>
+        <w:p>
+          <w:pPr>
+            <w:pStyle w:val="21"/>
+            <w:tabs>
+              <w:tab w:val="left" w:pos="1760"/>
+              <w:tab w:val="right" w:leader="dot" w:pos="9345"/>
+            </w:tabs>
+            <w:rPr>
+              <w:rFonts w:asciiTheme="minorHAnsi" w:eastAsiaTheme="minorEastAsia" w:hAnsiTheme="minorHAnsi"/>
+              <w:noProof/>
+              <w:sz w:val="22"/>
+              <w:lang w:eastAsia="ru-RU"/>
+            </w:rPr>
+          </w:pPr>
+          <w:hyperlink w:anchor="_Toc90863893" w:history="1">
+            <w:r>
+              <w:rPr>
+                <w:rStyle w:val="a4"/>
+                <w:noProof/>
+              </w:rPr>
+              <w:t>2.4.</w:t>
+            </w:r>
+            <w:r>
+              <w:rPr>
+                <w:rFonts w:asciiTheme="minorHAnsi" w:eastAsiaTheme="minorEastAsia" w:hAnsiTheme="minorHAnsi"/>
+                <w:noProof/>
+                <w:sz w:val="22"/>
+                <w:lang w:eastAsia="ru-RU"/>
+              </w:rPr>
+              <w:tab/>
+            </w:r>
+            <w:r>
+              <w:rPr>
+                <w:rStyle w:val="a4"/>
+                <w:noProof/>
+              </w:rPr>
+              <w:t>Работа потока</w:t>
+            </w:r>
+            <w:r>
+              <w:rPr>
+                <w:noProof/>
+                <w:webHidden/>
+              </w:rPr>
+              <w:tab/>
+            </w:r>
+            <w:r>
+              <w:rPr>
+                <w:noProof/>
+                <w:webHidden/>
+              </w:rPr>
+              <w:fldChar w:fldCharType="begin"/>
+            </w:r>
+            <w:r>
+              <w:rPr>
+                <w:noProof/>
+                <w:webHidden/>
+              </w:rPr>
+              <w:instrText xml:space="preserve"> PAGEREF _Toc90863893 \h </w:instrText>
+            </w:r>
+            <w:r>
+              <w:rPr>
+                <w:noProof/>
+                <w:webHidden/>
+              </w:rPr>
+            </w:r>
+            <w:r>
+              <w:rPr>
+                <w:noProof/>
+                <w:webHidden/>
+              </w:rPr>
+              <w:fldChar w:fldCharType="separate"/>
+            </w:r>
+            <w:r>
+              <w:rPr>
+                <w:noProof/>
+                <w:webHidden/>
+              </w:rPr>
+              <w:t>15</w:t>
+            </w:r>
+            <w:r>
+              <w:rPr>
+                <w:noProof/>
+                <w:webHidden/>
+              </w:rPr>
+              <w:fldChar w:fldCharType="end"/>
+            </w:r>
+          </w:hyperlink>
+        </w:p>
+        <w:p>
+          <w:pPr>
+            <w:pStyle w:val="21"/>
+            <w:tabs>
+              <w:tab w:val="left" w:pos="1760"/>
+              <w:tab w:val="right" w:leader="dot" w:pos="9345"/>
+            </w:tabs>
+            <w:rPr>
+              <w:rFonts w:asciiTheme="minorHAnsi" w:eastAsiaTheme="minorEastAsia" w:hAnsiTheme="minorHAnsi"/>
+              <w:noProof/>
+              <w:sz w:val="22"/>
+              <w:lang w:eastAsia="ru-RU"/>
+            </w:rPr>
+          </w:pPr>
+          <w:hyperlink w:anchor="_Toc90863894" w:history="1">
             <w:r>
               <w:rPr>
                 <w:rStyle w:val="a4"/>
@@ -4116,7 +4204,7 @@
                 <w:noProof/>
                 <w:webHidden/>
               </w:rPr>
-              <w:instrText xml:space="preserve"> PAGEREF _Toc90861834 \h </w:instrText>
+              <w:instrText xml:space="preserve"> PAGEREF _Toc90863894 \h </w:instrText>
             </w:r>
             <w:r>
               <w:rPr>
@@ -4136,7 +4224,7 @@
                 <w:noProof/>
                 <w:webHidden/>
               </w:rPr>
-              <w:t>16</w:t>
+              <w:t>17</w:t>
             </w:r>
             <w:r>
               <w:rPr>
@@ -4161,7 +4249,7 @@
               <w:lang w:eastAsia="ru-RU"/>
             </w:rPr>
           </w:pPr>
-          <w:hyperlink w:anchor="_Toc90861835" w:history="1">
+          <w:hyperlink w:anchor="_Toc90863895" w:history="1">
             <w:r>
               <w:rPr>
                 <w:rStyle w:val="a4"/>
@@ -4204,7 +4292,7 @@
                 <w:noProof/>
                 <w:webHidden/>
               </w:rPr>
-              <w:instrText xml:space="preserve"> PAGEREF _Toc90861835 \h </w:instrText>
+              <w:instrText xml:space="preserve"> PAGEREF _Toc90863895 \h </w:instrText>
             </w:r>
             <w:r>
               <w:rPr>
@@ -4249,7 +4337,7 @@
               <w:lang w:eastAsia="ru-RU"/>
             </w:rPr>
           </w:pPr>
-          <w:hyperlink w:anchor="_Toc90861836" w:history="1">
+          <w:hyperlink w:anchor="_Toc90863896" w:history="1">
             <w:r>
               <w:rPr>
                 <w:rStyle w:val="a4"/>
@@ -4292,7 +4380,7 @@
                 <w:noProof/>
                 <w:webHidden/>
               </w:rPr>
-              <w:instrText xml:space="preserve"> PAGEREF _Toc90861836 \h </w:instrText>
+              <w:instrText xml:space="preserve"> PAGEREF _Toc90863896 \h </w:instrText>
             </w:r>
             <w:r>
               <w:rPr>
@@ -4312,7 +4400,7 @@
                 <w:noProof/>
                 <w:webHidden/>
               </w:rPr>
-              <w:t>19</w:t>
+              <w:t>20</w:t>
             </w:r>
             <w:r>
               <w:rPr>
@@ -4337,7 +4425,7 @@
               <w:lang w:eastAsia="ru-RU"/>
             </w:rPr>
           </w:pPr>
-          <w:hyperlink w:anchor="_Toc90861837" w:history="1">
+          <w:hyperlink w:anchor="_Toc90863897" w:history="1">
             <w:r>
               <w:rPr>
                 <w:rStyle w:val="a4"/>
@@ -4380,7 +4468,7 @@
                 <w:noProof/>
                 <w:webHidden/>
               </w:rPr>
-              <w:instrText xml:space="preserve"> PAGEREF _Toc90861837 \h </w:instrText>
+              <w:instrText xml:space="preserve"> PAGEREF _Toc90863897 \h </w:instrText>
             </w:r>
             <w:r>
               <w:rPr>
@@ -4400,7 +4488,7 @@
                 <w:noProof/>
                 <w:webHidden/>
               </w:rPr>
-              <w:t>19</w:t>
+              <w:t>20</w:t>
             </w:r>
             <w:r>
               <w:rPr>
@@ -4425,7 +4513,7 @@
               <w:lang w:eastAsia="ru-RU"/>
             </w:rPr>
           </w:pPr>
-          <w:hyperlink w:anchor="_Toc90861838" w:history="1">
+          <w:hyperlink w:anchor="_Toc90863898" w:history="1">
             <w:r>
               <w:rPr>
                 <w:rStyle w:val="a4"/>
@@ -4468,7 +4556,7 @@
                 <w:noProof/>
                 <w:webHidden/>
               </w:rPr>
-              <w:instrText xml:space="preserve"> PAGEREF _Toc90861838 \h </w:instrText>
+              <w:instrText xml:space="preserve"> PAGEREF _Toc90863898 \h </w:instrText>
             </w:r>
             <w:r>
               <w:rPr>
@@ -4488,7 +4576,7 @@
                 <w:noProof/>
                 <w:webHidden/>
               </w:rPr>
-              <w:t>19</w:t>
+              <w:t>20</w:t>
             </w:r>
             <w:r>
               <w:rPr>
@@ -4513,7 +4601,7 @@
               <w:lang w:eastAsia="ru-RU"/>
             </w:rPr>
           </w:pPr>
-          <w:hyperlink w:anchor="_Toc90861839" w:history="1">
+          <w:hyperlink w:anchor="_Toc90863899" w:history="1">
             <w:r>
               <w:rPr>
                 <w:rStyle w:val="a4"/>
@@ -4557,7 +4645,7 @@
                 <w:noProof/>
                 <w:webHidden/>
               </w:rPr>
-              <w:instrText xml:space="preserve"> PAGEREF _Toc90861839 \h </w:instrText>
+              <w:instrText xml:space="preserve"> PAGEREF _Toc90863899 \h </w:instrText>
             </w:r>
             <w:r>
               <w:rPr>
@@ -4577,7 +4665,7 @@
                 <w:noProof/>
                 <w:webHidden/>
               </w:rPr>
-              <w:t>24</w:t>
+              <w:t>25</w:t>
             </w:r>
             <w:r>
               <w:rPr>
@@ -4602,7 +4690,7 @@
               <w:lang w:eastAsia="ru-RU"/>
             </w:rPr>
           </w:pPr>
-          <w:hyperlink w:anchor="_Toc90861840" w:history="1">
+          <w:hyperlink w:anchor="_Toc90863900" w:history="1">
             <w:r>
               <w:rPr>
                 <w:rStyle w:val="a4"/>
@@ -4645,7 +4733,7 @@
                 <w:noProof/>
                 <w:webHidden/>
               </w:rPr>
-              <w:instrText xml:space="preserve"> PAGEREF _Toc90861840 \h </w:instrText>
+              <w:instrText xml:space="preserve"> PAGEREF _Toc90863900 \h </w:instrText>
             </w:r>
             <w:r>
               <w:rPr>
@@ -4665,7 +4753,7 @@
                 <w:noProof/>
                 <w:webHidden/>
               </w:rPr>
-              <w:t>24</w:t>
+              <w:t>25</w:t>
             </w:r>
             <w:r>
               <w:rPr>
@@ -4690,7 +4778,7 @@
               <w:lang w:eastAsia="ru-RU"/>
             </w:rPr>
           </w:pPr>
-          <w:hyperlink w:anchor="_Toc90861841" w:history="1">
+          <w:hyperlink w:anchor="_Toc90863901" w:history="1">
             <w:r>
               <w:rPr>
                 <w:rStyle w:val="a4"/>
@@ -4733,78 +4821,7 @@
                 <w:noProof/>
                 <w:webHidden/>
               </w:rPr>
-              <w:instrText xml:space="preserve"> PAGEREF _Toc90861841 \h </w:instrText>
-            </w:r>
-            <w:r>
-              <w:rPr>
-                <w:noProof/>
-                <w:webHidden/>
-              </w:rPr>
-            </w:r>
-            <w:r>
-              <w:rPr>
-                <w:noProof/>
-                <w:webHidden/>
-              </w:rPr>
-              <w:fldChar w:fldCharType="separate"/>
-            </w:r>
-            <w:r>
-              <w:rPr>
-                <w:noProof/>
-                <w:webHidden/>
-              </w:rPr>
-              <w:t>25</w:t>
-            </w:r>
-            <w:r>
-              <w:rPr>
-                <w:noProof/>
-                <w:webHidden/>
-              </w:rPr>
-              <w:fldChar w:fldCharType="end"/>
-            </w:r>
-          </w:hyperlink>
-        </w:p>
-        <w:p>
-          <w:pPr>
-            <w:pStyle w:val="11"/>
-            <w:tabs>
-              <w:tab w:val="right" w:leader="dot" w:pos="9345"/>
-            </w:tabs>
-            <w:rPr>
-              <w:rFonts w:asciiTheme="minorHAnsi" w:eastAsiaTheme="minorEastAsia" w:hAnsiTheme="minorHAnsi"/>
-              <w:noProof/>
-              <w:sz w:val="22"/>
-              <w:lang w:eastAsia="ru-RU"/>
-            </w:rPr>
-          </w:pPr>
-          <w:hyperlink w:anchor="_Toc90861842" w:history="1">
-            <w:r>
-              <w:rPr>
-                <w:rStyle w:val="a4"/>
-                <w:noProof/>
-              </w:rPr>
-              <w:t>Заключение</w:t>
-            </w:r>
-            <w:r>
-              <w:rPr>
-                <w:noProof/>
-                <w:webHidden/>
-              </w:rPr>
-              <w:tab/>
-            </w:r>
-            <w:r>
-              <w:rPr>
-                <w:noProof/>
-                <w:webHidden/>
-              </w:rPr>
-              <w:fldChar w:fldCharType="begin"/>
-            </w:r>
-            <w:r>
-              <w:rPr>
-                <w:noProof/>
-                <w:webHidden/>
-              </w:rPr>
-              <w:instrText xml:space="preserve"> PAGEREF _Toc90861842 \h </w:instrText>
+              <w:instrText xml:space="preserve"> PAGEREF _Toc90863901 \h </w:instrText>
             </w:r>
             <w:r>
               <w:rPr>
@@ -4848,13 +4865,13 @@
               <w:lang w:eastAsia="ru-RU"/>
             </w:rPr>
           </w:pPr>
-          <w:hyperlink w:anchor="_Toc90861843" w:history="1">
+          <w:hyperlink w:anchor="_Toc90863902" w:history="1">
             <w:r>
               <w:rPr>
                 <w:rStyle w:val="a4"/>
                 <w:noProof/>
               </w:rPr>
-              <w:t>Литература</w:t>
+              <w:t>Заключение</w:t>
             </w:r>
             <w:r>
               <w:rPr>
@@ -4875,7 +4892,7 @@
                 <w:noProof/>
                 <w:webHidden/>
               </w:rPr>
-              <w:instrText xml:space="preserve"> PAGEREF _Toc90861843 \h </w:instrText>
+              <w:instrText xml:space="preserve"> PAGEREF _Toc90863902 \h </w:instrText>
             </w:r>
             <w:r>
               <w:rPr>
@@ -4919,13 +4936,13 @@
               <w:lang w:eastAsia="ru-RU"/>
             </w:rPr>
           </w:pPr>
-          <w:hyperlink w:anchor="_Toc90861844" w:history="1">
+          <w:hyperlink w:anchor="_Toc90863903" w:history="1">
             <w:r>
               <w:rPr>
                 <w:rStyle w:val="a4"/>
                 <w:noProof/>
               </w:rPr>
-              <w:t>Приложение А</w:t>
+              <w:t>Литература</w:t>
             </w:r>
             <w:r>
               <w:rPr>
@@ -4946,7 +4963,7 @@
                 <w:noProof/>
                 <w:webHidden/>
               </w:rPr>
-              <w:instrText xml:space="preserve"> PAGEREF _Toc90861844 \h </w:instrText>
+              <w:instrText xml:space="preserve"> PAGEREF _Toc90863903 \h </w:instrText>
             </w:r>
             <w:r>
               <w:rPr>
@@ -4979,6 +4996,77 @@
         </w:p>
         <w:p>
           <w:pPr>
+            <w:pStyle w:val="11"/>
+            <w:tabs>
+              <w:tab w:val="right" w:leader="dot" w:pos="9345"/>
+            </w:tabs>
+            <w:rPr>
+              <w:rFonts w:asciiTheme="minorHAnsi" w:eastAsiaTheme="minorEastAsia" w:hAnsiTheme="minorHAnsi"/>
+              <w:noProof/>
+              <w:sz w:val="22"/>
+              <w:lang w:eastAsia="ru-RU"/>
+            </w:rPr>
+          </w:pPr>
+          <w:hyperlink w:anchor="_Toc90863904" w:history="1">
+            <w:r>
+              <w:rPr>
+                <w:rStyle w:val="a4"/>
+                <w:noProof/>
+              </w:rPr>
+              <w:t>Приложение А</w:t>
+            </w:r>
+            <w:r>
+              <w:rPr>
+                <w:noProof/>
+                <w:webHidden/>
+              </w:rPr>
+              <w:tab/>
+            </w:r>
+            <w:r>
+              <w:rPr>
+                <w:noProof/>
+                <w:webHidden/>
+              </w:rPr>
+              <w:fldChar w:fldCharType="begin"/>
+            </w:r>
+            <w:r>
+              <w:rPr>
+                <w:noProof/>
+                <w:webHidden/>
+              </w:rPr>
+              <w:instrText xml:space="preserve"> PAGEREF _Toc90863904 \h </w:instrText>
+            </w:r>
+            <w:r>
+              <w:rPr>
+                <w:noProof/>
+                <w:webHidden/>
+              </w:rPr>
+            </w:r>
+            <w:r>
+              <w:rPr>
+                <w:noProof/>
+                <w:webHidden/>
+              </w:rPr>
+              <w:fldChar w:fldCharType="separate"/>
+            </w:r>
+            <w:r>
+              <w:rPr>
+                <w:noProof/>
+                <w:webHidden/>
+              </w:rPr>
+              <w:t>30</w:t>
+            </w:r>
+            <w:r>
+              <w:rPr>
+                <w:noProof/>
+                <w:webHidden/>
+              </w:rPr>
+              <w:fldChar w:fldCharType="end"/>
+            </w:r>
+          </w:hyperlink>
+        </w:p>
+        <w:p>
+          <w:pPr>
             <w:ind w:firstLine="0"/>
           </w:pPr>
           <w:r>
@@ -4993,11 +5081,28 @@
     </w:sdt>
     <w:p>
       <w:pPr>
+        <w:spacing w:line="259" w:lineRule="auto"/>
+        <w:ind w:firstLine="0"/>
+        <w:jc w:val="left"/>
+        <w:rPr>
+          <w:rFonts w:eastAsiaTheme="majorEastAsia" w:cstheme="majorBidi"/>
+          <w:b/>
+          <w:sz w:val="32"/>
+          <w:szCs w:val="32"/>
+        </w:rPr>
+      </w:pPr>
+      <w:r>
+        <w:br w:type="page"/>
+      </w:r>
+    </w:p>
+    <w:p>
+      <w:pPr>
         <w:pStyle w:val="1"/>
         <w:ind w:firstLine="0"/>
       </w:pPr>
-      <w:bookmarkStart w:id="10" w:name="_Toc90861820"/>
-      <w:r>
+      <w:bookmarkStart w:id="10" w:name="_Toc90863879"/>
+      <w:r>
+        <w:lastRenderedPageBreak/>
         <w:t>Введение</w:t>
       </w:r>
       <w:bookmarkEnd w:id="10"/>
@@ -5019,12 +5124,7 @@
         <w:t xml:space="preserve">существующим </w:t>
       </w:r>
       <w:r>
-        <w:t>приложениям для данной категории пользователей</w:t>
-      </w:r>
-      <w:bookmarkStart w:id="11" w:name="_GoBack"/>
-      <w:bookmarkEnd w:id="11"/>
-      <w:r>
-        <w:t xml:space="preserve"> (дисплей Брайля, синтезатор речи).</w:t>
+        <w:t>приложениям для данной категории пользователей (дисплей Брайля, синтезатор речи).</w:t>
       </w:r>
     </w:p>
     <w:p>
@@ -5096,12 +5196,12 @@
           <w:numId w:val="43"/>
         </w:numPr>
       </w:pPr>
-      <w:bookmarkStart w:id="12" w:name="_Toc90861821"/>
+      <w:bookmarkStart w:id="11" w:name="_Toc90863880"/>
       <w:r>
         <w:lastRenderedPageBreak/>
         <w:t>Аналитический раздел</w:t>
       </w:r>
-      <w:bookmarkEnd w:id="12"/>
+      <w:bookmarkEnd w:id="11"/>
     </w:p>
     <w:p>
       <w:pPr>
@@ -5111,14 +5211,14 @@
           <w:numId w:val="43"/>
         </w:numPr>
       </w:pPr>
-      <w:bookmarkStart w:id="13" w:name="_Toc90861822"/>
+      <w:bookmarkStart w:id="12" w:name="_Toc90863881"/>
       <w:r>
         <w:t>Постановка</w:t>
       </w:r>
       <w:r>
         <w:t xml:space="preserve"> задачи</w:t>
       </w:r>
-      <w:bookmarkEnd w:id="13"/>
+      <w:bookmarkEnd w:id="12"/>
     </w:p>
     <w:p>
       <w:r>
@@ -5281,7 +5381,7 @@
           <w:numId w:val="43"/>
         </w:numPr>
       </w:pPr>
-      <w:bookmarkStart w:id="14" w:name="_Toc90861823"/>
+      <w:bookmarkStart w:id="13" w:name="_Toc90863882"/>
       <w:r>
         <w:t>Загружаемый модуль ядра</w:t>
       </w:r>
@@ -5294,7 +5394,7 @@
         </w:rPr>
         <w:t>Linux</w:t>
       </w:r>
-      <w:bookmarkEnd w:id="14"/>
+      <w:bookmarkEnd w:id="13"/>
     </w:p>
     <w:p>
       <w:r>
@@ -5656,11 +5756,11 @@
           <w:numId w:val="43"/>
         </w:numPr>
       </w:pPr>
-      <w:bookmarkStart w:id="15" w:name="_Toc90861824"/>
+      <w:bookmarkStart w:id="14" w:name="_Toc90863883"/>
       <w:r>
         <w:t>USB драйвер</w:t>
       </w:r>
-      <w:bookmarkEnd w:id="15"/>
+      <w:bookmarkEnd w:id="14"/>
     </w:p>
     <w:p>
       <w:r>
@@ -5703,11 +5803,11 @@
           <w:numId w:val="43"/>
         </w:numPr>
       </w:pPr>
-      <w:bookmarkStart w:id="16" w:name="_Toc90861825"/>
+      <w:bookmarkStart w:id="15" w:name="_Toc90863884"/>
       <w:r>
         <w:t>USB ядро</w:t>
       </w:r>
-      <w:bookmarkEnd w:id="16"/>
+      <w:bookmarkEnd w:id="15"/>
     </w:p>
     <w:p>
       <w:r>
@@ -5778,7 +5878,7 @@
         </w:rPr>
         <w:lastRenderedPageBreak/>
         <w:drawing>
-          <wp:inline distT="0" distB="0" distL="0" distR="0" wp14:anchorId="5E9AAB46" wp14:editId="6EA97C56">
+          <wp:inline distT="0" distB="0" distL="0" distR="0" wp14:anchorId="048B5FEE" wp14:editId="71EBE7C1">
             <wp:extent cx="3638550" cy="3638550"/>
             <wp:effectExtent l="0" t="0" r="4445" b="4445"/>
             <wp:docPr id="1" name="Рисунок 1"/>
@@ -5857,11 +5957,11 @@
           <w:numId w:val="43"/>
         </w:numPr>
       </w:pPr>
-      <w:bookmarkStart w:id="17" w:name="_Toc90861826"/>
+      <w:bookmarkStart w:id="16" w:name="_Toc90863885"/>
       <w:r>
         <w:t>Конечная точка</w:t>
       </w:r>
-      <w:bookmarkEnd w:id="17"/>
+      <w:bookmarkEnd w:id="16"/>
     </w:p>
     <w:p>
       <w:r>
@@ -5923,14 +6023,14 @@
           <w:numId w:val="43"/>
         </w:numPr>
       </w:pPr>
-      <w:bookmarkStart w:id="18" w:name="_Toc90861827"/>
+      <w:bookmarkStart w:id="17" w:name="_Toc90863886"/>
       <w:r>
         <w:t>USB передачи</w:t>
       </w:r>
       <w:r>
         <w:t xml:space="preserve"> данных</w:t>
       </w:r>
-      <w:bookmarkEnd w:id="18"/>
+      <w:bookmarkEnd w:id="17"/>
     </w:p>
     <w:p>
       <w:pPr>
@@ -6261,14 +6361,14 @@
           <w:numId w:val="43"/>
         </w:numPr>
       </w:pPr>
-      <w:bookmarkStart w:id="19" w:name="_Toc90861828"/>
+      <w:bookmarkStart w:id="18" w:name="_Toc90863887"/>
       <w:r>
         <w:t>П</w:t>
       </w:r>
       <w:r>
         <w:t>оток ядра</w:t>
       </w:r>
-      <w:bookmarkEnd w:id="19"/>
+      <w:bookmarkEnd w:id="18"/>
     </w:p>
     <w:p>
       <w:r>
@@ -6356,16 +6456,7 @@
         <w:t>механизм планирования основывается на приоритетах.</w:t>
       </w:r>
       <w:r>
-        <w:t xml:space="preserve"> </w:t>
-      </w:r>
-      <w:r>
-        <w:t xml:space="preserve">Когда процесс просыпается, ядро устанавливает </w:t>
-      </w:r>
-      <w:r>
-        <w:t>значение текущего приоритета</w:t>
-      </w:r>
-      <w:r>
-        <w:t>, равное значению приоритета сна события или ресурса, на котором он был заблокирован. Такой процесс будет назначен на выполнение раньше, чем другие процессы в режиме задачи.</w:t>
+        <w:t xml:space="preserve"> Когда процесс просыпается, ядро устанавливает значение текущего приоритета, равное значению приоритета сна события или ресурса, на котором он был заблокирован. Такой процесс будет назначен на выполнение раньше, чем другие процессы в режиме задачи.</w:t>
       </w:r>
     </w:p>
     <w:p>
@@ -6386,7 +6477,7 @@
           <w:numId w:val="43"/>
         </w:numPr>
       </w:pPr>
-      <w:bookmarkStart w:id="20" w:name="_Toc90861829"/>
+      <w:bookmarkStart w:id="19" w:name="_Toc90863888"/>
       <w:r>
         <w:lastRenderedPageBreak/>
         <w:t>Запуск</w:t>
@@ -6400,7 +6491,7 @@
       <w:r>
         <w:t xml:space="preserve"> пользователя из пространства ядра</w:t>
       </w:r>
-      <w:bookmarkEnd w:id="20"/>
+      <w:bookmarkEnd w:id="19"/>
     </w:p>
     <w:p>
       <w:r>
@@ -6486,10 +6577,30 @@
         <w:t>Внутренняя реализация</w:t>
       </w:r>
       <w:r>
-        <w:t xml:space="preserve"> функции представлена на рисунке 1.</w:t>
-      </w:r>
-    </w:p>
-    <w:p/>
+        <w:t xml:space="preserve"> ф</w:t>
+      </w:r>
+      <w:r>
+        <w:t>ункции представлена на рисунке 2</w:t>
+      </w:r>
+      <w:r>
+        <w:rPr>
+          <w:lang w:val="en-US"/>
+        </w:rPr>
+        <w:t xml:space="preserve"> [</w:t>
+      </w:r>
+      <w:r>
+        <w:t>6</w:t>
+      </w:r>
+      <w:r>
+        <w:rPr>
+          <w:lang w:val="en-US"/>
+        </w:rPr>
+        <w:t>]</w:t>
+      </w:r>
+      <w:r>
+        <w:t>.</w:t>
+      </w:r>
+    </w:p>
     <w:p>
       <w:pPr>
         <w:ind w:firstLine="0"/>
@@ -6505,9 +6616,9 @@
           <w:lang w:eastAsia="ru-RU"/>
         </w:rPr>
         <w:drawing>
-          <wp:inline distT="0" distB="0" distL="0" distR="0" wp14:anchorId="7713DC43" wp14:editId="4FF5DB45">
-            <wp:extent cx="5940425" cy="3746499"/>
-            <wp:effectExtent l="0" t="0" r="3175" b="6985"/>
+          <wp:inline distT="0" distB="0" distL="0" distR="0" wp14:anchorId="0226BD18" wp14:editId="2330FD70">
+            <wp:extent cx="5074534" cy="3200400"/>
+            <wp:effectExtent l="0" t="0" r="0" b="0"/>
             <wp:docPr id="4" name="Рисунок 4"/>
             <wp:cNvGraphicFramePr>
               <a:graphicFrameLocks xmlns:a="http://schemas.openxmlformats.org/drawingml/2006/main" noChangeAspect="1"/>
@@ -6537,7 +6648,7 @@
                   <pic:spPr bwMode="auto">
                     <a:xfrm>
                       <a:off x="0" y="0"/>
-                      <a:ext cx="5940425" cy="3746499"/>
+                      <a:ext cx="5092986" cy="3212037"/>
                     </a:xfrm>
                     <a:prstGeom prst="rect">
                       <a:avLst/>
@@ -6566,7 +6677,7 @@
         <w:rPr>
           <w:szCs w:val="24"/>
         </w:rPr>
-        <w:t>Рисунок 1</w:t>
+        <w:t>Рисунок 2</w:t>
       </w:r>
       <w:r>
         <w:rPr>
@@ -6614,7 +6725,15 @@
         <w:t>.</w:t>
       </w:r>
     </w:p>
-    <w:p/>
+    <w:p>
+      <w:pPr>
+        <w:ind w:firstLine="0"/>
+        <w:jc w:val="center"/>
+        <w:rPr>
+          <w:szCs w:val="24"/>
+        </w:rPr>
+      </w:pPr>
+    </w:p>
     <w:p>
       <w:pPr>
         <w:spacing w:line="259" w:lineRule="auto"/>
@@ -6622,7 +6741,71 @@
         <w:jc w:val="left"/>
       </w:pPr>
       <w:r>
-        <w:br w:type="page"/>
+        <w:t xml:space="preserve">Функция использует для своей работы структуру </w:t>
+      </w:r>
+      <w:proofErr w:type="spellStart"/>
+      <w:r>
+        <w:rPr>
+          <w:i/>
+        </w:rPr>
+        <w:t>struct</w:t>
+      </w:r>
+      <w:proofErr w:type="spellEnd"/>
+      <w:r>
+        <w:rPr>
+          <w:i/>
+        </w:rPr>
+        <w:t xml:space="preserve"> </w:t>
+      </w:r>
+      <w:proofErr w:type="spellStart"/>
+      <w:r>
+        <w:rPr>
+          <w:i/>
+        </w:rPr>
+        <w:t>subprocess_info</w:t>
+      </w:r>
+      <w:proofErr w:type="spellEnd"/>
+      <w:r>
+        <w:t>.</w:t>
+      </w:r>
+    </w:p>
+    <w:p>
+      <w:pPr>
+        <w:spacing w:line="259" w:lineRule="auto"/>
+        <w:ind w:firstLine="0"/>
+        <w:jc w:val="center"/>
+        <w:rPr>
+          <w:lang w:val="en-US"/>
+        </w:rPr>
+      </w:pPr>
+      <w:r>
+        <w:rPr>
+          <w:lang w:val="en-US"/>
+        </w:rPr>
+        <w:pict>
+          <v:shapetype id="_x0000_t75" coordsize="21600,21600" o:spt="75" o:preferrelative="t" path="m@4@5l@4@11@9@11@9@5xe" filled="f" stroked="f">
+            <v:stroke joinstyle="miter"/>
+            <v:formulas>
+              <v:f eqn="if lineDrawn pixelLineWidth 0"/>
+              <v:f eqn="sum @0 1 0"/>
+              <v:f eqn="sum 0 0 @1"/>
+              <v:f eqn="prod @2 1 2"/>
+              <v:f eqn="prod @3 21600 pixelWidth"/>
+              <v:f eqn="prod @3 21600 pixelHeight"/>
+              <v:f eqn="sum @0 0 1"/>
+              <v:f eqn="prod @6 1 2"/>
+              <v:f eqn="prod @7 21600 pixelWidth"/>
+              <v:f eqn="sum @8 21600 0"/>
+              <v:f eqn="prod @7 21600 pixelHeight"/>
+              <v:f eqn="sum @10 21600 0"/>
+            </v:formulas>
+            <v:path o:extrusionok="f" gradientshapeok="t" o:connecttype="rect"/>
+            <o:lock v:ext="edit" aspectratio="t"/>
+          </v:shapetype>
+          <v:shape id="_x0000_i1042" type="#_x0000_t75" style="width:350pt;height:192.65pt">
+            <v:imagedata r:id="rId11" o:title="Снимок экрана (122)"/>
+          </v:shape>
+        </w:pict>
       </w:r>
     </w:p>
     <w:p>
@@ -6633,12 +6816,12 @@
           <w:numId w:val="43"/>
         </w:numPr>
       </w:pPr>
-      <w:bookmarkStart w:id="21" w:name="_Toc90861830"/>
+      <w:bookmarkStart w:id="20" w:name="_Toc90863889"/>
       <w:r>
         <w:lastRenderedPageBreak/>
         <w:t>Конструкторский раздел</w:t>
       </w:r>
-      <w:bookmarkEnd w:id="21"/>
+      <w:bookmarkEnd w:id="20"/>
       <w:r>
         <w:t xml:space="preserve"> </w:t>
       </w:r>
@@ -6651,11 +6834,11 @@
           <w:numId w:val="43"/>
         </w:numPr>
       </w:pPr>
-      <w:bookmarkStart w:id="22" w:name="_Toc90861831"/>
+      <w:bookmarkStart w:id="21" w:name="_Toc90863890"/>
       <w:r>
         <w:t>Требования к программному обеспечению</w:t>
       </w:r>
-      <w:bookmarkEnd w:id="22"/>
+      <w:bookmarkEnd w:id="21"/>
     </w:p>
     <w:p>
       <w:pPr>
@@ -6692,11 +6875,11 @@
           <w:numId w:val="43"/>
         </w:numPr>
       </w:pPr>
-      <w:bookmarkStart w:id="23" w:name="_Toc90861832"/>
+      <w:bookmarkStart w:id="22" w:name="_Toc90863891"/>
       <w:r>
         <w:t>Регистрация драйвера</w:t>
       </w:r>
-      <w:bookmarkEnd w:id="23"/>
+      <w:bookmarkEnd w:id="22"/>
     </w:p>
     <w:p>
       <w:r>
@@ -6710,13 +6893,13 @@
           <w:lang w:eastAsia="ru-RU"/>
         </w:rPr>
         <w:drawing>
-          <wp:anchor distT="0" distB="0" distL="114300" distR="114300" simplePos="0" relativeHeight="251670528" behindDoc="0" locked="0" layoutInCell="1" allowOverlap="1" wp14:anchorId="25E9B352" wp14:editId="11910EAF">
+          <wp:anchor distT="0" distB="0" distL="114300" distR="114300" simplePos="0" relativeHeight="251670528" behindDoc="0" locked="0" layoutInCell="1" allowOverlap="1" wp14:anchorId="2977829D" wp14:editId="68DA921B">
             <wp:simplePos x="0" y="0"/>
             <wp:positionH relativeFrom="margin">
-              <wp:align>center</wp:align>
+              <wp:align>left</wp:align>
             </wp:positionH>
             <wp:positionV relativeFrom="paragraph">
-              <wp:posOffset>1130300</wp:posOffset>
+              <wp:posOffset>1087967</wp:posOffset>
             </wp:positionV>
             <wp:extent cx="3732530" cy="3054985"/>
             <wp:effectExtent l="0" t="0" r="1270" b="0"/>
@@ -6735,7 +6918,7 @@
                     </pic:cNvPicPr>
                   </pic:nvPicPr>
                   <pic:blipFill>
-                    <a:blip r:embed="rId11">
+                    <a:blip r:embed="rId12">
                       <a:extLst>
                         <a:ext uri="{28A0092B-C50C-407E-A947-70E740481C1C}">
                           <a14:useLocalDpi xmlns:a14="http://schemas.microsoft.com/office/drawing/2010/main" val="0"/>
@@ -6813,16 +6996,7 @@
         <w:jc w:val="center"/>
       </w:pPr>
     </w:p>
-    <w:p>
-      <w:pPr>
-        <w:pStyle w:val="Textbody"/>
-        <w:ind w:firstLine="0"/>
-        <w:jc w:val="center"/>
-      </w:pPr>
-      <w:r>
-        <w:t>Рисунок 2. Структура usb_driver.</w:t>
-      </w:r>
-    </w:p>
+    <w:p/>
     <w:p>
       <w:r>
         <w:t>Для регистрации USB драйвера мыши следует рассматривать следующие поля структуры:</w:t>
@@ -6871,25 +7045,7 @@
         <w:t>usb_interface</w:t>
       </w:r>
       <w:r>
-        <w:t xml:space="preserve">. В случае соответствия драйвера и указанного устройства, драйвер также инициализирует локальные структуры, необходимые для управления USB устройством. Так, в данной работе, в случае успешной проверки, будет выполнена инициализация структур </w:t>
-      </w:r>
-      <w:r>
-        <w:rPr>
-          <w:i/>
-        </w:rPr>
-        <w:t>usb_mouse</w:t>
-      </w:r>
-      <w:r>
-        <w:t xml:space="preserve">, </w:t>
-      </w:r>
-      <w:r>
-        <w:rPr>
-          <w:i/>
-        </w:rPr>
-        <w:t>input_dev</w:t>
-      </w:r>
-      <w:r>
-        <w:t xml:space="preserve">, выделена и проинициализирована память </w:t>
+        <w:t xml:space="preserve">. В случае соответствия драйвера и указанного устройства, драйвер также инициализирует локальные структуры, необходимые для управления USB устройством. Так, в данной работе, в случае успешной проверки, будет выполнена инициализация структур, выделена и проинициализирована память </w:t>
       </w:r>
       <w:r>
         <w:rPr>
@@ -6997,18 +7153,13 @@
           <w:numId w:val="43"/>
         </w:numPr>
       </w:pPr>
-      <w:bookmarkStart w:id="24" w:name="_Toc90861833"/>
+      <w:bookmarkStart w:id="23" w:name="_Toc90863892"/>
       <w:r>
         <w:t>Подключение мыши</w:t>
       </w:r>
-      <w:bookmarkEnd w:id="24"/>
-    </w:p>
-    <w:p>
-      <w:pPr>
-        <w:rPr>
-          <w:lang w:val="en-US"/>
-        </w:rPr>
-      </w:pPr>
+      <w:bookmarkEnd w:id="23"/>
+    </w:p>
+    <w:p>
       <w:r>
         <w:t xml:space="preserve">В результате успешной регистрации структуры </w:t>
       </w:r>
@@ -7132,33 +7283,20 @@
     </w:p>
     <w:p>
       <w:pPr>
-        <w:pStyle w:val="a5"/>
+        <w:pStyle w:val="2"/>
         <w:numPr>
           <w:ilvl w:val="1"/>
           <w:numId w:val="43"/>
         </w:numPr>
-        <w:rPr>
-          <w:rFonts w:eastAsiaTheme="majorEastAsia" w:cstheme="majorBidi"/>
-          <w:b/>
-          <w:szCs w:val="26"/>
-        </w:rPr>
-      </w:pPr>
-      <w:r>
-        <w:rPr>
-          <w:rFonts w:eastAsiaTheme="majorEastAsia" w:cstheme="majorBidi"/>
-          <w:b/>
-          <w:szCs w:val="26"/>
-        </w:rPr>
+      </w:pPr>
+      <w:bookmarkStart w:id="24" w:name="_Toc90863893"/>
+      <w:r>
         <w:t>Работа</w:t>
       </w:r>
       <w:r>
-        <w:rPr>
-          <w:rFonts w:eastAsiaTheme="majorEastAsia" w:cstheme="majorBidi"/>
-          <w:b/>
-          <w:szCs w:val="26"/>
-        </w:rPr>
         <w:t xml:space="preserve"> потока</w:t>
       </w:r>
+      <w:bookmarkEnd w:id="24"/>
     </w:p>
     <w:p>
       <w:pPr>
@@ -7193,7 +7331,13 @@
       </w:r>
       <w:proofErr w:type="spellEnd"/>
       <w:r>
-        <w:t xml:space="preserve"> при успешной проверке подключенного устройства и инициализации локальных структур, следует выполнить создание потока ядра, задача которого асинхронно с помощью пользовательской функции выполнять воспроизведения звуковых сигналов. Необходимость создания дополнительного потока объясняется требованием воспроизведения музыки как фонового процесса, т. е. после нажатия клавиши мыши пользователь может продолжить работу, не дожидаясь окончания воспроизведения.</w:t>
+        <w:t xml:space="preserve"> при успешной проверке </w:t>
+      </w:r>
+      <w:r>
+        <w:t xml:space="preserve">устройства и инициализации всех </w:t>
+      </w:r>
+      <w:r>
+        <w:t>структур, следует выполнить создание потока ядра, задача которого асинхронно с помощью пользовательской функции выполнять воспроизведения звуковых сигналов. Необходимость создания дополнительного потока объясняется требованием воспроизведения музыки как фонового процесса, т. е. после нажатия клавиши мыши пользователь может продолжить работу, не дожидаясь окончания воспроизведения.</w:t>
       </w:r>
       <w:r>
         <w:t xml:space="preserve"> </w:t>
@@ -7264,6 +7408,7 @@
     </w:p>
     <w:p>
       <w:pPr>
+        <w:ind w:firstLine="0"/>
         <w:rPr>
           <w:b/>
           <w:i/>
@@ -7276,7 +7421,7 @@
         </w:rPr>
         <w:lastRenderedPageBreak/>
         <w:drawing>
-          <wp:anchor distT="0" distB="0" distL="114300" distR="114300" simplePos="0" relativeHeight="251667456" behindDoc="0" locked="0" layoutInCell="1" allowOverlap="1" wp14:anchorId="04ED0467" wp14:editId="13CE9912">
+          <wp:anchor distT="0" distB="0" distL="114300" distR="114300" simplePos="0" relativeHeight="251667456" behindDoc="0" locked="0" layoutInCell="1" allowOverlap="1" wp14:anchorId="2424042E" wp14:editId="14C1218B">
             <wp:simplePos x="0" y="0"/>
             <wp:positionH relativeFrom="margin">
               <wp:align>center</wp:align>
@@ -7301,7 +7446,7 @@
                     </pic:cNvPicPr>
                   </pic:nvPicPr>
                   <pic:blipFill>
-                    <a:blip r:embed="rId12">
+                    <a:blip r:embed="rId13">
                       <a:extLst>
                         <a:ext uri="{28A0092B-C50C-407E-A947-70E740481C1C}">
                           <a14:useLocalDpi xmlns:a14="http://schemas.microsoft.com/office/drawing/2010/main" val="0"/>
@@ -7335,41 +7480,6 @@
           </wp:anchor>
         </w:drawing>
       </w:r>
-      <w:r>
-        <w:rPr>
-          <w:i/>
-        </w:rPr>
-        <w:t>.</w:t>
-      </w:r>
-    </w:p>
-    <w:p>
-      <w:pPr>
-        <w:ind w:firstLine="0"/>
-        <w:jc w:val="center"/>
-      </w:pPr>
-      <w:r>
-        <w:t xml:space="preserve">Рисунок 3. Функция </w:t>
-      </w:r>
-      <w:proofErr w:type="spellStart"/>
-      <w:r>
-        <w:rPr>
-          <w:i/>
-        </w:rPr>
-        <w:t>call_usermodehelper</w:t>
-      </w:r>
-      <w:proofErr w:type="spellEnd"/>
-      <w:r>
-        <w:rPr>
-          <w:i/>
-        </w:rPr>
-        <w:t>.</w:t>
-      </w:r>
-    </w:p>
-    <w:p>
-      <w:pPr>
-        <w:pStyle w:val="Textbody"/>
-        <w:ind w:firstLine="0"/>
-      </w:pPr>
     </w:p>
     <w:p>
       <w:pPr>
@@ -7512,66 +7622,70 @@
         </w:rPr>
         <w:t>Ожидание потоком</w:t>
       </w:r>
-    </w:p>
-    <w:p>
-      <w:r>
-        <w:t xml:space="preserve">После запуска приложения в пользовательском режиме, поток засыпает, чтобы освободить процессор. </w:t>
-      </w:r>
-      <w:r>
-        <w:t xml:space="preserve">Поток будет «спать», ожидая нажатия клавиши </w:t>
-      </w:r>
-      <w:r>
-        <w:lastRenderedPageBreak/>
-        <w:t xml:space="preserve">мыши. </w:t>
-      </w:r>
-      <w:r>
-        <w:t xml:space="preserve">Перевод потока в спящий режим осуществляется с помощью функции </w:t>
-      </w:r>
-      <w:proofErr w:type="spellStart"/>
-      <w:r>
-        <w:rPr>
-          <w:i/>
-        </w:rPr>
-        <w:t>usleep</w:t>
-      </w:r>
-      <w:proofErr w:type="spellEnd"/>
-      <w:r>
-        <w:rPr>
-          <w:i/>
-        </w:rPr>
-        <w:t>_</w:t>
-      </w:r>
-      <w:r>
-        <w:rPr>
-          <w:i/>
-          <w:lang w:val="en-US"/>
-        </w:rPr>
-        <w:t>range</w:t>
-      </w:r>
-      <w:r>
-        <w:t>.</w:t>
-      </w:r>
-    </w:p>
-    <w:p>
-      <w:pPr>
-        <w:pStyle w:val="Textbody"/>
-        <w:ind w:firstLine="0"/>
-        <w:jc w:val="center"/>
-      </w:pPr>
-    </w:p>
-    <w:p>
-      <w:pPr>
-        <w:ind w:firstLine="0"/>
+      <w:r>
         <w:rPr>
           <w:b/>
           <w:i/>
         </w:rPr>
-      </w:pPr>
-      <w:r>
+        <w:t xml:space="preserve"> сигнала</w:t>
+      </w:r>
+    </w:p>
+    <w:p>
+      <w:r>
+        <w:t xml:space="preserve">После запуска приложения в пользовательском режиме, поток засыпает, чтобы освободить процессор. </w:t>
+      </w:r>
+      <w:r>
+        <w:t xml:space="preserve">Поток будет «спать», ожидая нажатия клавиши мыши. </w:t>
+      </w:r>
+      <w:r>
+        <w:t xml:space="preserve">Перевод потока в спящий режим осуществляется с помощью функции </w:t>
+      </w:r>
+      <w:proofErr w:type="spellStart"/>
+      <w:r>
+        <w:rPr>
+          <w:i/>
+        </w:rPr>
+        <w:t>usleep</w:t>
+      </w:r>
+      <w:proofErr w:type="spellEnd"/>
+      <w:r>
+        <w:rPr>
+          <w:i/>
+        </w:rPr>
+        <w:t>_</w:t>
+      </w:r>
+      <w:r>
+        <w:rPr>
+          <w:i/>
+          <w:lang w:val="en-US"/>
+        </w:rPr>
+        <w:t>range</w:t>
+      </w:r>
+      <w:r>
+        <w:t>.</w:t>
+      </w:r>
+    </w:p>
+    <w:p>
+      <w:pPr>
+        <w:pStyle w:val="Textbody"/>
+        <w:ind w:firstLine="0"/>
+        <w:jc w:val="center"/>
+      </w:pPr>
+    </w:p>
+    <w:p>
+      <w:pPr>
+        <w:ind w:firstLine="0"/>
         <w:rPr>
           <w:b/>
           <w:i/>
         </w:rPr>
+      </w:pPr>
+      <w:r>
+        <w:rPr>
+          <w:b/>
+          <w:i/>
+        </w:rPr>
+        <w:lastRenderedPageBreak/>
         <w:t>Завершение работы потока</w:t>
       </w:r>
     </w:p>
@@ -7617,7 +7731,7 @@
     <w:p>
       <w:pPr>
         <w:ind w:firstLine="0"/>
-        <w:jc w:val="center"/>
+        <w:jc w:val="left"/>
       </w:pPr>
       <w:r>
         <w:rPr>
@@ -7625,7 +7739,7 @@
           <w:lang w:eastAsia="ru-RU"/>
         </w:rPr>
         <w:drawing>
-          <wp:inline distT="0" distB="0" distL="0" distR="0" wp14:anchorId="77D2FD1C" wp14:editId="74451680">
+          <wp:inline distT="0" distB="0" distL="0" distR="0" wp14:anchorId="50309A40" wp14:editId="739A7166">
             <wp:extent cx="3596640" cy="2843610"/>
             <wp:effectExtent l="0" t="0" r="3810" b="0"/>
             <wp:docPr id="13" name="Рисунок 13" descr="C:\Users\plato\AppData\Local\Microsoft\Windows\INetCache\Content.Word\Снимок экрана (120).png"/>
@@ -7642,7 +7756,7 @@
                     </pic:cNvPicPr>
                   </pic:nvPicPr>
                   <pic:blipFill>
-                    <a:blip r:embed="rId13">
+                    <a:blip r:embed="rId14">
                       <a:extLst>
                         <a:ext uri="{28A0092B-C50C-407E-A947-70E740481C1C}">
                           <a14:useLocalDpi xmlns:a14="http://schemas.microsoft.com/office/drawing/2010/main" val="0"/>
@@ -7679,24 +7793,6 @@
         <w:ind w:firstLine="0"/>
         <w:jc w:val="center"/>
       </w:pPr>
-      <w:r>
-        <w:t xml:space="preserve">Рисунок 5. Функция </w:t>
-      </w:r>
-      <w:r>
-        <w:rPr>
-          <w:i/>
-        </w:rPr>
-        <w:t>kthread_stop</w:t>
-      </w:r>
-      <w:r>
-        <w:t>.</w:t>
-      </w:r>
-    </w:p>
-    <w:p>
-      <w:pPr>
-        <w:ind w:firstLine="0"/>
-        <w:jc w:val="center"/>
-      </w:pPr>
     </w:p>
     <w:p>
       <w:pPr>
@@ -7706,7 +7802,7 @@
           <w:numId w:val="43"/>
         </w:numPr>
       </w:pPr>
-      <w:bookmarkStart w:id="25" w:name="_Toc90861834"/>
+      <w:bookmarkStart w:id="25" w:name="_Toc90863894"/>
       <w:r>
         <w:t>Обработка сообщений от устройства</w:t>
       </w:r>
@@ -7744,7 +7840,7 @@
           <w:lang w:eastAsia="ru-RU" w:bidi="ar-SA"/>
         </w:rPr>
         <w:drawing>
-          <wp:anchor distT="0" distB="0" distL="114300" distR="114300" simplePos="0" relativeHeight="251672576" behindDoc="0" locked="0" layoutInCell="1" allowOverlap="1" wp14:anchorId="197D2C1B" wp14:editId="7211C82B">
+          <wp:anchor distT="0" distB="0" distL="114300" distR="114300" simplePos="0" relativeHeight="251672576" behindDoc="0" locked="0" layoutInCell="1" allowOverlap="1" wp14:anchorId="06FD4254" wp14:editId="3CE65620">
             <wp:simplePos x="0" y="0"/>
             <wp:positionH relativeFrom="column">
               <wp:posOffset>34925</wp:posOffset>
@@ -7769,7 +7865,7 @@
                     </pic:cNvPicPr>
                   </pic:nvPicPr>
                   <pic:blipFill>
-                    <a:blip r:embed="rId14">
+                    <a:blip r:embed="rId15">
                       <a:extLst>
                         <a:ext uri="{28A0092B-C50C-407E-A947-70E740481C1C}">
                           <a14:useLocalDpi xmlns:a14="http://schemas.microsoft.com/office/drawing/2010/main" val="0"/>
@@ -7844,6 +7940,7 @@
         <w:t>0].</w:t>
       </w:r>
     </w:p>
+    <w:p/>
     <w:p>
       <w:pPr>
         <w:pStyle w:val="2"/>
@@ -7852,67 +7949,51 @@
           <w:numId w:val="43"/>
         </w:numPr>
       </w:pPr>
-      <w:bookmarkStart w:id="26" w:name="_Toc90861835"/>
+      <w:bookmarkStart w:id="26" w:name="_Toc90863895"/>
+      <w:r>
+        <w:t>Схемы алгоритмов работы функции обработки событий</w:t>
+      </w:r>
+      <w:bookmarkEnd w:id="26"/>
+    </w:p>
+    <w:p>
+      <w:r>
+        <w:t>На рисунке 3</w:t>
+      </w:r>
+      <w:r>
+        <w:t xml:space="preserve"> представлена схема алгоритма работы функции </w:t>
+      </w:r>
+      <w:r>
+        <w:rPr>
+          <w:i/>
+        </w:rPr>
+        <w:t>set_mouse_status</w:t>
+      </w:r>
+      <w:r>
+        <w:rPr>
+          <w:i/>
+        </w:rPr>
+        <w:t xml:space="preserve">, </w:t>
+      </w:r>
+      <w:r>
+        <w:t>выполняющей инициализацию текущ</w:t>
+      </w:r>
+      <w:r>
+        <w:t>его состояния мыши по нажатию клавиши</w:t>
+      </w:r>
+      <w:r>
+        <w:t>.</w:t>
+      </w:r>
+    </w:p>
+    <w:p>
+      <w:pPr>
+        <w:ind w:firstLine="0"/>
+        <w:jc w:val="center"/>
+      </w:pPr>
       <w:r>
         <w:lastRenderedPageBreak/>
-        <w:t>Схемы алгоритмов работы функции обработки событий</w:t>
-      </w:r>
-      <w:bookmarkEnd w:id="26"/>
-    </w:p>
-    <w:p>
-      <w:r>
-        <w:t xml:space="preserve">На рисунке 6 представлена схема алгоритма работы функции </w:t>
-      </w:r>
-      <w:r>
-        <w:rPr>
-          <w:i/>
-        </w:rPr>
-        <w:t>set_mouse_status</w:t>
-      </w:r>
-      <w:r>
-        <w:rPr>
-          <w:i/>
-        </w:rPr>
-        <w:t xml:space="preserve">, </w:t>
-      </w:r>
-      <w:r>
-        <w:t>выполняющей инициализацию текущ</w:t>
-      </w:r>
-      <w:r>
-        <w:t>его состояния мыши по нажатию клавиши</w:t>
-      </w:r>
-      <w:r>
-        <w:t>.</w:t>
-      </w:r>
-    </w:p>
-    <w:p>
-      <w:pPr>
-        <w:ind w:firstLine="0"/>
-        <w:jc w:val="center"/>
-      </w:pPr>
-      <w:r>
         <w:pict>
-          <v:shapetype id="_x0000_t75" coordsize="21600,21600" o:spt="75" o:preferrelative="t" path="m@4@5l@4@11@9@11@9@5xe" filled="f" stroked="f">
-            <v:stroke joinstyle="miter"/>
-            <v:formulas>
-              <v:f eqn="if lineDrawn pixelLineWidth 0"/>
-              <v:f eqn="sum @0 1 0"/>
-              <v:f eqn="sum 0 0 @1"/>
-              <v:f eqn="prod @2 1 2"/>
-              <v:f eqn="prod @3 21600 pixelWidth"/>
-              <v:f eqn="prod @3 21600 pixelHeight"/>
-              <v:f eqn="sum @0 0 1"/>
-              <v:f eqn="prod @6 1 2"/>
-              <v:f eqn="prod @7 21600 pixelWidth"/>
-              <v:f eqn="sum @8 21600 0"/>
-              <v:f eqn="prod @7 21600 pixelHeight"/>
-              <v:f eqn="sum @10 21600 0"/>
-            </v:formulas>
-            <v:path o:extrusionok="f" gradientshapeok="t" o:connecttype="rect"/>
-            <o:lock v:ext="edit" aspectratio="t"/>
-          </v:shapetype>
-          <v:shape id="_x0000_i1105" type="#_x0000_t75" style="width:326pt;height:488pt">
-            <v:imagedata r:id="rId15" o:title="10"/>
+          <v:shape id="_x0000_i1025" type="#_x0000_t75" style="width:326pt;height:488pt">
+            <v:imagedata r:id="rId16" o:title="10"/>
           </v:shape>
         </w:pict>
       </w:r>
@@ -7923,7 +8004,10 @@
         <w:jc w:val="center"/>
       </w:pPr>
       <w:r>
-        <w:t xml:space="preserve">Рисунок 6. Схема алгоритма работы функции </w:t>
+        <w:t>Рисунок 3</w:t>
+      </w:r>
+      <w:r>
+        <w:t xml:space="preserve">. Схема алгоритма работы функции </w:t>
       </w:r>
       <w:r>
         <w:rPr>
@@ -7938,7 +8022,10 @@
     <w:p/>
     <w:p>
       <w:r>
-        <w:t xml:space="preserve">На рисунке 7 представлена схема алгоритма работы функции </w:t>
+        <w:t>На рисунке 4</w:t>
+      </w:r>
+      <w:r>
+        <w:t xml:space="preserve"> представлена схема алгоритма работы функции </w:t>
       </w:r>
       <w:r>
         <w:rPr>
@@ -7964,8 +8051,8 @@
       <w:r>
         <w:lastRenderedPageBreak/>
         <w:pict>
-          <v:shape id="_x0000_i1107" type="#_x0000_t75" style="width:467.35pt;height:476pt">
-            <v:imagedata r:id="rId16" o:title="11"/>
+          <v:shape id="_x0000_i1026" type="#_x0000_t75" style="width:467.35pt;height:476pt">
+            <v:imagedata r:id="rId17" o:title="11"/>
           </v:shape>
         </w:pict>
       </w:r>
@@ -7975,8 +8062,17 @@
         <w:ind w:firstLine="0"/>
         <w:jc w:val="center"/>
       </w:pPr>
-      <w:r>
-        <w:t xml:space="preserve">Рисунок 7. Схема алгоритма работы функции </w:t>
+    </w:p>
+    <w:p>
+      <w:pPr>
+        <w:ind w:firstLine="0"/>
+        <w:jc w:val="center"/>
+      </w:pPr>
+      <w:r>
+        <w:t>Рисунок 4</w:t>
+      </w:r>
+      <w:r>
+        <w:t xml:space="preserve">. Схема алгоритма работы функции </w:t>
       </w:r>
       <w:r>
         <w:rPr>
@@ -8005,7 +8101,7 @@
           <w:numId w:val="43"/>
         </w:numPr>
       </w:pPr>
-      <w:bookmarkStart w:id="27" w:name="_Toc90861836"/>
+      <w:bookmarkStart w:id="27" w:name="_Toc90863896"/>
       <w:r>
         <w:lastRenderedPageBreak/>
         <w:t>Технологический раздел</w:t>
@@ -8020,7 +8116,7 @@
           <w:numId w:val="43"/>
         </w:numPr>
       </w:pPr>
-      <w:bookmarkStart w:id="28" w:name="_Toc90861837"/>
+      <w:bookmarkStart w:id="28" w:name="_Toc90863897"/>
       <w:r>
         <w:t>Выбор я</w:t>
       </w:r>
@@ -8083,7 +8179,7 @@
           <w:numId w:val="43"/>
         </w:numPr>
       </w:pPr>
-      <w:bookmarkStart w:id="29" w:name="_Toc90861838"/>
+      <w:bookmarkStart w:id="29" w:name="_Toc90863898"/>
       <w:r>
         <w:t>Описание ключевых моментов реализации</w:t>
       </w:r>
@@ -8208,8 +8304,8 @@
       </w:pPr>
       <w:r>
         <w:pict>
-          <v:shape id="_x0000_i1028" type="#_x0000_t75" style="width:307.35pt;height:81.35pt">
-            <v:imagedata r:id="rId17" o:title="9"/>
+          <v:shape id="_x0000_i1027" type="#_x0000_t75" style="width:307.35pt;height:81.35pt">
+            <v:imagedata r:id="rId18" o:title="9"/>
           </v:shape>
         </w:pict>
       </w:r>
@@ -8306,8 +8402,8 @@
       </w:pPr>
       <w:r>
         <w:pict>
-          <v:shape id="_x0000_i1029" type="#_x0000_t75" style="width:217.35pt;height:139.35pt">
-            <v:imagedata r:id="rId18" o:title="3"/>
+          <v:shape id="_x0000_i1028" type="#_x0000_t75" style="width:217.35pt;height:139.35pt">
+            <v:imagedata r:id="rId19" o:title="3"/>
           </v:shape>
         </w:pict>
       </w:r>
@@ -8490,8 +8586,8 @@
       </w:pPr>
       <w:r>
         <w:pict>
-          <v:shape id="_x0000_i1030" type="#_x0000_t75" style="width:204pt;height:141.35pt">
-            <v:imagedata r:id="rId19" o:title="4" cropright="8684f"/>
+          <v:shape id="_x0000_i1029" type="#_x0000_t75" style="width:204pt;height:141.35pt">
+            <v:imagedata r:id="rId20" o:title="4" cropright="8684f"/>
           </v:shape>
         </w:pict>
       </w:r>
@@ -8503,8 +8599,8 @@
       </w:r>
       <w:r>
         <w:pict>
-          <v:shape id="_x0000_i1031" type="#_x0000_t75" style="width:208pt;height:152.65pt">
-            <v:imagedata r:id="rId20" o:title="5" cropright="17282f"/>
+          <v:shape id="_x0000_i1030" type="#_x0000_t75" style="width:208pt;height:152.65pt">
+            <v:imagedata r:id="rId21" o:title="5" cropright="17282f"/>
           </v:shape>
         </w:pict>
       </w:r>
@@ -8578,78 +8674,7 @@
       </w:pPr>
       <w:r>
         <w:pict>
-          <v:shape id="_x0000_i1032" type="#_x0000_t75" style="width:412.65pt;height:122.65pt">
-            <v:imagedata r:id="rId21" o:title="7"/>
-          </v:shape>
-        </w:pict>
-      </w:r>
-    </w:p>
-    <w:p>
-      <w:pPr>
-        <w:ind w:firstLine="0"/>
-        <w:jc w:val="left"/>
-      </w:pPr>
-    </w:p>
-    <w:p>
-      <w:pPr>
-        <w:ind w:firstLine="0"/>
-      </w:pPr>
-      <w:r>
-        <w:t xml:space="preserve">После подключения </w:t>
-      </w:r>
-      <w:r>
-        <w:rPr>
-          <w:lang w:val="en-US"/>
-        </w:rPr>
-        <w:t>USB</w:t>
-      </w:r>
-      <w:r>
-        <w:t xml:space="preserve"> </w:t>
-      </w:r>
-      <w:r>
-        <w:t xml:space="preserve">мыши вызывается функция </w:t>
-      </w:r>
-      <w:r>
-        <w:rPr>
-          <w:i/>
-          <w:lang w:val="en-US"/>
-        </w:rPr>
-        <w:t>probe</w:t>
-      </w:r>
-      <w:r>
-        <w:t>, где после успешной проверки соответствия драйвера устройству создается поток ядра.</w:t>
-      </w:r>
-    </w:p>
-    <w:p>
-      <w:pPr>
-        <w:ind w:firstLine="0"/>
-      </w:pPr>
-    </w:p>
-    <w:p>
-      <w:pPr>
-        <w:ind w:firstLine="0"/>
-      </w:pPr>
-      <w:r>
-        <w:t xml:space="preserve">Листинг 5 – </w:t>
-      </w:r>
-      <w:r>
-        <w:t>С</w:t>
-      </w:r>
-      <w:r>
-        <w:t>оздание потока ядра</w:t>
-      </w:r>
-      <w:r>
-        <w:t>.</w:t>
-      </w:r>
-    </w:p>
-    <w:p>
-      <w:pPr>
-        <w:ind w:firstLine="0"/>
-      </w:pPr>
-      <w:r>
-        <w:lastRenderedPageBreak/>
-        <w:pict>
-          <v:shape id="_x0000_i1033" type="#_x0000_t75" style="width:467.35pt;height:138.65pt">
+          <v:shape id="_x0000_i1031" type="#_x0000_t75" style="width:412.65pt;height:122.65pt">
             <v:imagedata r:id="rId22" o:title="7"/>
           </v:shape>
         </w:pict>
@@ -8658,42 +8683,67 @@
     <w:p>
       <w:pPr>
         <w:ind w:firstLine="0"/>
-      </w:pPr>
-    </w:p>
-    <w:p>
-      <w:pPr>
-        <w:ind w:firstLine="0"/>
-      </w:pPr>
-      <w:r>
-        <w:t xml:space="preserve">В качестве аргумента функции создания потока передается функция </w:t>
+        <w:jc w:val="left"/>
+      </w:pPr>
+    </w:p>
+    <w:p>
+      <w:pPr>
+        <w:ind w:firstLine="0"/>
+      </w:pPr>
+      <w:r>
+        <w:t xml:space="preserve">После подключения </w:t>
+      </w:r>
+      <w:r>
+        <w:rPr>
+          <w:lang w:val="en-US"/>
+        </w:rPr>
+        <w:t>USB</w:t>
+      </w:r>
+      <w:r>
+        <w:t xml:space="preserve"> </w:t>
+      </w:r>
+      <w:r>
+        <w:t xml:space="preserve">мыши вызывается функция </w:t>
       </w:r>
       <w:r>
         <w:rPr>
           <w:i/>
-        </w:rPr>
-        <w:t>play_</w:t>
-      </w:r>
-      <w:r>
-        <w:rPr>
-          <w:i/>
-          <w:lang w:val="en-US"/>
-        </w:rPr>
-        <w:t>handler</w:t>
-      </w:r>
-      <w:r>
-        <w:rPr>
-          <w:i/>
-        </w:rPr>
-        <w:t xml:space="preserve">, </w:t>
-      </w:r>
-      <w:r>
-        <w:t>которая в зависимости от состояния каждой кнопки выполняет воспроизведение звукового сигнала.</w:t>
-      </w:r>
-      <w:r>
-        <w:t xml:space="preserve"> После обновления статуса каждой кнопки поток засыпает</w:t>
-      </w:r>
-      <w:r>
-        <w:t>, тем самым освобождая процессор</w:t>
+          <w:lang w:val="en-US"/>
+        </w:rPr>
+        <w:t>probe</w:t>
+      </w:r>
+      <w:r>
+        <w:t>, где после успешной проверки соответствия драйвера устройству создается поток ядра.</w:t>
+      </w:r>
+    </w:p>
+    <w:p>
+      <w:pPr>
+        <w:ind w:firstLine="0"/>
+      </w:pPr>
+    </w:p>
+    <w:p>
+      <w:pPr>
+        <w:ind w:firstLine="0"/>
+      </w:pPr>
+    </w:p>
+    <w:p>
+      <w:pPr>
+        <w:ind w:firstLine="0"/>
+      </w:pPr>
+    </w:p>
+    <w:p>
+      <w:pPr>
+        <w:ind w:firstLine="0"/>
+      </w:pPr>
+      <w:r>
+        <w:lastRenderedPageBreak/>
+        <w:t xml:space="preserve">Листинг 5 – </w:t>
+      </w:r>
+      <w:r>
+        <w:t>С</w:t>
+      </w:r>
+      <w:r>
+        <w:t>оздание потока ядра</w:t>
       </w:r>
       <w:r>
         <w:t>.</w:t>
@@ -8704,36 +8754,9 @@
         <w:ind w:firstLine="0"/>
       </w:pPr>
       <w:r>
-        <w:t xml:space="preserve">Листинг 6 – Функция </w:t>
-      </w:r>
-      <w:r>
-        <w:rPr>
-          <w:i/>
-        </w:rPr>
-        <w:t>play_</w:t>
-      </w:r>
-      <w:r>
-        <w:rPr>
-          <w:i/>
-          <w:lang w:val="en-US"/>
-        </w:rPr>
-        <w:t>handler</w:t>
-      </w:r>
-      <w:r>
-        <w:rPr>
-          <w:i/>
-        </w:rPr>
-        <w:t>.</w:t>
-      </w:r>
-    </w:p>
-    <w:p>
-      <w:pPr>
-        <w:ind w:firstLine="0"/>
-      </w:pPr>
-      <w:r>
         <w:pict>
-          <v:shape id="_x0000_i1034" type="#_x0000_t75" style="width:384.65pt;height:304.65pt">
-            <v:imagedata r:id="rId23" o:title="4"/>
+          <v:shape id="_x0000_i1079" type="#_x0000_t75" style="width:467.35pt;height:168.65pt">
+            <v:imagedata r:id="rId23" o:title="1"/>
           </v:shape>
         </w:pict>
       </w:r>
@@ -8748,7 +8771,7 @@
         <w:ind w:firstLine="0"/>
       </w:pPr>
       <w:r>
-        <w:t xml:space="preserve">Для воспроизведения звукового сигнала, в функции дополнительного потока выполняется вызов функции </w:t>
+        <w:t xml:space="preserve">В качестве аргумента функции создания потока передается функция </w:t>
       </w:r>
       <w:r>
         <w:rPr>
@@ -8761,43 +8784,51 @@
           <w:i/>
           <w:lang w:val="en-US"/>
         </w:rPr>
-        <w:t>sound</w:t>
+        <w:t>handler</w:t>
       </w:r>
       <w:r>
         <w:rPr>
           <w:i/>
         </w:rPr>
-        <w:t xml:space="preserve">. </w:t>
-      </w:r>
-      <w:r>
-        <w:t xml:space="preserve">В зависимости от состояния кнопки </w:t>
-      </w:r>
-      <w:r>
-        <w:lastRenderedPageBreak/>
-        <w:t xml:space="preserve">из ядра </w:t>
-      </w:r>
-      <w:r>
-        <w:t xml:space="preserve">будет вызвана системная функция </w:t>
+        <w:t xml:space="preserve">, </w:t>
+      </w:r>
+      <w:r>
+        <w:t>которая в зависимости от состояния каждой кнопки выполняет воспроизведение звукового сигнала.</w:t>
+      </w:r>
+      <w:r>
+        <w:t xml:space="preserve"> После обновления статуса каждой кнопки поток засыпает</w:t>
+      </w:r>
+      <w:r>
+        <w:t>, тем самым освобождая процессор</w:t>
+      </w:r>
+      <w:r>
+        <w:t>.</w:t>
+      </w:r>
+    </w:p>
+    <w:p>
+      <w:pPr>
+        <w:ind w:firstLine="0"/>
+      </w:pPr>
+      <w:r>
+        <w:t xml:space="preserve">Листинг 6 – Функция </w:t>
       </w:r>
       <w:r>
         <w:rPr>
           <w:i/>
         </w:rPr>
-        <w:t>call_usermodehelper</w:t>
-      </w:r>
-      <w:r>
-        <w:t xml:space="preserve">. Если состояние соответствует нажатию, то системной функции на вход передается полный путь файла звукового сигнала нажатия. Аналогично для состояния </w:t>
-      </w:r>
-      <w:r>
-        <w:t>«</w:t>
-      </w:r>
-      <w:r>
-        <w:t>отпущена</w:t>
-      </w:r>
-      <w:r>
-        <w:t>»</w:t>
-      </w:r>
-      <w:r>
+        <w:t>play_</w:t>
+      </w:r>
+      <w:r>
+        <w:rPr>
+          <w:i/>
+          <w:lang w:val="en-US"/>
+        </w:rPr>
+        <w:t>handler</w:t>
+      </w:r>
+      <w:r>
+        <w:rPr>
+          <w:i/>
+        </w:rPr>
         <w:t>.</w:t>
       </w:r>
     </w:p>
@@ -8806,42 +8837,9 @@
         <w:ind w:firstLine="0"/>
       </w:pPr>
       <w:r>
-        <w:t>Листинг 7 -</w:t>
-      </w:r>
-      <w:r>
-        <w:t xml:space="preserve"> Функция</w:t>
-      </w:r>
-      <w:r>
-        <w:t xml:space="preserve"> </w:t>
-      </w:r>
-      <w:r>
-        <w:rPr>
-          <w:i/>
-        </w:rPr>
-        <w:t>play_</w:t>
-      </w:r>
-      <w:r>
-        <w:rPr>
-          <w:i/>
-          <w:lang w:val="en-US"/>
-        </w:rPr>
-        <w:t>sound</w:t>
-      </w:r>
-      <w:r>
-        <w:rPr>
-          <w:i/>
-        </w:rPr>
-        <w:t>.</w:t>
-      </w:r>
-    </w:p>
-    <w:p>
-      <w:pPr>
-        <w:ind w:firstLine="0"/>
-      </w:pPr>
-      <w:r>
         <w:pict>
-          <v:shape id="_x0000_i1035" type="#_x0000_t75" style="width:468pt;height:132pt">
-            <v:imagedata r:id="rId24" o:title="5"/>
+          <v:shape id="_x0000_i1033" type="#_x0000_t75" style="width:384.65pt;height:304.65pt">
+            <v:imagedata r:id="rId24" o:title="4"/>
           </v:shape>
         </w:pict>
       </w:r>
@@ -8856,97 +8854,68 @@
         <w:ind w:firstLine="0"/>
       </w:pPr>
       <w:r>
-        <w:t xml:space="preserve">В системной функции </w:t>
+        <w:lastRenderedPageBreak/>
+        <w:t xml:space="preserve">Для воспроизведения звукового сигнала, в функции дополнительного потока выполняется вызов функции </w:t>
       </w:r>
       <w:r>
         <w:rPr>
           <w:i/>
         </w:rPr>
-        <w:t>usb_mouse_irq</w:t>
-      </w:r>
-      <w:r>
-        <w:t xml:space="preserve">, обрабатывающей сообщения от устройства, выполняется корректировка текущего состояния мыши вызовом функции </w:t>
+        <w:t>play_</w:t>
       </w:r>
       <w:r>
         <w:rPr>
           <w:i/>
-        </w:rPr>
-        <w:t>set_mouse_status</w:t>
-      </w:r>
-      <w:r>
+          <w:lang w:val="en-US"/>
+        </w:rPr>
+        <w:t>sound</w:t>
+      </w:r>
+      <w:r>
+        <w:rPr>
+          <w:i/>
+        </w:rPr>
         <w:t xml:space="preserve">. </w:t>
       </w:r>
       <w:r>
-        <w:t>По нажатию одной из клавиш вызывается обработчик прерывания, в котором содержится информации о номере нажатой клавиши. На основе этого номера и предыдущего состояния формируется новое.</w:t>
-      </w:r>
-    </w:p>
-    <w:p>
-      <w:pPr>
-        <w:spacing w:line="259" w:lineRule="auto"/>
-        <w:ind w:firstLine="0"/>
-      </w:pPr>
-    </w:p>
-    <w:p>
-      <w:pPr>
-        <w:spacing w:line="259" w:lineRule="auto"/>
-        <w:ind w:firstLine="0"/>
-      </w:pPr>
-    </w:p>
-    <w:p>
-      <w:pPr>
-        <w:spacing w:line="259" w:lineRule="auto"/>
-        <w:ind w:firstLine="0"/>
-      </w:pPr>
-    </w:p>
-    <w:p>
-      <w:pPr>
-        <w:spacing w:line="259" w:lineRule="auto"/>
-        <w:ind w:firstLine="0"/>
-      </w:pPr>
-    </w:p>
-    <w:p>
-      <w:pPr>
-        <w:spacing w:line="259" w:lineRule="auto"/>
-        <w:ind w:firstLine="0"/>
-      </w:pPr>
-    </w:p>
-    <w:p>
-      <w:pPr>
-        <w:spacing w:line="259" w:lineRule="auto"/>
-        <w:ind w:firstLine="0"/>
-      </w:pPr>
-    </w:p>
-    <w:p>
-      <w:pPr>
-        <w:spacing w:line="259" w:lineRule="auto"/>
-        <w:ind w:firstLine="0"/>
-      </w:pPr>
-    </w:p>
-    <w:p>
-      <w:pPr>
-        <w:spacing w:line="259" w:lineRule="auto"/>
-        <w:ind w:firstLine="0"/>
-      </w:pPr>
-    </w:p>
-    <w:p>
-      <w:pPr>
-        <w:spacing w:line="259" w:lineRule="auto"/>
-        <w:ind w:firstLine="0"/>
-      </w:pPr>
-    </w:p>
-    <w:p>
-      <w:pPr>
-        <w:spacing w:line="259" w:lineRule="auto"/>
-        <w:ind w:firstLine="0"/>
-      </w:pPr>
-      <w:r>
-        <w:t>Листинг</w:t>
-      </w:r>
-      <w:r>
-        <w:t xml:space="preserve"> 8 – </w:t>
-      </w:r>
-      <w:r>
-        <w:t>функция</w:t>
+        <w:t xml:space="preserve">В зависимости от состояния кнопки </w:t>
+      </w:r>
+      <w:r>
+        <w:t xml:space="preserve">из ядра </w:t>
+      </w:r>
+      <w:r>
+        <w:t xml:space="preserve">будет вызвана системная функция </w:t>
+      </w:r>
+      <w:r>
+        <w:rPr>
+          <w:i/>
+        </w:rPr>
+        <w:t>call_usermodehelper</w:t>
+      </w:r>
+      <w:r>
+        <w:t xml:space="preserve">. Если состояние соответствует нажатию, то системной функции на вход передается полный путь файла звукового сигнала нажатия. Аналогично для состояния </w:t>
+      </w:r>
+      <w:r>
+        <w:t>«</w:t>
+      </w:r>
+      <w:r>
+        <w:t>отпущена</w:t>
+      </w:r>
+      <w:r>
+        <w:t>»</w:t>
+      </w:r>
+      <w:r>
+        <w:t>.</w:t>
+      </w:r>
+    </w:p>
+    <w:p>
+      <w:pPr>
+        <w:ind w:firstLine="0"/>
+      </w:pPr>
+      <w:r>
+        <w:t>Листинг 7 -</w:t>
+      </w:r>
+      <w:r>
+        <w:t xml:space="preserve"> Функция</w:t>
       </w:r>
       <w:r>
         <w:t xml:space="preserve"> </w:t>
@@ -8954,59 +8923,195 @@
       <w:r>
         <w:rPr>
           <w:i/>
-          <w:lang w:val="en-US"/>
-        </w:rPr>
-        <w:t>set</w:t>
+        </w:rPr>
+        <w:t>play_</w:t>
       </w:r>
       <w:r>
         <w:rPr>
           <w:i/>
-        </w:rPr>
-        <w:t>_</w:t>
+          <w:lang w:val="en-US"/>
+        </w:rPr>
+        <w:t>sound</w:t>
       </w:r>
       <w:r>
         <w:rPr>
           <w:i/>
-          <w:lang w:val="en-US"/>
-        </w:rPr>
-        <w:t>mouse</w:t>
-      </w:r>
-      <w:r>
-        <w:rPr>
-          <w:i/>
-        </w:rPr>
-        <w:t>_</w:t>
-      </w:r>
-      <w:r>
-        <w:rPr>
-          <w:i/>
-          <w:lang w:val="en-US"/>
-        </w:rPr>
-        <w:t>status</w:t>
-      </w:r>
-      <w:r>
-        <w:rPr>
-          <w:i/>
         </w:rPr>
         <w:t>.</w:t>
       </w:r>
     </w:p>
     <w:p>
       <w:pPr>
-        <w:spacing w:line="259" w:lineRule="auto"/>
-        <w:ind w:firstLine="0"/>
-      </w:pPr>
-      <w:r>
-        <w:lastRenderedPageBreak/>
+        <w:ind w:firstLine="0"/>
+      </w:pPr>
+      <w:r>
         <w:pict>
-          <v:shape id="_x0000_i1036" type="#_x0000_t75" style="width:303.35pt;height:310.65pt">
-            <v:imagedata r:id="rId25" o:title="9"/>
+          <v:shape id="_x0000_i1034" type="#_x0000_t75" style="width:468pt;height:132pt">
+            <v:imagedata r:id="rId25" o:title="5"/>
           </v:shape>
         </w:pict>
       </w:r>
     </w:p>
     <w:p>
       <w:pPr>
+        <w:ind w:firstLine="0"/>
+      </w:pPr>
+    </w:p>
+    <w:p>
+      <w:pPr>
+        <w:ind w:firstLine="0"/>
+      </w:pPr>
+      <w:r>
+        <w:t xml:space="preserve">В системной функции </w:t>
+      </w:r>
+      <w:r>
+        <w:rPr>
+          <w:i/>
+        </w:rPr>
+        <w:t>usb_mouse_irq</w:t>
+      </w:r>
+      <w:r>
+        <w:t xml:space="preserve">, обрабатывающей сообщения от устройства, выполняется корректировка текущего состояния мыши вызовом функции </w:t>
+      </w:r>
+      <w:r>
+        <w:rPr>
+          <w:i/>
+        </w:rPr>
+        <w:t>set_mouse_status</w:t>
+      </w:r>
+      <w:r>
+        <w:t xml:space="preserve">. </w:t>
+      </w:r>
+      <w:r>
+        <w:t>По нажатию одной из клавиш вызывается обработчик прерывания, в котором содержится информации о номере нажатой клавиши. На основе этого номера и предыдущего состояния формируется новое.</w:t>
+      </w:r>
+    </w:p>
+    <w:p>
+      <w:pPr>
+        <w:spacing w:line="259" w:lineRule="auto"/>
+        <w:ind w:firstLine="0"/>
+      </w:pPr>
+    </w:p>
+    <w:p>
+      <w:pPr>
+        <w:spacing w:line="259" w:lineRule="auto"/>
+        <w:ind w:firstLine="0"/>
+      </w:pPr>
+    </w:p>
+    <w:p>
+      <w:pPr>
+        <w:spacing w:line="259" w:lineRule="auto"/>
+        <w:ind w:firstLine="0"/>
+      </w:pPr>
+    </w:p>
+    <w:p>
+      <w:pPr>
+        <w:spacing w:line="259" w:lineRule="auto"/>
+        <w:ind w:firstLine="0"/>
+      </w:pPr>
+    </w:p>
+    <w:p>
+      <w:pPr>
+        <w:spacing w:line="259" w:lineRule="auto"/>
+        <w:ind w:firstLine="0"/>
+      </w:pPr>
+    </w:p>
+    <w:p>
+      <w:pPr>
+        <w:spacing w:line="259" w:lineRule="auto"/>
+        <w:ind w:firstLine="0"/>
+      </w:pPr>
+    </w:p>
+    <w:p>
+      <w:pPr>
+        <w:spacing w:line="259" w:lineRule="auto"/>
+        <w:ind w:firstLine="0"/>
+      </w:pPr>
+    </w:p>
+    <w:p>
+      <w:pPr>
+        <w:spacing w:line="259" w:lineRule="auto"/>
+        <w:ind w:firstLine="0"/>
+      </w:pPr>
+    </w:p>
+    <w:p>
+      <w:pPr>
+        <w:spacing w:line="259" w:lineRule="auto"/>
+        <w:ind w:firstLine="0"/>
+      </w:pPr>
+    </w:p>
+    <w:p>
+      <w:pPr>
+        <w:spacing w:line="259" w:lineRule="auto"/>
+        <w:ind w:firstLine="0"/>
+      </w:pPr>
+      <w:r>
+        <w:t>Листинг</w:t>
+      </w:r>
+      <w:r>
+        <w:t xml:space="preserve"> 8 – </w:t>
+      </w:r>
+      <w:r>
+        <w:t>функция</w:t>
+      </w:r>
+      <w:r>
+        <w:t xml:space="preserve"> </w:t>
+      </w:r>
+      <w:r>
+        <w:rPr>
+          <w:i/>
+          <w:lang w:val="en-US"/>
+        </w:rPr>
+        <w:t>set</w:t>
+      </w:r>
+      <w:r>
+        <w:rPr>
+          <w:i/>
+        </w:rPr>
+        <w:t>_</w:t>
+      </w:r>
+      <w:r>
+        <w:rPr>
+          <w:i/>
+          <w:lang w:val="en-US"/>
+        </w:rPr>
+        <w:t>mouse</w:t>
+      </w:r>
+      <w:r>
+        <w:rPr>
+          <w:i/>
+        </w:rPr>
+        <w:t>_</w:t>
+      </w:r>
+      <w:r>
+        <w:rPr>
+          <w:i/>
+          <w:lang w:val="en-US"/>
+        </w:rPr>
+        <w:t>status</w:t>
+      </w:r>
+      <w:r>
+        <w:rPr>
+          <w:i/>
+        </w:rPr>
+        <w:t>.</w:t>
+      </w:r>
+    </w:p>
+    <w:p>
+      <w:pPr>
+        <w:spacing w:line="259" w:lineRule="auto"/>
+        <w:ind w:firstLine="0"/>
+      </w:pPr>
+      <w:r>
+        <w:pict>
+          <v:shape id="_x0000_i1035" type="#_x0000_t75" style="width:303.35pt;height:310.65pt">
+            <v:imagedata r:id="rId26" o:title="9"/>
+          </v:shape>
+        </w:pict>
+      </w:r>
+    </w:p>
+    <w:p>
+      <w:pPr>
         <w:spacing w:line="259" w:lineRule="auto"/>
         <w:ind w:firstLine="0"/>
         <w:jc w:val="left"/>
@@ -9057,7 +9162,7 @@
           <w:lang w:eastAsia="ru-RU"/>
         </w:rPr>
         <w:drawing>
-          <wp:inline distT="0" distB="0" distL="0" distR="0" wp14:anchorId="2F391AF3" wp14:editId="3CCBA389">
+          <wp:inline distT="0" distB="0" distL="0" distR="0" wp14:anchorId="6B82D9A5" wp14:editId="15E48ED9">
             <wp:extent cx="4747260" cy="1096928"/>
             <wp:effectExtent l="0" t="0" r="0" b="8255"/>
             <wp:docPr id="2" name="Рисунок 2" descr="C:\Users\plato\AppData\Local\Microsoft\Windows\INetCache\Content.Word\10.png"/>
@@ -9074,7 +9179,7 @@
                     </pic:cNvPicPr>
                   </pic:nvPicPr>
                   <pic:blipFill>
-                    <a:blip r:embed="rId26">
+                    <a:blip r:embed="rId27">
                       <a:extLst>
                         <a:ext uri="{28A0092B-C50C-407E-A947-70E740481C1C}">
                           <a14:useLocalDpi xmlns:a14="http://schemas.microsoft.com/office/drawing/2010/main" val="0"/>
@@ -9191,6 +9296,7 @@
         <w:ind w:firstLine="0"/>
       </w:pPr>
       <w:r>
+        <w:lastRenderedPageBreak/>
         <w:t xml:space="preserve">Листинг </w:t>
       </w:r>
       <w:r>
@@ -9205,10 +9311,9 @@
         <w:ind w:firstLine="0"/>
       </w:pPr>
       <w:r>
-        <w:lastRenderedPageBreak/>
         <w:pict>
-          <v:shape id="_x0000_i1037" type="#_x0000_t75" style="width:467.35pt;height:127.35pt">
-            <v:imagedata r:id="rId27" o:title="6"/>
+          <v:shape id="_x0000_i1036" type="#_x0000_t75" style="width:467.35pt;height:127.35pt">
+            <v:imagedata r:id="rId28" o:title="6"/>
           </v:shape>
         </w:pict>
       </w:r>
@@ -9226,7 +9331,7 @@
           <w:numId w:val="43"/>
         </w:numPr>
       </w:pPr>
-      <w:bookmarkStart w:id="30" w:name="_Toc90861839"/>
+      <w:bookmarkStart w:id="30" w:name="_Toc90863899"/>
       <w:r>
         <w:rPr>
           <w:lang w:val="en-US"/>
@@ -9305,8 +9410,8 @@
           <w:lang w:val="en-US"/>
         </w:rPr>
         <w:pict>
-          <v:shape id="_x0000_i1038" type="#_x0000_t75" style="width:467.35pt;height:169.35pt">
-            <v:imagedata r:id="rId28" o:title="Снимок экрана (121)"/>
+          <v:shape id="_x0000_i1037" type="#_x0000_t75" style="width:467.35pt;height:169.35pt">
+            <v:imagedata r:id="rId29" o:title="Снимок экрана (121)"/>
           </v:shape>
         </w:pict>
       </w:r>
@@ -9327,7 +9432,7 @@
           <w:numId w:val="43"/>
         </w:numPr>
       </w:pPr>
-      <w:bookmarkStart w:id="31" w:name="_Toc90861840"/>
+      <w:bookmarkStart w:id="31" w:name="_Toc90863900"/>
       <w:r>
         <w:t>Привязка драйвера</w:t>
       </w:r>
@@ -9371,17 +9476,17 @@
         <w:t xml:space="preserve">рого – автоматически регистрировать все стандартные драйверы в системе. </w:t>
       </w:r>
       <w:r>
-        <w:t>Данный модуль связывает стандартный драйвер мыши с устройством, не позволяя установить собственный драйвер.</w:t>
+        <w:t xml:space="preserve">Данный модуль связывает стандартный драйвер мыши с </w:t>
+      </w:r>
+      <w:r>
+        <w:lastRenderedPageBreak/>
+        <w:t>устройством, не позволяя установить собственный драйвер.</w:t>
       </w:r>
       <w:r>
         <w:t xml:space="preserve"> </w:t>
       </w:r>
       <w:r>
-        <w:t xml:space="preserve">С помощью </w:t>
-      </w:r>
-      <w:r>
-        <w:lastRenderedPageBreak/>
-        <w:t xml:space="preserve">команды </w:t>
+        <w:t xml:space="preserve">С помощью команды </w:t>
       </w:r>
       <w:r>
         <w:rPr>
@@ -9681,7 +9786,7 @@
         <w:t>Н</w:t>
       </w:r>
       <w:r>
-        <w:t>а рисунке 6</w:t>
+        <w:t>а рисунке 5</w:t>
       </w:r>
       <w:r>
         <w:t xml:space="preserve"> представлен список подключенных </w:t>
@@ -9742,7 +9847,7 @@
           <w:lang w:eastAsia="ru-RU"/>
         </w:rPr>
         <w:drawing>
-          <wp:inline distT="0" distB="0" distL="0" distR="0" wp14:anchorId="6B4D8EA4" wp14:editId="19661B8C">
+          <wp:inline distT="0" distB="0" distL="0" distR="0" wp14:anchorId="7C48D0B4" wp14:editId="107B7A3C">
             <wp:extent cx="5935345" cy="2319655"/>
             <wp:effectExtent l="0" t="0" r="8255" b="4445"/>
             <wp:docPr id="5" name="Рисунок 5" descr="C:\Users\plato\AppData\Local\Microsoft\Windows\INetCache\Content.Word\0.png"/>
@@ -9759,7 +9864,7 @@
                     </pic:cNvPicPr>
                   </pic:nvPicPr>
                   <pic:blipFill>
-                    <a:blip r:embed="rId29">
+                    <a:blip r:embed="rId30">
                       <a:extLst>
                         <a:ext uri="{28A0092B-C50C-407E-A947-70E740481C1C}">
                           <a14:useLocalDpi xmlns:a14="http://schemas.microsoft.com/office/drawing/2010/main" val="0"/>
@@ -9800,7 +9905,10 @@
         <w:t>Р</w:t>
       </w:r>
       <w:r>
-        <w:t>исунок 6</w:t>
+        <w:t xml:space="preserve">исунок </w:t>
+      </w:r>
+      <w:r>
+        <w:t>5</w:t>
       </w:r>
       <w:r>
         <w:t>.</w:t>
@@ -9820,6 +9928,11 @@
       <w:r>
         <w:t>устройств.</w:t>
       </w:r>
+    </w:p>
+    <w:p>
+      <w:pPr>
+        <w:ind w:firstLine="0"/>
+      </w:pPr>
     </w:p>
     <w:p>
       <w:pPr>
@@ -9834,8 +9947,9 @@
           <w:numId w:val="43"/>
         </w:numPr>
       </w:pPr>
-      <w:bookmarkStart w:id="32" w:name="_Toc90861841"/>
-      <w:r>
+      <w:bookmarkStart w:id="32" w:name="_Toc90863901"/>
+      <w:r>
+        <w:lastRenderedPageBreak/>
         <w:t>Результат выполнения</w:t>
       </w:r>
       <w:bookmarkEnd w:id="32"/>
@@ -9845,7 +9959,7 @@
         <w:t xml:space="preserve">На рисунке </w:t>
       </w:r>
       <w:r>
-        <w:t>7</w:t>
+        <w:t>6</w:t>
       </w:r>
       <w:r>
         <w:t xml:space="preserve"> приведены </w:t>
@@ -9864,10 +9978,9 @@
         <w:jc w:val="left"/>
       </w:pPr>
       <w:r>
-        <w:lastRenderedPageBreak/>
         <w:pict>
-          <v:shape id="_x0000_i1039" type="#_x0000_t75" style="width:467.35pt;height:116pt">
-            <v:imagedata r:id="rId30" o:title="1"/>
+          <v:shape id="_x0000_i1038" type="#_x0000_t75" style="width:467.35pt;height:116pt">
+            <v:imagedata r:id="rId31" o:title="1"/>
           </v:shape>
         </w:pict>
       </w:r>
@@ -9885,7 +9998,10 @@
         </w:rPr>
       </w:pPr>
       <w:r>
-        <w:t>Рисунок 7. Загрузка и выгрузка модуля.</w:t>
+        <w:t>Рисунок 6</w:t>
+      </w:r>
+      <w:r>
+        <w:t>. Загрузка и выгрузка модуля.</w:t>
       </w:r>
     </w:p>
     <w:p/>
@@ -9894,7 +10010,7 @@
         <w:t xml:space="preserve">На рисунке </w:t>
       </w:r>
       <w:r>
-        <w:t>8</w:t>
+        <w:t>7</w:t>
       </w:r>
       <w:r>
         <w:t xml:space="preserve"> приведены сообщения ядра, полученные в результате выполнения ПО.</w:t>
@@ -9920,8 +10036,8 @@
           <w:szCs w:val="32"/>
         </w:rPr>
         <w:pict>
-          <v:shape id="_x0000_i1040" type="#_x0000_t75" style="width:467.35pt;height:120pt">
-            <v:imagedata r:id="rId31" o:title="2"/>
+          <v:shape id="_x0000_i1039" type="#_x0000_t75" style="width:467.35pt;height:120pt">
+            <v:imagedata r:id="rId32" o:title="2"/>
           </v:shape>
         </w:pict>
       </w:r>
@@ -9932,7 +10048,10 @@
         <w:jc w:val="center"/>
       </w:pPr>
       <w:r>
-        <w:t>Рисунок 8. Сообщения ядра в результате выполнения ПО.</w:t>
+        <w:t>Рисунок 7</w:t>
+      </w:r>
+      <w:r>
+        <w:t>. Сообщения ядра в результате выполнения ПО.</w:t>
       </w:r>
     </w:p>
     <w:p>
@@ -9982,7 +10101,7 @@
         <w:pStyle w:val="1"/>
         <w:ind w:firstLine="0"/>
       </w:pPr>
-      <w:bookmarkStart w:id="33" w:name="_Toc90861842"/>
+      <w:bookmarkStart w:id="33" w:name="_Toc90863902"/>
       <w:r>
         <w:lastRenderedPageBreak/>
         <w:t>Заключение</w:t>
@@ -9997,7 +10116,19 @@
         <w:t>ыл</w:t>
       </w:r>
       <w:r>
-        <w:t xml:space="preserve">и достигнуты поставленные цели и задачи: был выполнен анализ системного драйвера мыши, разработан и реализован загружаемый модуль ядра, выполняющий установку звуковых сигналов на клавиши </w:t>
+        <w:t xml:space="preserve">и достигнуты поставленные цели и задачи: был выполнен анализ системного драйвера мыши, разработан и реализован загружаемый модуль ядра, выполняющий </w:t>
+      </w:r>
+      <w:r>
+        <w:t>сопровождение нажатия</w:t>
+      </w:r>
+      <w:r>
+        <w:t xml:space="preserve"> </w:t>
+      </w:r>
+      <w:r>
+        <w:t>клавиш</w:t>
+      </w:r>
+      <w:r>
+        <w:t xml:space="preserve"> </w:t>
       </w:r>
       <w:r>
         <w:rPr>
@@ -10006,12 +10137,33 @@
         <w:t>USB</w:t>
       </w:r>
       <w:r>
-        <w:t>-мыши.</w:t>
-      </w:r>
-    </w:p>
-    <w:p>
-      <w:r>
-        <w:t xml:space="preserve">Также в ходе работы был проведен анализ и определена целесообразность использования дополнительного потока ядра. Были разработаны пользовательские структуры, описывающие состояние клавиш мыши. </w:t>
+        <w:t>-мыши</w:t>
+      </w:r>
+      <w:r>
+        <w:t xml:space="preserve"> звуковыми сигналами</w:t>
+      </w:r>
+      <w:r>
+        <w:t>.</w:t>
+      </w:r>
+    </w:p>
+    <w:p>
+      <w:r>
+        <w:t xml:space="preserve">В ходе работы был исследован системный драйвер мыши и способы реализации собственного. </w:t>
+      </w:r>
+      <w:r>
+        <w:t>Были разработаны пользовательские структуры, опис</w:t>
+      </w:r>
+      <w:r>
+        <w:t xml:space="preserve">ывающие состояние клавиш мыши. </w:t>
+      </w:r>
+      <w:r>
+        <w:t>Также был</w:t>
+      </w:r>
+      <w:r>
+        <w:t>а</w:t>
+      </w:r>
+      <w:r>
+        <w:t xml:space="preserve"> определена целесообразность использования дополнительного потока ядра. </w:t>
       </w:r>
     </w:p>
     <w:p>
@@ -10019,8 +10171,16 @@
         <w:t>Было разработано программное обеспечение, представляющее из себя загружаемый модуль, включающий функции воспроизведения звуковых сигналов и анализа текущего состояния мыши.</w:t>
       </w:r>
       <w:r>
-        <w:t xml:space="preserve"> Реализованное ПО показало способность выполнять поставленные задачи.</w:t>
-      </w:r>
+        <w:t xml:space="preserve"> </w:t>
+      </w:r>
+      <w:r>
+        <w:t xml:space="preserve">Тестирование реализованного ПО показало </w:t>
+      </w:r>
+      <w:r>
+        <w:t>способность выполнять поставленные задачи.</w:t>
+      </w:r>
+      <w:bookmarkStart w:id="34" w:name="_GoBack"/>
+      <w:bookmarkEnd w:id="34"/>
     </w:p>
     <w:p/>
     <w:p/>
@@ -10032,12 +10192,12 @@
       <w:r>
         <w:br w:type="page"/>
       </w:r>
-      <w:bookmarkStart w:id="34" w:name="_Toc90861843"/>
+      <w:bookmarkStart w:id="35" w:name="_Toc90863903"/>
       <w:r>
         <w:lastRenderedPageBreak/>
         <w:t>Литература</w:t>
       </w:r>
-      <w:bookmarkEnd w:id="34"/>
+      <w:bookmarkEnd w:id="35"/>
     </w:p>
     <w:p>
       <w:pPr>
@@ -10831,7 +10991,7 @@
         <w:ind w:firstLine="0"/>
         <w:jc w:val="center"/>
       </w:pPr>
-      <w:bookmarkStart w:id="35" w:name="_Toc90861844"/>
+      <w:bookmarkStart w:id="36" w:name="_Toc90863904"/>
       <w:r>
         <w:lastRenderedPageBreak/>
         <w:t>Приложение</w:t>
@@ -10839,7 +10999,7 @@
       <w:r>
         <w:t xml:space="preserve"> А</w:t>
       </w:r>
-      <w:bookmarkEnd w:id="35"/>
+      <w:bookmarkEnd w:id="36"/>
     </w:p>
     <w:p>
       <w:pPr>
@@ -25756,8 +25916,62 @@
         <w:t>/bind</w:t>
       </w:r>
     </w:p>
+    <w:p>
+      <w:pPr>
+        <w:spacing w:line="259" w:lineRule="auto"/>
+        <w:ind w:firstLine="0"/>
+        <w:jc w:val="left"/>
+        <w:rPr>
+          <w:sz w:val="22"/>
+          <w:lang w:val="en-US"/>
+        </w:rPr>
+      </w:pPr>
+      <w:r>
+        <w:rPr>
+          <w:sz w:val="22"/>
+          <w:lang w:val="en-US"/>
+        </w:rPr>
+        <w:br w:type="page"/>
+      </w:r>
+    </w:p>
+    <w:p>
+      <w:pPr>
+        <w:spacing w:after="0" w:line="240" w:lineRule="auto"/>
+        <w:ind w:firstLine="0"/>
+        <w:rPr>
+          <w:sz w:val="22"/>
+          <w:lang w:val="en-US"/>
+        </w:rPr>
+      </w:pPr>
+      <w:r>
+        <w:rPr>
+          <w:sz w:val="22"/>
+          <w:lang w:val="en-US"/>
+        </w:rPr>
+        <w:lastRenderedPageBreak/>
+        <w:t xml:space="preserve">                                  </w:t>
+      </w:r>
+      <w:r>
+        <w:rPr>
+          <w:noProof/>
+        </w:rPr>
+      </w:r>
+      <w:r>
+        <w:rPr>
+          <w:sz w:val="22"/>
+          <w:lang w:val="en-US"/>
+        </w:rPr>
+        <w:pict>
+          <v:shape id="_x0000_s1041" type="#_x0000_t75" style="width:270.5pt;height:760.4pt;mso-left-percent:-10001;mso-top-percent:-10001;mso-position-horizontal:absolute;mso-position-horizontal-relative:char;mso-position-vertical:absolute;mso-position-vertical-relative:line;mso-left-percent:-10001;mso-top-percent:-10001">
+            <v:imagedata r:id="rId33" o:title="12"/>
+            <w10:wrap type="none"/>
+            <w10:anchorlock/>
+          </v:shape>
+        </w:pict>
+      </w:r>
+    </w:p>
     <w:sectPr>
-      <w:footerReference w:type="default" r:id="rId32"/>
+      <w:footerReference w:type="default" r:id="rId34"/>
       <w:pgSz w:w="11906" w:h="16838"/>
       <w:pgMar w:top="1134" w:right="850" w:bottom="1134" w:left="1701" w:header="708" w:footer="708" w:gutter="0"/>
       <w:cols w:space="708"/>
@@ -25822,7 +26036,7 @@
           <w:rPr>
             <w:noProof/>
           </w:rPr>
-          <w:t>4</w:t>
+          <w:t>37</w:t>
         </w:r>
         <w:r>
           <w:fldChar w:fldCharType="end"/>
@@ -31850,7 +32064,7 @@
 </file>
 
 <file path=customXml/itemProps1.xml><?xml version="1.0" encoding="utf-8"?>
-<ds:datastoreItem xmlns:ds="http://schemas.openxmlformats.org/officeDocument/2006/customXml" ds:itemID="{3D20522C-E498-4BAC-962B-5B291656E7F7}">
+<ds:datastoreItem xmlns:ds="http://schemas.openxmlformats.org/officeDocument/2006/customXml" ds:itemID="{7B834CD5-10F9-41CD-872E-CE5AA8C79247}">
   <ds:schemaRefs>
     <ds:schemaRef ds:uri="http://schemas.openxmlformats.org/officeDocument/2006/bibliography"/>
   </ds:schemaRefs>
